--- a/Memoria.docx
+++ b/Memoria.docx
@@ -3231,6 +3231,242 @@
           <w:lang w:val="es-ES"/>
         </w:rPr>
       </w:pPr>
+      <w:proofErr w:type="spellStart"/>
+      <w:r>
+        <w:rPr>
+          <w:b/>
+          <w:lang w:val="es-ES"/>
+        </w:rPr>
+        <w:t>Cluster</w:t>
+      </w:r>
+      <w:proofErr w:type="spellEnd"/>
+      <w:r>
+        <w:rPr>
+          <w:b/>
+          <w:lang w:val="es-ES"/>
+        </w:rPr>
+        <w:t xml:space="preserve"> 0:</w:t>
+      </w:r>
+      <w:r>
+        <w:rPr>
+          <w:lang w:val="es-ES"/>
+        </w:rPr>
+        <w:t xml:space="preserve"> Corresponde con la nube de datos color azul </w:t>
+      </w:r>
+      <w:proofErr w:type="gramStart"/>
+      <w:r>
+        <w:rPr>
+          <w:lang w:val="es-ES"/>
+        </w:rPr>
+        <w:t>oscuro .</w:t>
+      </w:r>
+      <w:proofErr w:type="gramEnd"/>
+      <w:r>
+        <w:rPr>
+          <w:lang w:val="es-ES"/>
+        </w:rPr>
+        <w:t xml:space="preserve"> </w:t>
+      </w:r>
+    </w:p>
+    <w:p>
+      <w:pPr>
+        <w:pStyle w:val="Para"/>
+        <w:numPr>
+          <w:ilvl w:val="0"/>
+          <w:numId w:val="32"/>
+        </w:numPr>
+        <w:jc w:val="both"/>
+        <w:rPr>
+          <w:lang w:val="es-ES"/>
+        </w:rPr>
+      </w:pPr>
+      <w:proofErr w:type="spellStart"/>
+      <w:proofErr w:type="gramStart"/>
+      <w:r>
+        <w:rPr>
+          <w:b/>
+          <w:lang w:val="es-ES"/>
+        </w:rPr>
+        <w:t>Cluster</w:t>
+      </w:r>
+      <w:proofErr w:type="spellEnd"/>
+      <w:proofErr w:type="gramEnd"/>
+      <w:r>
+        <w:rPr>
+          <w:b/>
+          <w:lang w:val="es-ES"/>
+        </w:rPr>
+        <w:t xml:space="preserve"> 1: </w:t>
+      </w:r>
+      <w:r>
+        <w:rPr>
+          <w:lang w:val="es-ES"/>
+        </w:rPr>
+        <w:t>Corresponde con la nube de datos de color verde.</w:t>
+      </w:r>
+    </w:p>
+    <w:p>
+      <w:pPr>
+        <w:pStyle w:val="Para"/>
+        <w:numPr>
+          <w:ilvl w:val="0"/>
+          <w:numId w:val="32"/>
+        </w:numPr>
+        <w:jc w:val="both"/>
+        <w:rPr>
+          <w:lang w:val="es-ES"/>
+        </w:rPr>
+      </w:pPr>
+      <w:proofErr w:type="spellStart"/>
+      <w:proofErr w:type="gramStart"/>
+      <w:r>
+        <w:rPr>
+          <w:b/>
+          <w:lang w:val="es-ES"/>
+        </w:rPr>
+        <w:t>Cluster</w:t>
+      </w:r>
+      <w:proofErr w:type="spellEnd"/>
+      <w:proofErr w:type="gramEnd"/>
+      <w:r>
+        <w:rPr>
+          <w:b/>
+          <w:lang w:val="es-ES"/>
+        </w:rPr>
+        <w:t xml:space="preserve"> 2:</w:t>
+      </w:r>
+      <w:r>
+        <w:rPr>
+          <w:lang w:val="es-ES"/>
+        </w:rPr>
+        <w:t xml:space="preserve"> Corresponde con la nube de datos de color rojo.</w:t>
+      </w:r>
+    </w:p>
+    <w:p>
+      <w:pPr>
+        <w:pStyle w:val="Para"/>
+        <w:numPr>
+          <w:ilvl w:val="0"/>
+          <w:numId w:val="32"/>
+        </w:numPr>
+        <w:jc w:val="both"/>
+        <w:rPr>
+          <w:lang w:val="es-ES"/>
+        </w:rPr>
+      </w:pPr>
+      <w:proofErr w:type="spellStart"/>
+      <w:proofErr w:type="gramStart"/>
+      <w:r>
+        <w:rPr>
+          <w:b/>
+          <w:lang w:val="es-ES"/>
+        </w:rPr>
+        <w:t>Cluster</w:t>
+      </w:r>
+      <w:proofErr w:type="spellEnd"/>
+      <w:proofErr w:type="gramEnd"/>
+      <w:r>
+        <w:rPr>
+          <w:b/>
+          <w:lang w:val="es-ES"/>
+        </w:rPr>
+        <w:t xml:space="preserve"> 3:</w:t>
+      </w:r>
+      <w:r>
+        <w:rPr>
+          <w:lang w:val="es-ES"/>
+        </w:rPr>
+        <w:t xml:space="preserve"> Corresponde con la nube de datos de color </w:t>
+      </w:r>
+      <w:proofErr w:type="spellStart"/>
+      <w:r>
+        <w:rPr>
+          <w:lang w:val="es-ES"/>
+        </w:rPr>
+        <w:t>cyan</w:t>
+      </w:r>
+      <w:proofErr w:type="spellEnd"/>
+      <w:r>
+        <w:rPr>
+          <w:lang w:val="es-ES"/>
+        </w:rPr>
+        <w:t>.</w:t>
+      </w:r>
+    </w:p>
+    <w:p>
+      <w:pPr>
+        <w:pStyle w:val="Para"/>
+        <w:numPr>
+          <w:ilvl w:val="0"/>
+          <w:numId w:val="32"/>
+        </w:numPr>
+        <w:jc w:val="both"/>
+        <w:rPr>
+          <w:lang w:val="es-ES"/>
+        </w:rPr>
+      </w:pPr>
+      <w:proofErr w:type="spellStart"/>
+      <w:proofErr w:type="gramStart"/>
+      <w:r>
+        <w:rPr>
+          <w:b/>
+          <w:lang w:val="es-ES"/>
+        </w:rPr>
+        <w:t>Cluster</w:t>
+      </w:r>
+      <w:proofErr w:type="spellEnd"/>
+      <w:proofErr w:type="gramEnd"/>
+      <w:r>
+        <w:rPr>
+          <w:b/>
+          <w:lang w:val="es-ES"/>
+        </w:rPr>
+        <w:t xml:space="preserve"> -</w:t>
+      </w:r>
+      <w:r>
+        <w:rPr>
+          <w:lang w:val="es-ES"/>
+        </w:rPr>
+        <w:t xml:space="preserve">1: Corresponde con los datos de color negro, considerados </w:t>
+      </w:r>
+      <w:proofErr w:type="spellStart"/>
+      <w:r>
+        <w:rPr>
+          <w:lang w:val="es-ES"/>
+        </w:rPr>
+        <w:t>outliers</w:t>
+      </w:r>
+      <w:proofErr w:type="spellEnd"/>
+      <w:r>
+        <w:rPr>
+          <w:lang w:val="es-ES"/>
+        </w:rPr>
+        <w:t xml:space="preserve"> del resto de </w:t>
+      </w:r>
+      <w:proofErr w:type="spellStart"/>
+      <w:r>
+        <w:rPr>
+          <w:lang w:val="es-ES"/>
+        </w:rPr>
+        <w:t>clusters</w:t>
+      </w:r>
+      <w:proofErr w:type="spellEnd"/>
+      <w:r>
+        <w:rPr>
+          <w:lang w:val="es-ES"/>
+        </w:rPr>
+        <w:t>.</w:t>
+      </w:r>
+    </w:p>
+    <w:p>
+      <w:pPr>
+        <w:pStyle w:val="Para"/>
+        <w:ind w:left="720" w:firstLine="0"/>
+        <w:jc w:val="both"/>
+        <w:rPr>
+          <w:lang w:val="es-ES"/>
+        </w:rPr>
+      </w:pPr>
       <w:bookmarkStart w:id="0" w:name="_GoBack"/>
       <w:bookmarkEnd w:id="0"/>
     </w:p>
@@ -4073,7 +4309,14 @@
           <w:lang w:eastAsia="it-IT"/>
           <w14:ligatures w14:val="standard"/>
         </w:rPr>
-        <w:t xml:space="preserve">Insert paragraph text </w:t>
+        <w:t xml:space="preserve">Insert </w:t>
+      </w:r>
+      <w:r>
+        <w:rPr>
+          <w:lang w:eastAsia="it-IT"/>
+          <w14:ligatures w14:val="standard"/>
+        </w:rPr>
+        <w:t xml:space="preserve">paragraph text </w:t>
       </w:r>
       <w:r>
         <w:rPr>
@@ -14227,7 +14470,7 @@
 </file>
 
 <file path=customXml/itemProps2.xml><?xml version="1.0" encoding="utf-8"?>
-<ds:datastoreItem xmlns:ds="http://schemas.openxmlformats.org/officeDocument/2006/customXml" ds:itemID="{5C57F4F3-531D-49FC-A4AD-28308D64780E}">
+<ds:datastoreItem xmlns:ds="http://schemas.openxmlformats.org/officeDocument/2006/customXml" ds:itemID="{C6B6E658-4482-4C4F-8F4A-7285774153D4}">
   <ds:schemaRefs>
     <ds:schemaRef ds:uri="http://schemas.openxmlformats.org/officeDocument/2006/bibliography"/>
   </ds:schemaRefs>

--- a/Memoria.docx
+++ b/Memoria.docx
@@ -76,106 +76,7 @@
         <w:pStyle w:val="Authors"/>
         <w:jc w:val="center"/>
         <w:rPr>
-          <w:lang w:val="es-ES"/>
-          <w14:ligatures w14:val="standard"/>
-        </w:rPr>
-      </w:pPr>
-      <w:r>
-        <w:rPr>
-          <w:rStyle w:val="FirstName"/>
-          <w:lang w:val="es-ES"/>
-          <w14:ligatures w14:val="standard"/>
-        </w:rPr>
-        <w:t>Carlos Córdoba Ruiz</w:t>
-      </w:r>
-      <w:r>
-        <w:rPr>
-          <w:rStyle w:val="OrgName"/>
-          <w:color w:val="auto"/>
           <w:sz w:val="20"/>
-          <w:lang w:val="es-ES"/>
-          <w14:ligatures w14:val="standard"/>
-        </w:rPr>
-        <w:br/>
-        <w:t xml:space="preserve"> </w:t>
-      </w:r>
-      <w:r>
-        <w:rPr>
-          <w:rStyle w:val="OrgName"/>
-          <w:color w:val="auto"/>
-          <w:sz w:val="20"/>
-          <w:lang w:val="es-ES"/>
-          <w14:ligatures w14:val="standard"/>
-        </w:rPr>
-        <w:t>UCLM</w:t>
-      </w:r>
-      <w:r>
-        <w:rPr>
-          <w:rStyle w:val="OrgName"/>
-          <w:color w:val="auto"/>
-          <w:sz w:val="20"/>
-          <w:lang w:val="es-ES"/>
-          <w14:ligatures w14:val="standard"/>
-        </w:rPr>
-        <w:br/>
-      </w:r>
-      <w:r>
-        <w:rPr>
-          <w:rStyle w:val="OrgName"/>
-          <w:color w:val="auto"/>
-          <w:sz w:val="20"/>
-          <w:lang w:val="es-ES"/>
-          <w14:ligatures w14:val="standard"/>
-        </w:rPr>
-        <w:t xml:space="preserve"> </w:t>
-      </w:r>
-      <w:r>
-        <w:rPr>
-          <w:rStyle w:val="City"/>
-          <w:sz w:val="20"/>
-          <w:lang w:val="es-ES"/>
-          <w14:ligatures w14:val="standard"/>
-        </w:rPr>
-        <w:t>Ciudad Real</w:t>
-      </w:r>
-      <w:r>
-        <w:rPr>
-          <w:sz w:val="20"/>
-          <w:lang w:val="es-ES"/>
-          <w14:ligatures w14:val="standard"/>
-        </w:rPr>
-        <w:br/>
-        <w:t xml:space="preserve"> </w:t>
-      </w:r>
-      <w:r>
-        <w:rPr>
-          <w:rStyle w:val="Email"/>
-          <w:color w:val="auto"/>
-          <w:sz w:val="20"/>
-          <w:lang w:val="es-ES"/>
-          <w14:ligatures w14:val="standard"/>
-        </w:rPr>
-        <w:t>Carlos</w:t>
-      </w:r>
-      <w:r>
-        <w:rPr>
-          <w:rStyle w:val="Email"/>
-          <w:color w:val="auto"/>
-          <w:sz w:val="20"/>
-          <w:lang w:val="es-ES"/>
-          <w14:ligatures w14:val="standard"/>
-        </w:rPr>
-        <w:t>.Cordoba@alu.uclm.es</w:t>
-      </w:r>
-    </w:p>
-    <w:p>
-      <w:pPr>
-        <w:pStyle w:val="TitleNote"/>
-        <w:rPr>
-          <w:rFonts w:ascii="Cambria Math" w:hAnsi="Cambria Math" w:cs="Cambria Math"/>
-          <w:bCs/>
-          <w:color w:val="auto"/>
-          <w:vertAlign w:val="superscript"/>
           <w:lang w:val="es-ES"/>
           <w14:ligatures w14:val="standard"/>
         </w:rPr>
@@ -192,13 +93,104 @@
           <w:docGrid w:linePitch="360"/>
         </w:sectPr>
       </w:pPr>
+      <w:r>
+        <w:rPr>
+          <w:rStyle w:val="FirstName"/>
+          <w:lang w:val="es-ES"/>
+          <w14:ligatures w14:val="standard"/>
+        </w:rPr>
+        <w:t>Carlos Córdoba Ruiz</w:t>
+      </w:r>
+      <w:r>
+        <w:rPr>
+          <w:rStyle w:val="OrgName"/>
+          <w:color w:val="auto"/>
+          <w:sz w:val="20"/>
+          <w:lang w:val="es-ES"/>
+          <w14:ligatures w14:val="standard"/>
+        </w:rPr>
+        <w:br/>
+        <w:t xml:space="preserve"> </w:t>
+      </w:r>
+      <w:r>
+        <w:rPr>
+          <w:rStyle w:val="OrgName"/>
+          <w:color w:val="auto"/>
+          <w:sz w:val="20"/>
+          <w:lang w:val="es-ES"/>
+          <w14:ligatures w14:val="standard"/>
+        </w:rPr>
+        <w:t>UCLM</w:t>
+      </w:r>
+      <w:r>
+        <w:rPr>
+          <w:rStyle w:val="OrgName"/>
+          <w:color w:val="auto"/>
+          <w:sz w:val="20"/>
+          <w:lang w:val="es-ES"/>
+          <w14:ligatures w14:val="standard"/>
+        </w:rPr>
+        <w:t xml:space="preserve"> </w:t>
+      </w:r>
+      <w:r>
+        <w:rPr>
+          <w:rStyle w:val="City"/>
+          <w:sz w:val="20"/>
+          <w:lang w:val="es-ES"/>
+          <w14:ligatures w14:val="standard"/>
+        </w:rPr>
+        <w:t>Ciudad Real</w:t>
+      </w:r>
+      <w:r>
+        <w:rPr>
+          <w:sz w:val="20"/>
+          <w:lang w:val="es-ES"/>
+          <w14:ligatures w14:val="standard"/>
+        </w:rPr>
+        <w:br/>
+        <w:t xml:space="preserve"> </w:t>
+      </w:r>
+      <w:r>
+        <w:rPr>
+          <w:rStyle w:val="Email"/>
+          <w:color w:val="auto"/>
+          <w:sz w:val="20"/>
+          <w:lang w:val="es-ES"/>
+          <w14:ligatures w14:val="standard"/>
+        </w:rPr>
+        <w:t>Carlos</w:t>
+      </w:r>
+      <w:r>
+        <w:rPr>
+          <w:rStyle w:val="Email"/>
+          <w:color w:val="auto"/>
+          <w:sz w:val="20"/>
+          <w:lang w:val="es-ES"/>
+          <w14:ligatures w14:val="standard"/>
+        </w:rPr>
+        <w:t>.Cordoba@alu.uclm.es</w:t>
+      </w:r>
     </w:p>
     <w:p>
       <w:pPr>
-        <w:pStyle w:val="AuthNotes"/>
-        <w:rPr>
-          <w:color w:val="auto"/>
-          <w:lang w:val="es-ES"/>
+        <w:pStyle w:val="AbsHead"/>
+        <w:rPr>
+          <w14:ligatures w14:val="standard"/>
+        </w:rPr>
+      </w:pPr>
+    </w:p>
+    <w:p>
+      <w:pPr>
+        <w:pStyle w:val="AbsHead"/>
+        <w:rPr>
+          <w14:ligatures w14:val="standard"/>
+        </w:rPr>
+      </w:pPr>
+    </w:p>
+    <w:p>
+      <w:pPr>
+        <w:pStyle w:val="AbsHead"/>
+        <w:rPr>
           <w14:ligatures w14:val="standard"/>
         </w:rPr>
       </w:pPr>
@@ -234,7 +226,7 @@
         <w:rPr>
           <w14:ligatures w14:val="standard"/>
         </w:rPr>
-        <w:t>ABSTRACT</w:t>
+        <w:t>INTRODUCCIÓN</w:t>
       </w:r>
     </w:p>
     <w:p>
@@ -423,17 +415,22 @@
           <w:lang w:val="es-ES" w:eastAsia="ja-JP"/>
           <w14:ligatures w14:val="standard"/>
         </w:rPr>
-        <w:t xml:space="preserve">e este primer hito consiste en descubrir </w:t>
-      </w:r>
-      <w:proofErr w:type="spellStart"/>
+        <w:t>e este primer hito consiste en descubrir</w:t>
+      </w:r>
       <w:r>
         <w:rPr>
           <w:lang w:val="es-ES" w:eastAsia="ja-JP"/>
           <w14:ligatures w14:val="standard"/>
         </w:rPr>
-        <w:t>qu</w:t>
-      </w:r>
-      <w:proofErr w:type="spellEnd"/>
+        <w:t xml:space="preserve"> patrones de viajes en el conjunto de datos ofrecidos. Para ello se ha </w:t>
+      </w:r>
+      <w:r>
+        <w:rPr>
+          <w:lang w:val="es-ES" w:eastAsia="ja-JP"/>
+          <w14:ligatures w14:val="standard"/>
+        </w:rPr>
+        <w:t>dividido en tres tareas.</w:t>
+      </w:r>
     </w:p>
     <w:p>
       <w:pPr>
@@ -455,19 +452,11 @@
         </w:rPr>
         <w:t> </w:t>
       </w:r>
-      <w:proofErr w:type="spellStart"/>
-      <w:r>
-        <w:rPr>
-          <w14:ligatures w14:val="standard"/>
-        </w:rPr>
-        <w:t>Tarea</w:t>
-      </w:r>
-      <w:proofErr w:type="spellEnd"/>
-      <w:r>
-        <w:rPr>
-          <w14:ligatures w14:val="standard"/>
-        </w:rPr>
-        <w:t xml:space="preserve"> 1</w:t>
+      <w:r>
+        <w:rPr>
+          <w14:ligatures w14:val="standard"/>
+        </w:rPr>
+        <w:t>Tarea 1</w:t>
       </w:r>
     </w:p>
     <w:p>
@@ -492,7 +481,37 @@
         <w:rPr>
           <w14:ligatures w14:val="standard"/>
         </w:rPr>
-        <w:t>LOS DATOS</w:t>
+        <w:t>L</w:t>
+      </w:r>
+      <w:r>
+        <w:rPr>
+          <w14:ligatures w14:val="standard"/>
+        </w:rPr>
+        <w:t xml:space="preserve">os datos ofrecidos para el </w:t>
+      </w:r>
+      <w:r>
+        <w:rPr>
+          <w14:ligatures w14:val="standard"/>
+        </w:rPr>
+        <w:t>estudio se</w:t>
+      </w:r>
+      <w:r>
+        <w:rPr>
+          <w14:ligatures w14:val="standard"/>
+        </w:rPr>
+        <w:t xml:space="preserve"> tratan de registros individuales de diarios de viajes de personas que participaron en una encuest</w:t>
+      </w:r>
+      <w:r>
+        <w:rPr>
+          <w14:ligatures w14:val="standard"/>
+        </w:rPr>
+        <w:t>a</w:t>
+      </w:r>
+      <w:r>
+        <w:rPr>
+          <w14:ligatures w14:val="standard"/>
+        </w:rPr>
+        <w:t>. Los datos que se recogieron de la encuesta fueron varios, y de distinto tipo.</w:t>
       </w:r>
     </w:p>
     <w:p>
@@ -503,6 +522,71 @@
           <w14:ligatures w14:val="standard"/>
         </w:rPr>
       </w:pPr>
+      <w:r>
+        <w:rPr>
+          <w:b/>
+          <w14:ligatures w14:val="standard"/>
+        </w:rPr>
+        <w:t xml:space="preserve">Trip distance: </w:t>
+      </w:r>
+      <w:r>
+        <w:rPr>
+          <w14:ligatures w14:val="standard"/>
+        </w:rPr>
+        <w:t xml:space="preserve">Esta variable de los datos describe la distancia total del viaje en Km. Dentro de todo el conjunto de datos esta variable cuenta con el </w:t>
+      </w:r>
+      <w:r>
+        <w:rPr>
+          <w:b/>
+          <w14:ligatures w14:val="standard"/>
+        </w:rPr>
+        <w:t>valor mínimo</w:t>
+      </w:r>
+      <w:r>
+        <w:rPr>
+          <w14:ligatures w14:val="standard"/>
+        </w:rPr>
+        <w:t xml:space="preserve"> de 0.1 KM, un </w:t>
+      </w:r>
+      <w:r>
+        <w:rPr>
+          <w:b/>
+          <w14:ligatures w14:val="standard"/>
+        </w:rPr>
+        <w:t xml:space="preserve">valor máximo </w:t>
+      </w:r>
+      <w:r>
+        <w:rPr>
+          <w14:ligatures w14:val="standard"/>
+        </w:rPr>
+        <w:t xml:space="preserve">de 400 KM, una </w:t>
+      </w:r>
+      <w:r>
+        <w:rPr>
+          <w:b/>
+          <w14:ligatures w14:val="standard"/>
+        </w:rPr>
+        <w:t xml:space="preserve">Media </w:t>
+      </w:r>
+      <w:r>
+        <w:rPr>
+          <w14:ligatures w14:val="standard"/>
+        </w:rPr>
+        <w:t xml:space="preserve">de 12.218 y una </w:t>
+      </w:r>
+      <w:r>
+        <w:rPr>
+          <w:b/>
+          <w14:ligatures w14:val="standard"/>
+        </w:rPr>
+        <w:t xml:space="preserve">Desviación estándar </w:t>
+      </w:r>
+      <w:r>
+        <w:rPr>
+          <w14:ligatures w14:val="standard"/>
+        </w:rPr>
+        <w:t>23.546 KM.</w:t>
+      </w:r>
     </w:p>
     <w:p>
       <w:pPr>
@@ -512,6 +596,64 @@
           <w14:ligatures w14:val="standard"/>
         </w:rPr>
       </w:pPr>
+      <w:r>
+        <w:rPr>
+          <w:b/>
+          <w14:ligatures w14:val="standard"/>
+        </w:rPr>
+        <w:t>Weekend:</w:t>
+      </w:r>
+      <w:r>
+        <w:rPr>
+          <w14:ligatures w14:val="standard"/>
+        </w:rPr>
+        <w:t xml:space="preserve"> Esta variable significa si un viaje fue realizado en fin de semana. Puede tener el valor </w:t>
+      </w:r>
+      <w:r>
+        <w:rPr>
+          <w:b/>
+          <w14:ligatures w14:val="standard"/>
+        </w:rPr>
+        <w:t>yes</w:t>
+      </w:r>
+      <w:r>
+        <w:rPr>
+          <w14:ligatures w14:val="standard"/>
+        </w:rPr>
+        <w:t xml:space="preserve"> o </w:t>
+      </w:r>
+      <w:r>
+        <w:rPr>
+          <w:b/>
+          <w14:ligatures w14:val="standard"/>
+        </w:rPr>
+        <w:t>no</w:t>
+      </w:r>
+      <w:r>
+        <w:rPr>
+          <w14:ligatures w14:val="standard"/>
+        </w:rPr>
+        <w:t xml:space="preserve">. También cabe mencionar que </w:t>
+      </w:r>
+      <w:r>
+        <w:rPr>
+          <w14:ligatures w14:val="standard"/>
+        </w:rPr>
+        <w:t xml:space="preserve">el 82.066% de los datos tienen el valor </w:t>
+      </w:r>
+      <w:r>
+        <w:rPr>
+          <w:b/>
+          <w14:ligatures w14:val="standard"/>
+        </w:rPr>
+        <w:t>no</w:t>
+      </w:r>
+      <w:r>
+        <w:rPr>
+          <w14:ligatures w14:val="standard"/>
+        </w:rPr>
+        <w:t>, lo que quiere decir que el 82.066% de los datos no fueron tomados en fin de semana.</w:t>
+      </w:r>
     </w:p>
     <w:p>
       <w:pPr>
@@ -521,6 +663,71 @@
           <w14:ligatures w14:val="standard"/>
         </w:rPr>
       </w:pPr>
+      <w:r>
+        <w:rPr>
+          <w:b/>
+          <w14:ligatures w14:val="standard"/>
+        </w:rPr>
+        <w:t xml:space="preserve">Mode: </w:t>
+      </w:r>
+      <w:r>
+        <w:rPr>
+          <w14:ligatures w14:val="standard"/>
+        </w:rPr>
+        <w:t xml:space="preserve">Describe el modo de transporte en el que se realize el viaje. Esta variable puede tener cuatro valores distntitos, </w:t>
+      </w:r>
+      <w:r>
+        <w:rPr>
+          <w:b/>
+          <w14:ligatures w14:val="standard"/>
+        </w:rPr>
+        <w:t>walk</w:t>
+      </w:r>
+      <w:r>
+        <w:rPr>
+          <w14:ligatures w14:val="standard"/>
+        </w:rPr>
+        <w:t xml:space="preserve"> (20.935% de los datos), </w:t>
+      </w:r>
+      <w:r>
+        <w:rPr>
+          <w:b/>
+          <w14:ligatures w14:val="standard"/>
+        </w:rPr>
+        <w:t>bike</w:t>
+      </w:r>
+      <w:r>
+        <w:rPr>
+          <w14:ligatures w14:val="standard"/>
+        </w:rPr>
+        <w:t xml:space="preserve"> (24.473%), </w:t>
+      </w:r>
+      <w:r>
+        <w:rPr>
+          <w:b/>
+          <w14:ligatures w14:val="standard"/>
+        </w:rPr>
+        <w:t>pt</w:t>
+      </w:r>
+      <w:r>
+        <w:rPr>
+          <w14:ligatures w14:val="standard"/>
+        </w:rPr>
+        <w:t xml:space="preserve"> (transporte público, 2.316%) y </w:t>
+      </w:r>
+      <w:r>
+        <w:rPr>
+          <w:b/>
+          <w14:ligatures w14:val="standard"/>
+        </w:rPr>
+        <w:t>car</w:t>
+      </w:r>
+      <w:r>
+        <w:rPr>
+          <w14:ligatures w14:val="standard"/>
+        </w:rPr>
+        <w:t xml:space="preserve"> (52.276%).</w:t>
+      </w:r>
     </w:p>
     <w:p>
       <w:pPr>
@@ -530,6 +737,85 @@
           <w14:ligatures w14:val="standard"/>
         </w:rPr>
       </w:pPr>
+      <w:r>
+        <w:rPr>
+          <w:b/>
+          <w14:ligatures w14:val="standard"/>
+        </w:rPr>
+        <w:t>Individual age:</w:t>
+      </w:r>
+      <w:r>
+        <w:rPr>
+          <w14:ligatures w14:val="standard"/>
+        </w:rPr>
+        <w:t xml:space="preserve"> La edad de los participantes, medida en años, el </w:t>
+      </w:r>
+      <w:r>
+        <w:rPr>
+          <w:b/>
+          <w14:ligatures w14:val="standard"/>
+        </w:rPr>
+        <w:t>mínimo</w:t>
+      </w:r>
+      <w:r>
+        <w:rPr>
+          <w14:ligatures w14:val="standard"/>
+        </w:rPr>
+        <w:t xml:space="preserve"> que se ha registrado en los datos son de 18 años y el </w:t>
+      </w:r>
+      <w:r>
+        <w:rPr>
+          <w:b/>
+          <w14:ligatures w14:val="standard"/>
+        </w:rPr>
+        <w:t>valor máximo</w:t>
+      </w:r>
+      <w:r>
+        <w:rPr>
+          <w14:ligatures w14:val="standard"/>
+        </w:rPr>
+        <w:t xml:space="preserve"> son 98 años, </w:t>
+      </w:r>
+      <w:proofErr w:type="gramStart"/>
+      <w:r>
+        <w:rPr>
+          <w14:ligatures w14:val="standard"/>
+        </w:rPr>
+        <w:t xml:space="preserve">la </w:t>
+      </w:r>
+      <w:r>
+        <w:rPr>
+          <w:b/>
+          <w14:ligatures w14:val="standard"/>
+        </w:rPr>
+        <w:t xml:space="preserve"> media</w:t>
+      </w:r>
+      <w:proofErr w:type="gramEnd"/>
+      <w:r>
+        <w:rPr>
+          <w14:ligatures w14:val="standard"/>
+        </w:rPr>
+        <w:t xml:space="preserve"> de edad es </w:t>
+      </w:r>
+      <w:r>
+        <w:rPr>
+          <w14:ligatures w14:val="standard"/>
+        </w:rPr>
+        <w:t xml:space="preserve">de 47.661 y la </w:t>
+      </w:r>
+      <w:r>
+        <w:rPr>
+          <w:b/>
+          <w14:ligatures w14:val="standard"/>
+        </w:rPr>
+        <w:t xml:space="preserve">desviación estandar </w:t>
+      </w:r>
+      <w:r>
+        <w:rPr>
+          <w14:ligatures w14:val="standard"/>
+        </w:rPr>
+        <w:t>15.935.</w:t>
+      </w:r>
     </w:p>
     <w:p>
       <w:pPr>
@@ -539,6 +825,58 @@
           <w14:ligatures w14:val="standard"/>
         </w:rPr>
       </w:pPr>
+      <w:r>
+        <w:rPr>
+          <w:b/>
+          <w14:ligatures w14:val="standard"/>
+        </w:rPr>
+        <w:t xml:space="preserve">Education: </w:t>
+      </w:r>
+      <w:r>
+        <w:rPr>
+          <w14:ligatures w14:val="standard"/>
+        </w:rPr>
+        <w:t xml:space="preserve">La educación del participante, puede tener tres valores distintos: </w:t>
+      </w:r>
+      <w:r>
+        <w:rPr>
+          <w:b/>
+          <w14:ligatures w14:val="standard"/>
+        </w:rPr>
+        <w:t>low</w:t>
+      </w:r>
+      <w:r>
+        <w:rPr>
+          <w14:ligatures w14:val="standard"/>
+        </w:rPr>
+        <w:t xml:space="preserve"> (27.370%), </w:t>
+      </w:r>
+      <w:r>
+        <w:rPr>
+          <w:b/>
+          <w14:ligatures w14:val="standard"/>
+        </w:rPr>
+        <w:t>middle</w:t>
+      </w:r>
+      <w:r>
+        <w:rPr>
+          <w14:ligatures w14:val="standard"/>
+        </w:rPr>
+        <w:t xml:space="preserve"> (38.293%) y </w:t>
+      </w:r>
+      <w:r>
+        <w:rPr>
+          <w:b/>
+          <w14:ligatures w14:val="standard"/>
+        </w:rPr>
+        <w:t>high</w:t>
+      </w:r>
+      <w:r>
+        <w:rPr>
+          <w14:ligatures w14:val="standard"/>
+        </w:rPr>
+        <w:t xml:space="preserve"> (34.337%).</w:t>
+      </w:r>
     </w:p>
     <w:p>
       <w:pPr>
@@ -548,485 +886,967 @@
           <w14:ligatures w14:val="standard"/>
         </w:rPr>
       </w:pPr>
+      <w:r>
+        <w:rPr>
+          <w:b/>
+          <w14:ligatures w14:val="standard"/>
+        </w:rPr>
+        <w:t xml:space="preserve">Ethnicity: </w:t>
+      </w:r>
+      <w:r>
+        <w:rPr>
+          <w14:ligatures w14:val="standard"/>
+        </w:rPr>
+        <w:t xml:space="preserve">Etnia del participante, puede tener tres valores, </w:t>
+      </w:r>
+      <w:r>
+        <w:rPr>
+          <w:b/>
+          <w14:ligatures w14:val="standard"/>
+        </w:rPr>
+        <w:t>native</w:t>
+      </w:r>
+      <w:r>
+        <w:rPr>
+          <w14:ligatures w14:val="standard"/>
+        </w:rPr>
+        <w:t xml:space="preserve"> (87.404%), </w:t>
+      </w:r>
+      <w:r>
+        <w:rPr>
+          <w:b/>
+          <w14:ligatures w14:val="standard"/>
+        </w:rPr>
+        <w:t>western</w:t>
+      </w:r>
+      <w:r>
+        <w:rPr>
+          <w14:ligatures w14:val="standard"/>
+        </w:rPr>
+        <w:t xml:space="preserve"> (7.07%) y </w:t>
+      </w:r>
+      <w:r>
+        <w:rPr>
+          <w:b/>
+          <w14:ligatures w14:val="standard"/>
+        </w:rPr>
+        <w:t>other</w:t>
+      </w:r>
+      <w:r>
+        <w:rPr>
+          <w14:ligatures w14:val="standard"/>
+        </w:rPr>
+        <w:t xml:space="preserve"> (4.889%). La gran mayoría de los participantes de la encuesta son personas nativas.</w:t>
+      </w:r>
     </w:p>
     <w:p>
       <w:pPr>
         <w:pStyle w:val="Para"/>
         <w:jc w:val="both"/>
         <w:rPr>
-          <w:lang w:eastAsia="ja-JP"/>
-          <w14:ligatures w14:val="standard"/>
-        </w:rPr>
-      </w:pPr>
-      <w:proofErr w:type="spellStart"/>
-      <w:r>
-        <w:rPr>
-          <w14:ligatures w14:val="standard"/>
-        </w:rPr>
-        <w:t xml:space="preserve">The </w:t>
-      </w:r>
-      <w:r>
-        <w:rPr>
-          <w:b/>
-          <w:lang w:eastAsia="ja-JP"/>
-          <w14:ligatures w14:val="standard"/>
-        </w:rPr>
-        <w:t>DisplayFormulaUnnum</w:t>
-      </w:r>
-      <w:proofErr w:type="spellEnd"/>
-      <w:r>
-        <w:rPr>
-          <w:lang w:eastAsia="ja-JP"/>
-          <w14:ligatures w14:val="standard"/>
-        </w:rPr>
-        <w:t xml:space="preserve"> style </w:t>
-      </w:r>
-      <w:r>
-        <w:rPr>
-          <w:lang w:eastAsia="ja-JP"/>
-          <w14:ligatures w14:val="standard"/>
-        </w:rPr>
-        <w:t xml:space="preserve">is </w:t>
-      </w:r>
-      <w:r>
-        <w:rPr>
-          <w:lang w:eastAsia="ja-JP"/>
-          <w14:ligatures w14:val="standard"/>
-        </w:rPr>
-        <w:t>applie</w:t>
-      </w:r>
-      <w:r>
-        <w:rPr>
-          <w:lang w:eastAsia="ja-JP"/>
-          <w14:ligatures w14:val="standard"/>
-        </w:rPr>
-        <w:t>d</w:t>
-      </w:r>
-      <w:r>
-        <w:rPr>
-          <w:lang w:eastAsia="ja-JP"/>
-          <w14:ligatures w14:val="standard"/>
-        </w:rPr>
-        <w:t xml:space="preserve"> only </w:t>
-      </w:r>
-      <w:r>
-        <w:rPr>
-          <w:lang w:eastAsia="ja-JP"/>
-          <w14:ligatures w14:val="standard"/>
-        </w:rPr>
-        <w:t>in case of an</w:t>
-      </w:r>
-      <w:r>
-        <w:rPr>
-          <w:lang w:eastAsia="ja-JP"/>
-          <w14:ligatures w14:val="standard"/>
-        </w:rPr>
-        <w:t xml:space="preserve"> unnumbered equation. </w:t>
-      </w:r>
-      <w:r>
-        <w:rPr>
-          <w:lang w:eastAsia="ja-JP"/>
-          <w14:ligatures w14:val="standard"/>
-        </w:rPr>
-        <w:t>An u</w:t>
-      </w:r>
-      <w:r>
-        <w:rPr>
-          <w:lang w:eastAsia="ja-JP"/>
-          <w14:ligatures w14:val="standard"/>
-        </w:rPr>
-        <w:t>nnumbered display equation never contain</w:t>
-      </w:r>
-      <w:r>
-        <w:rPr>
-          <w:lang w:eastAsia="ja-JP"/>
-          <w14:ligatures w14:val="standard"/>
-        </w:rPr>
-        <w:t>s</w:t>
-      </w:r>
-      <w:r>
-        <w:rPr>
-          <w:lang w:eastAsia="ja-JP"/>
-          <w14:ligatures w14:val="standard"/>
-        </w:rPr>
-        <w:t xml:space="preserve"> </w:t>
-      </w:r>
-      <w:r>
-        <w:rPr>
-          <w:lang w:eastAsia="ja-JP"/>
-          <w14:ligatures w14:val="standard"/>
-        </w:rPr>
-        <w:t>an</w:t>
-      </w:r>
-      <w:r>
-        <w:rPr>
-          <w:lang w:eastAsia="ja-JP"/>
-          <w14:ligatures w14:val="standard"/>
-        </w:rPr>
-        <w:t xml:space="preserve"> </w:t>
-      </w:r>
-      <w:r>
-        <w:rPr>
-          <w:lang w:eastAsia="ja-JP"/>
-          <w14:ligatures w14:val="standard"/>
-        </w:rPr>
-        <w:t xml:space="preserve">equation number </w:t>
-      </w:r>
-      <w:r>
-        <w:rPr>
-          <w:lang w:eastAsia="ja-JP"/>
-          <w14:ligatures w14:val="standard"/>
-        </w:rPr>
-        <w:t>to its</w:t>
-      </w:r>
-      <w:r>
-        <w:rPr>
-          <w:lang w:eastAsia="ja-JP"/>
-          <w14:ligatures w14:val="standard"/>
-        </w:rPr>
-        <w:t xml:space="preserve"> right</w:t>
-      </w:r>
-      <w:r>
-        <w:rPr>
-          <w:lang w:eastAsia="ja-JP"/>
-          <w14:ligatures w14:val="standard"/>
-        </w:rPr>
-        <w:t>,</w:t>
-      </w:r>
-      <w:r>
-        <w:rPr>
-          <w:lang w:eastAsia="ja-JP"/>
-          <w14:ligatures w14:val="standard"/>
-        </w:rPr>
-        <w:t xml:space="preserve"> and </w:t>
-      </w:r>
-      <w:r>
-        <w:rPr>
-          <w:lang w:eastAsia="ja-JP"/>
-          <w14:ligatures w14:val="standard"/>
-        </w:rPr>
-        <w:t>this unique property distinguish</w:t>
-      </w:r>
-      <w:r>
-        <w:rPr>
-          <w:lang w:eastAsia="ja-JP"/>
-          <w14:ligatures w14:val="standard"/>
-        </w:rPr>
-        <w:t>es</w:t>
-      </w:r>
-      <w:r>
-        <w:rPr>
-          <w:lang w:eastAsia="ja-JP"/>
-          <w14:ligatures w14:val="standard"/>
-        </w:rPr>
-        <w:t xml:space="preserve"> </w:t>
-      </w:r>
-      <w:r>
-        <w:rPr>
-          <w:lang w:eastAsia="ja-JP"/>
-          <w14:ligatures w14:val="standard"/>
-        </w:rPr>
-        <w:t xml:space="preserve">it </w:t>
-      </w:r>
-      <w:r>
-        <w:rPr>
-          <w:lang w:eastAsia="ja-JP"/>
-          <w14:ligatures w14:val="standard"/>
-        </w:rPr>
-        <w:t>from a</w:t>
-      </w:r>
-      <w:r>
-        <w:rPr>
-          <w:lang w:eastAsia="ja-JP"/>
-          <w14:ligatures w14:val="standard"/>
-        </w:rPr>
-        <w:t xml:space="preserve"> numbered equation.</w:t>
+          <w14:ligatures w14:val="standard"/>
+        </w:rPr>
+      </w:pPr>
+      <w:r>
+        <w:rPr>
+          <w:b/>
+          <w14:ligatures w14:val="standard"/>
+        </w:rPr>
+        <w:t xml:space="preserve">License: </w:t>
+      </w:r>
+      <w:r>
+        <w:rPr>
+          <w14:ligatures w14:val="standard"/>
+        </w:rPr>
+        <w:t xml:space="preserve">Indica si la persona a la que se le ha realizado la encuesta dispone de licencia de conducer o no. Puede tener el valor </w:t>
+      </w:r>
+      <w:r>
+        <w:rPr>
+          <w:b/>
+          <w14:ligatures w14:val="standard"/>
+        </w:rPr>
+        <w:t>No (</w:t>
+      </w:r>
+      <w:r>
+        <w:rPr>
+          <w14:ligatures w14:val="standard"/>
+        </w:rPr>
+        <w:t xml:space="preserve">10.243%) y </w:t>
+      </w:r>
+      <w:r>
+        <w:rPr>
+          <w:b/>
+          <w14:ligatures w14:val="standard"/>
+        </w:rPr>
+        <w:t>Si</w:t>
+      </w:r>
+      <w:r>
+        <w:rPr>
+          <w14:ligatures w14:val="standard"/>
+        </w:rPr>
+        <w:t>. Cómo se puede observer la gran mayoría de personas a las que se le realize la encuesta disponen de carnet de conducer.</w:t>
       </w:r>
     </w:p>
     <w:p>
       <w:pPr>
-        <w:pStyle w:val="Image"/>
-        <w:rPr>
-          <w14:ligatures w14:val="standard"/>
-        </w:rPr>
-      </w:pPr>
-      <w:r>
-        <w:rPr>
-          <w:noProof/>
-          <w14:ligatures w14:val="standard"/>
-        </w:rPr>
-        <w:drawing>
-          <wp:inline distT="0" distB="0" distL="0" distR="0" wp14:anchorId="6C2931B9" wp14:editId="03657328">
-            <wp:extent cx="2600325" cy="1752600"/>
-            <wp:effectExtent l="0" t="0" r="9525" b="0"/>
-            <wp:docPr id="6" name="Picture 6"/>
-            <wp:cNvGraphicFramePr>
-              <a:graphicFrameLocks xmlns:a="http://schemas.openxmlformats.org/drawingml/2006/main" noChangeAspect="1"/>
-            </wp:cNvGraphicFramePr>
-            <a:graphic xmlns:a="http://schemas.openxmlformats.org/drawingml/2006/main">
-              <a:graphicData uri="http://schemas.openxmlformats.org/drawingml/2006/picture">
-                <pic:pic xmlns:pic="http://schemas.openxmlformats.org/drawingml/2006/picture">
-                  <pic:nvPicPr>
-                    <pic:cNvPr id="0" name="download.jpg"/>
-                    <pic:cNvPicPr/>
-                  </pic:nvPicPr>
-                  <pic:blipFill>
-                    <a:blip r:embed="rId13">
-                      <a:extLst>
-                        <a:ext uri="{28A0092B-C50C-407E-A947-70E740481C1C}">
-                          <a14:useLocalDpi xmlns:a14="http://schemas.microsoft.com/office/drawing/2010/main" val="0"/>
-                        </a:ext>
-                      </a:extLst>
-                    </a:blip>
-                    <a:stretch>
-                      <a:fillRect/>
-                    </a:stretch>
-                  </pic:blipFill>
-                  <pic:spPr>
-                    <a:xfrm>
-                      <a:off x="0" y="0"/>
-                      <a:ext cx="2600325" cy="1752600"/>
-                    </a:xfrm>
-                    <a:prstGeom prst="rect">
-                      <a:avLst/>
-                    </a:prstGeom>
-                  </pic:spPr>
-                </pic:pic>
-              </a:graphicData>
-            </a:graphic>
-          </wp:inline>
-        </w:drawing>
+        <w:pStyle w:val="Para"/>
+        <w:jc w:val="both"/>
+        <w:rPr>
+          <w14:ligatures w14:val="standard"/>
+        </w:rPr>
+      </w:pPr>
+      <w:r>
+        <w:rPr>
+          <w:b/>
+          <w14:ligatures w14:val="standard"/>
+        </w:rPr>
+        <w:t>Male:</w:t>
+      </w:r>
+      <w:r>
+        <w:rPr>
+          <w14:ligatures w14:val="standard"/>
+        </w:rPr>
+        <w:t xml:space="preserve"> </w:t>
+      </w:r>
+      <w:r>
+        <w:rPr>
+          <w14:ligatures w14:val="standard"/>
+        </w:rPr>
+        <w:t xml:space="preserve">Si el participante de la encuesta es hombre. Puede tener el valor </w:t>
+      </w:r>
+      <w:r>
+        <w:rPr>
+          <w:b/>
+          <w14:ligatures w14:val="standard"/>
+        </w:rPr>
+        <w:t xml:space="preserve">No </w:t>
+      </w:r>
+      <w:r>
+        <w:rPr>
+          <w14:ligatures w14:val="standard"/>
+        </w:rPr>
+        <w:t>(54.498%). Se puede decir que el 54.498% de los participantes son mujeres, el resto son hombres.</w:t>
       </w:r>
     </w:p>
     <w:p>
       <w:pPr>
-        <w:pStyle w:val="FigureCaption"/>
+        <w:pStyle w:val="Para"/>
         <w:jc w:val="both"/>
         <w:rPr>
-          <w:b w:val="0"/>
-          <w:lang w:eastAsia="ja-JP"/>
-          <w14:ligatures w14:val="standard"/>
-        </w:rPr>
-      </w:pPr>
-      <w:r>
-        <w:rPr>
-          <w:rStyle w:val="Label"/>
-          <w14:ligatures w14:val="standard"/>
-        </w:rPr>
-        <w:t>Figure 1:</w:t>
-      </w:r>
-      <w:r>
-        <w:rPr>
-          <w:lang w:eastAsia="ja-JP"/>
+          <w14:ligatures w14:val="standard"/>
+        </w:rPr>
+      </w:pPr>
+      <w:r>
+        <w:rPr>
+          <w:b/>
+          <w14:ligatures w14:val="standard"/>
+        </w:rPr>
+        <w:t>B</w:t>
+      </w:r>
+      <w:r>
+        <w:rPr>
+          <w:b/>
+          <w14:ligatures w14:val="standard"/>
+        </w:rPr>
+        <w:t>icycles:</w:t>
+      </w:r>
+      <w:r>
+        <w:rPr>
           <w14:ligatures w14:val="standard"/>
         </w:rPr>
         <w:t xml:space="preserve"> </w:t>
       </w:r>
       <w:r>
         <w:rPr>
-          <w:lang w:eastAsia="ja-JP"/>
-          <w14:ligatures w14:val="standard"/>
-        </w:rPr>
-        <w:t xml:space="preserve">Figure Caption and Image above the </w:t>
-      </w:r>
-      <w:r>
-        <w:rPr>
-          <w:lang w:eastAsia="ja-JP"/>
-          <w14:ligatures w14:val="standard"/>
-        </w:rPr>
-        <w:t>c</w:t>
-      </w:r>
-      <w:r>
-        <w:rPr>
-          <w:lang w:eastAsia="ja-JP"/>
-          <w14:ligatures w14:val="standard"/>
-        </w:rPr>
-        <w:t>aption [In draft mode</w:t>
-      </w:r>
-      <w:r>
-        <w:rPr>
-          <w:lang w:eastAsia="ja-JP"/>
-          <w14:ligatures w14:val="standard"/>
-        </w:rPr>
-        <w:t>,</w:t>
-      </w:r>
-      <w:r>
-        <w:rPr>
-          <w:lang w:eastAsia="ja-JP"/>
-          <w14:ligatures w14:val="standard"/>
-        </w:rPr>
-        <w:t xml:space="preserve"> Image will not </w:t>
-      </w:r>
-      <w:r>
-        <w:rPr>
-          <w:lang w:eastAsia="ja-JP"/>
-          <w14:ligatures w14:val="standard"/>
-        </w:rPr>
-        <w:t xml:space="preserve">appear on </w:t>
-      </w:r>
-      <w:r>
-        <w:rPr>
-          <w:lang w:eastAsia="ja-JP"/>
-          <w14:ligatures w14:val="standard"/>
-        </w:rPr>
-        <w:t xml:space="preserve">the </w:t>
-      </w:r>
-      <w:r>
-        <w:rPr>
-          <w:lang w:eastAsia="ja-JP"/>
-          <w14:ligatures w14:val="standard"/>
-        </w:rPr>
-        <w:t>screen</w:t>
-      </w:r>
-      <w:r>
-        <w:rPr>
-          <w:lang w:eastAsia="ja-JP"/>
-          <w14:ligatures w14:val="standard"/>
-        </w:rPr>
-        <w:t>]</w:t>
+          <w14:ligatures w14:val="standard"/>
+        </w:rPr>
+        <w:t>Número de bicicletas por casa</w:t>
+      </w:r>
+      <w:r>
+        <w:rPr>
+          <w14:ligatures w14:val="standard"/>
+        </w:rPr>
+        <w:t>.</w:t>
+      </w:r>
+      <w:r>
+        <w:rPr>
+          <w14:ligatures w14:val="standard"/>
+        </w:rPr>
+        <w:t xml:space="preserve"> El </w:t>
+      </w:r>
+      <w:r>
+        <w:rPr>
+          <w:b/>
+          <w14:ligatures w14:val="standard"/>
+        </w:rPr>
+        <w:t>mínimo</w:t>
+      </w:r>
+      <w:r>
+        <w:rPr>
+          <w14:ligatures w14:val="standard"/>
+        </w:rPr>
+        <w:t xml:space="preserve"> es 0 y el </w:t>
+      </w:r>
+      <w:r>
+        <w:rPr>
+          <w:b/>
+          <w14:ligatures w14:val="standard"/>
+        </w:rPr>
+        <w:t xml:space="preserve">máximo </w:t>
+      </w:r>
+      <w:r>
+        <w:rPr>
+          <w14:ligatures w14:val="standard"/>
+        </w:rPr>
+        <w:t>es</w:t>
+      </w:r>
+      <w:r>
+        <w:rPr>
+          <w14:ligatures w14:val="standard"/>
+        </w:rPr>
+        <w:t xml:space="preserve"> 10, la </w:t>
+      </w:r>
+      <w:r>
+        <w:rPr>
+          <w:b/>
+          <w14:ligatures w14:val="standard"/>
+        </w:rPr>
+        <w:t>media</w:t>
+      </w:r>
+      <w:r>
+        <w:rPr>
+          <w14:ligatures w14:val="standard"/>
+        </w:rPr>
+        <w:t xml:space="preserve"> de todos los registros es de </w:t>
+      </w:r>
+      <w:r>
+        <w:rPr>
+          <w14:ligatures w14:val="standard"/>
+        </w:rPr>
+        <w:t>3.357</w:t>
+      </w:r>
+      <w:r>
+        <w:rPr>
+          <w14:ligatures w14:val="standard"/>
+        </w:rPr>
+        <w:t xml:space="preserve">, y la </w:t>
+      </w:r>
+      <w:r>
+        <w:rPr>
+          <w:b/>
+          <w14:ligatures w14:val="standard"/>
+        </w:rPr>
+        <w:t>desviación estándar</w:t>
+      </w:r>
+      <w:r>
+        <w:rPr>
+          <w14:ligatures w14:val="standard"/>
+        </w:rPr>
+        <w:t xml:space="preserve"> </w:t>
+      </w:r>
+      <w:r>
+        <w:rPr>
+          <w14:ligatures w14:val="standard"/>
+        </w:rPr>
+        <w:t>1.937.</w:t>
       </w:r>
     </w:p>
     <w:p>
       <w:pPr>
-        <w:pStyle w:val="Statements"/>
-        <w:rPr>
-          <w:lang w:eastAsia="ja-JP"/>
-          <w14:ligatures w14:val="standard"/>
-        </w:rPr>
-      </w:pPr>
-      <w:r>
-        <w:rPr>
-          <w:b/>
-          <w:lang w:eastAsia="ja-JP"/>
-          <w14:ligatures w14:val="standard"/>
-        </w:rPr>
-        <w:t>The</w:t>
-      </w:r>
-      <w:r>
-        <w:rPr>
-          <w:b/>
-          <w:lang w:eastAsia="ja-JP"/>
-          <w14:ligatures w14:val="standard"/>
-        </w:rPr>
-        <w:t>o</w:t>
-      </w:r>
-      <w:r>
-        <w:rPr>
-          <w:b/>
-          <w:lang w:eastAsia="ja-JP"/>
-          <w14:ligatures w14:val="standard"/>
-        </w:rPr>
-        <w:t>r</w:t>
-      </w:r>
-      <w:r>
-        <w:rPr>
-          <w:b/>
-          <w:lang w:eastAsia="ja-JP"/>
-          <w14:ligatures w14:val="standard"/>
-        </w:rPr>
-        <w:t>e</w:t>
-      </w:r>
-      <w:r>
-        <w:rPr>
-          <w:b/>
-          <w:lang w:eastAsia="ja-JP"/>
-          <w14:ligatures w14:val="standard"/>
-        </w:rPr>
-        <w:t>m</w:t>
-      </w:r>
-      <w:r>
-        <w:rPr>
-          <w:b/>
-          <w:lang w:eastAsia="ja-JP"/>
-          <w14:ligatures w14:val="standard"/>
-        </w:rPr>
-        <w:t>/Proof/Lemma</w:t>
-      </w:r>
-      <w:r>
-        <w:rPr>
-          <w:b/>
-          <w:lang w:eastAsia="ja-JP"/>
+        <w:pStyle w:val="Para"/>
+        <w:jc w:val="both"/>
+        <w:rPr>
+          <w14:ligatures w14:val="standard"/>
+        </w:rPr>
+      </w:pPr>
+      <w:r>
+        <w:rPr>
+          <w:b/>
+          <w14:ligatures w14:val="standard"/>
+        </w:rPr>
+        <w:t xml:space="preserve">Cars: </w:t>
+      </w:r>
+      <w:r>
+        <w:rPr>
+          <w14:ligatures w14:val="standard"/>
+        </w:rPr>
+        <w:t>Número de coches por casa</w:t>
+      </w:r>
+      <w:r>
+        <w:rPr>
           <w14:ligatures w14:val="standard"/>
         </w:rPr>
         <w:t>.</w:t>
       </w:r>
       <w:r>
         <w:rPr>
-          <w:lang w:eastAsia="ja-JP"/>
-          <w14:ligatures w14:val="standard"/>
-        </w:rPr>
-        <w:t xml:space="preserve"> </w:t>
-      </w:r>
-      <w:r>
-        <w:rPr>
-          <w:szCs w:val="18"/>
-          <w:lang w:eastAsia="ja-JP"/>
-          <w14:ligatures w14:val="standard"/>
-        </w:rPr>
-        <w:t>Insert text here for the enunciation or Math statement. Insert text here for the enunciation or Math statement. Insert text here for the enunciation or Math statement. Insert text here for the enunciation or Math statement. Insert text here for the enunciation or Math statement.</w:t>
+          <w14:ligatures w14:val="standard"/>
+        </w:rPr>
+        <w:t xml:space="preserve"> El </w:t>
+      </w:r>
+      <w:r>
+        <w:rPr>
+          <w:b/>
+          <w14:ligatures w14:val="standard"/>
+        </w:rPr>
+        <w:t xml:space="preserve">mínimo </w:t>
+      </w:r>
+      <w:r>
+        <w:rPr>
+          <w14:ligatures w14:val="standard"/>
+        </w:rPr>
+        <w:t xml:space="preserve">es 0 y el </w:t>
+      </w:r>
+      <w:r>
+        <w:rPr>
+          <w:b/>
+          <w14:ligatures w14:val="standard"/>
+        </w:rPr>
+        <w:t xml:space="preserve">máximo </w:t>
+      </w:r>
+      <w:r>
+        <w:rPr>
+          <w14:ligatures w14:val="standard"/>
+        </w:rPr>
+        <w:t xml:space="preserve">10, la </w:t>
+      </w:r>
+      <w:r>
+        <w:rPr>
+          <w:b/>
+          <w14:ligatures w14:val="standard"/>
+        </w:rPr>
+        <w:t>media</w:t>
+      </w:r>
+      <w:r>
+        <w:rPr>
+          <w14:ligatures w14:val="standard"/>
+        </w:rPr>
+        <w:t xml:space="preserve"> de coches es de 1.383 de todos los participantes, y la </w:t>
+      </w:r>
+      <w:r>
+        <w:rPr>
+          <w:b/>
+          <w14:ligatures w14:val="standard"/>
+        </w:rPr>
+        <w:t>desviación estándar</w:t>
+      </w:r>
+      <w:r>
+        <w:rPr>
+          <w14:ligatures w14:val="standard"/>
+        </w:rPr>
+        <w:t xml:space="preserve"> es 0.822.</w:t>
       </w:r>
     </w:p>
     <w:p>
       <w:pPr>
-        <w:pStyle w:val="Extract"/>
-        <w:rPr>
-          <w:szCs w:val="18"/>
-          <w:lang w:eastAsia="ja-JP"/>
-          <w14:ligatures w14:val="standard"/>
-        </w:rPr>
-      </w:pPr>
-      <w:r>
-        <w:rPr>
-          <w:szCs w:val="18"/>
-          <w:lang w:eastAsia="ja-JP"/>
-          <w14:ligatures w14:val="standard"/>
-        </w:rPr>
-        <w:t>....</w:t>
-      </w:r>
-      <w:r>
-        <w:rPr>
-          <w:szCs w:val="18"/>
-          <w:lang w:eastAsia="ja-JP"/>
-          <w14:ligatures w14:val="standard"/>
-        </w:rPr>
-        <w:t xml:space="preserve">Insert text here for the </w:t>
-      </w:r>
-      <w:r>
-        <w:rPr>
-          <w:szCs w:val="18"/>
-          <w:lang w:eastAsia="ja-JP"/>
-          <w14:ligatures w14:val="standard"/>
-        </w:rPr>
-        <w:t xml:space="preserve">Quotation or </w:t>
-      </w:r>
-      <w:r>
-        <w:rPr>
-          <w:szCs w:val="18"/>
-          <w:lang w:eastAsia="ja-JP"/>
-          <w14:ligatures w14:val="standard"/>
-        </w:rPr>
-        <w:t xml:space="preserve">Extract, </w:t>
-      </w:r>
-      <w:r>
-        <w:rPr>
-          <w:szCs w:val="18"/>
-          <w:lang w:eastAsia="ja-JP"/>
-          <w14:ligatures w14:val="standard"/>
-        </w:rPr>
-        <w:t>Insert text here for the Quotation or Extract, Insert text here for the Quotation or Extract, Insert text here for the Quotation or Extract, Insert text here for the Quotation or Extract, Insert text here for the Quotation or Extract</w:t>
-      </w:r>
-      <w:r>
-        <w:rPr>
-          <w:szCs w:val="18"/>
-          <w:lang w:eastAsia="ja-JP"/>
+        <w:pStyle w:val="Para"/>
+        <w:jc w:val="both"/>
+        <w:rPr>
+          <w14:ligatures w14:val="standard"/>
+        </w:rPr>
+      </w:pPr>
+      <w:r>
+        <w:rPr>
+          <w:b/>
+          <w14:ligatures w14:val="standard"/>
+        </w:rPr>
+        <w:t>Income:</w:t>
+      </w:r>
+      <w:r>
+        <w:rPr>
+          <w14:ligatures w14:val="standard"/>
+        </w:rPr>
+        <w:t xml:space="preserve"> </w:t>
+      </w:r>
+      <w:r>
+        <w:rPr>
+          <w14:ligatures w14:val="standard"/>
+        </w:rPr>
+        <w:t>Ingreso neto anual de cada casa expresado en miles de euros</w:t>
+      </w:r>
+      <w:r>
+        <w:rPr>
           <w14:ligatures w14:val="standard"/>
         </w:rPr>
         <w:t>.</w:t>
+      </w:r>
+      <w:r>
+        <w:rPr>
+          <w14:ligatures w14:val="standard"/>
+        </w:rPr>
+        <w:t xml:space="preserve"> Puede tener tres valores distintos, el primero </w:t>
+      </w:r>
+      <w:r>
+        <w:rPr>
+          <w:b/>
+          <w14:ligatures w14:val="standard"/>
+        </w:rPr>
+        <w:t xml:space="preserve">&lt;20 </w:t>
+      </w:r>
+      <w:r>
+        <w:rPr>
+          <w14:ligatures w14:val="standard"/>
+        </w:rPr>
+        <w:t xml:space="preserve">(11.832%), </w:t>
+      </w:r>
+      <w:r>
+        <w:rPr>
+          <w:b/>
+          <w14:ligatures w14:val="standard"/>
+        </w:rPr>
+        <w:t>&gt;=20-40</w:t>
+      </w:r>
+      <w:r>
+        <w:rPr>
+          <w:b/>
+          <w14:ligatures w14:val="standard"/>
+        </w:rPr>
+        <w:t xml:space="preserve"> </w:t>
+      </w:r>
+      <w:r>
+        <w:rPr>
+          <w14:ligatures w14:val="standard"/>
+        </w:rPr>
+        <w:t xml:space="preserve">(42.123%) y </w:t>
+      </w:r>
+      <w:r>
+        <w:rPr>
+          <w:b/>
+          <w14:ligatures w14:val="standard"/>
+        </w:rPr>
+        <w:t>&gt;=40</w:t>
+      </w:r>
+      <w:r>
+        <w:rPr>
+          <w14:ligatures w14:val="standard"/>
+        </w:rPr>
+        <w:t xml:space="preserve"> (46.044%).</w:t>
       </w:r>
     </w:p>
     <w:p>
       <w:pPr>
+        <w:pStyle w:val="Para"/>
+        <w:jc w:val="both"/>
+        <w:rPr>
+          <w14:ligatures w14:val="standard"/>
+        </w:rPr>
+      </w:pPr>
+      <w:r>
+        <w:rPr>
+          <w:b/>
+          <w14:ligatures w14:val="standard"/>
+        </w:rPr>
+        <w:t>Density:</w:t>
+      </w:r>
+      <w:r>
+        <w:rPr>
+          <w14:ligatures w14:val="standard"/>
+        </w:rPr>
+        <w:t xml:space="preserve"> Densidad de direcciones, expresado en 1000 direcciones por km cuadrado.</w:t>
+      </w:r>
+      <w:r>
+        <w:rPr>
+          <w14:ligatures w14:val="standard"/>
+        </w:rPr>
+        <w:t xml:space="preserve"> El </w:t>
+      </w:r>
+      <w:r>
+        <w:rPr>
+          <w:b/>
+          <w14:ligatures w14:val="standard"/>
+        </w:rPr>
+        <w:t>valor</w:t>
+      </w:r>
+      <w:r>
+        <w:rPr>
+          <w14:ligatures w14:val="standard"/>
+        </w:rPr>
+        <w:t xml:space="preserve"> </w:t>
+      </w:r>
+      <w:r>
+        <w:rPr>
+          <w:b/>
+          <w14:ligatures w14:val="standard"/>
+        </w:rPr>
+        <w:t>mínimo</w:t>
+      </w:r>
+      <w:r>
+        <w:rPr>
+          <w14:ligatures w14:val="standard"/>
+        </w:rPr>
+        <w:t xml:space="preserve"> es de 0.002 y el </w:t>
+      </w:r>
+      <w:r>
+        <w:rPr>
+          <w:b/>
+          <w14:ligatures w14:val="standard"/>
+        </w:rPr>
+        <w:t>valor máximo</w:t>
+      </w:r>
+      <w:r>
+        <w:rPr>
+          <w14:ligatures w14:val="standard"/>
+        </w:rPr>
+        <w:t xml:space="preserve"> es de 11.443, el </w:t>
+      </w:r>
+      <w:r>
+        <w:rPr>
+          <w:b/>
+          <w14:ligatures w14:val="standard"/>
+        </w:rPr>
+        <w:t>valor de la media</w:t>
+      </w:r>
+      <w:r>
+        <w:rPr>
+          <w14:ligatures w14:val="standard"/>
+        </w:rPr>
+        <w:t xml:space="preserve"> es de 1.569 y la </w:t>
+      </w:r>
+      <w:r>
+        <w:rPr>
+          <w:b/>
+          <w14:ligatures w14:val="standard"/>
+        </w:rPr>
+        <w:t>desviación estánda</w:t>
+      </w:r>
+      <w:r>
+        <w:rPr>
+          <w14:ligatures w14:val="standard"/>
+        </w:rPr>
+        <w:t>r 1.593.</w:t>
+      </w:r>
+    </w:p>
+    <w:p>
+      <w:pPr>
+        <w:pStyle w:val="Para"/>
+        <w:jc w:val="both"/>
+        <w:rPr>
+          <w14:ligatures w14:val="standard"/>
+        </w:rPr>
+      </w:pPr>
+      <w:r>
+        <w:rPr>
+          <w:b/>
+          <w14:ligatures w14:val="standard"/>
+        </w:rPr>
+        <w:t xml:space="preserve">Diversity: </w:t>
+      </w:r>
+      <w:r>
+        <w:rPr>
+          <w14:ligatures w14:val="standard"/>
+        </w:rPr>
+        <w:t>Índice de diversidad de Shannon de clases de uso de la tierra</w:t>
+      </w:r>
+      <w:r>
+        <w:rPr>
+          <w14:ligatures w14:val="standard"/>
+        </w:rPr>
+        <w:t>.</w:t>
+      </w:r>
+      <w:r>
+        <w:rPr>
+          <w14:ligatures w14:val="standard"/>
+        </w:rPr>
+        <w:t xml:space="preserve"> El </w:t>
+      </w:r>
+      <w:r>
+        <w:rPr>
+          <w:b/>
+          <w14:ligatures w14:val="standard"/>
+        </w:rPr>
+        <w:t>valor mínimo</w:t>
+      </w:r>
+      <w:r>
+        <w:rPr>
+          <w14:ligatures w14:val="standard"/>
+        </w:rPr>
+        <w:t xml:space="preserve"> es 0 y el </w:t>
+      </w:r>
+      <w:r>
+        <w:rPr>
+          <w:b/>
+          <w14:ligatures w14:val="standard"/>
+        </w:rPr>
+        <w:t>valor máximo</w:t>
+      </w:r>
+      <w:r>
+        <w:rPr>
+          <w14:ligatures w14:val="standard"/>
+        </w:rPr>
+        <w:t xml:space="preserve"> 2.828, la </w:t>
+      </w:r>
+      <w:r>
+        <w:rPr>
+          <w:b/>
+          <w14:ligatures w14:val="standard"/>
+        </w:rPr>
+        <w:t>media</w:t>
+      </w:r>
+      <w:r>
+        <w:rPr>
+          <w14:ligatures w14:val="standard"/>
+        </w:rPr>
+        <w:t xml:space="preserve"> de todos los registros es 1.775 y la </w:t>
+      </w:r>
+      <w:r>
+        <w:rPr>
+          <w:b/>
+          <w14:ligatures w14:val="standard"/>
+        </w:rPr>
+        <w:t>desviación estándar</w:t>
+      </w:r>
+      <w:r>
+        <w:rPr>
+          <w14:ligatures w14:val="standard"/>
+        </w:rPr>
+        <w:t xml:space="preserve"> 0.493.</w:t>
+      </w:r>
+    </w:p>
+    <w:p>
+      <w:pPr>
+        <w:pStyle w:val="Para"/>
+        <w:jc w:val="both"/>
+        <w:rPr>
+          <w14:ligatures w14:val="standard"/>
+        </w:rPr>
+      </w:pPr>
+      <w:r>
+        <w:rPr>
+          <w:b/>
+          <w14:ligatures w14:val="standard"/>
+        </w:rPr>
+        <w:t xml:space="preserve">Green: </w:t>
+      </w:r>
+      <w:r>
+        <w:rPr>
+          <w14:ligatures w14:val="standard"/>
+        </w:rPr>
+        <w:t>Proporción de espacio verde por codigo postal en tanto porciento.</w:t>
+      </w:r>
+      <w:r>
+        <w:rPr>
+          <w14:ligatures w14:val="standard"/>
+        </w:rPr>
+        <w:t xml:space="preserve"> El valor </w:t>
+      </w:r>
+      <w:r>
+        <w:rPr>
+          <w:b/>
+          <w14:ligatures w14:val="standard"/>
+        </w:rPr>
+        <w:t>medio</w:t>
+      </w:r>
+      <w:r>
+        <w:rPr>
+          <w14:ligatures w14:val="standard"/>
+        </w:rPr>
+        <w:t xml:space="preserve"> es 0 y el valor </w:t>
+      </w:r>
+      <w:r>
+        <w:rPr>
+          <w:b/>
+          <w14:ligatures w14:val="standard"/>
+        </w:rPr>
+        <w:t>máximo</w:t>
+      </w:r>
+      <w:r>
+        <w:rPr>
+          <w14:ligatures w14:val="standard"/>
+        </w:rPr>
+        <w:t xml:space="preserve"> 97.813, la </w:t>
+      </w:r>
+      <w:r>
+        <w:rPr>
+          <w:b/>
+          <w14:ligatures w14:val="standard"/>
+        </w:rPr>
+        <w:t>media</w:t>
+      </w:r>
+      <w:r>
+        <w:rPr>
+          <w14:ligatures w14:val="standard"/>
+        </w:rPr>
+        <w:t xml:space="preserve"> es 54.939 y </w:t>
+      </w:r>
+      <w:r>
+        <w:rPr>
+          <w:b/>
+          <w14:ligatures w14:val="standard"/>
+        </w:rPr>
+        <w:t>la desviación estándar</w:t>
+      </w:r>
+      <w:r>
+        <w:rPr>
+          <w14:ligatures w14:val="standard"/>
+        </w:rPr>
+        <w:t xml:space="preserve"> 22.172.</w:t>
+      </w:r>
+    </w:p>
+    <w:p>
+      <w:pPr>
+        <w:pStyle w:val="Para"/>
+        <w:jc w:val="both"/>
+        <w:rPr>
+          <w14:ligatures w14:val="standard"/>
+        </w:rPr>
+      </w:pPr>
+      <w:r>
+        <w:rPr>
+          <w:b/>
+          <w14:ligatures w14:val="standard"/>
+        </w:rPr>
+        <w:t>Precip:</w:t>
+      </w:r>
+      <w:r>
+        <w:rPr>
+          <w14:ligatures w14:val="standard"/>
+        </w:rPr>
+        <w:t xml:space="preserve"> Cantidad de precipitación en mm.</w:t>
+      </w:r>
+      <w:r>
+        <w:rPr>
+          <w14:ligatures w14:val="standard"/>
+        </w:rPr>
+        <w:t xml:space="preserve"> El </w:t>
+      </w:r>
+      <w:r>
+        <w:rPr>
+          <w:b/>
+          <w14:ligatures w14:val="standard"/>
+        </w:rPr>
+        <w:t>valor mínimo</w:t>
+      </w:r>
+      <w:r>
+        <w:rPr>
+          <w14:ligatures w14:val="standard"/>
+        </w:rPr>
+        <w:t xml:space="preserve"> es 0 y el valor </w:t>
+      </w:r>
+      <w:r>
+        <w:rPr>
+          <w:b/>
+          <w14:ligatures w14:val="standard"/>
+        </w:rPr>
+        <w:t>máximo</w:t>
+      </w:r>
+      <w:r>
+        <w:rPr>
+          <w14:ligatures w14:val="standard"/>
+        </w:rPr>
+        <w:t xml:space="preserve"> 132.3, la </w:t>
+      </w:r>
+      <w:r>
+        <w:rPr>
+          <w:b/>
+          <w14:ligatures w14:val="standard"/>
+        </w:rPr>
+        <w:t>media</w:t>
+      </w:r>
+      <w:r>
+        <w:rPr>
+          <w14:ligatures w14:val="standard"/>
+        </w:rPr>
+        <w:t xml:space="preserve"> 2.185 y </w:t>
+      </w:r>
+      <w:r>
+        <w:rPr>
+          <w:b/>
+          <w14:ligatures w14:val="standard"/>
+        </w:rPr>
+        <w:t>la desviación estándar</w:t>
+      </w:r>
+      <w:r>
+        <w:rPr>
+          <w14:ligatures w14:val="standard"/>
+        </w:rPr>
+        <w:t xml:space="preserve"> 4.675.</w:t>
+      </w:r>
+    </w:p>
+    <w:p>
+      <w:pPr>
+        <w:pStyle w:val="Para"/>
+        <w:jc w:val="both"/>
+        <w:rPr>
+          <w14:ligatures w14:val="standard"/>
+        </w:rPr>
+      </w:pPr>
+      <w:r>
+        <w:rPr>
+          <w:b/>
+          <w14:ligatures w14:val="standard"/>
+        </w:rPr>
+        <w:lastRenderedPageBreak/>
+        <w:t xml:space="preserve">Temp: </w:t>
+      </w:r>
+      <w:r>
+        <w:rPr>
+          <w14:ligatures w14:val="standard"/>
+        </w:rPr>
+        <w:t>Temperatura máxima en ºC.</w:t>
+      </w:r>
+      <w:r>
+        <w:rPr>
+          <w14:ligatures w14:val="standard"/>
+        </w:rPr>
+        <w:t xml:space="preserve"> La </w:t>
+      </w:r>
+      <w:proofErr w:type="spellStart"/>
+      <w:r>
+        <w:rPr>
+          <w14:ligatures w14:val="standard"/>
+        </w:rPr>
+        <w:t>temperatura</w:t>
+      </w:r>
+      <w:proofErr w:type="spellEnd"/>
+      <w:r>
+        <w:rPr>
+          <w14:ligatures w14:val="standard"/>
+        </w:rPr>
+        <w:t xml:space="preserve"> </w:t>
+      </w:r>
+      <w:r>
+        <w:rPr>
+          <w:b/>
+          <w14:ligatures w14:val="standard"/>
+        </w:rPr>
+        <w:t>minima</w:t>
+      </w:r>
+      <w:r>
+        <w:rPr>
+          <w14:ligatures w14:val="standard"/>
+        </w:rPr>
+        <w:t xml:space="preserve"> es de -9 y la </w:t>
+      </w:r>
+      <w:r>
+        <w:rPr>
+          <w:b/>
+          <w14:ligatures w14:val="standard"/>
+        </w:rPr>
+        <w:t>máxima</w:t>
+      </w:r>
+      <w:r>
+        <w:rPr>
+          <w14:ligatures w14:val="standard"/>
+        </w:rPr>
+        <w:t xml:space="preserve"> 35.9, la </w:t>
+      </w:r>
+      <w:r>
+        <w:rPr>
+          <w:b/>
+          <w14:ligatures w14:val="standard"/>
+        </w:rPr>
+        <w:t>media</w:t>
+      </w:r>
+      <w:r>
+        <w:rPr>
+          <w14:ligatures w14:val="standard"/>
+        </w:rPr>
+        <w:t xml:space="preserve"> de todos los registros es 13.317 y la </w:t>
+      </w:r>
+      <w:r>
+        <w:rPr>
+          <w:b/>
+          <w14:ligatures w14:val="standard"/>
+        </w:rPr>
+        <w:t>desviación estándar</w:t>
+      </w:r>
+      <w:r>
+        <w:rPr>
+          <w14:ligatures w14:val="standard"/>
+        </w:rPr>
+        <w:t xml:space="preserve"> 22.172.</w:t>
+      </w:r>
+    </w:p>
+    <w:p>
+      <w:pPr>
+        <w:pStyle w:val="Para"/>
+        <w:jc w:val="both"/>
+        <w:rPr>
+          <w14:ligatures w14:val="standard"/>
+        </w:rPr>
+      </w:pPr>
+      <w:r>
+        <w:rPr>
+          <w:b/>
+          <w14:ligatures w14:val="standard"/>
+        </w:rPr>
+        <w:t xml:space="preserve">Wind: </w:t>
+      </w:r>
+      <w:r>
+        <w:rPr>
+          <w14:ligatures w14:val="standard"/>
+        </w:rPr>
+        <w:t>Media de la velodidad del aire en m/s.</w:t>
+      </w:r>
+      <w:r>
+        <w:rPr>
+          <w14:ligatures w14:val="standard"/>
+        </w:rPr>
+        <w:t xml:space="preserve"> El valor </w:t>
+      </w:r>
+      <w:r>
+        <w:rPr>
+          <w:b/>
+          <w14:ligatures w14:val="standard"/>
+        </w:rPr>
+        <w:t>mínimo</w:t>
+      </w:r>
+      <w:r>
+        <w:rPr>
+          <w14:ligatures w14:val="standard"/>
+        </w:rPr>
+        <w:t xml:space="preserve"> es de 0.400 y el </w:t>
+      </w:r>
+      <w:r>
+        <w:rPr>
+          <w:b/>
+          <w14:ligatures w14:val="standard"/>
+        </w:rPr>
+        <w:t>máximo</w:t>
+      </w:r>
+      <w:r>
+        <w:rPr>
+          <w14:ligatures w14:val="standard"/>
+        </w:rPr>
+        <w:t xml:space="preserve"> 16.3</w:t>
+      </w:r>
+      <w:r>
+        <w:rPr>
+          <w14:ligatures w14:val="standard"/>
+        </w:rPr>
+        <w:t xml:space="preserve">, la </w:t>
+      </w:r>
+      <w:r>
+        <w:rPr>
+          <w:b/>
+          <w14:ligatures w14:val="standard"/>
+        </w:rPr>
+        <w:t>media</w:t>
+      </w:r>
+      <w:r>
+        <w:rPr>
+          <w14:ligatures w14:val="standard"/>
+        </w:rPr>
+        <w:t xml:space="preserve"> 4.098 y la </w:t>
+      </w:r>
+      <w:r>
+        <w:rPr>
+          <w:b/>
+          <w14:ligatures w14:val="standard"/>
+        </w:rPr>
+        <w:t>desviación estándar</w:t>
+      </w:r>
+      <w:r>
+        <w:rPr>
+          <w14:ligatures w14:val="standard"/>
+        </w:rPr>
+        <w:t xml:space="preserve"> 1.915.</w:t>
+      </w:r>
+    </w:p>
+    <w:p>
+      <w:pPr>
         <w:pStyle w:val="Head2"/>
+        <w:ind w:left="0" w:firstLine="0"/>
         <w:rPr>
           <w14:ligatures w14:val="standard"/>
         </w:rPr>
@@ -1058,14 +1878,12 @@
         </w:rPr>
         <w:t> </w:t>
       </w:r>
-      <w:proofErr w:type="spellStart"/>
       <w:r>
         <w:rPr>
           <w14:ligatures w14:val="standard"/>
         </w:rPr>
         <w:t>Tarea</w:t>
       </w:r>
-      <w:proofErr w:type="spellEnd"/>
       <w:r>
         <w:rPr>
           <w14:ligatures w14:val="standard"/>
@@ -1342,6 +2160,7 @@
         <w:shd w:val="clear" w:color="auto" w:fill="FFFFFF"/>
         <w:spacing w:before="100" w:beforeAutospacing="1" w:after="100" w:afterAutospacing="1" w:line="240" w:lineRule="auto"/>
         <w:rPr>
+          <w:rStyle w:val="Label"/>
           <w14:ligatures w14:val="standard"/>
         </w:rPr>
       </w:pPr>
@@ -1438,63 +2257,23 @@
     </w:p>
     <w:p>
       <w:pPr>
-        <w:pStyle w:val="Para"/>
-        <w:jc w:val="both"/>
-        <w:rPr>
-          <w:lang w:eastAsia="it-IT"/>
-          <w14:ligatures w14:val="standard"/>
-        </w:rPr>
-      </w:pPr>
-    </w:p>
-    <w:p>
-      <w:pPr>
-        <w:pStyle w:val="Para"/>
-        <w:jc w:val="both"/>
+        <w:pStyle w:val="Head2"/>
+        <w:rPr>
+          <w14:ligatures w14:val="standard"/>
+        </w:rPr>
+      </w:pPr>
+      <w:r>
         <w:rPr>
           <w:rStyle w:val="Label"/>
           <w14:ligatures w14:val="standard"/>
         </w:rPr>
-      </w:pPr>
-    </w:p>
-    <w:p>
-      <w:pPr>
-        <w:pStyle w:val="Para"/>
-        <w:jc w:val="both"/>
+        <w:t>1.</w:t>
+      </w:r>
+      <w:r>
         <w:rPr>
           <w:rStyle w:val="Label"/>
           <w14:ligatures w14:val="standard"/>
         </w:rPr>
-      </w:pPr>
-    </w:p>
-    <w:p>
-      <w:pPr>
-        <w:pStyle w:val="Para"/>
-        <w:jc w:val="both"/>
-        <w:rPr>
-          <w:rStyle w:val="Label"/>
-          <w14:ligatures w14:val="standard"/>
-        </w:rPr>
-      </w:pPr>
-    </w:p>
-    <w:p>
-      <w:pPr>
-        <w:pStyle w:val="Head2"/>
-        <w:rPr>
-          <w14:ligatures w14:val="standard"/>
-        </w:rPr>
-      </w:pPr>
-      <w:r>
-        <w:rPr>
-          <w:rStyle w:val="Label"/>
-          <w14:ligatures w14:val="standard"/>
-        </w:rPr>
-        <w:t>1.</w:t>
-      </w:r>
-      <w:r>
-        <w:rPr>
-          <w:rStyle w:val="Label"/>
-          <w14:ligatures w14:val="standard"/>
-        </w:rPr>
         <w:t>2</w:t>
       </w:r>
       <w:r>
@@ -1503,14 +2282,12 @@
         </w:rPr>
         <w:t> </w:t>
       </w:r>
-      <w:proofErr w:type="spellStart"/>
       <w:r>
         <w:rPr>
           <w14:ligatures w14:val="standard"/>
         </w:rPr>
         <w:t>Tarea</w:t>
       </w:r>
-      <w:proofErr w:type="spellEnd"/>
       <w:r>
         <w:rPr>
           <w14:ligatures w14:val="standard"/>
@@ -1545,18 +2322,14 @@
         </w:rPr>
         <w:t xml:space="preserve">e realizó fue realizar un análisis </w:t>
       </w:r>
-      <w:proofErr w:type="spellStart"/>
-      <w:proofErr w:type="gramStart"/>
       <w:r>
         <w:rPr>
           <w:rStyle w:val="Label"/>
           <w:lang w:val="es-ES"/>
           <w14:ligatures w14:val="standard"/>
         </w:rPr>
-        <w:t>cluster</w:t>
-      </w:r>
-      <w:proofErr w:type="spellEnd"/>
-      <w:proofErr w:type="gramEnd"/>
+        <w:t>clúster</w:t>
+      </w:r>
       <w:r>
         <w:rPr>
           <w:rStyle w:val="Label"/>
@@ -1596,147 +2369,7 @@
           <w:lang w:val="es-ES"/>
           <w14:ligatures w14:val="standard"/>
         </w:rPr>
-        <w:t>“</w:t>
-      </w:r>
-      <w:proofErr w:type="spellStart"/>
-      <w:r>
-        <w:rPr>
-          <w:rStyle w:val="Label"/>
-          <w:u w:val="single"/>
-          <w:lang w:val="es-ES"/>
-          <w14:ligatures w14:val="standard"/>
-        </w:rPr>
-        <w:t>male</w:t>
-      </w:r>
-      <w:proofErr w:type="spellEnd"/>
-      <w:r>
-        <w:rPr>
-          <w:rStyle w:val="Label"/>
-          <w:u w:val="single"/>
-          <w:lang w:val="es-ES"/>
-          <w14:ligatures w14:val="standard"/>
-        </w:rPr>
-        <w:t xml:space="preserve">, </w:t>
-      </w:r>
-      <w:proofErr w:type="spellStart"/>
-      <w:r>
-        <w:rPr>
-          <w:rStyle w:val="Label"/>
-          <w:u w:val="single"/>
-          <w:lang w:val="es-ES"/>
-          <w14:ligatures w14:val="standard"/>
-        </w:rPr>
-        <w:t>ethnicity</w:t>
-      </w:r>
-      <w:proofErr w:type="spellEnd"/>
-      <w:r>
-        <w:rPr>
-          <w:rStyle w:val="Label"/>
-          <w:u w:val="single"/>
-          <w:lang w:val="es-ES"/>
-          <w14:ligatures w14:val="standard"/>
-        </w:rPr>
-        <w:t xml:space="preserve">, </w:t>
-      </w:r>
-      <w:proofErr w:type="spellStart"/>
-      <w:r>
-        <w:rPr>
-          <w:rStyle w:val="Label"/>
-          <w:u w:val="single"/>
-          <w:lang w:val="es-ES"/>
-          <w14:ligatures w14:val="standard"/>
-        </w:rPr>
-        <w:t>mode_main</w:t>
-      </w:r>
-      <w:proofErr w:type="spellEnd"/>
-      <w:r>
-        <w:rPr>
-          <w:rStyle w:val="Label"/>
-          <w:u w:val="single"/>
-          <w:lang w:val="es-ES"/>
-          <w14:ligatures w14:val="standard"/>
-        </w:rPr>
-        <w:t xml:space="preserve">, </w:t>
-      </w:r>
-      <w:proofErr w:type="spellStart"/>
-      <w:r>
-        <w:rPr>
-          <w:rStyle w:val="Label"/>
-          <w:u w:val="single"/>
-          <w:lang w:val="es-ES"/>
-          <w14:ligatures w14:val="standard"/>
-        </w:rPr>
-        <w:t>education</w:t>
-      </w:r>
-      <w:proofErr w:type="spellEnd"/>
-      <w:r>
-        <w:rPr>
-          <w:rStyle w:val="Label"/>
-          <w:u w:val="single"/>
-          <w:lang w:val="es-ES"/>
-          <w14:ligatures w14:val="standard"/>
-        </w:rPr>
-        <w:t xml:space="preserve">, </w:t>
-      </w:r>
-      <w:proofErr w:type="spellStart"/>
-      <w:r>
-        <w:rPr>
-          <w:rStyle w:val="Label"/>
-          <w:u w:val="single"/>
-          <w:lang w:val="es-ES"/>
-          <w14:ligatures w14:val="standard"/>
-        </w:rPr>
-        <w:t>income</w:t>
-      </w:r>
-      <w:proofErr w:type="spellEnd"/>
-      <w:r>
-        <w:rPr>
-          <w:rStyle w:val="Label"/>
-          <w:u w:val="single"/>
-          <w:lang w:val="es-ES"/>
-          <w14:ligatures w14:val="standard"/>
-        </w:rPr>
-        <w:t xml:space="preserve">, </w:t>
-      </w:r>
-      <w:proofErr w:type="spellStart"/>
-      <w:r>
-        <w:rPr>
-          <w:rStyle w:val="Label"/>
-          <w:u w:val="single"/>
-          <w:lang w:val="es-ES"/>
-          <w14:ligatures w14:val="standard"/>
-        </w:rPr>
-        <w:t>license</w:t>
-      </w:r>
-      <w:proofErr w:type="spellEnd"/>
-      <w:r>
-        <w:rPr>
-          <w:rStyle w:val="Label"/>
-          <w:u w:val="single"/>
-          <w:lang w:val="es-ES"/>
-          <w14:ligatures w14:val="standard"/>
-        </w:rPr>
-        <w:t xml:space="preserve">, </w:t>
-      </w:r>
-      <w:proofErr w:type="spellStart"/>
-      <w:r>
-        <w:rPr>
-          <w:rStyle w:val="Label"/>
-          <w:u w:val="single"/>
-          <w:lang w:val="es-ES"/>
-          <w14:ligatures w14:val="standard"/>
-        </w:rPr>
-        <w:t>weekend</w:t>
-      </w:r>
-      <w:proofErr w:type="spellEnd"/>
-      <w:r>
-        <w:rPr>
-          <w:rStyle w:val="Label"/>
-          <w:u w:val="single"/>
-          <w:lang w:val="es-ES"/>
-          <w14:ligatures w14:val="standard"/>
-        </w:rPr>
-        <w:t>”</w:t>
+        <w:t>“male, ethnicity, mode_main, education, income, license, weekend”</w:t>
       </w:r>
       <w:r>
         <w:rPr>
@@ -1892,7 +2525,6 @@
           <w:lang w:val="es-ES"/>
           <w14:ligatures w14:val="standard"/>
         </w:rPr>
-        <w:lastRenderedPageBreak/>
         <w:t xml:space="preserve">De esta misma forma se trataron a las variables: </w:t>
       </w:r>
       <w:r>
@@ -2521,7 +3153,7 @@
                     <pic:cNvPicPr/>
                   </pic:nvPicPr>
                   <pic:blipFill>
-                    <a:blip r:embed="rId14"/>
+                    <a:blip r:embed="rId13"/>
                     <a:stretch>
                       <a:fillRect/>
                     </a:stretch>
@@ -2706,7 +3338,21 @@
         <w:rPr>
           <w:lang w:val="es-ES"/>
         </w:rPr>
-        <w:t xml:space="preserve"> para ver que valor de </w:t>
+        <w:t xml:space="preserve"> para ver </w:t>
+      </w:r>
+      <w:proofErr w:type="spellStart"/>
+      <w:r>
+        <w:rPr>
+          <w:lang w:val="es-ES"/>
+        </w:rPr>
+        <w:t>que</w:t>
+      </w:r>
+      <w:proofErr w:type="spellEnd"/>
+      <w:r>
+        <w:rPr>
+          <w:lang w:val="es-ES"/>
+        </w:rPr>
+        <w:t xml:space="preserve"> valor de </w:t>
       </w:r>
       <w:proofErr w:type="spellStart"/>
       <w:r>
@@ -2753,7 +3399,7 @@
                     <pic:cNvPicPr/>
                   </pic:nvPicPr>
                   <pic:blipFill>
-                    <a:blip r:embed="rId15"/>
+                    <a:blip r:embed="rId14"/>
                     <a:stretch>
                       <a:fillRect/>
                     </a:stretch>
@@ -2787,7 +3433,14 @@
         <w:rPr>
           <w:lang w:val="es-ES"/>
         </w:rPr>
-        <w:t>Se puede ver que en la figura que el cambio que se produce no es muy brusco, por eso se ven dos intervalos, dónde se ve un pequeño crecimiento, y se pueden mostrar los valores que van a ser estudiados, principalmente el superior a este, aproximadamente de</w:t>
+        <w:t xml:space="preserve">Se puede ver que en la figura que el cambio que se produce no es muy brusco, por eso se ven dos intervalos, dónde se ve un pequeño </w:t>
+      </w:r>
+      <w:r>
+        <w:rPr>
+          <w:lang w:val="es-ES"/>
+        </w:rPr>
+        <w:lastRenderedPageBreak/>
+        <w:t>crecimiento, y se pueden mostrar los valores que van a ser estudiados, principalmente el superior a este, aproximadamente de</w:t>
       </w:r>
       <w:r>
         <w:rPr>
@@ -2888,7 +3541,7 @@
                     <pic:cNvPicPr/>
                   </pic:nvPicPr>
                   <pic:blipFill>
-                    <a:blip r:embed="rId16"/>
+                    <a:blip r:embed="rId15"/>
                     <a:stretch>
                       <a:fillRect/>
                     </a:stretch>
@@ -3113,16 +3766,7 @@
           <w:lang w:val="es-ES"/>
           <w14:ligatures w14:val="standard"/>
         </w:rPr>
-        <w:lastRenderedPageBreak/>
-        <w:t>1.</w:t>
-      </w:r>
-      <w:r>
-        <w:rPr>
-          <w:rStyle w:val="Label"/>
-          <w:lang w:val="es-ES"/>
-          <w14:ligatures w14:val="standard"/>
-        </w:rPr>
-        <w:t>3</w:t>
+        <w:t>1.3</w:t>
       </w:r>
       <w:r>
         <w:rPr>
@@ -3135,14 +3779,7 @@
           <w:lang w:val="es-ES"/>
           <w14:ligatures w14:val="standard"/>
         </w:rPr>
-        <w:t xml:space="preserve">Tarea </w:t>
-      </w:r>
-      <w:r>
-        <w:rPr>
-          <w:lang w:val="es-ES"/>
-          <w14:ligatures w14:val="standard"/>
-        </w:rPr>
-        <w:t>3</w:t>
+        <w:t>Tarea 3</w:t>
       </w:r>
     </w:p>
     <w:p>
@@ -3222,16 +3859,13 @@
     <w:p>
       <w:pPr>
         <w:pStyle w:val="Para"/>
-        <w:numPr>
-          <w:ilvl w:val="0"/>
-          <w:numId w:val="32"/>
-        </w:numPr>
         <w:jc w:val="both"/>
         <w:rPr>
           <w:lang w:val="es-ES"/>
         </w:rPr>
       </w:pPr>
       <w:proofErr w:type="spellStart"/>
+      <w:proofErr w:type="gramStart"/>
       <w:r>
         <w:rPr>
           <w:b/>
@@ -3240,6 +3874,7 @@
         <w:t>Cluster</w:t>
       </w:r>
       <w:proofErr w:type="spellEnd"/>
+      <w:proofErr w:type="gramEnd"/>
       <w:r>
         <w:rPr>
           <w:b/>
@@ -3253,28 +3888,269 @@
         </w:rPr>
         <w:t xml:space="preserve"> Corresponde con la nube de datos color azul </w:t>
       </w:r>
+      <w:r>
+        <w:rPr>
+          <w:lang w:val="es-ES"/>
+        </w:rPr>
+        <w:t>oscuro.</w:t>
+      </w:r>
+      <w:r>
+        <w:rPr>
+          <w:lang w:val="es-ES"/>
+        </w:rPr>
+        <w:t xml:space="preserve"> </w:t>
+      </w:r>
+      <w:r>
+        <w:rPr>
+          <w:lang w:val="es-ES"/>
+        </w:rPr>
+        <w:t>Con un número de 2637 registro</w:t>
+      </w:r>
+      <w:r>
+        <w:rPr>
+          <w:lang w:val="es-ES"/>
+        </w:rPr>
+        <w:t xml:space="preserve">s, de ellos, 1594 </w:t>
+      </w:r>
+      <w:proofErr w:type="spellStart"/>
+      <w:r>
+        <w:rPr>
+          <w:lang w:val="es-ES"/>
+        </w:rPr>
+        <w:t>corresponen</w:t>
+      </w:r>
+      <w:proofErr w:type="spellEnd"/>
+      <w:r>
+        <w:rPr>
+          <w:lang w:val="es-ES"/>
+        </w:rPr>
+        <w:t xml:space="preserve"> </w:t>
+      </w:r>
+      <w:r>
+        <w:rPr>
+          <w:lang w:val="es-ES"/>
+        </w:rPr>
+        <w:t xml:space="preserve">a viajes realizados en coche, 604 a viajes realizados andando, 398, en bici y 41 en transporte público, una peculiaridad de este </w:t>
+      </w:r>
+      <w:proofErr w:type="spellStart"/>
       <w:proofErr w:type="gramStart"/>
       <w:r>
         <w:rPr>
           <w:lang w:val="es-ES"/>
         </w:rPr>
-        <w:t>oscuro .</w:t>
-      </w:r>
+        <w:t>cluster</w:t>
+      </w:r>
+      <w:proofErr w:type="spellEnd"/>
       <w:proofErr w:type="gramEnd"/>
       <w:r>
         <w:rPr>
           <w:lang w:val="es-ES"/>
         </w:rPr>
-        <w:t xml:space="preserve"> </w:t>
+        <w:t xml:space="preserve"> es que todos los datos pertenecientes a este </w:t>
+      </w:r>
+      <w:proofErr w:type="spellStart"/>
+      <w:r>
+        <w:rPr>
+          <w:lang w:val="es-ES"/>
+        </w:rPr>
+        <w:t>cluster</w:t>
+      </w:r>
+      <w:proofErr w:type="spellEnd"/>
+      <w:r>
+        <w:rPr>
+          <w:lang w:val="es-ES"/>
+        </w:rPr>
+        <w:t xml:space="preserve"> son </w:t>
+      </w:r>
+      <w:r>
+        <w:rPr>
+          <w:b/>
+          <w:lang w:val="es-ES"/>
+        </w:rPr>
+        <w:t>únicamente hombre</w:t>
+      </w:r>
+      <w:r>
+        <w:rPr>
+          <w:lang w:val="es-ES"/>
+        </w:rPr>
+        <w:t xml:space="preserve">s y también los viajes fueron realizados en </w:t>
+      </w:r>
+      <w:r>
+        <w:rPr>
+          <w:b/>
+          <w:lang w:val="es-ES"/>
+        </w:rPr>
+        <w:t>el fin de semana</w:t>
+      </w:r>
+      <w:r>
+        <w:rPr>
+          <w:lang w:val="es-ES"/>
+        </w:rPr>
+        <w:t xml:space="preserve">. La media de la </w:t>
+      </w:r>
+      <w:r>
+        <w:rPr>
+          <w:b/>
+          <w:lang w:val="es-ES"/>
+        </w:rPr>
+        <w:t>distancia</w:t>
+      </w:r>
+      <w:r>
+        <w:rPr>
+          <w:lang w:val="es-ES"/>
+        </w:rPr>
+        <w:t xml:space="preserve"> es de 16.1322 KM con una desviación estándar de 28.9482</w:t>
+      </w:r>
+      <w:r>
+        <w:rPr>
+          <w:lang w:val="es-ES"/>
+        </w:rPr>
+        <w:t xml:space="preserve">. La media de la </w:t>
+      </w:r>
+      <w:r>
+        <w:rPr>
+          <w:b/>
+          <w:lang w:val="es-ES"/>
+        </w:rPr>
+        <w:t>densidad</w:t>
+      </w:r>
+      <w:r>
+        <w:rPr>
+          <w:lang w:val="es-ES"/>
+        </w:rPr>
+        <w:t xml:space="preserve"> tiene el valor de 1.53, la media de la </w:t>
+      </w:r>
+      <w:r>
+        <w:rPr>
+          <w:b/>
+          <w:lang w:val="es-ES"/>
+        </w:rPr>
+        <w:t>edad</w:t>
+      </w:r>
+      <w:r>
+        <w:rPr>
+          <w:lang w:val="es-ES"/>
+        </w:rPr>
+        <w:t xml:space="preserve"> es de 48.29 con una desviación estándar de 16.53.</w:t>
+      </w:r>
+      <w:r>
+        <w:rPr>
+          <w:lang w:val="es-ES"/>
+        </w:rPr>
+        <w:t xml:space="preserve"> La media del </w:t>
+      </w:r>
+      <w:r>
+        <w:rPr>
+          <w:b/>
+          <w:lang w:val="es-ES"/>
+        </w:rPr>
+        <w:t>número de coches</w:t>
+      </w:r>
+      <w:r>
+        <w:rPr>
+          <w:lang w:val="es-ES"/>
+        </w:rPr>
+        <w:t xml:space="preserve"> es 1.45 con una desviación estándar de 0.8. La media de la variable </w:t>
+      </w:r>
+      <w:proofErr w:type="spellStart"/>
+      <w:r>
+        <w:rPr>
+          <w:b/>
+          <w:lang w:val="es-ES"/>
+        </w:rPr>
+        <w:t>green</w:t>
+      </w:r>
+      <w:proofErr w:type="spellEnd"/>
+      <w:r>
+        <w:rPr>
+          <w:lang w:val="es-ES"/>
+        </w:rPr>
+        <w:t xml:space="preserve"> es 54.48 con una desviación estándar de 21.37. La </w:t>
+      </w:r>
+      <w:r>
+        <w:rPr>
+          <w:b/>
+          <w:lang w:val="es-ES"/>
+        </w:rPr>
+        <w:t>temperatura media</w:t>
+      </w:r>
+      <w:r>
+        <w:rPr>
+          <w:lang w:val="es-ES"/>
+        </w:rPr>
+        <w:t xml:space="preserve"> era de 11.77 con una desviación estándar de 8.92. La media de las </w:t>
+      </w:r>
+      <w:r>
+        <w:rPr>
+          <w:b/>
+          <w:lang w:val="es-ES"/>
+        </w:rPr>
+        <w:t>precipitaciones</w:t>
+      </w:r>
+      <w:r>
+        <w:rPr>
+          <w:lang w:val="es-ES"/>
+        </w:rPr>
+        <w:t xml:space="preserve"> es 1.97 con </w:t>
+      </w:r>
+      <w:proofErr w:type="spellStart"/>
+      <w:r>
+        <w:rPr>
+          <w:lang w:val="es-ES"/>
+        </w:rPr>
+        <w:t>std</w:t>
+      </w:r>
+      <w:proofErr w:type="spellEnd"/>
+      <w:r>
+        <w:rPr>
+          <w:lang w:val="es-ES"/>
+        </w:rPr>
+        <w:t xml:space="preserve"> de 4.25 y la media de la </w:t>
+      </w:r>
+      <w:r>
+        <w:rPr>
+          <w:b/>
+          <w:lang w:val="es-ES"/>
+        </w:rPr>
+        <w:t xml:space="preserve">velocidad </w:t>
+      </w:r>
+      <w:r>
+        <w:rPr>
+          <w:b/>
+          <w:lang w:val="es-ES"/>
+        </w:rPr>
+        <w:t>del vient</w:t>
+      </w:r>
+      <w:r>
+        <w:rPr>
+          <w:lang w:val="es-ES"/>
+        </w:rPr>
+        <w:t xml:space="preserve">o es de 3.68 con </w:t>
+      </w:r>
+      <w:proofErr w:type="spellStart"/>
+      <w:r>
+        <w:rPr>
+          <w:lang w:val="es-ES"/>
+        </w:rPr>
+        <w:t>std</w:t>
+      </w:r>
+      <w:proofErr w:type="spellEnd"/>
+      <w:r>
+        <w:rPr>
+          <w:lang w:val="es-ES"/>
+        </w:rPr>
+        <w:t xml:space="preserve"> de 1.46.</w:t>
+      </w:r>
+      <w:r>
+        <w:rPr>
+          <w:lang w:val="es-ES"/>
+        </w:rPr>
+        <w:t xml:space="preserve"> De todos los registros únicamente 115 no dispone de licencia de conducir.</w:t>
       </w:r>
     </w:p>
     <w:p>
       <w:pPr>
         <w:pStyle w:val="Para"/>
-        <w:numPr>
-          <w:ilvl w:val="0"/>
-          <w:numId w:val="32"/>
-        </w:numPr>
         <w:jc w:val="both"/>
         <w:rPr>
           <w:lang w:val="es-ES"/>
@@ -3304,14 +4180,333 @@
         </w:rPr>
         <w:t>Corresponde con la nube de datos de color verde.</w:t>
       </w:r>
+      <w:r>
+        <w:rPr>
+          <w:lang w:val="es-ES"/>
+        </w:rPr>
+        <w:t xml:space="preserve"> Con un número de 2698 registros.</w:t>
+      </w:r>
+      <w:r>
+        <w:rPr>
+          <w:lang w:val="es-ES"/>
+        </w:rPr>
+        <w:t xml:space="preserve"> Al igual que pasaba en el </w:t>
+      </w:r>
+      <w:proofErr w:type="spellStart"/>
+      <w:proofErr w:type="gramStart"/>
+      <w:r>
+        <w:rPr>
+          <w:lang w:val="es-ES"/>
+        </w:rPr>
+        <w:t>Cluster</w:t>
+      </w:r>
+      <w:proofErr w:type="spellEnd"/>
+      <w:proofErr w:type="gramEnd"/>
+      <w:r>
+        <w:rPr>
+          <w:lang w:val="es-ES"/>
+        </w:rPr>
+        <w:t xml:space="preserve"> número 1, en este </w:t>
+      </w:r>
+      <w:proofErr w:type="spellStart"/>
+      <w:r>
+        <w:rPr>
+          <w:lang w:val="es-ES"/>
+        </w:rPr>
+        <w:t>cluster</w:t>
+      </w:r>
+      <w:proofErr w:type="spellEnd"/>
+      <w:r>
+        <w:rPr>
+          <w:lang w:val="es-ES"/>
+        </w:rPr>
+        <w:t xml:space="preserve"> los 2698 registros que tiene, </w:t>
+      </w:r>
+      <w:r>
+        <w:rPr>
+          <w:b/>
+          <w:lang w:val="es-ES"/>
+        </w:rPr>
+        <w:t>todos ellos son mujeres</w:t>
+      </w:r>
+      <w:r>
+        <w:rPr>
+          <w:lang w:val="es-ES"/>
+        </w:rPr>
+        <w:t xml:space="preserve"> y además también todos los viajes se realizaron </w:t>
+      </w:r>
+      <w:r>
+        <w:rPr>
+          <w:b/>
+          <w:lang w:val="es-ES"/>
+        </w:rPr>
+        <w:t>en fin de semana</w:t>
+      </w:r>
+      <w:r>
+        <w:rPr>
+          <w:lang w:val="es-ES"/>
+        </w:rPr>
+        <w:t xml:space="preserve">. </w:t>
+      </w:r>
+      <w:r>
+        <w:rPr>
+          <w:lang w:val="es-ES"/>
+        </w:rPr>
+        <w:t xml:space="preserve">La media de la </w:t>
+      </w:r>
+      <w:r>
+        <w:rPr>
+          <w:b/>
+          <w:lang w:val="es-ES"/>
+        </w:rPr>
+        <w:t>distancia</w:t>
+      </w:r>
+      <w:r>
+        <w:rPr>
+          <w:lang w:val="es-ES"/>
+        </w:rPr>
+        <w:t xml:space="preserve"> de este grupo es de 14.66 con una </w:t>
+      </w:r>
+      <w:proofErr w:type="spellStart"/>
+      <w:r>
+        <w:rPr>
+          <w:lang w:val="es-ES"/>
+        </w:rPr>
+        <w:t>std</w:t>
+      </w:r>
+      <w:proofErr w:type="spellEnd"/>
+      <w:r>
+        <w:rPr>
+          <w:lang w:val="es-ES"/>
+        </w:rPr>
+        <w:t xml:space="preserve"> de 27.26. Una </w:t>
+      </w:r>
+      <w:r>
+        <w:rPr>
+          <w:b/>
+          <w:lang w:val="es-ES"/>
+        </w:rPr>
+        <w:t>densidad</w:t>
+      </w:r>
+      <w:r>
+        <w:rPr>
+          <w:lang w:val="es-ES"/>
+        </w:rPr>
+        <w:t xml:space="preserve"> media de 1.59 y una </w:t>
+      </w:r>
+      <w:proofErr w:type="spellStart"/>
+      <w:r>
+        <w:rPr>
+          <w:lang w:val="es-ES"/>
+        </w:rPr>
+        <w:t>std</w:t>
+      </w:r>
+      <w:proofErr w:type="spellEnd"/>
+      <w:r>
+        <w:rPr>
+          <w:lang w:val="es-ES"/>
+        </w:rPr>
+        <w:t xml:space="preserve"> de 1.66. La </w:t>
+      </w:r>
+      <w:r>
+        <w:rPr>
+          <w:b/>
+          <w:lang w:val="es-ES"/>
+        </w:rPr>
+        <w:t>edad</w:t>
+      </w:r>
+      <w:r>
+        <w:rPr>
+          <w:lang w:val="es-ES"/>
+        </w:rPr>
+        <w:t xml:space="preserve"> media de la gente de este </w:t>
+      </w:r>
+      <w:proofErr w:type="spellStart"/>
+      <w:proofErr w:type="gramStart"/>
+      <w:r>
+        <w:rPr>
+          <w:lang w:val="es-ES"/>
+        </w:rPr>
+        <w:t>cluster</w:t>
+      </w:r>
+      <w:proofErr w:type="spellEnd"/>
+      <w:proofErr w:type="gramEnd"/>
+      <w:r>
+        <w:rPr>
+          <w:lang w:val="es-ES"/>
+        </w:rPr>
+        <w:t xml:space="preserve"> es de 46.63 y un </w:t>
+      </w:r>
+      <w:proofErr w:type="spellStart"/>
+      <w:r>
+        <w:rPr>
+          <w:lang w:val="es-ES"/>
+        </w:rPr>
+        <w:t>std</w:t>
+      </w:r>
+      <w:proofErr w:type="spellEnd"/>
+      <w:r>
+        <w:rPr>
+          <w:lang w:val="es-ES"/>
+        </w:rPr>
+        <w:t xml:space="preserve"> de 15.30. La media del número de </w:t>
+      </w:r>
+      <w:r>
+        <w:rPr>
+          <w:b/>
+          <w:lang w:val="es-ES"/>
+        </w:rPr>
+        <w:t>coches</w:t>
+      </w:r>
+      <w:r>
+        <w:rPr>
+          <w:lang w:val="es-ES"/>
+        </w:rPr>
+        <w:t xml:space="preserve"> es de 1.39 y un </w:t>
+      </w:r>
+      <w:proofErr w:type="spellStart"/>
+      <w:r>
+        <w:rPr>
+          <w:lang w:val="es-ES"/>
+        </w:rPr>
+        <w:t>std</w:t>
+      </w:r>
+      <w:proofErr w:type="spellEnd"/>
+      <w:r>
+        <w:rPr>
+          <w:lang w:val="es-ES"/>
+        </w:rPr>
+        <w:t xml:space="preserve"> de 0.75. La variable </w:t>
+      </w:r>
+      <w:proofErr w:type="spellStart"/>
+      <w:r>
+        <w:rPr>
+          <w:b/>
+          <w:lang w:val="es-ES"/>
+        </w:rPr>
+        <w:t>green</w:t>
+      </w:r>
+      <w:proofErr w:type="spellEnd"/>
+      <w:r>
+        <w:rPr>
+          <w:lang w:val="es-ES"/>
+        </w:rPr>
+        <w:t xml:space="preserve"> tiene una media de 53.04 y una </w:t>
+      </w:r>
+      <w:proofErr w:type="spellStart"/>
+      <w:r>
+        <w:rPr>
+          <w:lang w:val="es-ES"/>
+        </w:rPr>
+        <w:t>std</w:t>
+      </w:r>
+      <w:proofErr w:type="spellEnd"/>
+      <w:r>
+        <w:rPr>
+          <w:lang w:val="es-ES"/>
+        </w:rPr>
+        <w:t xml:space="preserve"> de 20.62. La </w:t>
+      </w:r>
+      <w:r>
+        <w:rPr>
+          <w:b/>
+          <w:lang w:val="es-ES"/>
+        </w:rPr>
+        <w:t>Temperatura</w:t>
+      </w:r>
+      <w:r>
+        <w:rPr>
+          <w:lang w:val="es-ES"/>
+        </w:rPr>
+        <w:t xml:space="preserve"> media es de 11.69 con una </w:t>
+      </w:r>
+      <w:proofErr w:type="spellStart"/>
+      <w:r>
+        <w:rPr>
+          <w:lang w:val="es-ES"/>
+        </w:rPr>
+        <w:t>std</w:t>
+      </w:r>
+      <w:proofErr w:type="spellEnd"/>
+      <w:r>
+        <w:rPr>
+          <w:lang w:val="es-ES"/>
+        </w:rPr>
+        <w:t xml:space="preserve"> de 8.49. La media de las </w:t>
+      </w:r>
+      <w:r>
+        <w:rPr>
+          <w:b/>
+          <w:lang w:val="es-ES"/>
+        </w:rPr>
+        <w:t>precipitaciones</w:t>
+      </w:r>
+      <w:r>
+        <w:rPr>
+          <w:lang w:val="es-ES"/>
+        </w:rPr>
+        <w:t xml:space="preserve"> es de 2.40con una </w:t>
+      </w:r>
+      <w:proofErr w:type="spellStart"/>
+      <w:r>
+        <w:rPr>
+          <w:lang w:val="es-ES"/>
+        </w:rPr>
+        <w:t>std</w:t>
+      </w:r>
+      <w:proofErr w:type="spellEnd"/>
+      <w:r>
+        <w:rPr>
+          <w:lang w:val="es-ES"/>
+        </w:rPr>
+        <w:t xml:space="preserve"> de 4.98. La media de la </w:t>
+      </w:r>
+      <w:r>
+        <w:rPr>
+          <w:b/>
+          <w:lang w:val="es-ES"/>
+        </w:rPr>
+        <w:t>velocidad</w:t>
+      </w:r>
+      <w:r>
+        <w:rPr>
+          <w:lang w:val="es-ES"/>
+        </w:rPr>
+        <w:t xml:space="preserve"> del aire es 3.77 con una </w:t>
+      </w:r>
+      <w:proofErr w:type="spellStart"/>
+      <w:r>
+        <w:rPr>
+          <w:lang w:val="es-ES"/>
+        </w:rPr>
+        <w:t>std</w:t>
+      </w:r>
+      <w:proofErr w:type="spellEnd"/>
+      <w:r>
+        <w:rPr>
+          <w:lang w:val="es-ES"/>
+        </w:rPr>
+        <w:t xml:space="preserve"> de 1.5. De todos los viajes 1657 se realizaron en coche, 661 andando, 340 </w:t>
+      </w:r>
+      <w:r>
+        <w:rPr>
+          <w:lang w:val="es-ES"/>
+        </w:rPr>
+        <w:t xml:space="preserve">en bicicleta y 40 en transporte público. De todos estos solamente 320 personas no tienen la licencia de conducir. </w:t>
+      </w:r>
     </w:p>
     <w:p>
       <w:pPr>
         <w:pStyle w:val="Para"/>
-        <w:numPr>
-          <w:ilvl w:val="0"/>
-          <w:numId w:val="32"/>
-        </w:numPr>
+        <w:jc w:val="both"/>
+        <w:rPr>
+          <w:lang w:val="es-ES"/>
+        </w:rPr>
+      </w:pPr>
+    </w:p>
+    <w:p>
+      <w:pPr>
+        <w:pStyle w:val="Para"/>
         <w:jc w:val="both"/>
         <w:rPr>
           <w:lang w:val="es-ES"/>
@@ -3341,139 +4536,528 @@
         </w:rPr>
         <w:t xml:space="preserve"> Corresponde con la nube de datos de color rojo.</w:t>
       </w:r>
-    </w:p>
-    <w:p>
-      <w:pPr>
-        <w:pStyle w:val="Para"/>
-        <w:numPr>
-          <w:ilvl w:val="0"/>
-          <w:numId w:val="32"/>
-        </w:numPr>
-        <w:jc w:val="both"/>
-        <w:rPr>
-          <w:lang w:val="es-ES"/>
-        </w:rPr>
-      </w:pPr>
+      <w:r>
+        <w:rPr>
+          <w:lang w:val="es-ES"/>
+        </w:rPr>
+        <w:t xml:space="preserve"> Con un número de 7982 registros.</w:t>
+      </w:r>
+      <w:r>
+        <w:rPr>
+          <w:lang w:val="es-ES"/>
+        </w:rPr>
+        <w:t xml:space="preserve"> Este grupo está formado únicamente por </w:t>
+      </w:r>
+      <w:r>
+        <w:rPr>
+          <w:b/>
+          <w:lang w:val="es-ES"/>
+        </w:rPr>
+        <w:t>mujeres</w:t>
+      </w:r>
+      <w:r>
+        <w:rPr>
+          <w:lang w:val="es-ES"/>
+        </w:rPr>
+        <w:t xml:space="preserve"> y además los viajes realizados </w:t>
+      </w:r>
+      <w:r>
+        <w:rPr>
+          <w:b/>
+          <w:lang w:val="es-ES"/>
+        </w:rPr>
+        <w:t>no han sido realizados en fin de semana</w:t>
+      </w:r>
+      <w:r>
+        <w:rPr>
+          <w:lang w:val="es-ES"/>
+        </w:rPr>
+        <w:t xml:space="preserve">. De estos viajes, 1612 han sido realizados </w:t>
+      </w:r>
+      <w:r>
+        <w:rPr>
+          <w:b/>
+          <w:lang w:val="es-ES"/>
+        </w:rPr>
+        <w:t>andando</w:t>
+      </w:r>
+      <w:r>
+        <w:rPr>
+          <w:lang w:val="es-ES"/>
+        </w:rPr>
+        <w:t xml:space="preserve">, 3826, en </w:t>
+      </w:r>
+      <w:r>
+        <w:rPr>
+          <w:b/>
+          <w:lang w:val="es-ES"/>
+        </w:rPr>
+        <w:t>coche</w:t>
+      </w:r>
+      <w:r>
+        <w:rPr>
+          <w:lang w:val="es-ES"/>
+        </w:rPr>
+        <w:t xml:space="preserve">, 2279 en </w:t>
+      </w:r>
+      <w:r>
+        <w:rPr>
+          <w:b/>
+          <w:lang w:val="es-ES"/>
+        </w:rPr>
+        <w:t>bicicleta</w:t>
+      </w:r>
+      <w:r>
+        <w:rPr>
+          <w:lang w:val="es-ES"/>
+        </w:rPr>
+        <w:t xml:space="preserve"> y 265 en </w:t>
+      </w:r>
+      <w:r>
+        <w:rPr>
+          <w:b/>
+          <w:lang w:val="es-ES"/>
+        </w:rPr>
+        <w:t>transporte público</w:t>
+      </w:r>
+      <w:r>
+        <w:rPr>
+          <w:lang w:val="es-ES"/>
+        </w:rPr>
+        <w:t>.</w:t>
+      </w:r>
+      <w:r>
+        <w:rPr>
+          <w:lang w:val="es-ES"/>
+        </w:rPr>
+        <w:t xml:space="preserve"> 2353 tienen una </w:t>
+      </w:r>
+      <w:r>
+        <w:rPr>
+          <w:b/>
+          <w:lang w:val="es-ES"/>
+        </w:rPr>
+        <w:t>educación baja</w:t>
+      </w:r>
+      <w:r>
+        <w:rPr>
+          <w:lang w:val="es-ES"/>
+        </w:rPr>
+        <w:t xml:space="preserve">, 2881 una </w:t>
+      </w:r>
+      <w:r>
+        <w:rPr>
+          <w:b/>
+          <w:lang w:val="es-ES"/>
+        </w:rPr>
+        <w:t>educación media</w:t>
+      </w:r>
+      <w:r>
+        <w:rPr>
+          <w:lang w:val="es-ES"/>
+        </w:rPr>
+        <w:t xml:space="preserve"> y 2748 una </w:t>
+      </w:r>
+      <w:r>
+        <w:rPr>
+          <w:b/>
+          <w:lang w:val="es-ES"/>
+        </w:rPr>
+        <w:t>educación alta</w:t>
+      </w:r>
+      <w:r>
+        <w:rPr>
+          <w:lang w:val="es-ES"/>
+        </w:rPr>
+        <w:t xml:space="preserve">. Se puede observar que en la variable </w:t>
+      </w:r>
       <w:proofErr w:type="spellStart"/>
-      <w:proofErr w:type="gramStart"/>
-      <w:r>
-        <w:rPr>
-          <w:b/>
-          <w:lang w:val="es-ES"/>
-        </w:rPr>
-        <w:t>Cluster</w:t>
+      <w:r>
+        <w:rPr>
+          <w:b/>
+          <w:lang w:val="es-ES"/>
+        </w:rPr>
+        <w:t>income</w:t>
       </w:r>
       <w:proofErr w:type="spellEnd"/>
-      <w:proofErr w:type="gramEnd"/>
-      <w:r>
-        <w:rPr>
-          <w:b/>
-          <w:lang w:val="es-ES"/>
-        </w:rPr>
-        <w:t xml:space="preserve"> 3:</w:t>
-      </w:r>
-      <w:r>
-        <w:rPr>
-          <w:lang w:val="es-ES"/>
-        </w:rPr>
-        <w:t xml:space="preserve"> Corresponde con la nube de datos de color </w:t>
+      <w:r>
+        <w:rPr>
+          <w:lang w:val="es-ES"/>
+        </w:rPr>
+        <w:t xml:space="preserve"> únicamente 949 disponen de less20, 3273 20to40 y 3760 more40. De todos los registros 1076 no tienen </w:t>
+      </w:r>
+      <w:r>
+        <w:rPr>
+          <w:b/>
+          <w:lang w:val="es-ES"/>
+        </w:rPr>
+        <w:t>licencia</w:t>
+      </w:r>
+      <w:r>
+        <w:rPr>
+          <w:lang w:val="es-ES"/>
+        </w:rPr>
+        <w:t xml:space="preserve"> de conducir y 6906 si lo tienen. La media de las </w:t>
+      </w:r>
+      <w:r>
+        <w:rPr>
+          <w:b/>
+          <w:lang w:val="es-ES"/>
+        </w:rPr>
+        <w:t>distancias</w:t>
+      </w:r>
+      <w:r>
+        <w:rPr>
+          <w:lang w:val="es-ES"/>
+        </w:rPr>
+        <w:t xml:space="preserve"> son 7.58 con una </w:t>
       </w:r>
       <w:proofErr w:type="spellStart"/>
       <w:r>
         <w:rPr>
           <w:lang w:val="es-ES"/>
         </w:rPr>
-        <w:t>cyan</w:t>
+        <w:t>std</w:t>
       </w:r>
       <w:proofErr w:type="spellEnd"/>
       <w:r>
         <w:rPr>
           <w:lang w:val="es-ES"/>
         </w:rPr>
-        <w:t>.</w:t>
-      </w:r>
-    </w:p>
-    <w:p>
-      <w:pPr>
-        <w:pStyle w:val="Para"/>
-        <w:numPr>
-          <w:ilvl w:val="0"/>
-          <w:numId w:val="32"/>
-        </w:numPr>
-        <w:jc w:val="both"/>
-        <w:rPr>
-          <w:lang w:val="es-ES"/>
-        </w:rPr>
-      </w:pPr>
+        <w:t xml:space="preserve"> 15.06. La media de la variable </w:t>
+      </w:r>
+      <w:r>
+        <w:rPr>
+          <w:b/>
+          <w:lang w:val="es-ES"/>
+        </w:rPr>
+        <w:t>densidad</w:t>
+      </w:r>
+      <w:r>
+        <w:rPr>
+          <w:lang w:val="es-ES"/>
+        </w:rPr>
+        <w:t xml:space="preserve"> es 1.56 con una </w:t>
+      </w:r>
       <w:proofErr w:type="spellStart"/>
-      <w:proofErr w:type="gramStart"/>
-      <w:r>
-        <w:rPr>
-          <w:b/>
-          <w:lang w:val="es-ES"/>
-        </w:rPr>
-        <w:t>Cluster</w:t>
+      <w:r>
+        <w:rPr>
+          <w:lang w:val="es-ES"/>
+        </w:rPr>
+        <w:t>std</w:t>
       </w:r>
       <w:proofErr w:type="spellEnd"/>
-      <w:proofErr w:type="gramEnd"/>
-      <w:r>
-        <w:rPr>
-          <w:b/>
-          <w:lang w:val="es-ES"/>
-        </w:rPr>
-        <w:t xml:space="preserve"> -</w:t>
-      </w:r>
-      <w:r>
-        <w:rPr>
-          <w:lang w:val="es-ES"/>
-        </w:rPr>
-        <w:t xml:space="preserve">1: Corresponde con los datos de color negro, considerados </w:t>
+      <w:r>
+        <w:rPr>
+          <w:lang w:val="es-ES"/>
+        </w:rPr>
+        <w:t xml:space="preserve"> de 1.51. La media de </w:t>
+      </w:r>
+      <w:r>
+        <w:rPr>
+          <w:b/>
+          <w:lang w:val="es-ES"/>
+        </w:rPr>
+        <w:t>edad</w:t>
+      </w:r>
+      <w:r>
+        <w:rPr>
+          <w:lang w:val="es-ES"/>
+        </w:rPr>
+        <w:t xml:space="preserve"> es 46.09 con una </w:t>
       </w:r>
       <w:proofErr w:type="spellStart"/>
       <w:r>
         <w:rPr>
           <w:lang w:val="es-ES"/>
         </w:rPr>
-        <w:t>outliers</w:t>
+        <w:t>std</w:t>
       </w:r>
       <w:proofErr w:type="spellEnd"/>
       <w:r>
         <w:rPr>
           <w:lang w:val="es-ES"/>
         </w:rPr>
-        <w:t xml:space="preserve"> del resto de </w:t>
+        <w:t xml:space="preserve"> de 14.65. La media del número de </w:t>
+      </w:r>
+      <w:r>
+        <w:rPr>
+          <w:b/>
+          <w:lang w:val="es-ES"/>
+        </w:rPr>
+        <w:t>coches</w:t>
+      </w:r>
+      <w:r>
+        <w:rPr>
+          <w:lang w:val="es-ES"/>
+        </w:rPr>
+        <w:t xml:space="preserve"> por casa es 1.35 con una </w:t>
       </w:r>
       <w:proofErr w:type="spellStart"/>
       <w:r>
         <w:rPr>
           <w:lang w:val="es-ES"/>
         </w:rPr>
-        <w:t>clusters</w:t>
+        <w:t>std</w:t>
       </w:r>
       <w:proofErr w:type="spellEnd"/>
       <w:r>
         <w:rPr>
           <w:lang w:val="es-ES"/>
         </w:rPr>
-        <w:t>.</w:t>
-      </w:r>
-    </w:p>
-    <w:p>
-      <w:pPr>
-        <w:pStyle w:val="Para"/>
-        <w:ind w:left="720" w:firstLine="0"/>
-        <w:jc w:val="both"/>
-        <w:rPr>
-          <w:lang w:val="es-ES"/>
-        </w:rPr>
-      </w:pPr>
+        <w:t xml:space="preserve"> de 0.77. La media de las </w:t>
+      </w:r>
+      <w:r>
+        <w:rPr>
+          <w:b/>
+          <w:lang w:val="es-ES"/>
+        </w:rPr>
+        <w:t>bicicletas</w:t>
+      </w:r>
+      <w:r>
+        <w:rPr>
+          <w:lang w:val="es-ES"/>
+        </w:rPr>
+        <w:t xml:space="preserve"> por casa es 3.48 con una </w:t>
+      </w:r>
+      <w:proofErr w:type="spellStart"/>
+      <w:r>
+        <w:rPr>
+          <w:lang w:val="es-ES"/>
+        </w:rPr>
+        <w:t>std</w:t>
+      </w:r>
+      <w:proofErr w:type="spellEnd"/>
+      <w:r>
+        <w:rPr>
+          <w:lang w:val="es-ES"/>
+        </w:rPr>
+        <w:t xml:space="preserve"> de 1.96. La media de la variable </w:t>
+      </w:r>
+      <w:proofErr w:type="spellStart"/>
+      <w:r>
+        <w:rPr>
+          <w:b/>
+          <w:lang w:val="es-ES"/>
+        </w:rPr>
+        <w:t>green</w:t>
+      </w:r>
+      <w:proofErr w:type="spellEnd"/>
+      <w:r>
+        <w:rPr>
+          <w:lang w:val="es-ES"/>
+        </w:rPr>
+        <w:t xml:space="preserve"> dentro del grupo es 54.39 y una </w:t>
+      </w:r>
+      <w:proofErr w:type="spellStart"/>
+      <w:r>
+        <w:rPr>
+          <w:lang w:val="es-ES"/>
+        </w:rPr>
+        <w:t>std</w:t>
+      </w:r>
+      <w:proofErr w:type="spellEnd"/>
+      <w:r>
+        <w:rPr>
+          <w:lang w:val="es-ES"/>
+        </w:rPr>
+        <w:t xml:space="preserve"> de 22.54. La media de las </w:t>
+      </w:r>
+      <w:r>
+        <w:rPr>
+          <w:b/>
+          <w:lang w:val="es-ES"/>
+        </w:rPr>
+        <w:t>precipitaciones</w:t>
+      </w:r>
+      <w:r>
+        <w:rPr>
+          <w:lang w:val="es-ES"/>
+        </w:rPr>
+        <w:t xml:space="preserve"> son 2.12 con una </w:t>
+      </w:r>
+      <w:proofErr w:type="spellStart"/>
+      <w:r>
+        <w:rPr>
+          <w:lang w:val="es-ES"/>
+        </w:rPr>
+        <w:t>std</w:t>
+      </w:r>
+      <w:proofErr w:type="spellEnd"/>
+      <w:r>
+        <w:rPr>
+          <w:lang w:val="es-ES"/>
+        </w:rPr>
+        <w:t xml:space="preserve"> de 4.48. La media de la </w:t>
+      </w:r>
+      <w:r>
+        <w:rPr>
+          <w:b/>
+          <w:lang w:val="es-ES"/>
+        </w:rPr>
+        <w:t>velocidad del viento</w:t>
+      </w:r>
+      <w:r>
+        <w:rPr>
+          <w:lang w:val="es-ES"/>
+        </w:rPr>
+        <w:t xml:space="preserve"> es 3.89 con una </w:t>
+      </w:r>
+      <w:proofErr w:type="spellStart"/>
+      <w:r>
+        <w:rPr>
+          <w:lang w:val="es-ES"/>
+        </w:rPr>
+        <w:t>std</w:t>
+      </w:r>
+      <w:proofErr w:type="spellEnd"/>
+      <w:r>
+        <w:rPr>
+          <w:lang w:val="es-ES"/>
+        </w:rPr>
+        <w:t xml:space="preserve"> de 1.47. La media de la temperatura 10.46 con una </w:t>
+      </w:r>
+      <w:proofErr w:type="spellStart"/>
+      <w:r>
+        <w:rPr>
+          <w:lang w:val="es-ES"/>
+        </w:rPr>
+        <w:t>std</w:t>
+      </w:r>
+      <w:proofErr w:type="spellEnd"/>
+      <w:r>
+        <w:rPr>
+          <w:lang w:val="es-ES"/>
+        </w:rPr>
+        <w:t xml:space="preserve"> de 8.78.</w:t>
+      </w:r>
       <w:bookmarkStart w:id="0" w:name="_GoBack"/>
       <w:bookmarkEnd w:id="0"/>
     </w:p>
     <w:p>
       <w:pPr>
         <w:pStyle w:val="Para"/>
-        <w:ind w:firstLine="0"/>
+        <w:jc w:val="both"/>
+        <w:rPr>
+          <w:lang w:val="es-ES"/>
+        </w:rPr>
+      </w:pPr>
+      <w:proofErr w:type="spellStart"/>
+      <w:proofErr w:type="gramStart"/>
+      <w:r>
+        <w:rPr>
+          <w:b/>
+          <w:lang w:val="es-ES"/>
+        </w:rPr>
+        <w:t>Cluster</w:t>
+      </w:r>
+      <w:proofErr w:type="spellEnd"/>
+      <w:proofErr w:type="gramEnd"/>
+      <w:r>
+        <w:rPr>
+          <w:b/>
+          <w:lang w:val="es-ES"/>
+        </w:rPr>
+        <w:t xml:space="preserve"> 3:</w:t>
+      </w:r>
+      <w:r>
+        <w:rPr>
+          <w:lang w:val="es-ES"/>
+        </w:rPr>
+        <w:t xml:space="preserve"> Corresponde con la nube de datos de color </w:t>
+      </w:r>
+      <w:proofErr w:type="spellStart"/>
+      <w:r>
+        <w:rPr>
+          <w:lang w:val="es-ES"/>
+        </w:rPr>
+        <w:t>cyan</w:t>
+      </w:r>
+      <w:proofErr w:type="spellEnd"/>
+      <w:r>
+        <w:rPr>
+          <w:lang w:val="es-ES"/>
+        </w:rPr>
+        <w:t>.</w:t>
+      </w:r>
+      <w:r>
+        <w:rPr>
+          <w:lang w:val="es-ES"/>
+        </w:rPr>
+        <w:t xml:space="preserve"> Con un número de 6412 registros.</w:t>
+      </w:r>
+    </w:p>
+    <w:p>
+      <w:pPr>
+        <w:pStyle w:val="Para"/>
+        <w:jc w:val="both"/>
+        <w:rPr>
+          <w:lang w:val="es-ES"/>
+        </w:rPr>
+      </w:pPr>
+      <w:proofErr w:type="spellStart"/>
+      <w:proofErr w:type="gramStart"/>
+      <w:r>
+        <w:rPr>
+          <w:b/>
+          <w:lang w:val="es-ES"/>
+        </w:rPr>
+        <w:t>Cluster</w:t>
+      </w:r>
+      <w:proofErr w:type="spellEnd"/>
+      <w:proofErr w:type="gramEnd"/>
+      <w:r>
+        <w:rPr>
+          <w:b/>
+          <w:lang w:val="es-ES"/>
+        </w:rPr>
+        <w:t xml:space="preserve"> -</w:t>
+      </w:r>
+      <w:r>
+        <w:rPr>
+          <w:lang w:val="es-ES"/>
+        </w:rPr>
+        <w:t xml:space="preserve">1: Corresponde con los datos de color negro, considerados </w:t>
+      </w:r>
+      <w:proofErr w:type="spellStart"/>
+      <w:r>
+        <w:rPr>
+          <w:lang w:val="es-ES"/>
+        </w:rPr>
+        <w:t>outliers</w:t>
+      </w:r>
+      <w:proofErr w:type="spellEnd"/>
+      <w:r>
+        <w:rPr>
+          <w:lang w:val="es-ES"/>
+        </w:rPr>
+        <w:t xml:space="preserve"> del resto de </w:t>
+      </w:r>
+      <w:proofErr w:type="spellStart"/>
+      <w:r>
+        <w:rPr>
+          <w:lang w:val="es-ES"/>
+        </w:rPr>
+        <w:t>clusters</w:t>
+      </w:r>
+      <w:proofErr w:type="spellEnd"/>
+      <w:r>
+        <w:rPr>
+          <w:lang w:val="es-ES"/>
+        </w:rPr>
+        <w:t>.</w:t>
+      </w:r>
+      <w:r>
+        <w:rPr>
+          <w:lang w:val="es-ES"/>
+        </w:rPr>
+        <w:t xml:space="preserve"> Con un numero de 271 registros</w:t>
+      </w:r>
+    </w:p>
+    <w:p>
+      <w:pPr>
+        <w:pStyle w:val="Para"/>
+        <w:ind w:left="720" w:firstLine="0"/>
         <w:jc w:val="both"/>
         <w:rPr>
           <w:lang w:val="es-ES"/>
@@ -3489,6 +5073,78 @@
           <w:lang w:val="es-ES"/>
         </w:rPr>
       </w:pPr>
+      <w:r>
+        <w:rPr>
+          <w:lang w:val="es-ES"/>
+        </w:rPr>
+        <w:t>Además,</w:t>
+      </w:r>
+      <w:r>
+        <w:rPr>
+          <w:lang w:val="es-ES"/>
+        </w:rPr>
+        <w:t xml:space="preserve"> en el repositorio de GitHub se han añadido unas gráficas con las medias de cada variable </w:t>
+      </w:r>
+      <w:r>
+        <w:rPr>
+          <w:lang w:val="es-ES"/>
+        </w:rPr>
+        <w:t xml:space="preserve">de cada </w:t>
+      </w:r>
+      <w:proofErr w:type="spellStart"/>
+      <w:proofErr w:type="gramStart"/>
+      <w:r>
+        <w:rPr>
+          <w:lang w:val="es-ES"/>
+        </w:rPr>
+        <w:t>cluster</w:t>
+      </w:r>
+      <w:proofErr w:type="spellEnd"/>
+      <w:proofErr w:type="gramEnd"/>
+      <w:r>
+        <w:rPr>
+          <w:lang w:val="es-ES"/>
+        </w:rPr>
+        <w:t xml:space="preserve"> para visualizarlas.</w:t>
+      </w:r>
+    </w:p>
+    <w:p>
+      <w:pPr>
+        <w:pStyle w:val="Head1"/>
+        <w:spacing w:before="380"/>
+        <w:rPr>
+          <w:lang w:val="es-ES"/>
+          <w14:ligatures w14:val="standard"/>
+        </w:rPr>
+      </w:pPr>
+      <w:r>
+        <w:rPr>
+          <w:rStyle w:val="Label"/>
+          <w:lang w:val="es-ES"/>
+          <w14:ligatures w14:val="standard"/>
+        </w:rPr>
+        <w:t>2</w:t>
+      </w:r>
+      <w:r>
+        <w:rPr>
+          <w14:ligatures w14:val="standard"/>
+        </w:rPr>
+        <w:t> </w:t>
+      </w:r>
+      <w:r>
+        <w:rPr>
+          <w:lang w:val="es-ES"/>
+          <w14:ligatures w14:val="standard"/>
+        </w:rPr>
+        <w:t xml:space="preserve">HITO </w:t>
+      </w:r>
+      <w:r>
+        <w:rPr>
+          <w:lang w:val="es-ES"/>
+          <w14:ligatures w14:val="standard"/>
+        </w:rPr>
+        <w:t>2</w:t>
+      </w:r>
     </w:p>
     <w:p>
       <w:pPr>
@@ -3496,198 +5152,62 @@
         <w:ind w:firstLine="0"/>
         <w:jc w:val="both"/>
         <w:rPr>
-          <w:lang w:val="es-ES"/>
+          <w:rStyle w:val="Label"/>
+          <w:lang w:val="es-ES"/>
+          <w14:ligatures w14:val="standard"/>
         </w:rPr>
       </w:pPr>
     </w:p>
     <w:p>
       <w:pPr>
-        <w:pStyle w:val="Para"/>
-        <w:ind w:firstLine="0"/>
-        <w:jc w:val="both"/>
-        <w:rPr>
-          <w:lang w:val="es-ES"/>
-        </w:rPr>
-      </w:pPr>
-    </w:p>
-    <w:p>
-      <w:pPr>
-        <w:pStyle w:val="Para"/>
-        <w:ind w:firstLine="0"/>
-        <w:jc w:val="both"/>
-        <w:rPr>
-          <w:lang w:val="es-ES"/>
-        </w:rPr>
-      </w:pPr>
-    </w:p>
-    <w:p>
-      <w:pPr>
-        <w:pStyle w:val="Para"/>
-        <w:ind w:firstLine="0"/>
-        <w:jc w:val="both"/>
-        <w:rPr>
-          <w:lang w:val="es-ES"/>
-        </w:rPr>
-      </w:pPr>
-    </w:p>
-    <w:p>
-      <w:pPr>
-        <w:pStyle w:val="Para"/>
-        <w:ind w:firstLine="0"/>
-        <w:jc w:val="both"/>
-        <w:rPr>
-          <w:lang w:val="es-ES"/>
-        </w:rPr>
-      </w:pPr>
-    </w:p>
-    <w:p>
-      <w:pPr>
-        <w:pStyle w:val="Para"/>
-        <w:ind w:firstLine="0"/>
-        <w:jc w:val="both"/>
-        <w:rPr>
-          <w:lang w:val="es-ES"/>
-        </w:rPr>
-      </w:pPr>
-    </w:p>
-    <w:p>
-      <w:pPr>
-        <w:pStyle w:val="Para"/>
-        <w:ind w:firstLine="0"/>
-        <w:jc w:val="both"/>
-        <w:rPr>
-          <w:lang w:val="es-ES"/>
-        </w:rPr>
-      </w:pPr>
-    </w:p>
-    <w:p>
-      <w:pPr>
-        <w:pStyle w:val="Para"/>
-        <w:ind w:firstLine="0"/>
-        <w:jc w:val="both"/>
-        <w:rPr>
-          <w:lang w:val="es-ES"/>
-        </w:rPr>
-      </w:pPr>
-    </w:p>
-    <w:p>
-      <w:pPr>
-        <w:pStyle w:val="Para"/>
-        <w:ind w:firstLine="0"/>
-        <w:jc w:val="both"/>
-        <w:rPr>
-          <w:rStyle w:val="Label"/>
-          <w:lang w:val="es-ES"/>
-          <w14:ligatures w14:val="standard"/>
-        </w:rPr>
-      </w:pPr>
-    </w:p>
-    <w:p>
-      <w:pPr>
-        <w:pStyle w:val="Para"/>
-        <w:ind w:firstLine="360"/>
-        <w:jc w:val="both"/>
-        <w:rPr>
-          <w:rStyle w:val="Label"/>
-          <w:lang w:val="es-ES"/>
-          <w14:ligatures w14:val="standard"/>
-        </w:rPr>
-      </w:pPr>
-    </w:p>
-    <w:p>
-      <w:pPr>
-        <w:pStyle w:val="Para"/>
-        <w:ind w:firstLine="360"/>
-        <w:jc w:val="both"/>
-        <w:rPr>
-          <w:rStyle w:val="Label"/>
-          <w:lang w:val="es-ES"/>
-          <w14:ligatures w14:val="standard"/>
-        </w:rPr>
-      </w:pPr>
-    </w:p>
-    <w:p>
-      <w:pPr>
-        <w:pStyle w:val="Para"/>
-        <w:ind w:firstLine="360"/>
-        <w:jc w:val="both"/>
-        <w:rPr>
-          <w:rStyle w:val="Label"/>
-          <w:lang w:val="es-ES"/>
-          <w14:ligatures w14:val="standard"/>
-        </w:rPr>
-      </w:pPr>
-    </w:p>
-    <w:p>
-      <w:pPr>
-        <w:pStyle w:val="Para"/>
-        <w:ind w:firstLine="360"/>
-        <w:jc w:val="both"/>
-        <w:rPr>
-          <w14:ligatures w14:val="standard"/>
-        </w:rPr>
-      </w:pPr>
-      <w:r>
-        <w:rPr>
-          <w:lang w:eastAsia="it-IT"/>
-          <w14:ligatures w14:val="standard"/>
-        </w:rPr>
-        <w:t xml:space="preserve">are steps to place alt-txt value in </w:t>
-      </w:r>
-      <w:r>
-        <w:rPr>
-          <w:b/>
-          <w:lang w:eastAsia="it-IT"/>
-          <w14:ligatures w14:val="standard"/>
-        </w:rPr>
-        <w:t>MS Word 201</w:t>
-      </w:r>
-      <w:r>
-        <w:rPr>
-          <w:b/>
-          <w:lang w:eastAsia="it-IT"/>
-          <w14:ligatures w14:val="standard"/>
-        </w:rPr>
-        <w:t>3</w:t>
-      </w:r>
-      <w:r>
-        <w:rPr>
-          <w:b/>
-          <w:lang w:eastAsia="it-IT"/>
-          <w14:ligatures w14:val="standard"/>
-        </w:rPr>
-        <w:t>/2016</w:t>
-      </w:r>
-      <w:r>
-        <w:rPr>
-          <w:lang w:eastAsia="it-IT"/>
-          <w14:ligatures w14:val="standard"/>
-        </w:rPr>
-        <w:t xml:space="preserve">. </w:t>
-      </w:r>
-      <w:r>
-        <w:rPr>
-          <w14:ligatures w14:val="standard"/>
-        </w:rPr>
-        <w:t>To add alternative text to a picture in Word 201</w:t>
-      </w:r>
-      <w:r>
-        <w:rPr>
-          <w14:ligatures w14:val="standard"/>
-        </w:rPr>
-        <w:t>3</w:t>
-      </w:r>
-      <w:r>
-        <w:rPr>
-          <w14:ligatures w14:val="standard"/>
-        </w:rPr>
-        <w:t>/2016</w:t>
-      </w:r>
-      <w:r>
-        <w:rPr>
-          <w14:ligatures w14:val="standard"/>
-        </w:rPr>
-        <w:t>, follow these steps:</w:t>
+        <w:pStyle w:val="Prrafodelista"/>
+        <w:numPr>
+          <w:ilvl w:val="0"/>
+          <w:numId w:val="0"/>
+        </w:numPr>
+        <w:shd w:val="clear" w:color="auto" w:fill="FFFFFF"/>
+        <w:spacing w:before="100" w:beforeAutospacing="1" w:after="100" w:afterAutospacing="1" w:line="240" w:lineRule="auto"/>
+        <w:ind w:left="360"/>
+        <w:rPr>
+          <w14:ligatures w14:val="standard"/>
+        </w:rPr>
+      </w:pPr>
+      <w:r>
+        <w:rPr>
+          <w14:ligatures w14:val="standard"/>
+        </w:rPr>
+        <w:t xml:space="preserve">Right click on the inserted picture and select </w:t>
+      </w:r>
+      <w:r>
+        <w:rPr>
+          <w14:ligatures w14:val="standard"/>
+        </w:rPr>
+        <w:t>the</w:t>
+      </w:r>
+      <w:r>
+        <w:rPr>
+          <w14:ligatures w14:val="standard"/>
+        </w:rPr>
+        <w:t xml:space="preserve"> </w:t>
+      </w:r>
+      <w:r>
+        <w:rPr>
+          <w:b/>
+          <w14:ligatures w14:val="standard"/>
+        </w:rPr>
+        <w:t>Format Picture</w:t>
+      </w:r>
+      <w:r>
+        <w:rPr>
+          <w14:ligatures w14:val="standard"/>
+        </w:rPr>
+        <w:t xml:space="preserve"> option</w:t>
+      </w:r>
+      <w:r>
+        <w:rPr>
+          <w14:ligatures w14:val="standard"/>
+        </w:rPr>
+        <w:t>.</w:t>
       </w:r>
     </w:p>
     <w:p>
@@ -3707,25 +5227,55 @@
         <w:rPr>
           <w14:ligatures w14:val="standard"/>
         </w:rPr>
-        <w:t>In a Word 201</w:t>
-      </w:r>
-      <w:r>
-        <w:rPr>
-          <w14:ligatures w14:val="standard"/>
-        </w:rPr>
-        <w:t>3</w:t>
-      </w:r>
-      <w:r>
-        <w:rPr>
-          <w14:ligatures w14:val="standard"/>
-        </w:rPr>
-        <w:t>/2016</w:t>
-      </w:r>
-      <w:r>
-        <w:rPr>
-          <w14:ligatures w14:val="standard"/>
-        </w:rPr>
-        <w:t xml:space="preserve"> document, insert a picture.</w:t>
+        <w:t xml:space="preserve">In the settings at the right </w:t>
+      </w:r>
+      <w:r>
+        <w:rPr>
+          <w14:ligatures w14:val="standard"/>
+        </w:rPr>
+        <w:t xml:space="preserve">side </w:t>
+      </w:r>
+      <w:r>
+        <w:rPr>
+          <w14:ligatures w14:val="standard"/>
+        </w:rPr>
+        <w:t xml:space="preserve">of the window, click on the </w:t>
+      </w:r>
+      <w:r>
+        <w:rPr>
+          <w14:ligatures w14:val="standard"/>
+        </w:rPr>
+        <w:t>"</w:t>
+      </w:r>
+      <w:r>
+        <w:rPr>
+          <w14:ligatures w14:val="standard"/>
+        </w:rPr>
+        <w:t>Layout &amp; Properties</w:t>
+      </w:r>
+      <w:r>
+        <w:rPr>
+          <w14:ligatures w14:val="standard"/>
+        </w:rPr>
+        <w:t>"</w:t>
+      </w:r>
+      <w:r>
+        <w:rPr>
+          <w14:ligatures w14:val="standard"/>
+        </w:rPr>
+        <w:t xml:space="preserve"> icon (3rd option)</w:t>
+      </w:r>
+      <w:r>
+        <w:rPr>
+          <w14:ligatures w14:val="standard"/>
+        </w:rPr>
+        <w:t>.</w:t>
+      </w:r>
+      <w:r>
+        <w:rPr>
+          <w14:ligatures w14:val="standard"/>
+        </w:rPr>
+        <w:t xml:space="preserve"> </w:t>
       </w:r>
     </w:p>
     <w:p>
@@ -3745,38 +5295,20 @@
         <w:rPr>
           <w14:ligatures w14:val="standard"/>
         </w:rPr>
-        <w:t xml:space="preserve">Right click on the inserted picture and select </w:t>
-      </w:r>
-      <w:r>
-        <w:rPr>
-          <w14:ligatures w14:val="standard"/>
-        </w:rPr>
-        <w:t>the</w:t>
-      </w:r>
-      <w:r>
-        <w:rPr>
-          <w14:ligatures w14:val="standard"/>
-        </w:rPr>
-        <w:t xml:space="preserve"> </w:t>
-      </w:r>
-      <w:r>
-        <w:rPr>
-          <w:b/>
-          <w14:ligatures w14:val="standard"/>
-        </w:rPr>
-        <w:t>Format Picture</w:t>
-      </w:r>
-      <w:r>
-        <w:rPr>
-          <w14:ligatures w14:val="standard"/>
-        </w:rPr>
-        <w:t xml:space="preserve"> option</w:t>
-      </w:r>
-      <w:r>
-        <w:rPr>
-          <w14:ligatures w14:val="standard"/>
-        </w:rPr>
-        <w:t>.</w:t>
+        <w:t xml:space="preserve">Expand </w:t>
+      </w:r>
+      <w:r>
+        <w:rPr>
+          <w:b/>
+          <w14:ligatures w14:val="standard"/>
+        </w:rPr>
+        <w:t>Alt Txt</w:t>
+      </w:r>
+      <w:r>
+        <w:rPr>
+          <w14:ligatures w14:val="standard"/>
+        </w:rPr>
+        <w:t xml:space="preserve"> option.</w:t>
       </w:r>
     </w:p>
     <w:p>
@@ -3796,19 +5328,7 @@
         <w:rPr>
           <w14:ligatures w14:val="standard"/>
         </w:rPr>
-        <w:t xml:space="preserve">In the settings at the right </w:t>
-      </w:r>
-      <w:r>
-        <w:rPr>
-          <w14:ligatures w14:val="standard"/>
-        </w:rPr>
-        <w:t xml:space="preserve">side </w:t>
-      </w:r>
-      <w:r>
-        <w:rPr>
-          <w14:ligatures w14:val="standard"/>
-        </w:rPr>
-        <w:t xml:space="preserve">of the window, click on the </w:t>
+        <w:t xml:space="preserve">In the </w:t>
       </w:r>
       <w:r>
         <w:rPr>
@@ -3820,7 +5340,7 @@
         <w:rPr>
           <w14:ligatures w14:val="standard"/>
         </w:rPr>
-        <w:t>Layout &amp; Properties</w:t>
+        <w:t>Title:</w:t>
       </w:r>
       <w:r>
         <w:rPr>
@@ -3832,191 +5352,101 @@
         <w:rPr>
           <w14:ligatures w14:val="standard"/>
         </w:rPr>
-        <w:t xml:space="preserve"> icon (3rd option)</w:t>
+        <w:t xml:space="preserve"> and </w:t>
+      </w:r>
+      <w:r>
+        <w:rPr>
+          <w14:ligatures w14:val="standard"/>
+        </w:rPr>
+        <w:t>"</w:t>
+      </w:r>
+      <w:r>
+        <w:rPr>
+          <w14:ligatures w14:val="standard"/>
+        </w:rPr>
+        <w:t>Description:</w:t>
+      </w:r>
+      <w:r>
+        <w:rPr>
+          <w14:ligatures w14:val="standard"/>
+        </w:rPr>
+        <w:t>"</w:t>
+      </w:r>
+      <w:r>
+        <w:rPr>
+          <w14:ligatures w14:val="standard"/>
+        </w:rPr>
+        <w:t xml:space="preserve"> text boxes</w:t>
+      </w:r>
+      <w:r>
+        <w:rPr>
+          <w14:ligatures w14:val="standard"/>
+        </w:rPr>
+        <w:t>,</w:t>
+      </w:r>
+      <w:r>
+        <w:rPr>
+          <w14:ligatures w14:val="standard"/>
+        </w:rPr>
+        <w:t xml:space="preserve"> type the text you want to represent the picture, and then click </w:t>
+      </w:r>
+      <w:r>
+        <w:rPr>
+          <w14:ligatures w14:val="standard"/>
+        </w:rPr>
+        <w:t>"</w:t>
+      </w:r>
+      <w:r>
+        <w:rPr>
+          <w14:ligatures w14:val="standard"/>
+        </w:rPr>
+        <w:t>Close</w:t>
+      </w:r>
+      <w:r>
+        <w:rPr>
+          <w14:ligatures w14:val="standard"/>
+        </w:rPr>
+        <w:t>"</w:t>
       </w:r>
       <w:r>
         <w:rPr>
           <w14:ligatures w14:val="standard"/>
         </w:rPr>
         <w:t>.</w:t>
-      </w:r>
-      <w:r>
-        <w:rPr>
-          <w14:ligatures w14:val="standard"/>
-        </w:rPr>
-        <w:t xml:space="preserve"> </w:t>
       </w:r>
     </w:p>
     <w:p>
       <w:pPr>
-        <w:pStyle w:val="Prrafodelista"/>
-        <w:numPr>
-          <w:ilvl w:val="0"/>
-          <w:numId w:val="31"/>
-        </w:numPr>
-        <w:shd w:val="clear" w:color="auto" w:fill="FFFFFF"/>
-        <w:spacing w:before="100" w:beforeAutospacing="1" w:after="100" w:afterAutospacing="1" w:line="240" w:lineRule="auto"/>
-        <w:rPr>
-          <w14:ligatures w14:val="standard"/>
-        </w:rPr>
-      </w:pPr>
-      <w:r>
-        <w:rPr>
-          <w14:ligatures w14:val="standard"/>
-        </w:rPr>
-        <w:t xml:space="preserve">Expand </w:t>
-      </w:r>
-      <w:r>
-        <w:rPr>
-          <w:b/>
-          <w14:ligatures w14:val="standard"/>
-        </w:rPr>
-        <w:t>Alt Txt</w:t>
-      </w:r>
-      <w:r>
-        <w:rPr>
-          <w14:ligatures w14:val="standard"/>
-        </w:rPr>
-        <w:t xml:space="preserve"> option.</w:t>
-      </w:r>
+        <w:pStyle w:val="Para"/>
+        <w:ind w:firstLine="0"/>
+        <w:jc w:val="both"/>
+        <w:rPr>
+          <w:lang w:eastAsia="ja-JP"/>
+          <w14:ligatures w14:val="standard"/>
+        </w:rPr>
+      </w:pPr>
     </w:p>
     <w:p>
       <w:pPr>
-        <w:pStyle w:val="Prrafodelista"/>
-        <w:numPr>
-          <w:ilvl w:val="0"/>
-          <w:numId w:val="31"/>
-        </w:numPr>
-        <w:shd w:val="clear" w:color="auto" w:fill="FFFFFF"/>
-        <w:spacing w:before="100" w:beforeAutospacing="1" w:after="100" w:afterAutospacing="1" w:line="240" w:lineRule="auto"/>
-        <w:rPr>
-          <w14:ligatures w14:val="standard"/>
-        </w:rPr>
-      </w:pPr>
-      <w:r>
-        <w:rPr>
-          <w14:ligatures w14:val="standard"/>
-        </w:rPr>
-        <w:t xml:space="preserve">In the </w:t>
-      </w:r>
-      <w:r>
-        <w:rPr>
-          <w14:ligatures w14:val="standard"/>
-        </w:rPr>
-        <w:t>"</w:t>
-      </w:r>
-      <w:r>
-        <w:rPr>
-          <w14:ligatures w14:val="standard"/>
-        </w:rPr>
-        <w:t>Title:</w:t>
-      </w:r>
-      <w:r>
-        <w:rPr>
-          <w14:ligatures w14:val="standard"/>
-        </w:rPr>
-        <w:t>"</w:t>
-      </w:r>
-      <w:r>
-        <w:rPr>
-          <w14:ligatures w14:val="standard"/>
-        </w:rPr>
-        <w:t xml:space="preserve"> and </w:t>
-      </w:r>
-      <w:r>
-        <w:rPr>
-          <w14:ligatures w14:val="standard"/>
-        </w:rPr>
-        <w:t>"</w:t>
-      </w:r>
-      <w:r>
-        <w:rPr>
-          <w14:ligatures w14:val="standard"/>
-        </w:rPr>
-        <w:t>Description:</w:t>
-      </w:r>
-      <w:r>
-        <w:rPr>
-          <w14:ligatures w14:val="standard"/>
-        </w:rPr>
-        <w:t>"</w:t>
-      </w:r>
-      <w:r>
-        <w:rPr>
-          <w14:ligatures w14:val="standard"/>
-        </w:rPr>
-        <w:t xml:space="preserve"> text boxes</w:t>
-      </w:r>
-      <w:r>
-        <w:rPr>
-          <w14:ligatures w14:val="standard"/>
-        </w:rPr>
-        <w:t>,</w:t>
-      </w:r>
-      <w:r>
-        <w:rPr>
-          <w14:ligatures w14:val="standard"/>
-        </w:rPr>
-        <w:t xml:space="preserve"> type the text you want to represent the picture, and then click </w:t>
-      </w:r>
-      <w:r>
-        <w:rPr>
-          <w14:ligatures w14:val="standard"/>
-        </w:rPr>
-        <w:t>"</w:t>
-      </w:r>
-      <w:r>
-        <w:rPr>
-          <w14:ligatures w14:val="standard"/>
-        </w:rPr>
-        <w:t>Close</w:t>
-      </w:r>
-      <w:r>
-        <w:rPr>
-          <w14:ligatures w14:val="standard"/>
-        </w:rPr>
-        <w:t>"</w:t>
-      </w:r>
-      <w:r>
-        <w:rPr>
-          <w14:ligatures w14:val="standard"/>
-        </w:rPr>
-        <w:t>.</w:t>
+        <w:pStyle w:val="AckHead"/>
+        <w:rPr>
+          <w14:ligatures w14:val="standard"/>
+        </w:rPr>
+      </w:pPr>
+      <w:r>
+        <w:rPr>
+          <w14:ligatures w14:val="standard"/>
+        </w:rPr>
+        <w:t>ACKNOWLEDGMENTS</w:t>
       </w:r>
     </w:p>
     <w:p>
       <w:pPr>
-        <w:pStyle w:val="Para"/>
-        <w:jc w:val="both"/>
-        <w:rPr>
-          <w14:ligatures w14:val="standard"/>
-        </w:rPr>
-      </w:pPr>
-      <w:r>
-        <w:rPr>
-          <w:rFonts w:ascii="Linux Biolinum" w:hAnsi="Linux Biolinum" w:cs="Linux Biolinum"/>
-          <w:i/>
-          <w14:ligatures w14:val="standard"/>
-        </w:rPr>
-        <w:t>1.1</w:t>
-      </w:r>
-      <w:r>
-        <w:rPr>
-          <w:rStyle w:val="Label"/>
-          <w:rFonts w:cs="Linux Libertine"/>
-          <w:i/>
-          <w14:ligatures w14:val="standard"/>
-        </w:rPr>
-        <w:t>.1</w:t>
-      </w:r>
-      <w:r>
-        <w:rPr>
-          <w:rFonts w:ascii="Linux Biolinum" w:hAnsi="Linux Biolinum" w:cs="Linux Biolinum"/>
-          <w:i/>
-          <w14:ligatures w14:val="standard"/>
-        </w:rPr>
-        <w:t xml:space="preserve"> Heading Level 3. </w:t>
-      </w:r>
+        <w:pStyle w:val="AckPara"/>
+        <w:rPr>
+          <w14:ligatures w14:val="standard"/>
+        </w:rPr>
+      </w:pPr>
       <w:r>
         <w:rPr>
           <w:lang w:eastAsia="it-IT"/>
@@ -4106,13 +5536,7 @@
         <w:rPr>
           <w14:ligatures w14:val="standard"/>
         </w:rPr>
-        <w:t>here.</w:t>
-      </w:r>
-      <w:r>
-        <w:rPr>
-          <w14:ligatures w14:val="standard"/>
-        </w:rPr>
-        <w:t xml:space="preserve"> </w:t>
+        <w:t xml:space="preserve">here. </w:t>
       </w:r>
       <w:r>
         <w:rPr>
@@ -4169,365 +5593,417 @@
     </w:p>
     <w:p>
       <w:pPr>
-        <w:pStyle w:val="Para"/>
-        <w:jc w:val="both"/>
-        <w:rPr>
-          <w:lang w:eastAsia="ja-JP"/>
-          <w14:ligatures w14:val="standard"/>
-        </w:rPr>
-      </w:pPr>
-      <w:r>
-        <w:rPr>
-          <w:rStyle w:val="Label"/>
-          <w:rFonts w:cs="Linux Libertine"/>
-          <w:i/>
-          <w14:ligatures w14:val="standard"/>
-        </w:rPr>
-        <w:t>1.1.1.1</w:t>
-      </w:r>
-      <w:r>
-        <w:rPr>
-          <w:rFonts w:cs="Linux Libertine"/>
-          <w:i/>
-          <w:sz w:val="20"/>
-          <w14:ligatures w14:val="standard"/>
-        </w:rPr>
-        <w:t xml:space="preserve"> Heading Level 4. </w:t>
-      </w:r>
-      <w:r>
-        <w:rPr>
-          <w:lang w:eastAsia="it-IT"/>
-          <w14:ligatures w14:val="standard"/>
-        </w:rPr>
-        <w:t xml:space="preserve">Insert paragraph text </w:t>
-      </w:r>
-      <w:r>
-        <w:rPr>
-          <w14:ligatures w14:val="standard"/>
-        </w:rPr>
-        <w:t xml:space="preserve">here. </w:t>
-      </w:r>
-      <w:r>
-        <w:rPr>
-          <w:lang w:eastAsia="it-IT"/>
-          <w14:ligatures w14:val="standard"/>
-        </w:rPr>
-        <w:t xml:space="preserve">Insert paragraph text </w:t>
-      </w:r>
-      <w:r>
-        <w:rPr>
-          <w14:ligatures w14:val="standard"/>
-        </w:rPr>
-        <w:t xml:space="preserve">here. </w:t>
-      </w:r>
-      <w:r>
-        <w:rPr>
-          <w:lang w:eastAsia="it-IT"/>
-          <w14:ligatures w14:val="standard"/>
-        </w:rPr>
-        <w:t xml:space="preserve">Insert paragraph text </w:t>
-      </w:r>
-      <w:r>
-        <w:rPr>
-          <w14:ligatures w14:val="standard"/>
-        </w:rPr>
-        <w:t xml:space="preserve">here. </w:t>
-      </w:r>
-      <w:r>
-        <w:rPr>
-          <w:lang w:eastAsia="it-IT"/>
-          <w14:ligatures w14:val="standard"/>
-        </w:rPr>
-        <w:t xml:space="preserve">Insert paragraph text </w:t>
-      </w:r>
-      <w:r>
-        <w:rPr>
-          <w14:ligatures w14:val="standard"/>
-        </w:rPr>
-        <w:t xml:space="preserve">here. </w:t>
-      </w:r>
-      <w:r>
-        <w:rPr>
-          <w:lang w:eastAsia="it-IT"/>
-          <w14:ligatures w14:val="standard"/>
-        </w:rPr>
-        <w:t xml:space="preserve">Insert paragraph text </w:t>
-      </w:r>
-      <w:r>
-        <w:rPr>
-          <w14:ligatures w14:val="standard"/>
-        </w:rPr>
-        <w:t xml:space="preserve">here. </w:t>
-      </w:r>
-      <w:r>
-        <w:rPr>
-          <w:lang w:eastAsia="it-IT"/>
-          <w14:ligatures w14:val="standard"/>
-        </w:rPr>
-        <w:t xml:space="preserve">Insert paragraph text </w:t>
-      </w:r>
-      <w:r>
-        <w:rPr>
-          <w14:ligatures w14:val="standard"/>
-        </w:rPr>
-        <w:t xml:space="preserve">here. </w:t>
-      </w:r>
-      <w:r>
-        <w:rPr>
-          <w:lang w:eastAsia="it-IT"/>
-          <w14:ligatures w14:val="standard"/>
-        </w:rPr>
-        <w:t xml:space="preserve">Insert paragraph text </w:t>
-      </w:r>
-      <w:r>
-        <w:rPr>
-          <w14:ligatures w14:val="standard"/>
-        </w:rPr>
-        <w:t>here.</w:t>
-      </w:r>
-      <w:r>
-        <w:rPr>
-          <w14:ligatures w14:val="standard"/>
-        </w:rPr>
-        <w:t xml:space="preserve"> </w:t>
-      </w:r>
-      <w:r>
-        <w:rPr>
-          <w:lang w:eastAsia="it-IT"/>
-          <w14:ligatures w14:val="standard"/>
-        </w:rPr>
-        <w:t xml:space="preserve">Insert paragraph text </w:t>
-      </w:r>
-      <w:r>
-        <w:rPr>
-          <w14:ligatures w14:val="standard"/>
-        </w:rPr>
-        <w:t xml:space="preserve">here. </w:t>
-      </w:r>
-      <w:r>
-        <w:rPr>
-          <w:lang w:eastAsia="it-IT"/>
-          <w14:ligatures w14:val="standard"/>
-        </w:rPr>
-        <w:t xml:space="preserve">Insert </w:t>
-      </w:r>
-      <w:r>
-        <w:rPr>
-          <w:lang w:eastAsia="it-IT"/>
-          <w14:ligatures w14:val="standard"/>
-        </w:rPr>
-        <w:t xml:space="preserve">paragraph text </w:t>
-      </w:r>
-      <w:r>
-        <w:rPr>
-          <w14:ligatures w14:val="standard"/>
-        </w:rPr>
-        <w:t xml:space="preserve">here. </w:t>
-      </w:r>
-      <w:r>
-        <w:rPr>
-          <w:lang w:eastAsia="it-IT"/>
-          <w14:ligatures w14:val="standard"/>
-        </w:rPr>
-        <w:t xml:space="preserve">Insert paragraph text </w:t>
-      </w:r>
-      <w:r>
-        <w:rPr>
-          <w14:ligatures w14:val="standard"/>
-        </w:rPr>
-        <w:t xml:space="preserve">here. </w:t>
-      </w:r>
-      <w:r>
-        <w:rPr>
-          <w:lang w:eastAsia="it-IT"/>
-          <w14:ligatures w14:val="standard"/>
-        </w:rPr>
-        <w:t xml:space="preserve">Insert paragraph text </w:t>
-      </w:r>
-      <w:r>
-        <w:rPr>
-          <w14:ligatures w14:val="standard"/>
-        </w:rPr>
-        <w:t>here.</w:t>
+        <w:pStyle w:val="ReferenceHead"/>
+        <w:rPr>
+          <w14:ligatures w14:val="standard"/>
+        </w:rPr>
+      </w:pPr>
+      <w:r>
+        <w:rPr>
+          <w14:ligatures w14:val="standard"/>
+        </w:rPr>
+        <w:t>REFERENCES</w:t>
       </w:r>
     </w:p>
     <w:p>
       <w:pPr>
-        <w:pStyle w:val="AckHead"/>
-        <w:rPr>
-          <w14:ligatures w14:val="standard"/>
-        </w:rPr>
-      </w:pPr>
-      <w:r>
-        <w:rPr>
-          <w14:ligatures w14:val="standard"/>
-        </w:rPr>
-        <w:t>ACKNOWLEDGMENTS</w:t>
+        <w:pStyle w:val="Bibentry"/>
+        <w:rPr>
+          <w14:ligatures w14:val="standard"/>
+        </w:rPr>
+      </w:pPr>
+      <w:r>
+        <w:rPr>
+          <w14:ligatures w14:val="standard"/>
+        </w:rPr>
+        <w:t>[1]</w:t>
+      </w:r>
+      <w:r>
+        <w:rPr>
+          <w14:ligatures w14:val="standard"/>
+        </w:rPr>
+        <w:tab/>
+      </w:r>
+      <w:r>
+        <w:rPr>
+          <w:rStyle w:val="FirstName"/>
+          <w14:ligatures w14:val="standard"/>
+        </w:rPr>
+        <w:t>FNM</w:t>
+      </w:r>
+      <w:r>
+        <w:rPr>
+          <w14:ligatures w14:val="standard"/>
+        </w:rPr>
+        <w:t xml:space="preserve"> </w:t>
+      </w:r>
+      <w:r>
+        <w:rPr>
+          <w:rStyle w:val="Surname"/>
+          <w14:ligatures w14:val="standard"/>
+        </w:rPr>
+        <w:t>Surname</w:t>
+      </w:r>
+      <w:r>
+        <w:rPr>
+          <w14:ligatures w14:val="standard"/>
+        </w:rPr>
+        <w:t xml:space="preserve"> (</w:t>
+      </w:r>
+      <w:r>
+        <w:rPr>
+          <w:rStyle w:val="Year"/>
+          <w14:ligatures w14:val="standard"/>
+        </w:rPr>
+        <w:t>2018</w:t>
+      </w:r>
+      <w:r>
+        <w:rPr>
+          <w14:ligatures w14:val="standard"/>
+        </w:rPr>
+        <w:t xml:space="preserve">). </w:t>
+      </w:r>
+      <w:r>
+        <w:rPr>
+          <w:rStyle w:val="ArticleTitle"/>
+          <w14:ligatures w14:val="standard"/>
+        </w:rPr>
+        <w:t>Article Title</w:t>
+      </w:r>
+      <w:r>
+        <w:rPr>
+          <w14:ligatures w14:val="standard"/>
+        </w:rPr>
+        <w:t xml:space="preserve">. </w:t>
+      </w:r>
+      <w:r>
+        <w:rPr>
+          <w:rStyle w:val="JournalTitle"/>
+          <w14:ligatures w14:val="standard"/>
+        </w:rPr>
+        <w:t>Journal Title</w:t>
+      </w:r>
+      <w:r>
+        <w:rPr>
+          <w14:ligatures w14:val="standard"/>
+        </w:rPr>
+        <w:t xml:space="preserve">, </w:t>
+      </w:r>
+      <w:r>
+        <w:rPr>
+          <w:rStyle w:val="Volume0"/>
+          <w14:ligatures w14:val="standard"/>
+        </w:rPr>
+        <w:t>10</w:t>
+      </w:r>
+      <w:r>
+        <w:rPr>
+          <w14:ligatures w14:val="standard"/>
+        </w:rPr>
+        <w:t>(</w:t>
+      </w:r>
+      <w:r>
+        <w:rPr>
+          <w:rStyle w:val="Issue"/>
+          <w14:ligatures w14:val="standard"/>
+        </w:rPr>
+        <w:t>3</w:t>
+      </w:r>
+      <w:r>
+        <w:rPr>
+          <w14:ligatures w14:val="standard"/>
+        </w:rPr>
+        <w:t xml:space="preserve">), </w:t>
+      </w:r>
+      <w:r>
+        <w:rPr>
+          <w:rStyle w:val="Pages"/>
+          <w14:ligatures w14:val="standard"/>
+        </w:rPr>
+        <w:t>1</w:t>
+      </w:r>
+      <w:r>
+        <w:rPr>
+          <w:rStyle w:val="Pages"/>
+          <w14:ligatures w14:val="standard"/>
+        </w:rPr>
+        <w:t>–</w:t>
+      </w:r>
+      <w:r>
+        <w:rPr>
+          <w:rStyle w:val="Pages"/>
+          <w14:ligatures w14:val="standard"/>
+        </w:rPr>
+        <w:t>10</w:t>
+      </w:r>
+      <w:r>
+        <w:rPr>
+          <w14:ligatures w14:val="standard"/>
+        </w:rPr>
+        <w:t>.</w:t>
       </w:r>
     </w:p>
     <w:p>
       <w:pPr>
-        <w:pStyle w:val="AckPara"/>
-        <w:rPr>
-          <w14:ligatures w14:val="standard"/>
-        </w:rPr>
-      </w:pPr>
-      <w:r>
-        <w:rPr>
-          <w:lang w:eastAsia="it-IT"/>
-          <w14:ligatures w14:val="standard"/>
-        </w:rPr>
-        <w:t xml:space="preserve">Insert paragraph text </w:t>
-      </w:r>
-      <w:r>
-        <w:rPr>
-          <w14:ligatures w14:val="standard"/>
-        </w:rPr>
-        <w:t xml:space="preserve">here. </w:t>
-      </w:r>
-      <w:r>
-        <w:rPr>
-          <w:lang w:eastAsia="it-IT"/>
-          <w14:ligatures w14:val="standard"/>
-        </w:rPr>
-        <w:t xml:space="preserve">Insert paragraph text </w:t>
-      </w:r>
-      <w:r>
-        <w:rPr>
-          <w14:ligatures w14:val="standard"/>
-        </w:rPr>
-        <w:t xml:space="preserve">here. </w:t>
-      </w:r>
-      <w:r>
-        <w:rPr>
-          <w:lang w:eastAsia="it-IT"/>
-          <w14:ligatures w14:val="standard"/>
-        </w:rPr>
-        <w:t xml:space="preserve">Insert paragraph text </w:t>
-      </w:r>
-      <w:r>
-        <w:rPr>
-          <w14:ligatures w14:val="standard"/>
-        </w:rPr>
-        <w:t xml:space="preserve">here. </w:t>
-      </w:r>
-      <w:r>
-        <w:rPr>
-          <w:lang w:eastAsia="it-IT"/>
-          <w14:ligatures w14:val="standard"/>
-        </w:rPr>
-        <w:t xml:space="preserve">Insert paragraph text </w:t>
-      </w:r>
-      <w:r>
-        <w:rPr>
-          <w14:ligatures w14:val="standard"/>
-        </w:rPr>
-        <w:t xml:space="preserve">here. </w:t>
-      </w:r>
-      <w:r>
-        <w:rPr>
-          <w:lang w:eastAsia="it-IT"/>
-          <w14:ligatures w14:val="standard"/>
-        </w:rPr>
-        <w:t xml:space="preserve">Insert paragraph text </w:t>
-      </w:r>
-      <w:r>
-        <w:rPr>
-          <w14:ligatures w14:val="standard"/>
-        </w:rPr>
-        <w:t xml:space="preserve">here. </w:t>
-      </w:r>
-      <w:r>
-        <w:rPr>
-          <w:lang w:eastAsia="it-IT"/>
-          <w14:ligatures w14:val="standard"/>
-        </w:rPr>
-        <w:t xml:space="preserve">Insert paragraph text </w:t>
-      </w:r>
-      <w:r>
-        <w:rPr>
-          <w14:ligatures w14:val="standard"/>
-        </w:rPr>
-        <w:t xml:space="preserve">here. </w:t>
-      </w:r>
-      <w:r>
-        <w:rPr>
-          <w:lang w:eastAsia="it-IT"/>
-          <w14:ligatures w14:val="standard"/>
-        </w:rPr>
-        <w:t xml:space="preserve">Insert paragraph text </w:t>
-      </w:r>
-      <w:r>
-        <w:rPr>
-          <w14:ligatures w14:val="standard"/>
-        </w:rPr>
-        <w:t xml:space="preserve">here. </w:t>
-      </w:r>
-      <w:r>
-        <w:rPr>
-          <w:lang w:eastAsia="it-IT"/>
-          <w14:ligatures w14:val="standard"/>
-        </w:rPr>
-        <w:t xml:space="preserve">Insert paragraph text </w:t>
-      </w:r>
-      <w:r>
-        <w:rPr>
-          <w14:ligatures w14:val="standard"/>
-        </w:rPr>
-        <w:t xml:space="preserve">here. </w:t>
-      </w:r>
-      <w:r>
-        <w:rPr>
-          <w:lang w:eastAsia="it-IT"/>
-          <w14:ligatures w14:val="standard"/>
-        </w:rPr>
-        <w:t xml:space="preserve">Insert paragraph text </w:t>
-      </w:r>
-      <w:r>
-        <w:rPr>
-          <w14:ligatures w14:val="standard"/>
-        </w:rPr>
-        <w:t xml:space="preserve">here. </w:t>
-      </w:r>
-      <w:r>
-        <w:rPr>
-          <w:lang w:eastAsia="it-IT"/>
-          <w14:ligatures w14:val="standard"/>
-        </w:rPr>
-        <w:t xml:space="preserve">Insert paragraph text </w:t>
-      </w:r>
-      <w:r>
-        <w:rPr>
-          <w14:ligatures w14:val="standard"/>
-        </w:rPr>
-        <w:t xml:space="preserve">here. </w:t>
-      </w:r>
-      <w:r>
-        <w:rPr>
-          <w:lang w:eastAsia="it-IT"/>
-          <w14:ligatures w14:val="standard"/>
-        </w:rPr>
-        <w:t xml:space="preserve">Insert paragraph text </w:t>
-      </w:r>
-      <w:r>
-        <w:rPr>
-          <w14:ligatures w14:val="standard"/>
-        </w:rPr>
-        <w:t>here.</w:t>
+        <w:pStyle w:val="Bibentry"/>
+        <w:rPr>
+          <w14:ligatures w14:val="standard"/>
+        </w:rPr>
+      </w:pPr>
+      <w:r>
+        <w:rPr>
+          <w14:ligatures w14:val="standard"/>
+        </w:rPr>
+        <w:t>[2]</w:t>
+      </w:r>
+      <w:r>
+        <w:rPr>
+          <w14:ligatures w14:val="standard"/>
+        </w:rPr>
+        <w:tab/>
+      </w:r>
+      <w:r>
+        <w:rPr>
+          <w:rStyle w:val="FirstName"/>
+          <w14:ligatures w14:val="standard"/>
+        </w:rPr>
+        <w:t>F.N.M</w:t>
+      </w:r>
+      <w:r>
+        <w:rPr>
+          <w14:ligatures w14:val="standard"/>
+        </w:rPr>
+        <w:t xml:space="preserve"> </w:t>
+      </w:r>
+      <w:r>
+        <w:rPr>
+          <w:rStyle w:val="Surname"/>
+          <w14:ligatures w14:val="standard"/>
+        </w:rPr>
+        <w:t>Surname</w:t>
+      </w:r>
+      <w:r>
+        <w:rPr>
+          <w14:ligatures w14:val="standard"/>
+        </w:rPr>
+        <w:t xml:space="preserve">, </w:t>
+      </w:r>
+      <w:r>
+        <w:rPr>
+          <w:rStyle w:val="ArticleTitle"/>
+          <w14:ligatures w14:val="standard"/>
+        </w:rPr>
+        <w:t>Article Title</w:t>
+      </w:r>
+      <w:r>
+        <w:rPr>
+          <w14:ligatures w14:val="standard"/>
+        </w:rPr>
+        <w:t xml:space="preserve">, </w:t>
+      </w:r>
+      <w:r>
+        <w:rPr>
+          <w:rStyle w:val="URL"/>
+          <w14:ligatures w14:val="standard"/>
+        </w:rPr>
+        <w:t>https://www.acm.org/publications/proceedings-template</w:t>
+      </w:r>
+      <w:r>
+        <w:rPr>
+          <w14:ligatures w14:val="standard"/>
+        </w:rPr>
+        <w:t>.</w:t>
       </w:r>
     </w:p>
     <w:p>
       <w:pPr>
-        <w:pStyle w:val="ReferenceHead"/>
-        <w:rPr>
-          <w14:ligatures w14:val="standard"/>
-        </w:rPr>
-      </w:pPr>
-      <w:r>
-        <w:rPr>
-          <w14:ligatures w14:val="standard"/>
-        </w:rPr>
-        <w:t>REFERENCES</w:t>
+        <w:pStyle w:val="Bibentry"/>
+        <w:rPr>
+          <w14:ligatures w14:val="standard"/>
+        </w:rPr>
+      </w:pPr>
+      <w:r>
+        <w:rPr>
+          <w14:ligatures w14:val="standard"/>
+        </w:rPr>
+        <w:t>[3]</w:t>
+      </w:r>
+      <w:r>
+        <w:rPr>
+          <w14:ligatures w14:val="standard"/>
+        </w:rPr>
+        <w:tab/>
+      </w:r>
+      <w:r>
+        <w:rPr>
+          <w:rStyle w:val="FirstName"/>
+          <w14:ligatures w14:val="standard"/>
+        </w:rPr>
+        <w:t>F.N.M</w:t>
+      </w:r>
+      <w:r>
+        <w:rPr>
+          <w14:ligatures w14:val="standard"/>
+        </w:rPr>
+        <w:t xml:space="preserve"> </w:t>
+      </w:r>
+      <w:r>
+        <w:rPr>
+          <w:rStyle w:val="Surname"/>
+          <w14:ligatures w14:val="standard"/>
+        </w:rPr>
+        <w:t>Surname</w:t>
+      </w:r>
+      <w:r>
+        <w:rPr>
+          <w14:ligatures w14:val="standard"/>
+        </w:rPr>
+        <w:t xml:space="preserve"> and </w:t>
+      </w:r>
+      <w:r>
+        <w:rPr>
+          <w:rStyle w:val="FirstName"/>
+          <w14:ligatures w14:val="standard"/>
+        </w:rPr>
+        <w:t>F.N.M</w:t>
+      </w:r>
+      <w:r>
+        <w:rPr>
+          <w14:ligatures w14:val="standard"/>
+        </w:rPr>
+        <w:t xml:space="preserve"> </w:t>
+      </w:r>
+      <w:r>
+        <w:rPr>
+          <w:rStyle w:val="Surname"/>
+          <w14:ligatures w14:val="standard"/>
+        </w:rPr>
+        <w:t>Surname</w:t>
+      </w:r>
+      <w:r>
+        <w:rPr>
+          <w14:ligatures w14:val="standard"/>
+        </w:rPr>
+        <w:t>,</w:t>
+      </w:r>
+      <w:r>
+        <w:rPr>
+          <w14:ligatures w14:val="standard"/>
+        </w:rPr>
+        <w:t xml:space="preserve"> </w:t>
+      </w:r>
+      <w:r>
+        <w:rPr>
+          <w:rStyle w:val="Year"/>
+          <w14:ligatures w14:val="standard"/>
+        </w:rPr>
+        <w:t>2018</w:t>
+      </w:r>
+      <w:r>
+        <w:rPr>
+          <w14:ligatures w14:val="standard"/>
+        </w:rPr>
+        <w:t xml:space="preserve"> </w:t>
+      </w:r>
+      <w:r>
+        <w:rPr>
+          <w:rStyle w:val="ArticleTitle"/>
+          <w14:ligatures w14:val="standard"/>
+        </w:rPr>
+        <w:t>Article Title</w:t>
+      </w:r>
+      <w:r>
+        <w:rPr>
+          <w14:ligatures w14:val="standard"/>
+        </w:rPr>
+        <w:t xml:space="preserve">, </w:t>
+      </w:r>
+      <w:r>
+        <w:rPr>
+          <w:rStyle w:val="BookTitle"/>
+          <w14:ligatures w14:val="standard"/>
+        </w:rPr>
+        <w:t>The title of book two</w:t>
+      </w:r>
+      <w:r>
+        <w:rPr>
+          <w14:ligatures w14:val="standard"/>
+        </w:rPr>
+        <w:t xml:space="preserve"> </w:t>
+      </w:r>
+      <w:r>
+        <w:rPr>
+          <w:rStyle w:val="Edition"/>
+          <w14:ligatures w14:val="standard"/>
+        </w:rPr>
+        <w:t>(2nd. ed.)</w:t>
+      </w:r>
+      <w:r>
+        <w:rPr>
+          <w14:ligatures w14:val="standard"/>
+        </w:rPr>
+        <w:t>.</w:t>
+      </w:r>
+      <w:r>
+        <w:rPr>
+          <w:lang w:eastAsia="it-IT"/>
+          <w14:ligatures w14:val="standard"/>
+        </w:rPr>
+        <w:t xml:space="preserve"> </w:t>
+      </w:r>
+      <w:r>
+        <w:rPr>
+          <w:rStyle w:val="Publisher"/>
+          <w14:ligatures w14:val="standard"/>
+        </w:rPr>
+        <w:t>Publisher Name</w:t>
+      </w:r>
+      <w:r>
+        <w:rPr>
+          <w:lang w:eastAsia="it-IT"/>
+          <w14:ligatures w14:val="standard"/>
+        </w:rPr>
+        <w:t xml:space="preserve">, </w:t>
+      </w:r>
+      <w:r>
+        <w:rPr>
+          <w:rStyle w:val="City"/>
+          <w14:ligatures w14:val="standard"/>
+        </w:rPr>
+        <w:t>City</w:t>
+      </w:r>
+      <w:r>
+        <w:rPr>
+          <w14:ligatures w14:val="standard"/>
+        </w:rPr>
+        <w:t xml:space="preserve">, </w:t>
+      </w:r>
+      <w:r>
+        <w:rPr>
+          <w:rStyle w:val="State"/>
+          <w:color w:val="auto"/>
+          <w14:ligatures w14:val="standard"/>
+        </w:rPr>
+        <w:t>State</w:t>
+      </w:r>
+      <w:r>
+        <w:rPr>
+          <w14:ligatures w14:val="standard"/>
+        </w:rPr>
+        <w:t xml:space="preserve">, </w:t>
+      </w:r>
+      <w:r>
+        <w:rPr>
+          <w:rStyle w:val="Country"/>
+          <w14:ligatures w14:val="standard"/>
+        </w:rPr>
+        <w:t>Country</w:t>
+      </w:r>
+      <w:r>
+        <w:rPr>
+          <w14:ligatures w14:val="standard"/>
+        </w:rPr>
+        <w:t>.</w:t>
       </w:r>
     </w:p>
     <w:p>
@@ -4541,407 +6017,6 @@
         <w:rPr>
           <w14:ligatures w14:val="standard"/>
         </w:rPr>
-        <w:t>[1]</w:t>
-      </w:r>
-      <w:r>
-        <w:rPr>
-          <w14:ligatures w14:val="standard"/>
-        </w:rPr>
-        <w:tab/>
-      </w:r>
-      <w:r>
-        <w:rPr>
-          <w:rStyle w:val="FirstName"/>
-          <w14:ligatures w14:val="standard"/>
-        </w:rPr>
-        <w:t>FNM</w:t>
-      </w:r>
-      <w:r>
-        <w:rPr>
-          <w14:ligatures w14:val="standard"/>
-        </w:rPr>
-        <w:t xml:space="preserve"> </w:t>
-      </w:r>
-      <w:r>
-        <w:rPr>
-          <w:rStyle w:val="Surname"/>
-          <w14:ligatures w14:val="standard"/>
-        </w:rPr>
-        <w:t>Surname</w:t>
-      </w:r>
-      <w:r>
-        <w:rPr>
-          <w14:ligatures w14:val="standard"/>
-        </w:rPr>
-        <w:t xml:space="preserve"> (</w:t>
-      </w:r>
-      <w:r>
-        <w:rPr>
-          <w:rStyle w:val="Year"/>
-          <w14:ligatures w14:val="standard"/>
-        </w:rPr>
-        <w:t>2018</w:t>
-      </w:r>
-      <w:r>
-        <w:rPr>
-          <w14:ligatures w14:val="standard"/>
-        </w:rPr>
-        <w:t xml:space="preserve">). </w:t>
-      </w:r>
-      <w:r>
-        <w:rPr>
-          <w:rStyle w:val="ArticleTitle"/>
-          <w14:ligatures w14:val="standard"/>
-        </w:rPr>
-        <w:t>Article Title</w:t>
-      </w:r>
-      <w:r>
-        <w:rPr>
-          <w14:ligatures w14:val="standard"/>
-        </w:rPr>
-        <w:t xml:space="preserve">. </w:t>
-      </w:r>
-      <w:r>
-        <w:rPr>
-          <w:rStyle w:val="JournalTitle"/>
-          <w14:ligatures w14:val="standard"/>
-        </w:rPr>
-        <w:t>Journal Title</w:t>
-      </w:r>
-      <w:r>
-        <w:rPr>
-          <w14:ligatures w14:val="standard"/>
-        </w:rPr>
-        <w:t xml:space="preserve">, </w:t>
-      </w:r>
-      <w:r>
-        <w:rPr>
-          <w:rStyle w:val="Volume0"/>
-          <w14:ligatures w14:val="standard"/>
-        </w:rPr>
-        <w:t>10</w:t>
-      </w:r>
-      <w:r>
-        <w:rPr>
-          <w14:ligatures w14:val="standard"/>
-        </w:rPr>
-        <w:t>(</w:t>
-      </w:r>
-      <w:r>
-        <w:rPr>
-          <w:rStyle w:val="Issue"/>
-          <w14:ligatures w14:val="standard"/>
-        </w:rPr>
-        <w:t>3</w:t>
-      </w:r>
-      <w:r>
-        <w:rPr>
-          <w14:ligatures w14:val="standard"/>
-        </w:rPr>
-        <w:t xml:space="preserve">), </w:t>
-      </w:r>
-      <w:r>
-        <w:rPr>
-          <w:rStyle w:val="Pages"/>
-          <w14:ligatures w14:val="standard"/>
-        </w:rPr>
-        <w:t>1</w:t>
-      </w:r>
-      <w:r>
-        <w:rPr>
-          <w:rStyle w:val="Pages"/>
-          <w14:ligatures w14:val="standard"/>
-        </w:rPr>
-        <w:t>–</w:t>
-      </w:r>
-      <w:r>
-        <w:rPr>
-          <w:rStyle w:val="Pages"/>
-          <w14:ligatures w14:val="standard"/>
-        </w:rPr>
-        <w:t>10</w:t>
-      </w:r>
-      <w:r>
-        <w:rPr>
-          <w14:ligatures w14:val="standard"/>
-        </w:rPr>
-        <w:t>.</w:t>
-      </w:r>
-    </w:p>
-    <w:p>
-      <w:pPr>
-        <w:pStyle w:val="Bibentry"/>
-        <w:rPr>
-          <w14:ligatures w14:val="standard"/>
-        </w:rPr>
-      </w:pPr>
-      <w:r>
-        <w:rPr>
-          <w14:ligatures w14:val="standard"/>
-        </w:rPr>
-        <w:t>[2]</w:t>
-      </w:r>
-      <w:r>
-        <w:rPr>
-          <w14:ligatures w14:val="standard"/>
-        </w:rPr>
-        <w:tab/>
-      </w:r>
-      <w:r>
-        <w:rPr>
-          <w:rStyle w:val="FirstName"/>
-          <w14:ligatures w14:val="standard"/>
-        </w:rPr>
-        <w:t>F.N.M</w:t>
-      </w:r>
-      <w:r>
-        <w:rPr>
-          <w14:ligatures w14:val="standard"/>
-        </w:rPr>
-        <w:t xml:space="preserve"> </w:t>
-      </w:r>
-      <w:r>
-        <w:rPr>
-          <w:rStyle w:val="Surname"/>
-          <w14:ligatures w14:val="standard"/>
-        </w:rPr>
-        <w:t>Surname</w:t>
-      </w:r>
-      <w:r>
-        <w:rPr>
-          <w14:ligatures w14:val="standard"/>
-        </w:rPr>
-        <w:t xml:space="preserve">, </w:t>
-      </w:r>
-      <w:r>
-        <w:rPr>
-          <w:rStyle w:val="ArticleTitle"/>
-          <w14:ligatures w14:val="standard"/>
-        </w:rPr>
-        <w:t>Article Title</w:t>
-      </w:r>
-      <w:r>
-        <w:rPr>
-          <w14:ligatures w14:val="standard"/>
-        </w:rPr>
-        <w:t xml:space="preserve">, </w:t>
-      </w:r>
-      <w:r>
-        <w:rPr>
-          <w:rStyle w:val="URL"/>
-          <w14:ligatures w14:val="standard"/>
-        </w:rPr>
-        <w:t>https://www.acm.org/publications/proceedings-template</w:t>
-      </w:r>
-      <w:r>
-        <w:rPr>
-          <w14:ligatures w14:val="standard"/>
-        </w:rPr>
-        <w:t>.</w:t>
-      </w:r>
-    </w:p>
-    <w:p>
-      <w:pPr>
-        <w:pStyle w:val="Bibentry"/>
-        <w:rPr>
-          <w14:ligatures w14:val="standard"/>
-        </w:rPr>
-      </w:pPr>
-      <w:r>
-        <w:rPr>
-          <w14:ligatures w14:val="standard"/>
-        </w:rPr>
-        <w:t>[3]</w:t>
-      </w:r>
-      <w:r>
-        <w:rPr>
-          <w14:ligatures w14:val="standard"/>
-        </w:rPr>
-        <w:tab/>
-      </w:r>
-      <w:r>
-        <w:rPr>
-          <w:rStyle w:val="FirstName"/>
-          <w14:ligatures w14:val="standard"/>
-        </w:rPr>
-        <w:t>F.N.M</w:t>
-      </w:r>
-      <w:r>
-        <w:rPr>
-          <w14:ligatures w14:val="standard"/>
-        </w:rPr>
-        <w:t xml:space="preserve"> </w:t>
-      </w:r>
-      <w:r>
-        <w:rPr>
-          <w:rStyle w:val="Surname"/>
-          <w14:ligatures w14:val="standard"/>
-        </w:rPr>
-        <w:t>Surname</w:t>
-      </w:r>
-      <w:r>
-        <w:rPr>
-          <w14:ligatures w14:val="standard"/>
-        </w:rPr>
-        <w:t xml:space="preserve"> and </w:t>
-      </w:r>
-      <w:r>
-        <w:rPr>
-          <w:rStyle w:val="FirstName"/>
-          <w14:ligatures w14:val="standard"/>
-        </w:rPr>
-        <w:t>F.N.M</w:t>
-      </w:r>
-      <w:r>
-        <w:rPr>
-          <w14:ligatures w14:val="standard"/>
-        </w:rPr>
-        <w:t xml:space="preserve"> </w:t>
-      </w:r>
-      <w:r>
-        <w:rPr>
-          <w:rStyle w:val="Surname"/>
-          <w14:ligatures w14:val="standard"/>
-        </w:rPr>
-        <w:t>Surname</w:t>
-      </w:r>
-      <w:r>
-        <w:rPr>
-          <w14:ligatures w14:val="standard"/>
-        </w:rPr>
-        <w:t>,</w:t>
-      </w:r>
-      <w:r>
-        <w:rPr>
-          <w14:ligatures w14:val="standard"/>
-        </w:rPr>
-        <w:t xml:space="preserve"> </w:t>
-      </w:r>
-      <w:r>
-        <w:rPr>
-          <w:rStyle w:val="Year"/>
-          <w14:ligatures w14:val="standard"/>
-        </w:rPr>
-        <w:t>2018</w:t>
-      </w:r>
-      <w:r>
-        <w:rPr>
-          <w14:ligatures w14:val="standard"/>
-        </w:rPr>
-        <w:t xml:space="preserve"> </w:t>
-      </w:r>
-      <w:r>
-        <w:rPr>
-          <w:rStyle w:val="ArticleTitle"/>
-          <w14:ligatures w14:val="standard"/>
-        </w:rPr>
-        <w:t>Article Title</w:t>
-      </w:r>
-      <w:r>
-        <w:rPr>
-          <w14:ligatures w14:val="standard"/>
-        </w:rPr>
-        <w:t xml:space="preserve">, </w:t>
-      </w:r>
-      <w:r>
-        <w:rPr>
-          <w:rStyle w:val="BookTitle"/>
-          <w14:ligatures w14:val="standard"/>
-        </w:rPr>
-        <w:t>The title of book two</w:t>
-      </w:r>
-      <w:r>
-        <w:rPr>
-          <w14:ligatures w14:val="standard"/>
-        </w:rPr>
-        <w:t xml:space="preserve"> </w:t>
-      </w:r>
-      <w:r>
-        <w:rPr>
-          <w:rStyle w:val="Edition"/>
-          <w14:ligatures w14:val="standard"/>
-        </w:rPr>
-        <w:t>(2nd. ed.)</w:t>
-      </w:r>
-      <w:r>
-        <w:rPr>
-          <w14:ligatures w14:val="standard"/>
-        </w:rPr>
-        <w:t>.</w:t>
-      </w:r>
-      <w:r>
-        <w:rPr>
-          <w:lang w:eastAsia="it-IT"/>
-          <w14:ligatures w14:val="standard"/>
-        </w:rPr>
-        <w:t xml:space="preserve"> </w:t>
-      </w:r>
-      <w:r>
-        <w:rPr>
-          <w:rStyle w:val="Publisher"/>
-          <w14:ligatures w14:val="standard"/>
-        </w:rPr>
-        <w:t>Publisher Name</w:t>
-      </w:r>
-      <w:r>
-        <w:rPr>
-          <w:lang w:eastAsia="it-IT"/>
-          <w14:ligatures w14:val="standard"/>
-        </w:rPr>
-        <w:t xml:space="preserve">, </w:t>
-      </w:r>
-      <w:r>
-        <w:rPr>
-          <w:rStyle w:val="City"/>
-          <w14:ligatures w14:val="standard"/>
-        </w:rPr>
-        <w:t>City</w:t>
-      </w:r>
-      <w:r>
-        <w:rPr>
-          <w14:ligatures w14:val="standard"/>
-        </w:rPr>
-        <w:t xml:space="preserve">, </w:t>
-      </w:r>
-      <w:r>
-        <w:rPr>
-          <w:rStyle w:val="State"/>
-          <w:color w:val="auto"/>
-          <w14:ligatures w14:val="standard"/>
-        </w:rPr>
-        <w:t>State</w:t>
-      </w:r>
-      <w:r>
-        <w:rPr>
-          <w14:ligatures w14:val="standard"/>
-        </w:rPr>
-        <w:t xml:space="preserve">, </w:t>
-      </w:r>
-      <w:r>
-        <w:rPr>
-          <w:rStyle w:val="Country"/>
-          <w14:ligatures w14:val="standard"/>
-        </w:rPr>
-        <w:t>Country</w:t>
-      </w:r>
-      <w:r>
-        <w:rPr>
-          <w14:ligatures w14:val="standard"/>
-        </w:rPr>
-        <w:t>.</w:t>
-      </w:r>
-    </w:p>
-    <w:p>
-      <w:pPr>
-        <w:pStyle w:val="Bibentry"/>
-        <w:rPr>
-          <w14:ligatures w14:val="standard"/>
-        </w:rPr>
-      </w:pPr>
-      <w:r>
-        <w:rPr>
-          <w14:ligatures w14:val="standard"/>
-        </w:rPr>
         <w:t>[4]</w:t>
       </w:r>
       <w:r>
@@ -5134,7 +6209,7 @@
       <w:r>
         <w:t xml:space="preserve"> </w:t>
       </w:r>
-      <w:hyperlink r:id="rId17" w:history="1">
+      <w:hyperlink r:id="rId16" w:history="1">
         <w:r>
           <w:t>http://dx.doi.org/10.1000/0-000-00000-0</w:t>
         </w:r>
@@ -14470,7 +15545,7 @@
 </file>
 
 <file path=customXml/itemProps2.xml><?xml version="1.0" encoding="utf-8"?>
-<ds:datastoreItem xmlns:ds="http://schemas.openxmlformats.org/officeDocument/2006/customXml" ds:itemID="{C6B6E658-4482-4C4F-8F4A-7285774153D4}">
+<ds:datastoreItem xmlns:ds="http://schemas.openxmlformats.org/officeDocument/2006/customXml" ds:itemID="{D0532CAC-DCFC-41AE-8D21-AB48CD93059B}">
   <ds:schemaRefs>
     <ds:schemaRef ds:uri="http://schemas.openxmlformats.org/officeDocument/2006/bibliography"/>
   </ds:schemaRefs>

--- a/Memoria.docx
+++ b/Memoria.docx
@@ -4931,8 +4931,6 @@
         </w:rPr>
         <w:t xml:space="preserve"> de 8.78.</w:t>
       </w:r>
-      <w:bookmarkStart w:id="0" w:name="_GoBack"/>
-      <w:bookmarkEnd w:id="0"/>
     </w:p>
     <w:p>
       <w:pPr>
@@ -4986,6 +4984,412 @@
         </w:rPr>
         <w:t xml:space="preserve"> Con un número de 6412 registros.</w:t>
       </w:r>
+      <w:r>
+        <w:rPr>
+          <w:lang w:val="es-ES"/>
+        </w:rPr>
+        <w:t xml:space="preserve"> En este grupo se da la peculiaridad de que todos los registros pertenecen a </w:t>
+      </w:r>
+      <w:r>
+        <w:rPr>
+          <w:b/>
+          <w:lang w:val="es-ES"/>
+        </w:rPr>
+        <w:t>hombres</w:t>
+      </w:r>
+      <w:r>
+        <w:rPr>
+          <w:lang w:val="es-ES"/>
+        </w:rPr>
+        <w:t xml:space="preserve"> y que los viajes </w:t>
+      </w:r>
+      <w:r>
+        <w:rPr>
+          <w:b/>
+          <w:lang w:val="es-ES"/>
+        </w:rPr>
+        <w:t>no fueron realizados en el fin de semana</w:t>
+      </w:r>
+      <w:r>
+        <w:rPr>
+          <w:lang w:val="es-ES"/>
+        </w:rPr>
+        <w:t>. Dentro de ese grupo</w:t>
+      </w:r>
+      <w:r>
+        <w:rPr>
+          <w:lang w:val="es-ES"/>
+        </w:rPr>
+        <w:t xml:space="preserve">, 946 de los viajes realizados fueron </w:t>
+      </w:r>
+      <w:r>
+        <w:rPr>
+          <w:b/>
+          <w:lang w:val="es-ES"/>
+        </w:rPr>
+        <w:t>andando</w:t>
+      </w:r>
+      <w:r>
+        <w:rPr>
+          <w:lang w:val="es-ES"/>
+        </w:rPr>
+        <w:t xml:space="preserve">, 3881en </w:t>
+      </w:r>
+      <w:r>
+        <w:rPr>
+          <w:b/>
+          <w:lang w:val="es-ES"/>
+        </w:rPr>
+        <w:t>coche</w:t>
+      </w:r>
+      <w:r>
+        <w:rPr>
+          <w:lang w:val="es-ES"/>
+        </w:rPr>
+        <w:t xml:space="preserve">, 1358 en </w:t>
+      </w:r>
+      <w:r>
+        <w:rPr>
+          <w:b/>
+          <w:lang w:val="es-ES"/>
+        </w:rPr>
+        <w:t>bicicleta</w:t>
+      </w:r>
+      <w:r>
+        <w:rPr>
+          <w:lang w:val="es-ES"/>
+        </w:rPr>
+        <w:t xml:space="preserve"> y 227 en </w:t>
+      </w:r>
+      <w:r>
+        <w:rPr>
+          <w:b/>
+          <w:lang w:val="es-ES"/>
+        </w:rPr>
+        <w:t>transporte público</w:t>
+      </w:r>
+      <w:r>
+        <w:rPr>
+          <w:lang w:val="es-ES"/>
+        </w:rPr>
+        <w:t xml:space="preserve">. Los </w:t>
+      </w:r>
+      <w:r>
+        <w:rPr>
+          <w:b/>
+          <w:lang w:val="es-ES"/>
+        </w:rPr>
+        <w:t>ingresos</w:t>
+      </w:r>
+      <w:r>
+        <w:rPr>
+          <w:lang w:val="es-ES"/>
+        </w:rPr>
+        <w:t xml:space="preserve"> de este grupo, 543 registros son </w:t>
+      </w:r>
+      <w:r>
+        <w:rPr>
+          <w:b/>
+          <w:lang w:val="es-ES"/>
+        </w:rPr>
+        <w:t>menos que 20</w:t>
+      </w:r>
+      <w:r>
+        <w:rPr>
+          <w:lang w:val="es-ES"/>
+        </w:rPr>
+        <w:t xml:space="preserve">, 2783 son </w:t>
+      </w:r>
+      <w:r>
+        <w:rPr>
+          <w:b/>
+          <w:lang w:val="es-ES"/>
+        </w:rPr>
+        <w:t xml:space="preserve">entre 20 y 40 </w:t>
+      </w:r>
+      <w:r>
+        <w:rPr>
+          <w:lang w:val="es-ES"/>
+        </w:rPr>
+        <w:t xml:space="preserve">y 3086 son </w:t>
+      </w:r>
+      <w:r>
+        <w:rPr>
+          <w:b/>
+          <w:lang w:val="es-ES"/>
+        </w:rPr>
+        <w:t>mas de 40</w:t>
+      </w:r>
+      <w:r>
+        <w:rPr>
+          <w:lang w:val="es-ES"/>
+        </w:rPr>
+        <w:t xml:space="preserve">. Solamente 332 de los registros, no tienen </w:t>
+      </w:r>
+      <w:r>
+        <w:rPr>
+          <w:b/>
+          <w:lang w:val="es-ES"/>
+        </w:rPr>
+        <w:t>licencia</w:t>
+      </w:r>
+      <w:r>
+        <w:rPr>
+          <w:lang w:val="es-ES"/>
+        </w:rPr>
+        <w:t xml:space="preserve"> de conducir. La </w:t>
+      </w:r>
+      <w:r>
+        <w:rPr>
+          <w:b/>
+          <w:lang w:val="es-ES"/>
+        </w:rPr>
+        <w:t>distancia</w:t>
+      </w:r>
+      <w:r>
+        <w:rPr>
+          <w:lang w:val="es-ES"/>
+        </w:rPr>
+        <w:t xml:space="preserve"> media de este grupo es 15.52 con un </w:t>
+      </w:r>
+      <w:proofErr w:type="spellStart"/>
+      <w:r>
+        <w:rPr>
+          <w:lang w:val="es-ES"/>
+        </w:rPr>
+        <w:t>std</w:t>
+      </w:r>
+      <w:proofErr w:type="spellEnd"/>
+      <w:r>
+        <w:rPr>
+          <w:lang w:val="es-ES"/>
+        </w:rPr>
+        <w:t xml:space="preserve"> de 26.54 con hasta un máximo de 280. La </w:t>
+      </w:r>
+      <w:r>
+        <w:rPr>
+          <w:b/>
+          <w:lang w:val="es-ES"/>
+        </w:rPr>
+        <w:t>densidad</w:t>
+      </w:r>
+      <w:r>
+        <w:rPr>
+          <w:lang w:val="es-ES"/>
+        </w:rPr>
+        <w:t xml:space="preserve"> media es 1.51 con un </w:t>
+      </w:r>
+      <w:proofErr w:type="spellStart"/>
+      <w:r>
+        <w:rPr>
+          <w:lang w:val="es-ES"/>
+        </w:rPr>
+        <w:t>std</w:t>
+      </w:r>
+      <w:proofErr w:type="spellEnd"/>
+      <w:r>
+        <w:rPr>
+          <w:lang w:val="es-ES"/>
+        </w:rPr>
+        <w:t xml:space="preserve"> 1.57. La </w:t>
+      </w:r>
+      <w:r>
+        <w:rPr>
+          <w:b/>
+          <w:lang w:val="es-ES"/>
+        </w:rPr>
+        <w:t>edad</w:t>
+      </w:r>
+      <w:r>
+        <w:rPr>
+          <w:lang w:val="es-ES"/>
+        </w:rPr>
+        <w:t xml:space="preserve"> media está en 48.21 con un </w:t>
+      </w:r>
+      <w:proofErr w:type="spellStart"/>
+      <w:r>
+        <w:rPr>
+          <w:lang w:val="es-ES"/>
+        </w:rPr>
+        <w:t>std</w:t>
+      </w:r>
+      <w:proofErr w:type="spellEnd"/>
+      <w:r>
+        <w:rPr>
+          <w:lang w:val="es-ES"/>
+        </w:rPr>
+        <w:t xml:space="preserve"> de 16.13. La media del </w:t>
+      </w:r>
+      <w:r>
+        <w:rPr>
+          <w:b/>
+          <w:lang w:val="es-ES"/>
+        </w:rPr>
+        <w:t>número de coches por casa</w:t>
+      </w:r>
+      <w:r>
+        <w:rPr>
+          <w:lang w:val="es-ES"/>
+        </w:rPr>
+        <w:t xml:space="preserve"> es de 1.46 con un </w:t>
+      </w:r>
+      <w:proofErr w:type="spellStart"/>
+      <w:r>
+        <w:rPr>
+          <w:lang w:val="es-ES"/>
+        </w:rPr>
+        <w:t>std</w:t>
+      </w:r>
+      <w:proofErr w:type="spellEnd"/>
+      <w:r>
+        <w:rPr>
+          <w:lang w:val="es-ES"/>
+        </w:rPr>
+        <w:t xml:space="preserve"> de 0.82. El número medio de </w:t>
+      </w:r>
+      <w:r>
+        <w:rPr>
+          <w:b/>
+          <w:lang w:val="es-ES"/>
+        </w:rPr>
+        <w:t>bicicletas</w:t>
+      </w:r>
+      <w:r>
+        <w:rPr>
+          <w:lang w:val="es-ES"/>
+        </w:rPr>
+        <w:t xml:space="preserve"> por casa es 3.40 con un </w:t>
+      </w:r>
+      <w:proofErr w:type="spellStart"/>
+      <w:r>
+        <w:rPr>
+          <w:lang w:val="es-ES"/>
+        </w:rPr>
+        <w:t>std</w:t>
+      </w:r>
+      <w:proofErr w:type="spellEnd"/>
+      <w:r>
+        <w:rPr>
+          <w:lang w:val="es-ES"/>
+        </w:rPr>
+        <w:t xml:space="preserve"> de 1.95. La medida media de la variable </w:t>
+      </w:r>
+      <w:proofErr w:type="spellStart"/>
+      <w:r>
+        <w:rPr>
+          <w:b/>
+          <w:lang w:val="es-ES"/>
+        </w:rPr>
+        <w:t>green</w:t>
+      </w:r>
+      <w:proofErr w:type="spellEnd"/>
+      <w:r>
+        <w:rPr>
+          <w:lang w:val="es-ES"/>
+        </w:rPr>
+        <w:t xml:space="preserve"> </w:t>
+      </w:r>
+      <w:r>
+        <w:rPr>
+          <w:lang w:val="es-ES"/>
+        </w:rPr>
+        <w:t xml:space="preserve">es 56.46 con un </w:t>
+      </w:r>
+      <w:proofErr w:type="spellStart"/>
+      <w:r>
+        <w:rPr>
+          <w:lang w:val="es-ES"/>
+        </w:rPr>
+        <w:t>std</w:t>
+      </w:r>
+      <w:proofErr w:type="spellEnd"/>
+      <w:r>
+        <w:rPr>
+          <w:lang w:val="es-ES"/>
+        </w:rPr>
+        <w:t xml:space="preserve"> de 22.25. La </w:t>
+      </w:r>
+      <w:r>
+        <w:rPr>
+          <w:b/>
+          <w:lang w:val="es-ES"/>
+        </w:rPr>
+        <w:t>temperatura</w:t>
+      </w:r>
+      <w:r>
+        <w:rPr>
+          <w:lang w:val="es-ES"/>
+        </w:rPr>
+        <w:t xml:space="preserve"> media es de 10.29 con un </w:t>
+      </w:r>
+      <w:proofErr w:type="spellStart"/>
+      <w:r>
+        <w:rPr>
+          <w:lang w:val="es-ES"/>
+        </w:rPr>
+        <w:t>std</w:t>
+      </w:r>
+      <w:proofErr w:type="spellEnd"/>
+      <w:r>
+        <w:rPr>
+          <w:lang w:val="es-ES"/>
+        </w:rPr>
+        <w:t xml:space="preserve"> de 8.67. La media de las </w:t>
+      </w:r>
+      <w:r>
+        <w:rPr>
+          <w:b/>
+          <w:lang w:val="es-ES"/>
+        </w:rPr>
+        <w:t>precipitaciones</w:t>
+      </w:r>
+      <w:r>
+        <w:rPr>
+          <w:lang w:val="es-ES"/>
+        </w:rPr>
+        <w:t xml:space="preserve"> es de 2.26 con un </w:t>
+      </w:r>
+      <w:proofErr w:type="spellStart"/>
+      <w:r>
+        <w:rPr>
+          <w:lang w:val="es-ES"/>
+        </w:rPr>
+        <w:t>std</w:t>
+      </w:r>
+      <w:proofErr w:type="spellEnd"/>
+      <w:r>
+        <w:rPr>
+          <w:lang w:val="es-ES"/>
+        </w:rPr>
+        <w:t xml:space="preserve"> de 4.82. La media de la </w:t>
+      </w:r>
+      <w:r>
+        <w:rPr>
+          <w:b/>
+          <w:lang w:val="es-ES"/>
+        </w:rPr>
+        <w:t>velocidad del viento</w:t>
+      </w:r>
+      <w:r>
+        <w:rPr>
+          <w:lang w:val="es-ES"/>
+        </w:rPr>
+        <w:t xml:space="preserve"> es de 3.86 con un </w:t>
+      </w:r>
+      <w:proofErr w:type="spellStart"/>
+      <w:r>
+        <w:rPr>
+          <w:lang w:val="es-ES"/>
+        </w:rPr>
+        <w:t>std</w:t>
+      </w:r>
+      <w:proofErr w:type="spellEnd"/>
+      <w:r>
+        <w:rPr>
+          <w:lang w:val="es-ES"/>
+        </w:rPr>
+        <w:t xml:space="preserve"> de 1.46.</w:t>
+      </w:r>
     </w:p>
     <w:p>
       <w:pPr>
@@ -5051,7 +5455,466 @@
         <w:rPr>
           <w:lang w:val="es-ES"/>
         </w:rPr>
-        <w:t xml:space="preserve"> Con un numero de 271 registros</w:t>
+        <w:t xml:space="preserve"> Con un numero de 271 </w:t>
+      </w:r>
+      <w:r>
+        <w:rPr>
+          <w:lang w:val="es-ES"/>
+        </w:rPr>
+        <w:lastRenderedPageBreak/>
+        <w:t>registros</w:t>
+      </w:r>
+      <w:r>
+        <w:rPr>
+          <w:lang w:val="es-ES"/>
+        </w:rPr>
+        <w:t xml:space="preserve">. Aproximadamente contiene la mitad de sus datos </w:t>
+      </w:r>
+      <w:r>
+        <w:rPr>
+          <w:b/>
+          <w:lang w:val="es-ES"/>
+        </w:rPr>
+        <w:t>hombres</w:t>
+      </w:r>
+      <w:r>
+        <w:rPr>
+          <w:lang w:val="es-ES"/>
+        </w:rPr>
+        <w:t xml:space="preserve"> y mujeres, 137 de mujeres y 134 hombres</w:t>
+      </w:r>
+      <w:r>
+        <w:rPr>
+          <w:lang w:val="es-ES"/>
+        </w:rPr>
+        <w:t xml:space="preserve">. Solamente 70 viajes del grupo fueron realizados fuera del </w:t>
+      </w:r>
+      <w:r>
+        <w:rPr>
+          <w:b/>
+          <w:lang w:val="es-ES"/>
+        </w:rPr>
+        <w:t>fin de semana</w:t>
+      </w:r>
+      <w:r>
+        <w:rPr>
+          <w:lang w:val="es-ES"/>
+        </w:rPr>
+        <w:t xml:space="preserve">, los 201 restantes en fin de semana. </w:t>
+      </w:r>
+      <w:r>
+        <w:rPr>
+          <w:lang w:val="es-ES"/>
+        </w:rPr>
+        <w:t xml:space="preserve">Según la variable </w:t>
+      </w:r>
+      <w:proofErr w:type="spellStart"/>
+      <w:r>
+        <w:rPr>
+          <w:b/>
+          <w:lang w:val="es-ES"/>
+        </w:rPr>
+        <w:t>income</w:t>
+      </w:r>
+      <w:proofErr w:type="spellEnd"/>
+      <w:r>
+        <w:rPr>
+          <w:lang w:val="es-ES"/>
+        </w:rPr>
+        <w:t xml:space="preserve">, hay 265 registros de personas con el valor </w:t>
+      </w:r>
+      <w:r>
+        <w:rPr>
+          <w:b/>
+          <w:lang w:val="es-ES"/>
+        </w:rPr>
+        <w:t>less20</w:t>
+      </w:r>
+      <w:r>
+        <w:rPr>
+          <w:lang w:val="es-ES"/>
+        </w:rPr>
+        <w:t xml:space="preserve"> y 58 </w:t>
+      </w:r>
+      <w:r>
+        <w:rPr>
+          <w:b/>
+          <w:lang w:val="es-ES"/>
+        </w:rPr>
+        <w:t>20to40</w:t>
+      </w:r>
+      <w:r>
+        <w:rPr>
+          <w:lang w:val="es-ES"/>
+        </w:rPr>
+        <w:t xml:space="preserve">. La </w:t>
+      </w:r>
+      <w:r>
+        <w:rPr>
+          <w:b/>
+          <w:lang w:val="es-ES"/>
+        </w:rPr>
+        <w:t>distancia</w:t>
+      </w:r>
+      <w:r>
+        <w:rPr>
+          <w:lang w:val="es-ES"/>
+        </w:rPr>
+        <w:t xml:space="preserve"> media son 12.834 con un </w:t>
+      </w:r>
+      <w:proofErr w:type="spellStart"/>
+      <w:r>
+        <w:rPr>
+          <w:lang w:val="es-ES"/>
+        </w:rPr>
+        <w:t>std</w:t>
+      </w:r>
+      <w:proofErr w:type="spellEnd"/>
+      <w:r>
+        <w:rPr>
+          <w:lang w:val="es-ES"/>
+        </w:rPr>
+        <w:t xml:space="preserve"> de 27.88. La </w:t>
+      </w:r>
+      <w:r>
+        <w:rPr>
+          <w:b/>
+          <w:lang w:val="es-ES"/>
+        </w:rPr>
+        <w:t>densidad</w:t>
+      </w:r>
+      <w:r>
+        <w:rPr>
+          <w:lang w:val="es-ES"/>
+        </w:rPr>
+        <w:t xml:space="preserve"> media es 3.11 con un </w:t>
+      </w:r>
+      <w:proofErr w:type="spellStart"/>
+      <w:r>
+        <w:rPr>
+          <w:lang w:val="es-ES"/>
+        </w:rPr>
+        <w:t>std</w:t>
+      </w:r>
+      <w:proofErr w:type="spellEnd"/>
+      <w:r>
+        <w:rPr>
+          <w:lang w:val="es-ES"/>
+        </w:rPr>
+        <w:t xml:space="preserve"> de 2.6. La </w:t>
+      </w:r>
+      <w:r>
+        <w:rPr>
+          <w:b/>
+          <w:lang w:val="es-ES"/>
+        </w:rPr>
+        <w:t>edad</w:t>
+      </w:r>
+      <w:r>
+        <w:rPr>
+          <w:lang w:val="es-ES"/>
+        </w:rPr>
+        <w:t xml:space="preserve"> media del grupo es 50.74 con un </w:t>
+      </w:r>
+      <w:proofErr w:type="spellStart"/>
+      <w:r>
+        <w:rPr>
+          <w:lang w:val="es-ES"/>
+        </w:rPr>
+        <w:t>std</w:t>
+      </w:r>
+      <w:proofErr w:type="spellEnd"/>
+      <w:r>
+        <w:rPr>
+          <w:lang w:val="es-ES"/>
+        </w:rPr>
+        <w:t xml:space="preserve"> de 21.81. El número </w:t>
+      </w:r>
+      <w:r>
+        <w:rPr>
+          <w:lang w:val="es-ES"/>
+        </w:rPr>
+        <w:t xml:space="preserve">medio de </w:t>
+      </w:r>
+      <w:r>
+        <w:rPr>
+          <w:b/>
+          <w:lang w:val="es-ES"/>
+        </w:rPr>
+        <w:t>coches</w:t>
+      </w:r>
+      <w:r>
+        <w:rPr>
+          <w:lang w:val="es-ES"/>
+        </w:rPr>
+        <w:t xml:space="preserve"> es 0.15 con un </w:t>
+      </w:r>
+      <w:proofErr w:type="spellStart"/>
+      <w:r>
+        <w:rPr>
+          <w:lang w:val="es-ES"/>
+        </w:rPr>
+        <w:t>std</w:t>
+      </w:r>
+      <w:proofErr w:type="spellEnd"/>
+      <w:r>
+        <w:rPr>
+          <w:lang w:val="es-ES"/>
+        </w:rPr>
+        <w:t xml:space="preserve"> de 0.39. La media del número de </w:t>
+      </w:r>
+      <w:r>
+        <w:rPr>
+          <w:b/>
+          <w:lang w:val="es-ES"/>
+        </w:rPr>
+        <w:t>bicicletas</w:t>
+      </w:r>
+      <w:r>
+        <w:rPr>
+          <w:lang w:val="es-ES"/>
+        </w:rPr>
+        <w:t xml:space="preserve"> es 1.47 con un </w:t>
+      </w:r>
+      <w:proofErr w:type="spellStart"/>
+      <w:r>
+        <w:rPr>
+          <w:lang w:val="es-ES"/>
+        </w:rPr>
+        <w:t>std</w:t>
+      </w:r>
+      <w:proofErr w:type="spellEnd"/>
+      <w:r>
+        <w:rPr>
+          <w:lang w:val="es-ES"/>
+        </w:rPr>
+        <w:t xml:space="preserve"> de 1.10. La media de la variable </w:t>
+      </w:r>
+      <w:proofErr w:type="spellStart"/>
+      <w:r>
+        <w:rPr>
+          <w:b/>
+          <w:lang w:val="es-ES"/>
+        </w:rPr>
+        <w:t>green</w:t>
+      </w:r>
+      <w:proofErr w:type="spellEnd"/>
+      <w:r>
+        <w:rPr>
+          <w:lang w:val="es-ES"/>
+        </w:rPr>
+        <w:t xml:space="preserve"> es 37.22 con un </w:t>
+      </w:r>
+      <w:proofErr w:type="spellStart"/>
+      <w:r>
+        <w:rPr>
+          <w:lang w:val="es-ES"/>
+        </w:rPr>
+        <w:t>std</w:t>
+      </w:r>
+      <w:proofErr w:type="spellEnd"/>
+      <w:r>
+        <w:rPr>
+          <w:lang w:val="es-ES"/>
+        </w:rPr>
+        <w:t xml:space="preserve"> de 22.44. La media de la </w:t>
+      </w:r>
+      <w:r>
+        <w:rPr>
+          <w:b/>
+          <w:lang w:val="es-ES"/>
+        </w:rPr>
+        <w:t>temperatura</w:t>
+      </w:r>
+      <w:r>
+        <w:rPr>
+          <w:lang w:val="es-ES"/>
+        </w:rPr>
+        <w:t xml:space="preserve"> es 11.82 y un </w:t>
+      </w:r>
+      <w:proofErr w:type="spellStart"/>
+      <w:r>
+        <w:rPr>
+          <w:lang w:val="es-ES"/>
+        </w:rPr>
+        <w:t>std</w:t>
+      </w:r>
+      <w:proofErr w:type="spellEnd"/>
+      <w:r>
+        <w:rPr>
+          <w:lang w:val="es-ES"/>
+        </w:rPr>
+        <w:t xml:space="preserve"> de 8.89. La media de las </w:t>
+      </w:r>
+      <w:r>
+        <w:rPr>
+          <w:b/>
+          <w:lang w:val="es-ES"/>
+        </w:rPr>
+        <w:t>precipitaciones</w:t>
+      </w:r>
+      <w:r>
+        <w:rPr>
+          <w:lang w:val="es-ES"/>
+        </w:rPr>
+        <w:t xml:space="preserve"> es 2.60 con un </w:t>
+      </w:r>
+      <w:proofErr w:type="spellStart"/>
+      <w:r>
+        <w:rPr>
+          <w:lang w:val="es-ES"/>
+        </w:rPr>
+        <w:t>std</w:t>
+      </w:r>
+      <w:proofErr w:type="spellEnd"/>
+      <w:r>
+        <w:rPr>
+          <w:lang w:val="es-ES"/>
+        </w:rPr>
+        <w:t xml:space="preserve"> de 5.57. La media de la </w:t>
+      </w:r>
+      <w:r>
+        <w:rPr>
+          <w:b/>
+          <w:lang w:val="es-ES"/>
+        </w:rPr>
+        <w:t>velocidad del viento</w:t>
+      </w:r>
+      <w:r>
+        <w:rPr>
+          <w:lang w:val="es-ES"/>
+        </w:rPr>
+        <w:t xml:space="preserve"> es 3.91 con un </w:t>
+      </w:r>
+      <w:proofErr w:type="spellStart"/>
+      <w:r>
+        <w:rPr>
+          <w:lang w:val="es-ES"/>
+        </w:rPr>
+        <w:t>std</w:t>
+      </w:r>
+      <w:proofErr w:type="spellEnd"/>
+      <w:r>
+        <w:rPr>
+          <w:lang w:val="es-ES"/>
+        </w:rPr>
+        <w:t xml:space="preserve"> de 1.68.</w:t>
+      </w:r>
+    </w:p>
+    <w:p>
+      <w:pPr>
+        <w:pStyle w:val="Para"/>
+        <w:jc w:val="both"/>
+        <w:rPr>
+          <w:lang w:val="es-ES"/>
+        </w:rPr>
+      </w:pPr>
+    </w:p>
+    <w:p>
+      <w:pPr>
+        <w:pStyle w:val="Para"/>
+        <w:jc w:val="both"/>
+        <w:rPr>
+          <w:lang w:val="es-ES"/>
+        </w:rPr>
+      </w:pPr>
+      <w:r>
+        <w:rPr>
+          <w:lang w:val="es-ES"/>
+        </w:rPr>
+        <w:t xml:space="preserve">Cómo primeras conclusiones se pueden sacar que principalmente de los </w:t>
+      </w:r>
+      <w:proofErr w:type="spellStart"/>
+      <w:proofErr w:type="gramStart"/>
+      <w:r>
+        <w:rPr>
+          <w:lang w:val="es-ES"/>
+        </w:rPr>
+        <w:t>clusters</w:t>
+      </w:r>
+      <w:proofErr w:type="spellEnd"/>
+      <w:proofErr w:type="gramEnd"/>
+      <w:r>
+        <w:rPr>
+          <w:lang w:val="es-ES"/>
+        </w:rPr>
+        <w:t xml:space="preserve"> 0 a 3, las principales variables </w:t>
+      </w:r>
+      <w:r>
+        <w:rPr>
+          <w:lang w:val="es-ES"/>
+        </w:rPr>
+        <w:t>son “</w:t>
+      </w:r>
+      <w:proofErr w:type="spellStart"/>
+      <w:r>
+        <w:rPr>
+          <w:lang w:val="es-ES"/>
+        </w:rPr>
+        <w:t>male</w:t>
+      </w:r>
+      <w:proofErr w:type="spellEnd"/>
+      <w:r>
+        <w:rPr>
+          <w:lang w:val="es-ES"/>
+        </w:rPr>
+        <w:t>” y “</w:t>
+      </w:r>
+      <w:proofErr w:type="spellStart"/>
+      <w:r>
+        <w:rPr>
+          <w:lang w:val="es-ES"/>
+        </w:rPr>
+        <w:t>weekend</w:t>
+      </w:r>
+      <w:proofErr w:type="spellEnd"/>
+      <w:r>
+        <w:rPr>
+          <w:lang w:val="es-ES"/>
+        </w:rPr>
+        <w:t>” ya que tienen una gran separación de los grupos en función de su valor. Por otro lado</w:t>
+      </w:r>
+      <w:r>
+        <w:rPr>
+          <w:lang w:val="es-ES"/>
+        </w:rPr>
+        <w:t>,</w:t>
+      </w:r>
+      <w:r>
+        <w:rPr>
+          <w:lang w:val="es-ES"/>
+        </w:rPr>
+        <w:t xml:space="preserve"> el </w:t>
+      </w:r>
+      <w:proofErr w:type="spellStart"/>
+      <w:proofErr w:type="gramStart"/>
+      <w:r>
+        <w:rPr>
+          <w:lang w:val="es-ES"/>
+        </w:rPr>
+        <w:t>cluster</w:t>
+      </w:r>
+      <w:proofErr w:type="spellEnd"/>
+      <w:proofErr w:type="gramEnd"/>
+      <w:r>
+        <w:rPr>
+          <w:lang w:val="es-ES"/>
+        </w:rPr>
+        <w:t xml:space="preserve"> -1 es un conjunto de datos que no corresponden a ninguno de los otros </w:t>
+      </w:r>
+      <w:proofErr w:type="spellStart"/>
+      <w:r>
+        <w:rPr>
+          <w:lang w:val="es-ES"/>
+        </w:rPr>
+        <w:t>clusters</w:t>
+      </w:r>
+      <w:proofErr w:type="spellEnd"/>
+      <w:r>
+        <w:rPr>
+          <w:lang w:val="es-ES"/>
+        </w:rPr>
+        <w:t xml:space="preserve"> y se caracterizan principalmente que la mayoría de los registros fueran en fin de semana, el número medio de coches por casa es bastante bajo y los grupos son de registros de persona que los ingresos son menos de 20 y otros poco entre 20 y 40.</w:t>
       </w:r>
     </w:p>
     <w:p>
@@ -5157,6 +6020,136 @@
           <w14:ligatures w14:val="standard"/>
         </w:rPr>
       </w:pPr>
+    </w:p>
+    <w:p>
+      <w:pPr>
+        <w:pStyle w:val="Prrafodelista"/>
+        <w:numPr>
+          <w:ilvl w:val="0"/>
+          <w:numId w:val="0"/>
+        </w:numPr>
+        <w:shd w:val="clear" w:color="auto" w:fill="FFFFFF"/>
+        <w:spacing w:before="100" w:beforeAutospacing="1" w:after="100" w:afterAutospacing="1" w:line="240" w:lineRule="auto"/>
+        <w:ind w:left="360"/>
+        <w:rPr>
+          <w14:ligatures w14:val="standard"/>
+        </w:rPr>
+      </w:pPr>
+      <w:proofErr w:type="spellStart"/>
+      <w:r>
+        <w:rPr>
+          <w14:ligatures w14:val="standard"/>
+        </w:rPr>
+        <w:t>En</w:t>
+      </w:r>
+      <w:proofErr w:type="spellEnd"/>
+      <w:r>
+        <w:rPr>
+          <w14:ligatures w14:val="standard"/>
+        </w:rPr>
+        <w:t xml:space="preserve"> </w:t>
+      </w:r>
+      <w:proofErr w:type="spellStart"/>
+      <w:r>
+        <w:rPr>
+          <w14:ligatures w14:val="standard"/>
+        </w:rPr>
+        <w:t>este</w:t>
+      </w:r>
+      <w:proofErr w:type="spellEnd"/>
+      <w:r>
+        <w:rPr>
+          <w14:ligatures w14:val="standard"/>
+        </w:rPr>
+        <w:t xml:space="preserve"> Segundo </w:t>
+      </w:r>
+      <w:proofErr w:type="spellStart"/>
+      <w:r>
+        <w:rPr>
+          <w14:ligatures w14:val="standard"/>
+        </w:rPr>
+        <w:t>hito</w:t>
+      </w:r>
+      <w:proofErr w:type="spellEnd"/>
+      <w:r>
+        <w:rPr>
+          <w14:ligatures w14:val="standard"/>
+        </w:rPr>
+        <w:t xml:space="preserve"> se </w:t>
+      </w:r>
+      <w:proofErr w:type="spellStart"/>
+      <w:r>
+        <w:rPr>
+          <w14:ligatures w14:val="standard"/>
+        </w:rPr>
+        <w:t>tratará</w:t>
+      </w:r>
+      <w:proofErr w:type="spellEnd"/>
+      <w:r>
+        <w:rPr>
+          <w14:ligatures w14:val="standard"/>
+        </w:rPr>
+        <w:t xml:space="preserve"> de realizer una </w:t>
+      </w:r>
+      <w:proofErr w:type="spellStart"/>
+      <w:r>
+        <w:rPr>
+          <w14:ligatures w14:val="standard"/>
+        </w:rPr>
+        <w:t>descripción</w:t>
+      </w:r>
+      <w:proofErr w:type="spellEnd"/>
+      <w:r>
+        <w:rPr>
+          <w14:ligatures w14:val="standard"/>
+        </w:rPr>
+        <w:t xml:space="preserve"> </w:t>
+      </w:r>
+      <w:proofErr w:type="spellStart"/>
+      <w:r>
+        <w:rPr>
+          <w14:ligatures w14:val="standard"/>
+        </w:rPr>
+        <w:t>semántica</w:t>
+      </w:r>
+      <w:proofErr w:type="spellEnd"/>
+      <w:r>
+        <w:rPr>
+          <w14:ligatures w14:val="standard"/>
+        </w:rPr>
+        <w:t xml:space="preserve"> de los </w:t>
+      </w:r>
+      <w:proofErr w:type="spellStart"/>
+      <w:r>
+        <w:rPr>
+          <w14:ligatures w14:val="standard"/>
+        </w:rPr>
+        <w:t>grupos</w:t>
+      </w:r>
+      <w:proofErr w:type="spellEnd"/>
+      <w:r>
+        <w:rPr>
+          <w14:ligatures w14:val="standard"/>
+        </w:rPr>
+        <w:t>.</w:t>
+      </w:r>
+    </w:p>
+    <w:p>
+      <w:pPr>
+        <w:pStyle w:val="Prrafodelista"/>
+        <w:numPr>
+          <w:ilvl w:val="0"/>
+          <w:numId w:val="0"/>
+        </w:numPr>
+        <w:shd w:val="clear" w:color="auto" w:fill="FFFFFF"/>
+        <w:spacing w:before="100" w:beforeAutospacing="1" w:after="100" w:afterAutospacing="1" w:line="240" w:lineRule="auto"/>
+        <w:ind w:left="360"/>
+        <w:rPr>
+          <w14:ligatures w14:val="standard"/>
+        </w:rPr>
+      </w:pPr>
+      <w:bookmarkStart w:id="0" w:name="_GoBack"/>
+      <w:bookmarkEnd w:id="0"/>
     </w:p>
     <w:p>
       <w:pPr>
@@ -15545,7 +16538,7 @@
 </file>
 
 <file path=customXml/itemProps2.xml><?xml version="1.0" encoding="utf-8"?>
-<ds:datastoreItem xmlns:ds="http://schemas.openxmlformats.org/officeDocument/2006/customXml" ds:itemID="{D0532CAC-DCFC-41AE-8D21-AB48CD93059B}">
+<ds:datastoreItem xmlns:ds="http://schemas.openxmlformats.org/officeDocument/2006/customXml" ds:itemID="{D6CA9AAB-A74B-4655-9BD2-890E0715055B}">
   <ds:schemaRefs>
     <ds:schemaRef ds:uri="http://schemas.openxmlformats.org/officeDocument/2006/bibliography"/>
   </ds:schemaRefs>

--- a/Memoria.docx
+++ b/Memoria.docx
@@ -1846,50 +1846,626 @@
     <w:p>
       <w:pPr>
         <w:pStyle w:val="Head2"/>
-        <w:ind w:left="0" w:firstLine="0"/>
-        <w:rPr>
-          <w14:ligatures w14:val="standard"/>
-        </w:rPr>
-      </w:pPr>
+        <w:rPr>
+          <w14:ligatures w14:val="standard"/>
+        </w:rPr>
+      </w:pPr>
+      <w:bookmarkStart w:id="0" w:name="_GoBack"/>
+      <w:bookmarkEnd w:id="0"/>
       <w:r>
         <w:rPr>
           <w:rStyle w:val="Label"/>
           <w14:ligatures w14:val="standard"/>
         </w:rPr>
-        <w:t>1</w:t>
+        <w:t>1.</w:t>
       </w:r>
       <w:r>
         <w:rPr>
           <w:rStyle w:val="Label"/>
           <w14:ligatures w14:val="standard"/>
         </w:rPr>
-        <w:t>.</w:t>
-      </w:r>
-      <w:r>
+        <w:t>2</w:t>
+      </w:r>
+      <w:r>
+        <w:rPr>
+          <w14:ligatures w14:val="standard"/>
+        </w:rPr>
+        <w:t> </w:t>
+      </w:r>
+      <w:r>
+        <w:rPr>
+          <w14:ligatures w14:val="standard"/>
+        </w:rPr>
+        <w:t>Tarea</w:t>
+      </w:r>
+      <w:r>
+        <w:rPr>
+          <w14:ligatures w14:val="standard"/>
+        </w:rPr>
+        <w:t xml:space="preserve"> 2</w:t>
+      </w:r>
+    </w:p>
+    <w:p>
+      <w:pPr>
+        <w:pStyle w:val="Para"/>
+        <w:ind w:firstLine="360"/>
+        <w:jc w:val="both"/>
         <w:rPr>
           <w:rStyle w:val="Label"/>
-          <w14:ligatures w14:val="standard"/>
-        </w:rPr>
-        <w:t>2</w:t>
-      </w:r>
-      <w:r>
-        <w:rPr>
-          <w14:ligatures w14:val="standard"/>
-        </w:rPr>
-        <w:t> </w:t>
-      </w:r>
-      <w:r>
-        <w:rPr>
-          <w14:ligatures w14:val="standard"/>
-        </w:rPr>
-        <w:t>Tarea</w:t>
-      </w:r>
-      <w:r>
-        <w:rPr>
-          <w14:ligatures w14:val="standard"/>
-        </w:rPr>
-        <w:t xml:space="preserve"> 2</w:t>
-      </w:r>
+          <w:lang w:val="es-ES"/>
+          <w14:ligatures w14:val="standard"/>
+        </w:rPr>
+      </w:pPr>
+      <w:r>
+        <w:rPr>
+          <w:rStyle w:val="Label"/>
+          <w:lang w:val="es-ES"/>
+          <w14:ligatures w14:val="standard"/>
+        </w:rPr>
+        <w:t>La segunda tarea que s</w:t>
+      </w:r>
+      <w:r>
+        <w:rPr>
+          <w:rStyle w:val="Label"/>
+          <w:lang w:val="es-ES"/>
+          <w14:ligatures w14:val="standard"/>
+        </w:rPr>
+        <w:t xml:space="preserve">e realizó fue realizar un análisis </w:t>
+      </w:r>
+      <w:r>
+        <w:rPr>
+          <w:rStyle w:val="Label"/>
+          <w:lang w:val="es-ES"/>
+          <w14:ligatures w14:val="standard"/>
+        </w:rPr>
+        <w:t>clúster</w:t>
+      </w:r>
+      <w:r>
+        <w:rPr>
+          <w:rStyle w:val="Label"/>
+          <w:lang w:val="es-ES"/>
+          <w14:ligatures w14:val="standard"/>
+        </w:rPr>
+        <w:t xml:space="preserve"> de los datos para determinar los patrones de viajes. Antes de aplicar dicho algoritmo se debían tratar los datos, ya que había variables categóricas</w:t>
+      </w:r>
+      <w:r>
+        <w:rPr>
+          <w:rStyle w:val="Label"/>
+          <w:lang w:val="es-ES"/>
+          <w14:ligatures w14:val="standard"/>
+        </w:rPr>
+        <w:t>, no numéricas,</w:t>
+      </w:r>
+      <w:r>
+        <w:rPr>
+          <w:rStyle w:val="Label"/>
+          <w:lang w:val="es-ES"/>
+          <w14:ligatures w14:val="standard"/>
+        </w:rPr>
+        <w:t xml:space="preserve"> </w:t>
+      </w:r>
+      <w:r>
+        <w:rPr>
+          <w:rStyle w:val="Label"/>
+          <w:lang w:val="es-ES"/>
+          <w14:ligatures w14:val="standard"/>
+        </w:rPr>
+        <w:t xml:space="preserve">que para ser tratadas en los algoritmos de Clustering se debían transformar a numéricas, son las variables: </w:t>
+      </w:r>
+      <w:r>
+        <w:rPr>
+          <w:rStyle w:val="Label"/>
+          <w:u w:val="single"/>
+          <w:lang w:val="es-ES"/>
+          <w14:ligatures w14:val="standard"/>
+        </w:rPr>
+        <w:t>“male, ethnicity, mode_main, education, income, license, weekend”</w:t>
+      </w:r>
+      <w:r>
+        <w:rPr>
+          <w:rStyle w:val="Label"/>
+          <w:lang w:val="es-ES"/>
+          <w14:ligatures w14:val="standard"/>
+        </w:rPr>
+        <w:t xml:space="preserve">. Es por ello </w:t>
+      </w:r>
+      <w:proofErr w:type="gramStart"/>
+      <w:r>
+        <w:rPr>
+          <w:rStyle w:val="Label"/>
+          <w:lang w:val="es-ES"/>
+          <w14:ligatures w14:val="standard"/>
+        </w:rPr>
+        <w:t>que</w:t>
+      </w:r>
+      <w:proofErr w:type="gramEnd"/>
+      <w:r>
+        <w:rPr>
+          <w:rStyle w:val="Label"/>
+          <w:lang w:val="es-ES"/>
+          <w14:ligatures w14:val="standard"/>
+        </w:rPr>
+        <w:t xml:space="preserve"> para las variables que definían una categoría o valor único se decidió cambiarles el valor por números enteros, por ejemplo, la variable </w:t>
+      </w:r>
+      <w:r>
+        <w:rPr>
+          <w:rStyle w:val="Label"/>
+          <w:b/>
+          <w:lang w:val="es-ES"/>
+          <w14:ligatures w14:val="standard"/>
+        </w:rPr>
+        <w:t>“</w:t>
+      </w:r>
+      <w:proofErr w:type="spellStart"/>
+      <w:r>
+        <w:rPr>
+          <w:rStyle w:val="Label"/>
+          <w:b/>
+          <w:lang w:val="es-ES"/>
+          <w14:ligatures w14:val="standard"/>
+        </w:rPr>
+        <w:t>mode_main</w:t>
+      </w:r>
+      <w:proofErr w:type="spellEnd"/>
+      <w:r>
+        <w:rPr>
+          <w:rStyle w:val="Label"/>
+          <w:b/>
+          <w:lang w:val="es-ES"/>
+          <w14:ligatures w14:val="standard"/>
+        </w:rPr>
+        <w:t>”</w:t>
+      </w:r>
+      <w:r>
+        <w:rPr>
+          <w:rStyle w:val="Label"/>
+          <w:lang w:val="es-ES"/>
+          <w14:ligatures w14:val="standard"/>
+        </w:rPr>
+        <w:t xml:space="preserve"> tiene cuatro posibles valores diferentes, “</w:t>
+      </w:r>
+      <w:proofErr w:type="spellStart"/>
+      <w:r>
+        <w:rPr>
+          <w:rStyle w:val="Label"/>
+          <w:lang w:val="es-ES"/>
+          <w14:ligatures w14:val="standard"/>
+        </w:rPr>
+        <w:t>walk</w:t>
+      </w:r>
+      <w:proofErr w:type="spellEnd"/>
+      <w:r>
+        <w:rPr>
+          <w:rStyle w:val="Label"/>
+          <w:lang w:val="es-ES"/>
+          <w14:ligatures w14:val="standard"/>
+        </w:rPr>
+        <w:t xml:space="preserve">, car, </w:t>
+      </w:r>
+      <w:proofErr w:type="spellStart"/>
+      <w:r>
+        <w:rPr>
+          <w:rStyle w:val="Label"/>
+          <w:lang w:val="es-ES"/>
+          <w14:ligatures w14:val="standard"/>
+        </w:rPr>
+        <w:t>bike</w:t>
+      </w:r>
+      <w:proofErr w:type="spellEnd"/>
+      <w:r>
+        <w:rPr>
+          <w:rStyle w:val="Label"/>
+          <w:lang w:val="es-ES"/>
+          <w14:ligatures w14:val="standard"/>
+        </w:rPr>
+        <w:t xml:space="preserve">, pt”, entonces se le asignaron a cada uno un valor entero desde 0 hasta 3. Lo mismo con la variable </w:t>
+      </w:r>
+      <w:r>
+        <w:rPr>
+          <w:rStyle w:val="Label"/>
+          <w:b/>
+          <w:lang w:val="es-ES"/>
+          <w14:ligatures w14:val="standard"/>
+        </w:rPr>
+        <w:t>“</w:t>
+      </w:r>
+      <w:proofErr w:type="spellStart"/>
+      <w:r>
+        <w:rPr>
+          <w:rStyle w:val="Label"/>
+          <w:b/>
+          <w:lang w:val="es-ES"/>
+          <w14:ligatures w14:val="standard"/>
+        </w:rPr>
+        <w:t>male</w:t>
+      </w:r>
+      <w:proofErr w:type="spellEnd"/>
+      <w:r>
+        <w:rPr>
+          <w:rStyle w:val="Label"/>
+          <w:b/>
+          <w:lang w:val="es-ES"/>
+          <w14:ligatures w14:val="standard"/>
+        </w:rPr>
+        <w:t>”</w:t>
+      </w:r>
+      <w:r>
+        <w:rPr>
+          <w:rStyle w:val="Label"/>
+          <w:lang w:val="es-ES"/>
+          <w14:ligatures w14:val="standard"/>
+        </w:rPr>
+        <w:t>, los valores podían ser “yes o no” por lo tanto se le asigno “1” cuando fuera “yes” y “0” en caso contrario.</w:t>
+      </w:r>
+    </w:p>
+    <w:p>
+      <w:pPr>
+        <w:pStyle w:val="Para"/>
+        <w:ind w:firstLine="360"/>
+        <w:jc w:val="both"/>
+        <w:rPr>
+          <w:rStyle w:val="Label"/>
+          <w:lang w:val="es-ES"/>
+          <w14:ligatures w14:val="standard"/>
+        </w:rPr>
+      </w:pPr>
+      <w:r>
+        <w:rPr>
+          <w:rStyle w:val="Label"/>
+          <w:lang w:val="es-ES"/>
+          <w14:ligatures w14:val="standard"/>
+        </w:rPr>
+        <w:t xml:space="preserve">De esta misma forma se trataron a las variables: </w:t>
+      </w:r>
+      <w:r>
+        <w:rPr>
+          <w:rStyle w:val="Label"/>
+          <w:b/>
+          <w:lang w:val="es-ES"/>
+          <w14:ligatures w14:val="standard"/>
+        </w:rPr>
+        <w:t>“</w:t>
+      </w:r>
+      <w:proofErr w:type="spellStart"/>
+      <w:r>
+        <w:rPr>
+          <w:rStyle w:val="Label"/>
+          <w:b/>
+          <w:lang w:val="es-ES"/>
+          <w14:ligatures w14:val="standard"/>
+        </w:rPr>
+        <w:t>weekend</w:t>
+      </w:r>
+      <w:proofErr w:type="spellEnd"/>
+      <w:r>
+        <w:rPr>
+          <w:rStyle w:val="Label"/>
+          <w:b/>
+          <w:lang w:val="es-ES"/>
+          <w14:ligatures w14:val="standard"/>
+        </w:rPr>
+        <w:t>”, “</w:t>
+      </w:r>
+      <w:proofErr w:type="spellStart"/>
+      <w:r>
+        <w:rPr>
+          <w:rStyle w:val="Label"/>
+          <w:b/>
+          <w:lang w:val="es-ES"/>
+          <w14:ligatures w14:val="standard"/>
+        </w:rPr>
+        <w:t>license</w:t>
+      </w:r>
+      <w:proofErr w:type="spellEnd"/>
+      <w:r>
+        <w:rPr>
+          <w:rStyle w:val="Label"/>
+          <w:b/>
+          <w:lang w:val="es-ES"/>
+          <w14:ligatures w14:val="standard"/>
+        </w:rPr>
+        <w:t>”, “</w:t>
+      </w:r>
+      <w:proofErr w:type="spellStart"/>
+      <w:r>
+        <w:rPr>
+          <w:rStyle w:val="Label"/>
+          <w:b/>
+          <w:lang w:val="es-ES"/>
+          <w14:ligatures w14:val="standard"/>
+        </w:rPr>
+        <w:t>ethnicity</w:t>
+      </w:r>
+      <w:proofErr w:type="spellEnd"/>
+      <w:r>
+        <w:rPr>
+          <w:rStyle w:val="Label"/>
+          <w:b/>
+          <w:lang w:val="es-ES"/>
+          <w14:ligatures w14:val="standard"/>
+        </w:rPr>
+        <w:t>”</w:t>
+      </w:r>
+    </w:p>
+    <w:p>
+      <w:pPr>
+        <w:pStyle w:val="Para"/>
+        <w:ind w:firstLine="360"/>
+        <w:jc w:val="both"/>
+        <w:rPr>
+          <w:rStyle w:val="Label"/>
+          <w:lang w:val="es-ES"/>
+          <w14:ligatures w14:val="standard"/>
+        </w:rPr>
+      </w:pPr>
+    </w:p>
+    <w:p>
+      <w:pPr>
+        <w:pStyle w:val="Para"/>
+        <w:ind w:firstLine="360"/>
+        <w:jc w:val="both"/>
+        <w:rPr>
+          <w:rStyle w:val="Label"/>
+          <w:lang w:val="es-ES"/>
+          <w14:ligatures w14:val="standard"/>
+        </w:rPr>
+      </w:pPr>
+      <w:r>
+        <w:rPr>
+          <w:rStyle w:val="Label"/>
+          <w:lang w:val="es-ES"/>
+          <w14:ligatures w14:val="standard"/>
+        </w:rPr>
+        <w:t xml:space="preserve"> </w:t>
+      </w:r>
+      <w:r>
+        <w:rPr>
+          <w:rStyle w:val="Label"/>
+          <w:lang w:val="es-ES"/>
+          <w14:ligatures w14:val="standard"/>
+        </w:rPr>
+        <w:t xml:space="preserve"> Pero había dos variables que se referían a intervalos, </w:t>
+      </w:r>
+      <w:r>
+        <w:rPr>
+          <w:rStyle w:val="Label"/>
+          <w:b/>
+          <w:lang w:val="es-ES"/>
+          <w14:ligatures w14:val="standard"/>
+        </w:rPr>
+        <w:t>“</w:t>
+      </w:r>
+      <w:proofErr w:type="spellStart"/>
+      <w:r>
+        <w:rPr>
+          <w:rStyle w:val="Label"/>
+          <w:b/>
+          <w:lang w:val="es-ES"/>
+          <w14:ligatures w14:val="standard"/>
+        </w:rPr>
+        <w:t>income</w:t>
+      </w:r>
+      <w:proofErr w:type="spellEnd"/>
+      <w:r>
+        <w:rPr>
+          <w:rStyle w:val="Label"/>
+          <w:b/>
+          <w:lang w:val="es-ES"/>
+          <w14:ligatures w14:val="standard"/>
+        </w:rPr>
+        <w:t>”</w:t>
+      </w:r>
+      <w:r>
+        <w:rPr>
+          <w:rStyle w:val="Label"/>
+          <w:lang w:val="es-ES"/>
+          <w14:ligatures w14:val="standard"/>
+        </w:rPr>
+        <w:t xml:space="preserve"> y </w:t>
+      </w:r>
+      <w:r>
+        <w:rPr>
+          <w:rStyle w:val="Label"/>
+          <w:b/>
+          <w:lang w:val="es-ES"/>
+          <w14:ligatures w14:val="standard"/>
+        </w:rPr>
+        <w:t>“</w:t>
+      </w:r>
+      <w:proofErr w:type="spellStart"/>
+      <w:r>
+        <w:rPr>
+          <w:rStyle w:val="Label"/>
+          <w:b/>
+          <w:lang w:val="es-ES"/>
+          <w14:ligatures w14:val="standard"/>
+        </w:rPr>
+        <w:t>education</w:t>
+      </w:r>
+      <w:proofErr w:type="spellEnd"/>
+      <w:r>
+        <w:rPr>
+          <w:rStyle w:val="Label"/>
+          <w:b/>
+          <w:lang w:val="es-ES"/>
+          <w14:ligatures w14:val="standard"/>
+        </w:rPr>
+        <w:t>”</w:t>
+      </w:r>
+      <w:r>
+        <w:rPr>
+          <w:rStyle w:val="Label"/>
+          <w:lang w:val="es-ES"/>
+          <w14:ligatures w14:val="standard"/>
+        </w:rPr>
+        <w:t>, en estas variables se decidió un incremento de 0.5 entre cada uno de los valores para poder tratar los datos.</w:t>
+      </w:r>
+      <w:r>
+        <w:rPr>
+          <w:rStyle w:val="Label"/>
+          <w:lang w:val="es-ES"/>
+          <w14:ligatures w14:val="standard"/>
+        </w:rPr>
+        <w:t xml:space="preserve"> Por lo </w:t>
+      </w:r>
+      <w:proofErr w:type="gramStart"/>
+      <w:r>
+        <w:rPr>
+          <w:rStyle w:val="Label"/>
+          <w:lang w:val="es-ES"/>
+          <w14:ligatures w14:val="standard"/>
+        </w:rPr>
+        <w:t>tanto</w:t>
+      </w:r>
+      <w:proofErr w:type="gramEnd"/>
+      <w:r>
+        <w:rPr>
+          <w:rStyle w:val="Label"/>
+          <w:lang w:val="es-ES"/>
+          <w14:ligatures w14:val="standard"/>
+        </w:rPr>
+        <w:t xml:space="preserve"> en el ejemplo de la variable </w:t>
+      </w:r>
+      <w:r>
+        <w:rPr>
+          <w:rStyle w:val="Label"/>
+          <w:b/>
+          <w:lang w:val="es-ES"/>
+          <w14:ligatures w14:val="standard"/>
+        </w:rPr>
+        <w:t>“</w:t>
+      </w:r>
+      <w:proofErr w:type="spellStart"/>
+      <w:r>
+        <w:rPr>
+          <w:rStyle w:val="Label"/>
+          <w:b/>
+          <w:lang w:val="es-ES"/>
+          <w14:ligatures w14:val="standard"/>
+        </w:rPr>
+        <w:t>income</w:t>
+      </w:r>
+      <w:proofErr w:type="spellEnd"/>
+      <w:r>
+        <w:rPr>
+          <w:rStyle w:val="Label"/>
+          <w:b/>
+          <w:lang w:val="es-ES"/>
+          <w14:ligatures w14:val="standard"/>
+        </w:rPr>
+        <w:t>”</w:t>
+      </w:r>
+      <w:r>
+        <w:rPr>
+          <w:rStyle w:val="Label"/>
+          <w:lang w:val="es-ES"/>
+          <w14:ligatures w14:val="standard"/>
+        </w:rPr>
+        <w:t xml:space="preserve">, cuando tuviera el valor “less20” se le asignaría el valor 0, cuando fuera “20to40” el valor 0.5 y cuando fuera “more40” el valor 1. Y en el caso de </w:t>
+      </w:r>
+      <w:r>
+        <w:rPr>
+          <w:rStyle w:val="Label"/>
+          <w:b/>
+          <w:lang w:val="es-ES"/>
+          <w14:ligatures w14:val="standard"/>
+        </w:rPr>
+        <w:t>“</w:t>
+      </w:r>
+      <w:proofErr w:type="spellStart"/>
+      <w:r>
+        <w:rPr>
+          <w:rStyle w:val="Label"/>
+          <w:b/>
+          <w:lang w:val="es-ES"/>
+          <w14:ligatures w14:val="standard"/>
+        </w:rPr>
+        <w:t>Education</w:t>
+      </w:r>
+      <w:proofErr w:type="spellEnd"/>
+      <w:r>
+        <w:rPr>
+          <w:rStyle w:val="Label"/>
+          <w:b/>
+          <w:lang w:val="es-ES"/>
+          <w14:ligatures w14:val="standard"/>
+        </w:rPr>
+        <w:t xml:space="preserve">” </w:t>
+      </w:r>
+      <w:r>
+        <w:rPr>
+          <w:rStyle w:val="Label"/>
+          <w:lang w:val="es-ES"/>
+          <w14:ligatures w14:val="standard"/>
+        </w:rPr>
+        <w:t>cuando fuera “</w:t>
+      </w:r>
+      <w:proofErr w:type="spellStart"/>
+      <w:r>
+        <w:rPr>
+          <w:rStyle w:val="Label"/>
+          <w:lang w:val="es-ES"/>
+          <w14:ligatures w14:val="standard"/>
+        </w:rPr>
+        <w:t>lower</w:t>
+      </w:r>
+      <w:proofErr w:type="spellEnd"/>
+      <w:r>
+        <w:rPr>
+          <w:rStyle w:val="Label"/>
+          <w:lang w:val="es-ES"/>
+          <w14:ligatures w14:val="standard"/>
+        </w:rPr>
+        <w:t>” sería 0, en el caso de “</w:t>
+      </w:r>
+      <w:proofErr w:type="spellStart"/>
+      <w:r>
+        <w:rPr>
+          <w:rStyle w:val="Label"/>
+          <w:lang w:val="es-ES"/>
+          <w14:ligatures w14:val="standard"/>
+        </w:rPr>
+        <w:t>middle</w:t>
+      </w:r>
+      <w:proofErr w:type="spellEnd"/>
+      <w:r>
+        <w:rPr>
+          <w:rStyle w:val="Label"/>
+          <w:lang w:val="es-ES"/>
+          <w14:ligatures w14:val="standard"/>
+        </w:rPr>
+        <w:t>” 0.5 y en el caso de “</w:t>
+      </w:r>
+      <w:proofErr w:type="spellStart"/>
+      <w:r>
+        <w:rPr>
+          <w:rStyle w:val="Label"/>
+          <w:lang w:val="es-ES"/>
+          <w14:ligatures w14:val="standard"/>
+        </w:rPr>
+        <w:t>higher</w:t>
+      </w:r>
+      <w:proofErr w:type="spellEnd"/>
+      <w:r>
+        <w:rPr>
+          <w:rStyle w:val="Label"/>
+          <w:lang w:val="es-ES"/>
+          <w14:ligatures w14:val="standard"/>
+        </w:rPr>
+        <w:t>” 1.</w:t>
+      </w:r>
+    </w:p>
+    <w:p>
+      <w:pPr>
+        <w:pStyle w:val="Para"/>
+        <w:ind w:firstLine="360"/>
+        <w:jc w:val="both"/>
+        <w:rPr>
+          <w:rStyle w:val="Label"/>
+          <w:lang w:val="es-ES"/>
+          <w14:ligatures w14:val="standard"/>
+        </w:rPr>
+      </w:pPr>
     </w:p>
     <w:p>
       <w:pPr>
@@ -1897,985 +2473,45 @@
         <w:ind w:firstLine="0"/>
         <w:jc w:val="both"/>
         <w:rPr>
-          <w14:ligatures w14:val="standard"/>
-        </w:rPr>
-      </w:pPr>
-      <w:r>
-        <w:rPr>
-          <w:lang w:eastAsia="it-IT"/>
-          <w14:ligatures w14:val="standard"/>
-        </w:rPr>
-        <w:t xml:space="preserve">In </w:t>
-      </w:r>
-      <w:r>
-        <w:rPr>
-          <w:lang w:eastAsia="it-IT"/>
-          <w14:ligatures w14:val="standard"/>
-        </w:rPr>
-        <w:t xml:space="preserve">the </w:t>
-      </w:r>
-      <w:r>
-        <w:rPr>
-          <w:lang w:eastAsia="it-IT"/>
-          <w14:ligatures w14:val="standard"/>
-        </w:rPr>
-        <w:t>below paragraph,</w:t>
-      </w:r>
-      <w:r>
-        <w:rPr>
-          <w:lang w:eastAsia="it-IT"/>
-          <w14:ligatures w14:val="standard"/>
-        </w:rPr>
-        <w:t xml:space="preserve"> </w:t>
-      </w:r>
-      <w:r>
-        <w:rPr>
-          <w:lang w:eastAsia="it-IT"/>
-          <w14:ligatures w14:val="standard"/>
-        </w:rPr>
-        <w:t xml:space="preserve">it </w:t>
-      </w:r>
-      <w:r>
-        <w:rPr>
-          <w:lang w:eastAsia="it-IT"/>
-          <w14:ligatures w14:val="standard"/>
-        </w:rPr>
-        <w:t>is explain</w:t>
-      </w:r>
-      <w:r>
-        <w:rPr>
-          <w:lang w:eastAsia="it-IT"/>
-          <w14:ligatures w14:val="standard"/>
-        </w:rPr>
-        <w:t>ed</w:t>
-      </w:r>
-      <w:r>
-        <w:rPr>
-          <w:lang w:eastAsia="it-IT"/>
-          <w14:ligatures w14:val="standard"/>
-        </w:rPr>
-        <w:t xml:space="preserve"> how alt-txt value </w:t>
-      </w:r>
-      <w:r>
-        <w:rPr>
-          <w:lang w:eastAsia="it-IT"/>
-          <w14:ligatures w14:val="standard"/>
-        </w:rPr>
-        <w:t xml:space="preserve">is placed </w:t>
-      </w:r>
-      <w:r>
-        <w:rPr>
-          <w:lang w:eastAsia="it-IT"/>
-          <w14:ligatures w14:val="standard"/>
-        </w:rPr>
-        <w:t xml:space="preserve">in </w:t>
-      </w:r>
-      <w:r>
-        <w:rPr>
-          <w:b/>
-          <w:lang w:eastAsia="it-IT"/>
-          <w14:ligatures w14:val="standard"/>
-        </w:rPr>
-        <w:t>MS</w:t>
-      </w:r>
-      <w:r>
-        <w:rPr>
-          <w:b/>
-          <w:lang w:eastAsia="it-IT"/>
-          <w14:ligatures w14:val="standard"/>
-        </w:rPr>
-        <w:t xml:space="preserve"> </w:t>
-      </w:r>
-      <w:r>
-        <w:rPr>
-          <w:b/>
-          <w:lang w:eastAsia="it-IT"/>
-          <w14:ligatures w14:val="standard"/>
-        </w:rPr>
-        <w:t>Word</w:t>
-      </w:r>
-      <w:r>
-        <w:rPr>
-          <w:b/>
-          <w:lang w:eastAsia="it-IT"/>
-          <w14:ligatures w14:val="standard"/>
-        </w:rPr>
-        <w:t xml:space="preserve"> 2010</w:t>
-      </w:r>
-      <w:r>
-        <w:rPr>
-          <w:lang w:eastAsia="it-IT"/>
-          <w14:ligatures w14:val="standard"/>
-        </w:rPr>
-        <w:t xml:space="preserve">. </w:t>
-      </w:r>
-      <w:r>
-        <w:rPr>
-          <w14:ligatures w14:val="standard"/>
-        </w:rPr>
-        <w:t>To add alternative text to a picture in Word 2010, follow these steps:</w:t>
-      </w:r>
-    </w:p>
-    <w:p>
-      <w:pPr>
-        <w:pStyle w:val="Prrafodelista"/>
-        <w:numPr>
-          <w:ilvl w:val="0"/>
-          <w:numId w:val="30"/>
-        </w:numPr>
-        <w:shd w:val="clear" w:color="auto" w:fill="FFFFFF"/>
-        <w:spacing w:before="100" w:beforeAutospacing="1" w:after="100" w:afterAutospacing="1" w:line="240" w:lineRule="auto"/>
-        <w:rPr>
-          <w14:ligatures w14:val="standard"/>
-        </w:rPr>
-      </w:pPr>
-      <w:r>
-        <w:rPr>
-          <w14:ligatures w14:val="standard"/>
-        </w:rPr>
-        <w:t>In a Word 2010 document, insert a picture.</w:t>
-      </w:r>
-    </w:p>
-    <w:p>
-      <w:pPr>
-        <w:pStyle w:val="Prrafodelista"/>
-        <w:numPr>
-          <w:ilvl w:val="0"/>
-          <w:numId w:val="30"/>
-        </w:numPr>
-        <w:shd w:val="clear" w:color="auto" w:fill="FFFFFF"/>
-        <w:spacing w:before="100" w:beforeAutospacing="1" w:after="100" w:afterAutospacing="1" w:line="240" w:lineRule="auto"/>
-        <w:rPr>
-          <w14:ligatures w14:val="standard"/>
-        </w:rPr>
-      </w:pPr>
-      <w:r>
-        <w:rPr>
-          <w14:ligatures w14:val="standard"/>
-        </w:rPr>
-        <w:t>Right c</w:t>
-      </w:r>
-      <w:r>
-        <w:rPr>
-          <w14:ligatures w14:val="standard"/>
-        </w:rPr>
-        <w:t xml:space="preserve">lick </w:t>
-      </w:r>
-      <w:r>
-        <w:rPr>
-          <w14:ligatures w14:val="standard"/>
-        </w:rPr>
-        <w:t xml:space="preserve">on the inserted picture and select </w:t>
-      </w:r>
-      <w:r>
-        <w:rPr>
-          <w14:ligatures w14:val="standard"/>
-        </w:rPr>
-        <w:t>the</w:t>
-      </w:r>
-      <w:r>
-        <w:rPr>
-          <w14:ligatures w14:val="standard"/>
-        </w:rPr>
-        <w:t xml:space="preserve"> </w:t>
-      </w:r>
-      <w:r>
-        <w:rPr>
-          <w:b/>
-          <w14:ligatures w14:val="standard"/>
-        </w:rPr>
-        <w:t>Format Picture</w:t>
-      </w:r>
-      <w:r>
-        <w:rPr>
-          <w14:ligatures w14:val="standard"/>
-        </w:rPr>
-        <w:t xml:space="preserve"> option</w:t>
-      </w:r>
-      <w:r>
-        <w:rPr>
-          <w14:ligatures w14:val="standard"/>
-        </w:rPr>
-        <w:t>.</w:t>
-      </w:r>
-    </w:p>
-    <w:p>
-      <w:pPr>
-        <w:pStyle w:val="Prrafodelista"/>
-        <w:numPr>
-          <w:ilvl w:val="0"/>
-          <w:numId w:val="30"/>
-        </w:numPr>
-        <w:shd w:val="clear" w:color="auto" w:fill="FFFFFF"/>
-        <w:spacing w:before="100" w:beforeAutospacing="1" w:after="100" w:afterAutospacing="1" w:line="240" w:lineRule="auto"/>
-        <w:rPr>
-          <w14:ligatures w14:val="standard"/>
-        </w:rPr>
-      </w:pPr>
-      <w:r>
-        <w:rPr>
-          <w14:ligatures w14:val="standard"/>
-        </w:rPr>
-        <w:t xml:space="preserve">Select </w:t>
-      </w:r>
-      <w:r>
-        <w:rPr>
-          <w14:ligatures w14:val="standard"/>
-        </w:rPr>
-        <w:t xml:space="preserve">the </w:t>
-      </w:r>
-      <w:r>
-        <w:rPr>
-          <w:b/>
-          <w14:ligatures w14:val="standard"/>
-        </w:rPr>
-        <w:t>Alt Txt</w:t>
-      </w:r>
-      <w:r>
-        <w:rPr>
-          <w14:ligatures w14:val="standard"/>
-        </w:rPr>
-        <w:t xml:space="preserve"> option from the left</w:t>
-      </w:r>
-      <w:r>
-        <w:rPr>
-          <w14:ligatures w14:val="standard"/>
-        </w:rPr>
-        <w:t>-</w:t>
-      </w:r>
-      <w:r>
-        <w:rPr>
-          <w14:ligatures w14:val="standard"/>
-        </w:rPr>
-        <w:t>side panel options.</w:t>
-      </w:r>
-    </w:p>
-    <w:p>
-      <w:pPr>
-        <w:pStyle w:val="Prrafodelista"/>
-        <w:numPr>
-          <w:ilvl w:val="0"/>
-          <w:numId w:val="30"/>
-        </w:numPr>
-        <w:shd w:val="clear" w:color="auto" w:fill="FFFFFF"/>
-        <w:spacing w:before="100" w:beforeAutospacing="1" w:after="100" w:afterAutospacing="1" w:line="240" w:lineRule="auto"/>
-        <w:rPr>
           <w:rStyle w:val="Label"/>
-          <w14:ligatures w14:val="standard"/>
-        </w:rPr>
-      </w:pPr>
-      <w:r>
-        <w:rPr>
-          <w14:ligatures w14:val="standard"/>
-        </w:rPr>
-        <w:t xml:space="preserve">In the </w:t>
-      </w:r>
-      <w:r>
-        <w:rPr>
-          <w14:ligatures w14:val="standard"/>
-        </w:rPr>
-        <w:t>"</w:t>
-      </w:r>
-      <w:r>
-        <w:rPr>
-          <w14:ligatures w14:val="standard"/>
-        </w:rPr>
-        <w:t>Title:</w:t>
-      </w:r>
-      <w:r>
-        <w:rPr>
-          <w14:ligatures w14:val="standard"/>
-        </w:rPr>
-        <w:t>"</w:t>
-      </w:r>
-      <w:r>
-        <w:rPr>
-          <w14:ligatures w14:val="standard"/>
-        </w:rPr>
-        <w:t xml:space="preserve"> and </w:t>
-      </w:r>
-      <w:r>
-        <w:rPr>
-          <w14:ligatures w14:val="standard"/>
-        </w:rPr>
-        <w:t>"</w:t>
-      </w:r>
-      <w:r>
-        <w:rPr>
-          <w14:ligatures w14:val="standard"/>
-        </w:rPr>
-        <w:t>Description:</w:t>
-      </w:r>
-      <w:r>
-        <w:rPr>
-          <w14:ligatures w14:val="standard"/>
-        </w:rPr>
-        <w:t>"</w:t>
-      </w:r>
-      <w:r>
-        <w:rPr>
-          <w14:ligatures w14:val="standard"/>
-        </w:rPr>
-        <w:t xml:space="preserve"> text boxes</w:t>
-      </w:r>
-      <w:r>
-        <w:rPr>
-          <w14:ligatures w14:val="standard"/>
-        </w:rPr>
-        <w:t>,</w:t>
-      </w:r>
-      <w:r>
-        <w:rPr>
-          <w14:ligatures w14:val="standard"/>
-        </w:rPr>
-        <w:t xml:space="preserve"> type the text you want to represent the picture, and then click </w:t>
-      </w:r>
-      <w:r>
-        <w:rPr>
-          <w14:ligatures w14:val="standard"/>
-        </w:rPr>
-        <w:t>"</w:t>
-      </w:r>
-      <w:r>
-        <w:rPr>
-          <w14:ligatures w14:val="standard"/>
-        </w:rPr>
-        <w:t>Close</w:t>
-      </w:r>
-      <w:r>
-        <w:rPr>
-          <w14:ligatures w14:val="standard"/>
-        </w:rPr>
-        <w:t>"</w:t>
-      </w:r>
-      <w:r>
-        <w:rPr>
-          <w14:ligatures w14:val="standard"/>
-        </w:rPr>
-        <w:t>.</w:t>
-      </w:r>
-    </w:p>
-    <w:p>
-      <w:pPr>
-        <w:pStyle w:val="Head2"/>
-        <w:rPr>
+          <w:lang w:val="es-ES"/>
           <w14:ligatures w14:val="standard"/>
         </w:rPr>
       </w:pPr>
       <w:r>
         <w:rPr>
           <w:rStyle w:val="Label"/>
-          <w14:ligatures w14:val="standard"/>
-        </w:rPr>
-        <w:t>1.</w:t>
+          <w:lang w:val="es-ES"/>
+          <w14:ligatures w14:val="standard"/>
+        </w:rPr>
+        <w:t xml:space="preserve">Una vez se trataron las variables el siguiente paso era tratar el problema de </w:t>
       </w:r>
       <w:r>
         <w:rPr>
           <w:rStyle w:val="Label"/>
-          <w14:ligatures w14:val="standard"/>
-        </w:rPr>
-        <w:t>2</w:t>
-      </w:r>
-      <w:r>
-        <w:rPr>
-          <w14:ligatures w14:val="standard"/>
-        </w:rPr>
-        <w:t> </w:t>
-      </w:r>
-      <w:r>
-        <w:rPr>
-          <w14:ligatures w14:val="standard"/>
-        </w:rPr>
-        <w:t>Tarea</w:t>
-      </w:r>
-      <w:r>
-        <w:rPr>
-          <w14:ligatures w14:val="standard"/>
-        </w:rPr>
-        <w:t xml:space="preserve"> 2</w:t>
-      </w:r>
-    </w:p>
-    <w:p>
-      <w:pPr>
-        <w:pStyle w:val="Para"/>
-        <w:ind w:firstLine="360"/>
-        <w:jc w:val="both"/>
+          <w:lang w:val="es-ES"/>
+          <w14:ligatures w14:val="standard"/>
+        </w:rPr>
+        <w:t xml:space="preserve">las magnitudes de las variables, ya que por ejemplo la magnitud de la edad que tiene un rango totalmente distinto a la variable de la distancia, para ello se decidió utilizar un </w:t>
+      </w:r>
+      <w:proofErr w:type="spellStart"/>
+      <w:r>
         <w:rPr>
           <w:rStyle w:val="Label"/>
           <w:lang w:val="es-ES"/>
           <w14:ligatures w14:val="standard"/>
         </w:rPr>
-      </w:pPr>
+        <w:t>preproceso</w:t>
+      </w:r>
+      <w:proofErr w:type="spellEnd"/>
       <w:r>
         <w:rPr>
           <w:rStyle w:val="Label"/>
           <w:lang w:val="es-ES"/>
           <w14:ligatures w14:val="standard"/>
         </w:rPr>
-        <w:t>La segunda tarea que s</w:t>
-      </w:r>
-      <w:r>
-        <w:rPr>
-          <w:rStyle w:val="Label"/>
-          <w:lang w:val="es-ES"/>
-          <w14:ligatures w14:val="standard"/>
-        </w:rPr>
-        <w:t xml:space="preserve">e realizó fue realizar un análisis </w:t>
-      </w:r>
-      <w:r>
-        <w:rPr>
-          <w:rStyle w:val="Label"/>
-          <w:lang w:val="es-ES"/>
-          <w14:ligatures w14:val="standard"/>
-        </w:rPr>
-        <w:t>clúster</w:t>
-      </w:r>
-      <w:r>
-        <w:rPr>
-          <w:rStyle w:val="Label"/>
-          <w:lang w:val="es-ES"/>
-          <w14:ligatures w14:val="standard"/>
-        </w:rPr>
-        <w:t xml:space="preserve"> de los datos para determinar los patrones de viajes. Antes de aplicar dicho algoritmo se debían tratar los datos, ya que había variables categóricas</w:t>
-      </w:r>
-      <w:r>
-        <w:rPr>
-          <w:rStyle w:val="Label"/>
-          <w:lang w:val="es-ES"/>
-          <w14:ligatures w14:val="standard"/>
-        </w:rPr>
-        <w:t>, no numéricas,</w:t>
-      </w:r>
-      <w:r>
-        <w:rPr>
-          <w:rStyle w:val="Label"/>
-          <w:lang w:val="es-ES"/>
-          <w14:ligatures w14:val="standard"/>
-        </w:rPr>
-        <w:t xml:space="preserve"> </w:t>
-      </w:r>
-      <w:r>
-        <w:rPr>
-          <w:rStyle w:val="Label"/>
-          <w:lang w:val="es-ES"/>
-          <w14:ligatures w14:val="standard"/>
-        </w:rPr>
-        <w:t xml:space="preserve">que para ser tratadas en los algoritmos de Clustering se debían transformar a numéricas, son las variables: </w:t>
-      </w:r>
-      <w:r>
-        <w:rPr>
-          <w:rStyle w:val="Label"/>
-          <w:u w:val="single"/>
-          <w:lang w:val="es-ES"/>
-          <w14:ligatures w14:val="standard"/>
-        </w:rPr>
-        <w:t>“male, ethnicity, mode_main, education, income, license, weekend”</w:t>
-      </w:r>
-      <w:r>
-        <w:rPr>
-          <w:rStyle w:val="Label"/>
-          <w:lang w:val="es-ES"/>
-          <w14:ligatures w14:val="standard"/>
-        </w:rPr>
-        <w:t xml:space="preserve">. Es por ello </w:t>
-      </w:r>
-      <w:proofErr w:type="gramStart"/>
-      <w:r>
-        <w:rPr>
-          <w:rStyle w:val="Label"/>
-          <w:lang w:val="es-ES"/>
-          <w14:ligatures w14:val="standard"/>
-        </w:rPr>
-        <w:t>que</w:t>
-      </w:r>
-      <w:proofErr w:type="gramEnd"/>
-      <w:r>
-        <w:rPr>
-          <w:rStyle w:val="Label"/>
-          <w:lang w:val="es-ES"/>
-          <w14:ligatures w14:val="standard"/>
-        </w:rPr>
-        <w:t xml:space="preserve"> para las variables que definían una categoría o valor único se decidió cambiarles el valor por números enteros, por ejemplo, la variable </w:t>
-      </w:r>
-      <w:r>
-        <w:rPr>
-          <w:rStyle w:val="Label"/>
-          <w:b/>
-          <w:lang w:val="es-ES"/>
-          <w14:ligatures w14:val="standard"/>
-        </w:rPr>
-        <w:t>“</w:t>
-      </w:r>
-      <w:proofErr w:type="spellStart"/>
-      <w:r>
-        <w:rPr>
-          <w:rStyle w:val="Label"/>
-          <w:b/>
-          <w:lang w:val="es-ES"/>
-          <w14:ligatures w14:val="standard"/>
-        </w:rPr>
-        <w:t>mode_main</w:t>
-      </w:r>
-      <w:proofErr w:type="spellEnd"/>
-      <w:r>
-        <w:rPr>
-          <w:rStyle w:val="Label"/>
-          <w:b/>
-          <w:lang w:val="es-ES"/>
-          <w14:ligatures w14:val="standard"/>
-        </w:rPr>
-        <w:t>”</w:t>
-      </w:r>
-      <w:r>
-        <w:rPr>
-          <w:rStyle w:val="Label"/>
-          <w:lang w:val="es-ES"/>
-          <w14:ligatures w14:val="standard"/>
-        </w:rPr>
-        <w:t xml:space="preserve"> tiene cuatro posibles valores diferentes, “</w:t>
-      </w:r>
-      <w:proofErr w:type="spellStart"/>
-      <w:r>
-        <w:rPr>
-          <w:rStyle w:val="Label"/>
-          <w:lang w:val="es-ES"/>
-          <w14:ligatures w14:val="standard"/>
-        </w:rPr>
-        <w:t>walk</w:t>
-      </w:r>
-      <w:proofErr w:type="spellEnd"/>
-      <w:r>
-        <w:rPr>
-          <w:rStyle w:val="Label"/>
-          <w:lang w:val="es-ES"/>
-          <w14:ligatures w14:val="standard"/>
-        </w:rPr>
-        <w:t xml:space="preserve">, car, </w:t>
-      </w:r>
-      <w:proofErr w:type="spellStart"/>
-      <w:r>
-        <w:rPr>
-          <w:rStyle w:val="Label"/>
-          <w:lang w:val="es-ES"/>
-          <w14:ligatures w14:val="standard"/>
-        </w:rPr>
-        <w:t>bike</w:t>
-      </w:r>
-      <w:proofErr w:type="spellEnd"/>
-      <w:r>
-        <w:rPr>
-          <w:rStyle w:val="Label"/>
-          <w:lang w:val="es-ES"/>
-          <w14:ligatures w14:val="standard"/>
-        </w:rPr>
-        <w:t xml:space="preserve">, pt”, entonces se le asignaron a cada uno un valor entero desde 0 hasta 3. Lo mismo con la variable </w:t>
-      </w:r>
-      <w:r>
-        <w:rPr>
-          <w:rStyle w:val="Label"/>
-          <w:b/>
-          <w:lang w:val="es-ES"/>
-          <w14:ligatures w14:val="standard"/>
-        </w:rPr>
-        <w:t>“</w:t>
-      </w:r>
-      <w:proofErr w:type="spellStart"/>
-      <w:r>
-        <w:rPr>
-          <w:rStyle w:val="Label"/>
-          <w:b/>
-          <w:lang w:val="es-ES"/>
-          <w14:ligatures w14:val="standard"/>
-        </w:rPr>
-        <w:t>male</w:t>
-      </w:r>
-      <w:proofErr w:type="spellEnd"/>
-      <w:r>
-        <w:rPr>
-          <w:rStyle w:val="Label"/>
-          <w:b/>
-          <w:lang w:val="es-ES"/>
-          <w14:ligatures w14:val="standard"/>
-        </w:rPr>
-        <w:t>”</w:t>
-      </w:r>
-      <w:r>
-        <w:rPr>
-          <w:rStyle w:val="Label"/>
-          <w:lang w:val="es-ES"/>
-          <w14:ligatures w14:val="standard"/>
-        </w:rPr>
-        <w:t>, los valores podían ser “yes o no” por lo tanto se le asigno “1” cuando fuera “yes” y “0” en caso contrario.</w:t>
-      </w:r>
-    </w:p>
-    <w:p>
-      <w:pPr>
-        <w:pStyle w:val="Para"/>
-        <w:ind w:firstLine="360"/>
-        <w:jc w:val="both"/>
-        <w:rPr>
-          <w:rStyle w:val="Label"/>
-          <w:lang w:val="es-ES"/>
-          <w14:ligatures w14:val="standard"/>
-        </w:rPr>
-      </w:pPr>
-      <w:r>
-        <w:rPr>
-          <w:rStyle w:val="Label"/>
-          <w:lang w:val="es-ES"/>
-          <w14:ligatures w14:val="standard"/>
-        </w:rPr>
-        <w:t xml:space="preserve">De esta misma forma se trataron a las variables: </w:t>
-      </w:r>
-      <w:r>
-        <w:rPr>
-          <w:rStyle w:val="Label"/>
-          <w:b/>
-          <w:lang w:val="es-ES"/>
-          <w14:ligatures w14:val="standard"/>
-        </w:rPr>
-        <w:t>“</w:t>
-      </w:r>
-      <w:proofErr w:type="spellStart"/>
-      <w:r>
-        <w:rPr>
-          <w:rStyle w:val="Label"/>
-          <w:b/>
-          <w:lang w:val="es-ES"/>
-          <w14:ligatures w14:val="standard"/>
-        </w:rPr>
-        <w:t>weekend</w:t>
-      </w:r>
-      <w:proofErr w:type="spellEnd"/>
-      <w:r>
-        <w:rPr>
-          <w:rStyle w:val="Label"/>
-          <w:b/>
-          <w:lang w:val="es-ES"/>
-          <w14:ligatures w14:val="standard"/>
-        </w:rPr>
-        <w:t>”, “</w:t>
-      </w:r>
-      <w:proofErr w:type="spellStart"/>
-      <w:r>
-        <w:rPr>
-          <w:rStyle w:val="Label"/>
-          <w:b/>
-          <w:lang w:val="es-ES"/>
-          <w14:ligatures w14:val="standard"/>
-        </w:rPr>
-        <w:t>license</w:t>
-      </w:r>
-      <w:proofErr w:type="spellEnd"/>
-      <w:r>
-        <w:rPr>
-          <w:rStyle w:val="Label"/>
-          <w:b/>
-          <w:lang w:val="es-ES"/>
-          <w14:ligatures w14:val="standard"/>
-        </w:rPr>
-        <w:t>”, “</w:t>
-      </w:r>
-      <w:proofErr w:type="spellStart"/>
-      <w:r>
-        <w:rPr>
-          <w:rStyle w:val="Label"/>
-          <w:b/>
-          <w:lang w:val="es-ES"/>
-          <w14:ligatures w14:val="standard"/>
-        </w:rPr>
-        <w:t>ethnicity</w:t>
-      </w:r>
-      <w:proofErr w:type="spellEnd"/>
-      <w:r>
-        <w:rPr>
-          <w:rStyle w:val="Label"/>
-          <w:b/>
-          <w:lang w:val="es-ES"/>
-          <w14:ligatures w14:val="standard"/>
-        </w:rPr>
-        <w:t>”</w:t>
-      </w:r>
-    </w:p>
-    <w:p>
-      <w:pPr>
-        <w:pStyle w:val="Para"/>
-        <w:ind w:firstLine="360"/>
-        <w:jc w:val="both"/>
-        <w:rPr>
-          <w:rStyle w:val="Label"/>
-          <w:lang w:val="es-ES"/>
-          <w14:ligatures w14:val="standard"/>
-        </w:rPr>
-      </w:pPr>
-    </w:p>
-    <w:p>
-      <w:pPr>
-        <w:pStyle w:val="Para"/>
-        <w:ind w:firstLine="360"/>
-        <w:jc w:val="both"/>
-        <w:rPr>
-          <w:rStyle w:val="Label"/>
-          <w:lang w:val="es-ES"/>
-          <w14:ligatures w14:val="standard"/>
-        </w:rPr>
-      </w:pPr>
-      <w:r>
-        <w:rPr>
-          <w:rStyle w:val="Label"/>
-          <w:lang w:val="es-ES"/>
-          <w14:ligatures w14:val="standard"/>
-        </w:rPr>
-        <w:t xml:space="preserve"> </w:t>
-      </w:r>
-      <w:r>
-        <w:rPr>
-          <w:rStyle w:val="Label"/>
-          <w:lang w:val="es-ES"/>
-          <w14:ligatures w14:val="standard"/>
-        </w:rPr>
-        <w:t xml:space="preserve"> Pero había dos variables que se referían a intervalos, </w:t>
-      </w:r>
-      <w:r>
-        <w:rPr>
-          <w:rStyle w:val="Label"/>
-          <w:b/>
-          <w:lang w:val="es-ES"/>
-          <w14:ligatures w14:val="standard"/>
-        </w:rPr>
-        <w:t>“</w:t>
-      </w:r>
-      <w:proofErr w:type="spellStart"/>
-      <w:r>
-        <w:rPr>
-          <w:rStyle w:val="Label"/>
-          <w:b/>
-          <w:lang w:val="es-ES"/>
-          <w14:ligatures w14:val="standard"/>
-        </w:rPr>
-        <w:t>income</w:t>
-      </w:r>
-      <w:proofErr w:type="spellEnd"/>
-      <w:r>
-        <w:rPr>
-          <w:rStyle w:val="Label"/>
-          <w:b/>
-          <w:lang w:val="es-ES"/>
-          <w14:ligatures w14:val="standard"/>
-        </w:rPr>
-        <w:t>”</w:t>
-      </w:r>
-      <w:r>
-        <w:rPr>
-          <w:rStyle w:val="Label"/>
-          <w:lang w:val="es-ES"/>
-          <w14:ligatures w14:val="standard"/>
-        </w:rPr>
-        <w:t xml:space="preserve"> y </w:t>
-      </w:r>
-      <w:r>
-        <w:rPr>
-          <w:rStyle w:val="Label"/>
-          <w:b/>
-          <w:lang w:val="es-ES"/>
-          <w14:ligatures w14:val="standard"/>
-        </w:rPr>
-        <w:t>“</w:t>
-      </w:r>
-      <w:proofErr w:type="spellStart"/>
-      <w:r>
-        <w:rPr>
-          <w:rStyle w:val="Label"/>
-          <w:b/>
-          <w:lang w:val="es-ES"/>
-          <w14:ligatures w14:val="standard"/>
-        </w:rPr>
-        <w:t>education</w:t>
-      </w:r>
-      <w:proofErr w:type="spellEnd"/>
-      <w:r>
-        <w:rPr>
-          <w:rStyle w:val="Label"/>
-          <w:b/>
-          <w:lang w:val="es-ES"/>
-          <w14:ligatures w14:val="standard"/>
-        </w:rPr>
-        <w:t>”</w:t>
-      </w:r>
-      <w:r>
-        <w:rPr>
-          <w:rStyle w:val="Label"/>
-          <w:lang w:val="es-ES"/>
-          <w14:ligatures w14:val="standard"/>
-        </w:rPr>
-        <w:t>, en estas variables se decidió un incremento de 0.5 entre cada uno de los valores para poder tratar los datos.</w:t>
-      </w:r>
-      <w:r>
-        <w:rPr>
-          <w:rStyle w:val="Label"/>
-          <w:lang w:val="es-ES"/>
-          <w14:ligatures w14:val="standard"/>
-        </w:rPr>
-        <w:t xml:space="preserve"> Por lo </w:t>
-      </w:r>
-      <w:proofErr w:type="gramStart"/>
-      <w:r>
-        <w:rPr>
-          <w:rStyle w:val="Label"/>
-          <w:lang w:val="es-ES"/>
-          <w14:ligatures w14:val="standard"/>
-        </w:rPr>
-        <w:t>tanto</w:t>
-      </w:r>
-      <w:proofErr w:type="gramEnd"/>
-      <w:r>
-        <w:rPr>
-          <w:rStyle w:val="Label"/>
-          <w:lang w:val="es-ES"/>
-          <w14:ligatures w14:val="standard"/>
-        </w:rPr>
-        <w:t xml:space="preserve"> en el ejemplo de la variable </w:t>
-      </w:r>
-      <w:r>
-        <w:rPr>
-          <w:rStyle w:val="Label"/>
-          <w:b/>
-          <w:lang w:val="es-ES"/>
-          <w14:ligatures w14:val="standard"/>
-        </w:rPr>
-        <w:t>“</w:t>
-      </w:r>
-      <w:proofErr w:type="spellStart"/>
-      <w:r>
-        <w:rPr>
-          <w:rStyle w:val="Label"/>
-          <w:b/>
-          <w:lang w:val="es-ES"/>
-          <w14:ligatures w14:val="standard"/>
-        </w:rPr>
-        <w:t>income</w:t>
-      </w:r>
-      <w:proofErr w:type="spellEnd"/>
-      <w:r>
-        <w:rPr>
-          <w:rStyle w:val="Label"/>
-          <w:b/>
-          <w:lang w:val="es-ES"/>
-          <w14:ligatures w14:val="standard"/>
-        </w:rPr>
-        <w:t>”</w:t>
-      </w:r>
-      <w:r>
-        <w:rPr>
-          <w:rStyle w:val="Label"/>
-          <w:lang w:val="es-ES"/>
-          <w14:ligatures w14:val="standard"/>
-        </w:rPr>
-        <w:t xml:space="preserve">, cuando tuviera el valor “less20” se le asignaría el valor 0, cuando fuera “20to40” el valor 0.5 y cuando fuera “more40” el valor 1. Y en el caso de </w:t>
-      </w:r>
-      <w:r>
-        <w:rPr>
-          <w:rStyle w:val="Label"/>
-          <w:b/>
-          <w:lang w:val="es-ES"/>
-          <w14:ligatures w14:val="standard"/>
-        </w:rPr>
-        <w:t>“</w:t>
-      </w:r>
-      <w:proofErr w:type="spellStart"/>
-      <w:r>
-        <w:rPr>
-          <w:rStyle w:val="Label"/>
-          <w:b/>
-          <w:lang w:val="es-ES"/>
-          <w14:ligatures w14:val="standard"/>
-        </w:rPr>
-        <w:t>Education</w:t>
-      </w:r>
-      <w:proofErr w:type="spellEnd"/>
-      <w:r>
-        <w:rPr>
-          <w:rStyle w:val="Label"/>
-          <w:b/>
-          <w:lang w:val="es-ES"/>
-          <w14:ligatures w14:val="standard"/>
-        </w:rPr>
-        <w:t xml:space="preserve">” </w:t>
-      </w:r>
-      <w:r>
-        <w:rPr>
-          <w:rStyle w:val="Label"/>
-          <w:lang w:val="es-ES"/>
-          <w14:ligatures w14:val="standard"/>
-        </w:rPr>
-        <w:t>cuando fuera “</w:t>
-      </w:r>
-      <w:proofErr w:type="spellStart"/>
-      <w:r>
-        <w:rPr>
-          <w:rStyle w:val="Label"/>
-          <w:lang w:val="es-ES"/>
-          <w14:ligatures w14:val="standard"/>
-        </w:rPr>
-        <w:t>lower</w:t>
-      </w:r>
-      <w:proofErr w:type="spellEnd"/>
-      <w:r>
-        <w:rPr>
-          <w:rStyle w:val="Label"/>
-          <w:lang w:val="es-ES"/>
-          <w14:ligatures w14:val="standard"/>
-        </w:rPr>
-        <w:t>” sería 0, en el caso de “</w:t>
-      </w:r>
-      <w:proofErr w:type="spellStart"/>
-      <w:r>
-        <w:rPr>
-          <w:rStyle w:val="Label"/>
-          <w:lang w:val="es-ES"/>
-          <w14:ligatures w14:val="standard"/>
-        </w:rPr>
-        <w:t>middle</w:t>
-      </w:r>
-      <w:proofErr w:type="spellEnd"/>
-      <w:r>
-        <w:rPr>
-          <w:rStyle w:val="Label"/>
-          <w:lang w:val="es-ES"/>
-          <w14:ligatures w14:val="standard"/>
-        </w:rPr>
-        <w:t>” 0.5 y en el caso de “</w:t>
-      </w:r>
-      <w:proofErr w:type="spellStart"/>
-      <w:r>
-        <w:rPr>
-          <w:rStyle w:val="Label"/>
-          <w:lang w:val="es-ES"/>
-          <w14:ligatures w14:val="standard"/>
-        </w:rPr>
-        <w:t>higher</w:t>
-      </w:r>
-      <w:proofErr w:type="spellEnd"/>
-      <w:r>
-        <w:rPr>
-          <w:rStyle w:val="Label"/>
-          <w:lang w:val="es-ES"/>
-          <w14:ligatures w14:val="standard"/>
-        </w:rPr>
-        <w:t>” 1.</w:t>
-      </w:r>
-    </w:p>
-    <w:p>
-      <w:pPr>
-        <w:pStyle w:val="Para"/>
-        <w:ind w:firstLine="360"/>
-        <w:jc w:val="both"/>
-        <w:rPr>
-          <w:rStyle w:val="Label"/>
-          <w:lang w:val="es-ES"/>
-          <w14:ligatures w14:val="standard"/>
-        </w:rPr>
-      </w:pPr>
+        <w:t xml:space="preserve"> de los datos utilizando el escalador Min/Max.</w:t>
+      </w:r>
     </w:p>
     <w:p>
       <w:pPr>
@@ -2888,40 +2524,6 @@
           <w14:ligatures w14:val="standard"/>
         </w:rPr>
       </w:pPr>
-      <w:r>
-        <w:rPr>
-          <w:rStyle w:val="Label"/>
-          <w:lang w:val="es-ES"/>
-          <w14:ligatures w14:val="standard"/>
-        </w:rPr>
-        <w:t xml:space="preserve">Una vez se trataron las variables el siguiente paso era tratar el problema de </w:t>
-      </w:r>
-      <w:r>
-        <w:rPr>
-          <w:rStyle w:val="Label"/>
-          <w:lang w:val="es-ES"/>
-          <w14:ligatures w14:val="standard"/>
-        </w:rPr>
-        <w:t xml:space="preserve">las magnitudes de las variables, ya que por ejemplo la magnitud de la edad que tiene un rango totalmente distinto a la variable de la distancia, para ello se decidió utilizar un </w:t>
-      </w:r>
-      <w:proofErr w:type="spellStart"/>
-      <w:r>
-        <w:rPr>
-          <w:rStyle w:val="Label"/>
-          <w:lang w:val="es-ES"/>
-          <w14:ligatures w14:val="standard"/>
-        </w:rPr>
-        <w:t>preproceso</w:t>
-      </w:r>
-      <w:proofErr w:type="spellEnd"/>
-      <w:r>
-        <w:rPr>
-          <w:rStyle w:val="Label"/>
-          <w:lang w:val="es-ES"/>
-          <w14:ligatures w14:val="standard"/>
-        </w:rPr>
-        <w:t xml:space="preserve"> de los datos utilizando el escalador Min/Max.</w:t>
-      </w:r>
     </w:p>
     <w:p>
       <w:pPr>
@@ -2929,11 +2531,61 @@
         <w:ind w:firstLine="0"/>
         <w:jc w:val="both"/>
         <w:rPr>
+          <w:lang w:val="es-ES"/>
+        </w:rPr>
+      </w:pPr>
+      <w:r>
+        <w:rPr>
           <w:rStyle w:val="Label"/>
           <w:lang w:val="es-ES"/>
           <w14:ligatures w14:val="standard"/>
         </w:rPr>
-      </w:pPr>
+        <w:t xml:space="preserve">El problema para realizar la parametrización de los datos que al realizar el </w:t>
+      </w:r>
+      <w:proofErr w:type="spellStart"/>
+      <w:r>
+        <w:rPr>
+          <w:rStyle w:val="Label"/>
+          <w:lang w:val="es-ES"/>
+          <w14:ligatures w14:val="standard"/>
+        </w:rPr>
+        <w:t>pairwise</w:t>
+      </w:r>
+      <w:proofErr w:type="spellEnd"/>
+      <w:r>
+        <w:rPr>
+          <w:rStyle w:val="Label"/>
+          <w:lang w:val="es-ES"/>
+          <w14:ligatures w14:val="standard"/>
+        </w:rPr>
+        <w:t xml:space="preserve"> con </w:t>
+      </w:r>
+      <w:r>
+        <w:rPr>
+          <w:lang w:val="es-ES"/>
+        </w:rPr>
+        <w:t>230,608</w:t>
+      </w:r>
+      <w:r>
+        <w:rPr>
+          <w:lang w:val="es-ES"/>
+        </w:rPr>
+        <w:t xml:space="preserve"> registros la memoria del ordenador fallaba todo el rato, es por eso </w:t>
+      </w:r>
+      <w:proofErr w:type="gramStart"/>
+      <w:r>
+        <w:rPr>
+          <w:lang w:val="es-ES"/>
+        </w:rPr>
+        <w:t>que</w:t>
+      </w:r>
+      <w:proofErr w:type="gramEnd"/>
+      <w:r>
+        <w:rPr>
+          <w:lang w:val="es-ES"/>
+        </w:rPr>
+        <w:t xml:space="preserve"> se decidió extraer 20.000 cómo una muestra para realizar dicho estudio.</w:t>
+      </w:r>
     </w:p>
     <w:p>
       <w:pPr>
@@ -2944,58 +2596,6 @@
           <w:lang w:val="es-ES"/>
         </w:rPr>
       </w:pPr>
-      <w:r>
-        <w:rPr>
-          <w:rStyle w:val="Label"/>
-          <w:lang w:val="es-ES"/>
-          <w14:ligatures w14:val="standard"/>
-        </w:rPr>
-        <w:t xml:space="preserve">El problema para realizar la parametrización de los datos que al realizar el </w:t>
-      </w:r>
-      <w:proofErr w:type="spellStart"/>
-      <w:r>
-        <w:rPr>
-          <w:rStyle w:val="Label"/>
-          <w:lang w:val="es-ES"/>
-          <w14:ligatures w14:val="standard"/>
-        </w:rPr>
-        <w:t>pairwise</w:t>
-      </w:r>
-      <w:proofErr w:type="spellEnd"/>
-      <w:r>
-        <w:rPr>
-          <w:rStyle w:val="Label"/>
-          <w:lang w:val="es-ES"/>
-          <w14:ligatures w14:val="standard"/>
-        </w:rPr>
-        <w:t xml:space="preserve"> con </w:t>
-      </w:r>
-      <w:r>
-        <w:rPr>
-          <w:lang w:val="es-ES"/>
-        </w:rPr>
-        <w:t>230,608</w:t>
-      </w:r>
-      <w:r>
-        <w:rPr>
-          <w:lang w:val="es-ES"/>
-        </w:rPr>
-        <w:t xml:space="preserve"> registros la memoria del ordenador fallaba todo el rato, es por eso </w:t>
-      </w:r>
-      <w:proofErr w:type="gramStart"/>
-      <w:r>
-        <w:rPr>
-          <w:lang w:val="es-ES"/>
-        </w:rPr>
-        <w:t>que</w:t>
-      </w:r>
-      <w:proofErr w:type="gramEnd"/>
-      <w:r>
-        <w:rPr>
-          <w:lang w:val="es-ES"/>
-        </w:rPr>
-        <w:t xml:space="preserve"> se decidió extraer 20.000 cómo una muestra para realizar dicho estudio.</w:t>
-      </w:r>
     </w:p>
     <w:p>
       <w:pPr>
@@ -3006,6 +2606,74 @@
           <w:lang w:val="es-ES"/>
         </w:rPr>
       </w:pPr>
+      <w:r>
+        <w:rPr>
+          <w:lang w:val="es-ES"/>
+        </w:rPr>
+        <w:t>Para proceder al estudio de los datos se decidió eliminar la columna de la variable “</w:t>
+      </w:r>
+      <w:proofErr w:type="spellStart"/>
+      <w:r>
+        <w:rPr>
+          <w:lang w:val="es-ES"/>
+        </w:rPr>
+        <w:t>diversity</w:t>
+      </w:r>
+      <w:proofErr w:type="spellEnd"/>
+      <w:r>
+        <w:rPr>
+          <w:lang w:val="es-ES"/>
+        </w:rPr>
+        <w:t>”</w:t>
+      </w:r>
+      <w:r>
+        <w:rPr>
+          <w:lang w:val="es-ES"/>
+        </w:rPr>
+        <w:t xml:space="preserve"> y “</w:t>
+      </w:r>
+      <w:proofErr w:type="spellStart"/>
+      <w:r>
+        <w:rPr>
+          <w:lang w:val="es-ES"/>
+        </w:rPr>
+        <w:t>ethnicity</w:t>
+      </w:r>
+      <w:proofErr w:type="spellEnd"/>
+      <w:r>
+        <w:rPr>
+          <w:lang w:val="es-ES"/>
+        </w:rPr>
+        <w:t>”</w:t>
+      </w:r>
+      <w:r>
+        <w:rPr>
+          <w:lang w:val="es-ES"/>
+        </w:rPr>
+        <w:t xml:space="preserve"> </w:t>
+      </w:r>
+      <w:r>
+        <w:rPr>
+          <w:lang w:val="es-ES"/>
+        </w:rPr>
+        <w:t xml:space="preserve">para proceder a estudiar todos los </w:t>
+      </w:r>
+      <w:proofErr w:type="spellStart"/>
+      <w:proofErr w:type="gramStart"/>
+      <w:r>
+        <w:rPr>
+          <w:lang w:val="es-ES"/>
+        </w:rPr>
+        <w:t>clusters</w:t>
+      </w:r>
+      <w:proofErr w:type="spellEnd"/>
+      <w:proofErr w:type="gramEnd"/>
+      <w:r>
+        <w:rPr>
+          <w:lang w:val="es-ES"/>
+        </w:rPr>
+        <w:t xml:space="preserve"> de la muestra.</w:t>
+      </w:r>
     </w:p>
     <w:p>
       <w:pPr>
@@ -3016,74 +2684,6 @@
           <w:lang w:val="es-ES"/>
         </w:rPr>
       </w:pPr>
-      <w:r>
-        <w:rPr>
-          <w:lang w:val="es-ES"/>
-        </w:rPr>
-        <w:t>Para proceder al estudio de los datos se decidió eliminar la columna de la variable “</w:t>
-      </w:r>
-      <w:proofErr w:type="spellStart"/>
-      <w:r>
-        <w:rPr>
-          <w:lang w:val="es-ES"/>
-        </w:rPr>
-        <w:t>diversity</w:t>
-      </w:r>
-      <w:proofErr w:type="spellEnd"/>
-      <w:r>
-        <w:rPr>
-          <w:lang w:val="es-ES"/>
-        </w:rPr>
-        <w:t>”</w:t>
-      </w:r>
-      <w:r>
-        <w:rPr>
-          <w:lang w:val="es-ES"/>
-        </w:rPr>
-        <w:t xml:space="preserve"> y “</w:t>
-      </w:r>
-      <w:proofErr w:type="spellStart"/>
-      <w:r>
-        <w:rPr>
-          <w:lang w:val="es-ES"/>
-        </w:rPr>
-        <w:t>ethnicity</w:t>
-      </w:r>
-      <w:proofErr w:type="spellEnd"/>
-      <w:r>
-        <w:rPr>
-          <w:lang w:val="es-ES"/>
-        </w:rPr>
-        <w:t>”</w:t>
-      </w:r>
-      <w:r>
-        <w:rPr>
-          <w:lang w:val="es-ES"/>
-        </w:rPr>
-        <w:t xml:space="preserve"> </w:t>
-      </w:r>
-      <w:r>
-        <w:rPr>
-          <w:lang w:val="es-ES"/>
-        </w:rPr>
-        <w:t xml:space="preserve">para proceder a estudiar todos los </w:t>
-      </w:r>
-      <w:proofErr w:type="spellStart"/>
-      <w:proofErr w:type="gramStart"/>
-      <w:r>
-        <w:rPr>
-          <w:lang w:val="es-ES"/>
-        </w:rPr>
-        <w:t>clusters</w:t>
-      </w:r>
-      <w:proofErr w:type="spellEnd"/>
-      <w:proofErr w:type="gramEnd"/>
-      <w:r>
-        <w:rPr>
-          <w:lang w:val="es-ES"/>
-        </w:rPr>
-        <w:t xml:space="preserve"> de la muestra.</w:t>
-      </w:r>
     </w:p>
     <w:p>
       <w:pPr>
@@ -3094,43 +2694,31 @@
           <w:lang w:val="es-ES"/>
         </w:rPr>
       </w:pPr>
+      <w:r>
+        <w:rPr>
+          <w:lang w:val="es-ES"/>
+        </w:rPr>
+        <w:t xml:space="preserve">Para hacernos una idea de los datos que tenemos se ha ejecutado el PCA y graficados nuestros datos para ver las agrupaciones de los datos para intentar extraer información antes de aplicar el algoritmo de Clustering, a </w:t>
+      </w:r>
+      <w:r>
+        <w:rPr>
+          <w:lang w:val="es-ES"/>
+        </w:rPr>
+        <w:t>continuación,</w:t>
+      </w:r>
+      <w:r>
+        <w:rPr>
+          <w:lang w:val="es-ES"/>
+        </w:rPr>
+        <w:t xml:space="preserve"> se muestra el resultado:</w:t>
+      </w:r>
     </w:p>
     <w:p>
       <w:pPr>
         <w:pStyle w:val="Para"/>
+        <w:keepNext/>
         <w:ind w:firstLine="0"/>
         <w:jc w:val="both"/>
-        <w:rPr>
-          <w:lang w:val="es-ES"/>
-        </w:rPr>
-      </w:pPr>
-      <w:r>
-        <w:rPr>
-          <w:lang w:val="es-ES"/>
-        </w:rPr>
-        <w:t xml:space="preserve">Para hacernos una idea de los datos que tenemos se ha ejecutado el PCA y graficados nuestros datos para ver las agrupaciones de los datos para intentar extraer información antes de aplicar el algoritmo de Clustering, a </w:t>
-      </w:r>
-      <w:r>
-        <w:rPr>
-          <w:lang w:val="es-ES"/>
-        </w:rPr>
-        <w:t>continuación,</w:t>
-      </w:r>
-      <w:r>
-        <w:rPr>
-          <w:lang w:val="es-ES"/>
-        </w:rPr>
-        <w:t xml:space="preserve"> se muestra el resultado:</w:t>
-      </w:r>
-    </w:p>
-    <w:p>
-      <w:pPr>
-        <w:pStyle w:val="Para"/>
-        <w:ind w:firstLine="0"/>
-        <w:jc w:val="both"/>
-        <w:rPr>
-          <w:lang w:val="es-ES"/>
-        </w:rPr>
       </w:pPr>
       <w:r>
         <w:rPr>
@@ -3176,6 +2764,46 @@
     </w:p>
     <w:p>
       <w:pPr>
+        <w:pStyle w:val="Descripcin"/>
+        <w:rPr>
+          <w:lang w:val="es-ES"/>
+        </w:rPr>
+      </w:pPr>
+      <w:proofErr w:type="spellStart"/>
+      <w:r>
+        <w:t>Figura</w:t>
+      </w:r>
+      <w:proofErr w:type="spellEnd"/>
+      <w:r>
+        <w:t xml:space="preserve"> </w:t>
+      </w:r>
+      <w:r>
+        <w:fldChar w:fldCharType="begin"/>
+      </w:r>
+      <w:r>
+        <w:instrText xml:space="preserve"> SEQ Ilustración \* ARABIC </w:instrText>
+      </w:r>
+      <w:r>
+        <w:fldChar w:fldCharType="separate"/>
+      </w:r>
+      <w:r>
+        <w:rPr>
+          <w:noProof/>
+        </w:rPr>
+        <w:t>1</w:t>
+      </w:r>
+      <w:r>
+        <w:fldChar w:fldCharType="end"/>
+      </w:r>
+      <w:r>
+        <w:rPr>
+          <w:noProof/>
+        </w:rPr>
+        <w:t>- PCA</w:t>
+      </w:r>
+    </w:p>
+    <w:p>
+      <w:pPr>
         <w:pStyle w:val="Para"/>
         <w:ind w:firstLine="0"/>
         <w:jc w:val="both"/>
@@ -3372,11 +3000,9 @@
     <w:p>
       <w:pPr>
         <w:pStyle w:val="Para"/>
+        <w:keepNext/>
         <w:ind w:firstLine="0"/>
         <w:jc w:val="both"/>
-        <w:rPr>
-          <w:lang w:val="es-ES"/>
-        </w:rPr>
       </w:pPr>
       <w:r>
         <w:rPr>
@@ -3422,95 +3048,129 @@
     </w:p>
     <w:p>
       <w:pPr>
+        <w:pStyle w:val="Descripcin"/>
+        <w:rPr>
+          <w:lang w:val="es-ES"/>
+        </w:rPr>
+      </w:pPr>
+      <w:proofErr w:type="spellStart"/>
+      <w:r>
+        <w:t>Figura</w:t>
+      </w:r>
+      <w:proofErr w:type="spellEnd"/>
+      <w:r>
+        <w:t xml:space="preserve"> </w:t>
+      </w:r>
+      <w:r>
+        <w:fldChar w:fldCharType="begin"/>
+      </w:r>
+      <w:r>
+        <w:instrText xml:space="preserve"> SEQ Ilustración \* ARABIC </w:instrText>
+      </w:r>
+      <w:r>
+        <w:fldChar w:fldCharType="separate"/>
+      </w:r>
+      <w:r>
+        <w:rPr>
+          <w:noProof/>
+        </w:rPr>
+        <w:t>2</w:t>
+      </w:r>
+      <w:r>
+        <w:fldChar w:fldCharType="end"/>
+      </w:r>
+      <w:r>
+        <w:t>- K-</w:t>
+      </w:r>
+      <w:proofErr w:type="spellStart"/>
+      <w:r>
+        <w:t>vecinos</w:t>
+      </w:r>
+      <w:proofErr w:type="spellEnd"/>
+    </w:p>
+    <w:p>
+      <w:pPr>
         <w:pStyle w:val="Para"/>
+        <w:keepNext/>
         <w:ind w:firstLine="0"/>
         <w:jc w:val="both"/>
-        <w:rPr>
-          <w:lang w:val="es-ES"/>
-        </w:rPr>
-      </w:pPr>
-      <w:r>
-        <w:rPr>
-          <w:lang w:val="es-ES"/>
-        </w:rPr>
-        <w:t xml:space="preserve">Se puede ver que en la figura que el cambio que se produce no es muy brusco, por eso se ven dos intervalos, dónde se ve un pequeño </w:t>
-      </w:r>
+      </w:pPr>
+      <w:r>
+        <w:rPr>
+          <w:lang w:val="es-ES"/>
+        </w:rPr>
+        <w:t>Se puede ver que en la figura que el cambio que se produce no es muy brusco, por eso se ven dos intervalos, dónde se ve un pequeño crecimiento, y se pueden mostrar los valores que van a ser estudiados, principalmente el superior a este, aproximadamente de</w:t>
+      </w:r>
+      <w:r>
+        <w:rPr>
+          <w:lang w:val="es-ES"/>
+        </w:rPr>
+        <w:t xml:space="preserve">sde 0.3 a 0.42. El valor seleccionado ha sido </w:t>
+      </w:r>
+      <w:r>
+        <w:rPr>
+          <w:lang w:val="es-ES"/>
+        </w:rPr>
+        <w:t>0.4</w:t>
+      </w:r>
+      <w:r>
+        <w:rPr>
+          <w:lang w:val="es-ES"/>
+        </w:rPr>
+        <w:t xml:space="preserve">, ya que ha conseguido un coeficiente </w:t>
+      </w:r>
+      <w:proofErr w:type="gramStart"/>
+      <w:r>
+        <w:rPr>
+          <w:lang w:val="es-ES"/>
+        </w:rPr>
+        <w:t xml:space="preserve">de  </w:t>
+      </w:r>
+      <w:r>
+        <w:rPr>
+          <w:lang w:val="es-ES"/>
+        </w:rPr>
+        <w:t>0.2</w:t>
+      </w:r>
+      <w:r>
+        <w:rPr>
+          <w:lang w:val="es-ES"/>
+        </w:rPr>
+        <w:t>62</w:t>
+      </w:r>
+      <w:r>
+        <w:rPr>
+          <w:lang w:val="es-ES"/>
+        </w:rPr>
+        <w:t>.</w:t>
+      </w:r>
+      <w:proofErr w:type="gramEnd"/>
+      <w:r>
+        <w:rPr>
+          <w:lang w:val="es-ES"/>
+        </w:rPr>
+        <w:t xml:space="preserve"> A </w:t>
+      </w:r>
+      <w:proofErr w:type="gramStart"/>
+      <w:r>
+        <w:rPr>
+          <w:lang w:val="es-ES"/>
+        </w:rPr>
+        <w:t>continuación</w:t>
+      </w:r>
+      <w:proofErr w:type="gramEnd"/>
+      <w:r>
+        <w:rPr>
+          <w:lang w:val="es-ES"/>
+        </w:rPr>
+        <w:t xml:space="preserve"> se muestra una figura de los datos de la muestra organizado en función de los </w:t>
+      </w:r>
+      <w:proofErr w:type="spellStart"/>
       <w:r>
         <w:rPr>
           <w:lang w:val="es-ES"/>
         </w:rPr>
         <w:lastRenderedPageBreak/>
-        <w:t>crecimiento, y se pueden mostrar los valores que van a ser estudiados, principalmente el superior a este, aproximadamente de</w:t>
-      </w:r>
-      <w:r>
-        <w:rPr>
-          <w:lang w:val="es-ES"/>
-        </w:rPr>
-        <w:t xml:space="preserve">sde 0.3 a 0.42. El valor seleccionado ha sido </w:t>
-      </w:r>
-      <w:r>
-        <w:rPr>
-          <w:lang w:val="es-ES"/>
-        </w:rPr>
-        <w:t>0.4</w:t>
-      </w:r>
-      <w:r>
-        <w:rPr>
-          <w:lang w:val="es-ES"/>
-        </w:rPr>
-        <w:t xml:space="preserve">, ya que ha conseguido un coeficiente </w:t>
-      </w:r>
-      <w:proofErr w:type="gramStart"/>
-      <w:r>
-        <w:rPr>
-          <w:lang w:val="es-ES"/>
-        </w:rPr>
-        <w:t xml:space="preserve">de  </w:t>
-      </w:r>
-      <w:r>
-        <w:rPr>
-          <w:lang w:val="es-ES"/>
-        </w:rPr>
-        <w:t>0.2</w:t>
-      </w:r>
-      <w:r>
-        <w:rPr>
-          <w:lang w:val="es-ES"/>
-        </w:rPr>
-        <w:t>62</w:t>
-      </w:r>
-      <w:r>
-        <w:rPr>
-          <w:lang w:val="es-ES"/>
-        </w:rPr>
-        <w:t>.</w:t>
-      </w:r>
-      <w:proofErr w:type="gramEnd"/>
-      <w:r>
-        <w:rPr>
-          <w:lang w:val="es-ES"/>
-        </w:rPr>
-        <w:t xml:space="preserve"> A </w:t>
-      </w:r>
-      <w:proofErr w:type="gramStart"/>
-      <w:r>
-        <w:rPr>
-          <w:lang w:val="es-ES"/>
-        </w:rPr>
-        <w:t>continuación</w:t>
-      </w:r>
-      <w:proofErr w:type="gramEnd"/>
-      <w:r>
-        <w:rPr>
-          <w:lang w:val="es-ES"/>
-        </w:rPr>
-        <w:t xml:space="preserve"> se muestra una figura de los datos de la muestra organizado en función de los </w:t>
-      </w:r>
-      <w:proofErr w:type="spellStart"/>
-      <w:r>
-        <w:rPr>
-          <w:lang w:val="es-ES"/>
-        </w:rPr>
         <w:t>clusters</w:t>
       </w:r>
       <w:proofErr w:type="spellEnd"/>
@@ -3526,7 +3186,7 @@
           <w:lang w:val="es-ES"/>
         </w:rPr>
         <w:drawing>
-          <wp:inline distT="0" distB="0" distL="0" distR="0" wp14:anchorId="38B71B61" wp14:editId="117B5453">
+          <wp:inline distT="0" distB="0" distL="0" distR="0" wp14:anchorId="38B71B61" wp14:editId="4FEFE333">
             <wp:extent cx="2904135" cy="1966946"/>
             <wp:effectExtent l="0" t="0" r="0" b="0"/>
             <wp:docPr id="2" name="Imagen 2"/>
@@ -3564,6 +3224,22 @@
     </w:p>
     <w:p>
       <w:pPr>
+        <w:pStyle w:val="Descripcin"/>
+        <w:rPr>
+          <w:lang w:val="es-ES"/>
+        </w:rPr>
+      </w:pPr>
+      <w:proofErr w:type="spellStart"/>
+      <w:r>
+        <w:t>Figura</w:t>
+      </w:r>
+      <w:proofErr w:type="spellEnd"/>
+      <w:r>
+        <w:t xml:space="preserve"> 3- Clusters</w:t>
+      </w:r>
+    </w:p>
+    <w:p>
+      <w:pPr>
         <w:pStyle w:val="Para"/>
         <w:ind w:firstLine="0"/>
         <w:jc w:val="both"/>
@@ -4112,14 +3788,7 @@
           <w:b/>
           <w:lang w:val="es-ES"/>
         </w:rPr>
-        <w:t xml:space="preserve">velocidad </w:t>
-      </w:r>
-      <w:r>
-        <w:rPr>
-          <w:b/>
-          <w:lang w:val="es-ES"/>
-        </w:rPr>
-        <w:t>del vient</w:t>
+        <w:t>velocidad del vient</w:t>
       </w:r>
       <w:r>
         <w:rPr>
@@ -4227,7 +3896,14 @@
           <w:b/>
           <w:lang w:val="es-ES"/>
         </w:rPr>
-        <w:t>todos ellos son mujeres</w:t>
+        <w:t xml:space="preserve">todos ellos </w:t>
+      </w:r>
+      <w:r>
+        <w:rPr>
+          <w:b/>
+          <w:lang w:val="es-ES"/>
+        </w:rPr>
+        <w:t>son mujeres</w:t>
       </w:r>
       <w:r>
         <w:rPr>
@@ -5455,112 +5131,112 @@
         <w:rPr>
           <w:lang w:val="es-ES"/>
         </w:rPr>
-        <w:t xml:space="preserve"> Con un numero de 271 </w:t>
+        <w:t xml:space="preserve"> Con un numero de 271 registros</w:t>
+      </w:r>
+      <w:r>
+        <w:rPr>
+          <w:lang w:val="es-ES"/>
+        </w:rPr>
+        <w:t xml:space="preserve">. Aproximadamente contiene la mitad de sus datos </w:t>
+      </w:r>
+      <w:r>
+        <w:rPr>
+          <w:b/>
+          <w:lang w:val="es-ES"/>
+        </w:rPr>
+        <w:t>hombres</w:t>
+      </w:r>
+      <w:r>
+        <w:rPr>
+          <w:lang w:val="es-ES"/>
+        </w:rPr>
+        <w:t xml:space="preserve"> y mujeres, 137 de mujeres y 134 hombres</w:t>
+      </w:r>
+      <w:r>
+        <w:rPr>
+          <w:lang w:val="es-ES"/>
+        </w:rPr>
+        <w:t xml:space="preserve">. Solamente 70 viajes del grupo fueron realizados fuera del </w:t>
+      </w:r>
+      <w:r>
+        <w:rPr>
+          <w:b/>
+          <w:lang w:val="es-ES"/>
+        </w:rPr>
+        <w:t>fin de semana</w:t>
+      </w:r>
+      <w:r>
+        <w:rPr>
+          <w:lang w:val="es-ES"/>
+        </w:rPr>
+        <w:t xml:space="preserve">, los 201 restantes en fin de semana. </w:t>
+      </w:r>
+      <w:r>
+        <w:rPr>
+          <w:lang w:val="es-ES"/>
+        </w:rPr>
+        <w:t xml:space="preserve">Según la variable </w:t>
+      </w:r>
+      <w:proofErr w:type="spellStart"/>
+      <w:r>
+        <w:rPr>
+          <w:b/>
+          <w:lang w:val="es-ES"/>
+        </w:rPr>
+        <w:t>income</w:t>
+      </w:r>
+      <w:proofErr w:type="spellEnd"/>
+      <w:r>
+        <w:rPr>
+          <w:lang w:val="es-ES"/>
+        </w:rPr>
+        <w:t xml:space="preserve">, hay 265 registros de personas con el valor </w:t>
+      </w:r>
+      <w:r>
+        <w:rPr>
+          <w:b/>
+          <w:lang w:val="es-ES"/>
+        </w:rPr>
+        <w:t>less20</w:t>
+      </w:r>
+      <w:r>
+        <w:rPr>
+          <w:lang w:val="es-ES"/>
+        </w:rPr>
+        <w:t xml:space="preserve"> y 58 </w:t>
+      </w:r>
+      <w:r>
+        <w:rPr>
+          <w:b/>
+          <w:lang w:val="es-ES"/>
+        </w:rPr>
+        <w:t>20to40</w:t>
+      </w:r>
+      <w:r>
+        <w:rPr>
+          <w:lang w:val="es-ES"/>
+        </w:rPr>
+        <w:t xml:space="preserve">. La </w:t>
+      </w:r>
+      <w:r>
+        <w:rPr>
+          <w:b/>
+          <w:lang w:val="es-ES"/>
+        </w:rPr>
+        <w:t>distancia</w:t>
+      </w:r>
+      <w:r>
+        <w:rPr>
+          <w:lang w:val="es-ES"/>
+        </w:rPr>
+        <w:t xml:space="preserve"> </w:t>
       </w:r>
       <w:r>
         <w:rPr>
           <w:lang w:val="es-ES"/>
         </w:rPr>
         <w:lastRenderedPageBreak/>
-        <w:t>registros</w:t>
-      </w:r>
-      <w:r>
-        <w:rPr>
-          <w:lang w:val="es-ES"/>
-        </w:rPr>
-        <w:t xml:space="preserve">. Aproximadamente contiene la mitad de sus datos </w:t>
-      </w:r>
-      <w:r>
-        <w:rPr>
-          <w:b/>
-          <w:lang w:val="es-ES"/>
-        </w:rPr>
-        <w:t>hombres</w:t>
-      </w:r>
-      <w:r>
-        <w:rPr>
-          <w:lang w:val="es-ES"/>
-        </w:rPr>
-        <w:t xml:space="preserve"> y mujeres, 137 de mujeres y 134 hombres</w:t>
-      </w:r>
-      <w:r>
-        <w:rPr>
-          <w:lang w:val="es-ES"/>
-        </w:rPr>
-        <w:t xml:space="preserve">. Solamente 70 viajes del grupo fueron realizados fuera del </w:t>
-      </w:r>
-      <w:r>
-        <w:rPr>
-          <w:b/>
-          <w:lang w:val="es-ES"/>
-        </w:rPr>
-        <w:t>fin de semana</w:t>
-      </w:r>
-      <w:r>
-        <w:rPr>
-          <w:lang w:val="es-ES"/>
-        </w:rPr>
-        <w:t xml:space="preserve">, los 201 restantes en fin de semana. </w:t>
-      </w:r>
-      <w:r>
-        <w:rPr>
-          <w:lang w:val="es-ES"/>
-        </w:rPr>
-        <w:t xml:space="preserve">Según la variable </w:t>
-      </w:r>
-      <w:proofErr w:type="spellStart"/>
-      <w:r>
-        <w:rPr>
-          <w:b/>
-          <w:lang w:val="es-ES"/>
-        </w:rPr>
-        <w:t>income</w:t>
-      </w:r>
-      <w:proofErr w:type="spellEnd"/>
-      <w:r>
-        <w:rPr>
-          <w:lang w:val="es-ES"/>
-        </w:rPr>
-        <w:t xml:space="preserve">, hay 265 registros de personas con el valor </w:t>
-      </w:r>
-      <w:r>
-        <w:rPr>
-          <w:b/>
-          <w:lang w:val="es-ES"/>
-        </w:rPr>
-        <w:t>less20</w:t>
-      </w:r>
-      <w:r>
-        <w:rPr>
-          <w:lang w:val="es-ES"/>
-        </w:rPr>
-        <w:t xml:space="preserve"> y 58 </w:t>
-      </w:r>
-      <w:r>
-        <w:rPr>
-          <w:b/>
-          <w:lang w:val="es-ES"/>
-        </w:rPr>
-        <w:t>20to40</w:t>
-      </w:r>
-      <w:r>
-        <w:rPr>
-          <w:lang w:val="es-ES"/>
-        </w:rPr>
-        <w:t xml:space="preserve">. La </w:t>
-      </w:r>
-      <w:r>
-        <w:rPr>
-          <w:b/>
-          <w:lang w:val="es-ES"/>
-        </w:rPr>
-        <w:t>distancia</w:t>
-      </w:r>
-      <w:r>
-        <w:rPr>
-          <w:lang w:val="es-ES"/>
-        </w:rPr>
-        <w:t xml:space="preserve"> media son 12.834 con un </w:t>
+        <w:t xml:space="preserve">media son 12.834 con un </w:t>
       </w:r>
       <w:proofErr w:type="spellStart"/>
       <w:r>
@@ -5940,7 +5616,13 @@
         <w:rPr>
           <w:lang w:val="es-ES"/>
         </w:rPr>
-        <w:t>Además,</w:t>
+        <w:t>Para realizar esta tarea se creó el script AnalyseData.py disponible en el repositorio de GitHub. A</w:t>
+      </w:r>
+      <w:r>
+        <w:rPr>
+          <w:lang w:val="es-ES"/>
+        </w:rPr>
+        <w:t>demás,</w:t>
       </w:r>
       <w:r>
         <w:rPr>
@@ -6007,6 +5689,1845 @@
           <w14:ligatures w14:val="standard"/>
         </w:rPr>
         <w:t>2</w:t>
+      </w:r>
+    </w:p>
+    <w:p>
+      <w:pPr>
+        <w:shd w:val="clear" w:color="auto" w:fill="FFFFFF"/>
+        <w:spacing w:before="100" w:beforeAutospacing="1" w:after="100" w:afterAutospacing="1" w:line="240" w:lineRule="auto"/>
+        <w:rPr>
+          <w14:ligatures w14:val="standard"/>
+        </w:rPr>
+      </w:pPr>
+      <w:proofErr w:type="spellStart"/>
+      <w:r>
+        <w:rPr>
+          <w14:ligatures w14:val="standard"/>
+        </w:rPr>
+        <w:t>En</w:t>
+      </w:r>
+      <w:proofErr w:type="spellEnd"/>
+      <w:r>
+        <w:rPr>
+          <w14:ligatures w14:val="standard"/>
+        </w:rPr>
+        <w:t xml:space="preserve"> </w:t>
+      </w:r>
+      <w:proofErr w:type="spellStart"/>
+      <w:r>
+        <w:rPr>
+          <w14:ligatures w14:val="standard"/>
+        </w:rPr>
+        <w:t>este</w:t>
+      </w:r>
+      <w:proofErr w:type="spellEnd"/>
+      <w:r>
+        <w:rPr>
+          <w14:ligatures w14:val="standard"/>
+        </w:rPr>
+        <w:t xml:space="preserve"> Segundo </w:t>
+      </w:r>
+      <w:proofErr w:type="spellStart"/>
+      <w:r>
+        <w:rPr>
+          <w14:ligatures w14:val="standard"/>
+        </w:rPr>
+        <w:t>hito</w:t>
+      </w:r>
+      <w:proofErr w:type="spellEnd"/>
+      <w:r>
+        <w:rPr>
+          <w14:ligatures w14:val="standard"/>
+        </w:rPr>
+        <w:t xml:space="preserve"> se </w:t>
+      </w:r>
+      <w:proofErr w:type="spellStart"/>
+      <w:r>
+        <w:rPr>
+          <w14:ligatures w14:val="standard"/>
+        </w:rPr>
+        <w:t>tratará</w:t>
+      </w:r>
+      <w:proofErr w:type="spellEnd"/>
+      <w:r>
+        <w:rPr>
+          <w14:ligatures w14:val="standard"/>
+        </w:rPr>
+        <w:t xml:space="preserve"> de realizer una </w:t>
+      </w:r>
+      <w:proofErr w:type="spellStart"/>
+      <w:r>
+        <w:rPr>
+          <w14:ligatures w14:val="standard"/>
+        </w:rPr>
+        <w:t>descripción</w:t>
+      </w:r>
+      <w:proofErr w:type="spellEnd"/>
+      <w:r>
+        <w:rPr>
+          <w14:ligatures w14:val="standard"/>
+        </w:rPr>
+        <w:t xml:space="preserve"> </w:t>
+      </w:r>
+      <w:proofErr w:type="spellStart"/>
+      <w:r>
+        <w:rPr>
+          <w14:ligatures w14:val="standard"/>
+        </w:rPr>
+        <w:t>semántica</w:t>
+      </w:r>
+      <w:proofErr w:type="spellEnd"/>
+      <w:r>
+        <w:rPr>
+          <w14:ligatures w14:val="standard"/>
+        </w:rPr>
+        <w:t xml:space="preserve"> de los </w:t>
+      </w:r>
+      <w:proofErr w:type="spellStart"/>
+      <w:r>
+        <w:rPr>
+          <w14:ligatures w14:val="standard"/>
+        </w:rPr>
+        <w:t>grupos.</w:t>
+      </w:r>
+      <w:proofErr w:type="spellEnd"/>
+    </w:p>
+    <w:p>
+      <w:pPr>
+        <w:shd w:val="clear" w:color="auto" w:fill="FFFFFF"/>
+        <w:spacing w:before="100" w:beforeAutospacing="1" w:after="100" w:afterAutospacing="1" w:line="240" w:lineRule="auto"/>
+        <w:rPr>
+          <w14:ligatures w14:val="standard"/>
+        </w:rPr>
+      </w:pPr>
+      <w:r>
+        <w:rPr>
+          <w14:ligatures w14:val="standard"/>
+        </w:rPr>
+        <w:t xml:space="preserve">Para </w:t>
+      </w:r>
+      <w:proofErr w:type="spellStart"/>
+      <w:r>
+        <w:rPr>
+          <w14:ligatures w14:val="standard"/>
+        </w:rPr>
+        <w:t>ello</w:t>
+      </w:r>
+      <w:proofErr w:type="spellEnd"/>
+      <w:r>
+        <w:rPr>
+          <w14:ligatures w14:val="standard"/>
+        </w:rPr>
+        <w:t xml:space="preserve"> se ha </w:t>
+      </w:r>
+      <w:proofErr w:type="spellStart"/>
+      <w:r>
+        <w:rPr>
+          <w14:ligatures w14:val="standard"/>
+        </w:rPr>
+        <w:t>procedido</w:t>
+      </w:r>
+      <w:proofErr w:type="spellEnd"/>
+      <w:r>
+        <w:rPr>
+          <w14:ligatures w14:val="standard"/>
+        </w:rPr>
+        <w:t xml:space="preserve"> a </w:t>
+      </w:r>
+      <w:proofErr w:type="spellStart"/>
+      <w:r>
+        <w:rPr>
+          <w14:ligatures w14:val="standard"/>
+        </w:rPr>
+        <w:t>utilizar</w:t>
+      </w:r>
+      <w:proofErr w:type="spellEnd"/>
+      <w:r>
+        <w:rPr>
+          <w14:ligatures w14:val="standard"/>
+        </w:rPr>
+        <w:t xml:space="preserve"> el test </w:t>
+      </w:r>
+      <w:r>
+        <w:rPr>
+          <w14:ligatures w14:val="standard"/>
+        </w:rPr>
+        <w:t xml:space="preserve">de </w:t>
+      </w:r>
+      <w:r>
+        <w:rPr>
+          <w14:ligatures w14:val="standard"/>
+        </w:rPr>
+        <w:t>Kruskal</w:t>
+      </w:r>
+      <w:r>
+        <w:rPr>
+          <w14:ligatures w14:val="standard"/>
+        </w:rPr>
+        <w:t>-Wallis</w:t>
+      </w:r>
+      <w:r>
+        <w:rPr>
+          <w14:ligatures w14:val="standard"/>
+        </w:rPr>
+        <w:t xml:space="preserve"> para </w:t>
+      </w:r>
+      <w:proofErr w:type="spellStart"/>
+      <w:r>
+        <w:rPr>
+          <w14:ligatures w14:val="standard"/>
+        </w:rPr>
+        <w:t>testar</w:t>
+      </w:r>
+      <w:proofErr w:type="spellEnd"/>
+      <w:r>
+        <w:rPr>
+          <w14:ligatures w14:val="standard"/>
+        </w:rPr>
+        <w:t xml:space="preserve"> que variables son </w:t>
+      </w:r>
+      <w:proofErr w:type="spellStart"/>
+      <w:r>
+        <w:rPr>
+          <w14:ligatures w14:val="standard"/>
+        </w:rPr>
+        <w:t>importantes</w:t>
+      </w:r>
+      <w:proofErr w:type="spellEnd"/>
+      <w:r>
+        <w:rPr>
+          <w14:ligatures w14:val="standard"/>
+        </w:rPr>
+        <w:t xml:space="preserve"> para </w:t>
+      </w:r>
+      <w:proofErr w:type="spellStart"/>
+      <w:r>
+        <w:rPr>
+          <w14:ligatures w14:val="standard"/>
+        </w:rPr>
+        <w:t>diferenciar</w:t>
+      </w:r>
+      <w:proofErr w:type="spellEnd"/>
+      <w:r>
+        <w:rPr>
+          <w14:ligatures w14:val="standard"/>
+        </w:rPr>
+        <w:t xml:space="preserve"> un </w:t>
+      </w:r>
+      <w:proofErr w:type="spellStart"/>
+      <w:r>
+        <w:rPr>
+          <w14:ligatures w14:val="standard"/>
+        </w:rPr>
+        <w:t>grupo</w:t>
+      </w:r>
+      <w:proofErr w:type="spellEnd"/>
+      <w:r>
+        <w:rPr>
+          <w14:ligatures w14:val="standard"/>
+        </w:rPr>
+        <w:t xml:space="preserve"> de </w:t>
+      </w:r>
+      <w:proofErr w:type="spellStart"/>
+      <w:r>
+        <w:rPr>
+          <w14:ligatures w14:val="standard"/>
+        </w:rPr>
+        <w:t>otro</w:t>
+      </w:r>
+      <w:proofErr w:type="spellEnd"/>
+      <w:r>
+        <w:rPr>
+          <w14:ligatures w14:val="standard"/>
+        </w:rPr>
+        <w:t xml:space="preserve">. Para </w:t>
+      </w:r>
+      <w:proofErr w:type="spellStart"/>
+      <w:r>
+        <w:rPr>
+          <w14:ligatures w14:val="standard"/>
+        </w:rPr>
+        <w:t>este</w:t>
+      </w:r>
+      <w:proofErr w:type="spellEnd"/>
+      <w:r>
+        <w:rPr>
+          <w14:ligatures w14:val="standard"/>
+        </w:rPr>
+        <w:t xml:space="preserve"> </w:t>
+      </w:r>
+      <w:proofErr w:type="spellStart"/>
+      <w:r>
+        <w:rPr>
+          <w14:ligatures w14:val="standard"/>
+        </w:rPr>
+        <w:t>hito</w:t>
+      </w:r>
+      <w:proofErr w:type="spellEnd"/>
+      <w:r>
+        <w:rPr>
+          <w14:ligatures w14:val="standard"/>
+        </w:rPr>
+        <w:t xml:space="preserve"> se ha </w:t>
+      </w:r>
+      <w:proofErr w:type="spellStart"/>
+      <w:r>
+        <w:rPr>
+          <w14:ligatures w14:val="standard"/>
+        </w:rPr>
+        <w:t>creado</w:t>
+      </w:r>
+      <w:proofErr w:type="spellEnd"/>
+      <w:r>
+        <w:rPr>
+          <w14:ligatures w14:val="standard"/>
+        </w:rPr>
+        <w:t xml:space="preserve"> el script Hito2.py disponible </w:t>
+      </w:r>
+      <w:proofErr w:type="spellStart"/>
+      <w:r>
+        <w:rPr>
+          <w14:ligatures w14:val="standard"/>
+        </w:rPr>
+        <w:t>en</w:t>
+      </w:r>
+      <w:proofErr w:type="spellEnd"/>
+      <w:r>
+        <w:rPr>
+          <w14:ligatures w14:val="standard"/>
+        </w:rPr>
+        <w:t xml:space="preserve"> el </w:t>
+      </w:r>
+      <w:proofErr w:type="spellStart"/>
+      <w:r>
+        <w:rPr>
+          <w14:ligatures w14:val="standard"/>
+        </w:rPr>
+        <w:t>repositorio</w:t>
+      </w:r>
+      <w:proofErr w:type="spellEnd"/>
+      <w:r>
+        <w:rPr>
+          <w14:ligatures w14:val="standard"/>
+        </w:rPr>
+        <w:t xml:space="preserve"> GitHub.</w:t>
+      </w:r>
+    </w:p>
+    <w:p>
+      <w:pPr>
+        <w:shd w:val="clear" w:color="auto" w:fill="FFFFFF"/>
+        <w:spacing w:before="100" w:beforeAutospacing="1" w:after="100" w:afterAutospacing="1" w:line="240" w:lineRule="auto"/>
+        <w:rPr>
+          <w14:ligatures w14:val="standard"/>
+        </w:rPr>
+      </w:pPr>
+      <w:r>
+        <w:rPr>
+          <w14:ligatures w14:val="standard"/>
+        </w:rPr>
+        <w:t xml:space="preserve">La </w:t>
+      </w:r>
+      <w:proofErr w:type="spellStart"/>
+      <w:r>
+        <w:rPr>
+          <w14:ligatures w14:val="standard"/>
+        </w:rPr>
+        <w:t>primera</w:t>
+      </w:r>
+      <w:proofErr w:type="spellEnd"/>
+      <w:r>
+        <w:rPr>
+          <w14:ligatures w14:val="standard"/>
+        </w:rPr>
+        <w:t xml:space="preserve"> variable que se ha </w:t>
+      </w:r>
+      <w:proofErr w:type="spellStart"/>
+      <w:r>
+        <w:rPr>
+          <w14:ligatures w14:val="standard"/>
+        </w:rPr>
+        <w:t>analizado</w:t>
+      </w:r>
+      <w:proofErr w:type="spellEnd"/>
+      <w:r>
+        <w:rPr>
+          <w14:ligatures w14:val="standard"/>
+        </w:rPr>
+        <w:t xml:space="preserve"> ha </w:t>
+      </w:r>
+      <w:proofErr w:type="spellStart"/>
+      <w:r>
+        <w:rPr>
+          <w14:ligatures w14:val="standard"/>
+        </w:rPr>
+        <w:t>sido</w:t>
+      </w:r>
+      <w:proofErr w:type="spellEnd"/>
+      <w:r>
+        <w:rPr>
+          <w14:ligatures w14:val="standard"/>
+        </w:rPr>
+        <w:t xml:space="preserve"> la variable </w:t>
+      </w:r>
+      <w:r>
+        <w:rPr>
+          <w:b/>
+          <w14:ligatures w14:val="standard"/>
+        </w:rPr>
+        <w:t>“male”</w:t>
+      </w:r>
+      <w:r>
+        <w:rPr>
+          <w14:ligatures w14:val="standard"/>
+        </w:rPr>
+        <w:t xml:space="preserve"> la </w:t>
+      </w:r>
+      <w:proofErr w:type="spellStart"/>
+      <w:r>
+        <w:rPr>
+          <w14:ligatures w14:val="standard"/>
+        </w:rPr>
+        <w:t>cual</w:t>
+      </w:r>
+      <w:proofErr w:type="spellEnd"/>
+      <w:r>
+        <w:rPr>
+          <w14:ligatures w14:val="standard"/>
+        </w:rPr>
+        <w:t xml:space="preserve"> se ha </w:t>
+      </w:r>
+      <w:proofErr w:type="spellStart"/>
+      <w:r>
+        <w:rPr>
+          <w14:ligatures w14:val="standard"/>
+        </w:rPr>
+        <w:t>rechazado</w:t>
+      </w:r>
+      <w:proofErr w:type="spellEnd"/>
+      <w:r>
+        <w:rPr>
+          <w14:ligatures w14:val="standard"/>
+        </w:rPr>
+        <w:t xml:space="preserve"> la </w:t>
+      </w:r>
+      <w:proofErr w:type="spellStart"/>
+      <w:r>
+        <w:rPr>
+          <w14:ligatures w14:val="standard"/>
+        </w:rPr>
+        <w:t>hipótesis</w:t>
+      </w:r>
+      <w:proofErr w:type="spellEnd"/>
+      <w:r>
+        <w:rPr>
+          <w14:ligatures w14:val="standard"/>
+        </w:rPr>
+        <w:t xml:space="preserve"> </w:t>
+      </w:r>
+      <w:proofErr w:type="spellStart"/>
+      <w:r>
+        <w:rPr>
+          <w14:ligatures w14:val="standard"/>
+        </w:rPr>
+        <w:t>nula</w:t>
+      </w:r>
+      <w:proofErr w:type="spellEnd"/>
+      <w:r>
+        <w:rPr>
+          <w14:ligatures w14:val="standard"/>
+        </w:rPr>
+        <w:t xml:space="preserve">, por lo que se </w:t>
+      </w:r>
+      <w:proofErr w:type="spellStart"/>
+      <w:r>
+        <w:rPr>
+          <w14:ligatures w14:val="standard"/>
+        </w:rPr>
+        <w:t>sabe</w:t>
+      </w:r>
+      <w:proofErr w:type="spellEnd"/>
+      <w:r>
+        <w:rPr>
+          <w14:ligatures w14:val="standard"/>
+        </w:rPr>
+        <w:t xml:space="preserve"> que </w:t>
+      </w:r>
+      <w:proofErr w:type="spellStart"/>
+      <w:r>
+        <w:rPr>
+          <w14:ligatures w14:val="standard"/>
+        </w:rPr>
+        <w:t>esta</w:t>
+      </w:r>
+      <w:proofErr w:type="spellEnd"/>
+      <w:r>
+        <w:rPr>
+          <w14:ligatures w14:val="standard"/>
+        </w:rPr>
+        <w:t xml:space="preserve"> variable </w:t>
+      </w:r>
+      <w:proofErr w:type="spellStart"/>
+      <w:r>
+        <w:rPr>
+          <w14:ligatures w14:val="standard"/>
+        </w:rPr>
+        <w:t>toma</w:t>
+      </w:r>
+      <w:proofErr w:type="spellEnd"/>
+      <w:r>
+        <w:rPr>
+          <w14:ligatures w14:val="standard"/>
+        </w:rPr>
+        <w:t xml:space="preserve"> </w:t>
+      </w:r>
+      <w:proofErr w:type="spellStart"/>
+      <w:r>
+        <w:rPr>
+          <w14:ligatures w14:val="standard"/>
+        </w:rPr>
+        <w:t>importancia</w:t>
+      </w:r>
+      <w:proofErr w:type="spellEnd"/>
+      <w:r>
+        <w:rPr>
+          <w14:ligatures w14:val="standard"/>
+        </w:rPr>
+        <w:t xml:space="preserve"> para </w:t>
+      </w:r>
+      <w:proofErr w:type="spellStart"/>
+      <w:r>
+        <w:rPr>
+          <w14:ligatures w14:val="standard"/>
+        </w:rPr>
+        <w:t>diferenciar</w:t>
+      </w:r>
+      <w:proofErr w:type="spellEnd"/>
+      <w:r>
+        <w:rPr>
+          <w14:ligatures w14:val="standard"/>
+        </w:rPr>
+        <w:t xml:space="preserve"> los </w:t>
+      </w:r>
+      <w:proofErr w:type="spellStart"/>
+      <w:r>
+        <w:rPr>
+          <w14:ligatures w14:val="standard"/>
+        </w:rPr>
+        <w:t>grupos</w:t>
+      </w:r>
+      <w:proofErr w:type="spellEnd"/>
+      <w:r>
+        <w:rPr>
+          <w14:ligatures w14:val="standard"/>
+        </w:rPr>
+        <w:t xml:space="preserve">, lo </w:t>
+      </w:r>
+      <w:proofErr w:type="spellStart"/>
+      <w:r>
+        <w:rPr>
+          <w14:ligatures w14:val="standard"/>
+        </w:rPr>
+        <w:t>mismo</w:t>
+      </w:r>
+      <w:proofErr w:type="spellEnd"/>
+      <w:r>
+        <w:rPr>
+          <w14:ligatures w14:val="standard"/>
+        </w:rPr>
+        <w:t xml:space="preserve"> ha </w:t>
+      </w:r>
+      <w:proofErr w:type="spellStart"/>
+      <w:r>
+        <w:rPr>
+          <w14:ligatures w14:val="standard"/>
+        </w:rPr>
+        <w:t>pasado</w:t>
+      </w:r>
+      <w:proofErr w:type="spellEnd"/>
+      <w:r>
+        <w:rPr>
+          <w14:ligatures w14:val="standard"/>
+        </w:rPr>
+        <w:t xml:space="preserve"> con la variable </w:t>
+      </w:r>
+      <w:r>
+        <w:rPr>
+          <w:b/>
+          <w14:ligatures w14:val="standard"/>
+        </w:rPr>
+        <w:t>“weekend”</w:t>
+      </w:r>
+      <w:r>
+        <w:rPr>
+          <w14:ligatures w14:val="standard"/>
+        </w:rPr>
+        <w:t xml:space="preserve">, por lo que se </w:t>
+      </w:r>
+      <w:proofErr w:type="spellStart"/>
+      <w:r>
+        <w:rPr>
+          <w14:ligatures w14:val="standard"/>
+        </w:rPr>
+        <w:t>puede</w:t>
+      </w:r>
+      <w:proofErr w:type="spellEnd"/>
+      <w:r>
+        <w:rPr>
+          <w14:ligatures w14:val="standard"/>
+        </w:rPr>
+        <w:t xml:space="preserve"> </w:t>
+      </w:r>
+      <w:proofErr w:type="spellStart"/>
+      <w:r>
+        <w:rPr>
+          <w14:ligatures w14:val="standard"/>
+        </w:rPr>
+        <w:t>asumir</w:t>
+      </w:r>
+      <w:proofErr w:type="spellEnd"/>
+      <w:r>
+        <w:rPr>
+          <w14:ligatures w14:val="standard"/>
+        </w:rPr>
+        <w:t xml:space="preserve"> que las conclusions que </w:t>
+      </w:r>
+      <w:proofErr w:type="spellStart"/>
+      <w:r>
+        <w:rPr>
+          <w14:ligatures w14:val="standard"/>
+        </w:rPr>
+        <w:t>sacamos</w:t>
+      </w:r>
+      <w:proofErr w:type="spellEnd"/>
+      <w:r>
+        <w:rPr>
+          <w14:ligatures w14:val="standard"/>
+        </w:rPr>
+        <w:t xml:space="preserve"> </w:t>
+      </w:r>
+      <w:proofErr w:type="spellStart"/>
+      <w:r>
+        <w:rPr>
+          <w14:ligatures w14:val="standard"/>
+        </w:rPr>
+        <w:t>sobre</w:t>
+      </w:r>
+      <w:proofErr w:type="spellEnd"/>
+      <w:r>
+        <w:rPr>
+          <w14:ligatures w14:val="standard"/>
+        </w:rPr>
+        <w:t xml:space="preserve"> </w:t>
+      </w:r>
+      <w:proofErr w:type="spellStart"/>
+      <w:r>
+        <w:rPr>
+          <w14:ligatures w14:val="standard"/>
+        </w:rPr>
+        <w:t>estas</w:t>
+      </w:r>
+      <w:proofErr w:type="spellEnd"/>
+      <w:r>
+        <w:rPr>
+          <w14:ligatures w14:val="standard"/>
+        </w:rPr>
+        <w:t xml:space="preserve"> variables </w:t>
+      </w:r>
+      <w:proofErr w:type="spellStart"/>
+      <w:r>
+        <w:rPr>
+          <w14:ligatures w14:val="standard"/>
+        </w:rPr>
+        <w:t>en</w:t>
+      </w:r>
+      <w:proofErr w:type="spellEnd"/>
+      <w:r>
+        <w:rPr>
+          <w14:ligatures w14:val="standard"/>
+        </w:rPr>
+        <w:t xml:space="preserve"> el hito2 son </w:t>
+      </w:r>
+      <w:proofErr w:type="spellStart"/>
+      <w:r>
+        <w:rPr>
+          <w14:ligatures w14:val="standard"/>
+        </w:rPr>
+        <w:t>correctas</w:t>
+      </w:r>
+      <w:proofErr w:type="spellEnd"/>
+      <w:r>
+        <w:rPr>
+          <w14:ligatures w14:val="standard"/>
+        </w:rPr>
+        <w:t>.</w:t>
+      </w:r>
+    </w:p>
+    <w:p>
+      <w:pPr>
+        <w:shd w:val="clear" w:color="auto" w:fill="FFFFFF"/>
+        <w:spacing w:before="100" w:beforeAutospacing="1" w:after="100" w:afterAutospacing="1" w:line="240" w:lineRule="auto"/>
+        <w:rPr>
+          <w14:ligatures w14:val="standard"/>
+        </w:rPr>
+      </w:pPr>
+      <w:proofErr w:type="spellStart"/>
+      <w:r>
+        <w:rPr>
+          <w14:ligatures w14:val="standard"/>
+        </w:rPr>
+        <w:t>Respecto</w:t>
+      </w:r>
+      <w:proofErr w:type="spellEnd"/>
+      <w:r>
+        <w:rPr>
+          <w14:ligatures w14:val="standard"/>
+        </w:rPr>
+        <w:t xml:space="preserve"> la variable </w:t>
+      </w:r>
+      <w:r>
+        <w:rPr>
+          <w:b/>
+          <w14:ligatures w14:val="standard"/>
+        </w:rPr>
+        <w:t>“density”</w:t>
+      </w:r>
+      <w:r>
+        <w:rPr>
+          <w14:ligatures w14:val="standard"/>
+        </w:rPr>
+        <w:t xml:space="preserve"> se </w:t>
+      </w:r>
+      <w:proofErr w:type="spellStart"/>
+      <w:r>
+        <w:rPr>
+          <w14:ligatures w14:val="standard"/>
+        </w:rPr>
+        <w:t>han</w:t>
+      </w:r>
+      <w:proofErr w:type="spellEnd"/>
+      <w:r>
+        <w:rPr>
+          <w14:ligatures w14:val="standard"/>
+        </w:rPr>
+        <w:t xml:space="preserve"> </w:t>
+      </w:r>
+      <w:proofErr w:type="spellStart"/>
+      <w:r>
+        <w:rPr>
+          <w14:ligatures w14:val="standard"/>
+        </w:rPr>
+        <w:t>hecho</w:t>
+      </w:r>
+      <w:proofErr w:type="spellEnd"/>
+      <w:r>
+        <w:rPr>
+          <w14:ligatures w14:val="standard"/>
+        </w:rPr>
+        <w:t xml:space="preserve"> una </w:t>
+      </w:r>
+      <w:proofErr w:type="spellStart"/>
+      <w:r>
+        <w:rPr>
+          <w14:ligatures w14:val="standard"/>
+        </w:rPr>
+        <w:t>serie</w:t>
+      </w:r>
+      <w:proofErr w:type="spellEnd"/>
+      <w:r>
+        <w:rPr>
+          <w14:ligatures w14:val="standard"/>
+        </w:rPr>
+        <w:t xml:space="preserve"> de </w:t>
+      </w:r>
+      <w:proofErr w:type="spellStart"/>
+      <w:r>
+        <w:rPr>
+          <w14:ligatures w14:val="standard"/>
+        </w:rPr>
+        <w:t>análisis</w:t>
+      </w:r>
+      <w:proofErr w:type="spellEnd"/>
+      <w:r>
+        <w:rPr>
+          <w14:ligatures w14:val="standard"/>
+        </w:rPr>
+        <w:t xml:space="preserve"> y entre el cluster 0 y el cluster -1 se </w:t>
+      </w:r>
+      <w:proofErr w:type="spellStart"/>
+      <w:r>
+        <w:rPr>
+          <w14:ligatures w14:val="standard"/>
+        </w:rPr>
+        <w:t>rechaza</w:t>
+      </w:r>
+      <w:proofErr w:type="spellEnd"/>
+      <w:r>
+        <w:rPr>
+          <w14:ligatures w14:val="standard"/>
+        </w:rPr>
+        <w:t xml:space="preserve"> la </w:t>
+      </w:r>
+      <w:proofErr w:type="spellStart"/>
+      <w:r>
+        <w:rPr>
+          <w14:ligatures w14:val="standard"/>
+        </w:rPr>
+        <w:t>hipótesis</w:t>
+      </w:r>
+      <w:proofErr w:type="spellEnd"/>
+      <w:r>
+        <w:rPr>
+          <w14:ligatures w14:val="standard"/>
+        </w:rPr>
+        <w:t xml:space="preserve">, por lo que </w:t>
+      </w:r>
+      <w:proofErr w:type="spellStart"/>
+      <w:r>
+        <w:rPr>
+          <w14:ligatures w14:val="standard"/>
+        </w:rPr>
+        <w:t>sería</w:t>
+      </w:r>
+      <w:proofErr w:type="spellEnd"/>
+      <w:r>
+        <w:rPr>
+          <w14:ligatures w14:val="standard"/>
+        </w:rPr>
+        <w:t xml:space="preserve"> </w:t>
+      </w:r>
+      <w:proofErr w:type="spellStart"/>
+      <w:r>
+        <w:rPr>
+          <w14:ligatures w14:val="standard"/>
+        </w:rPr>
+        <w:t>significante</w:t>
+      </w:r>
+      <w:proofErr w:type="spellEnd"/>
+      <w:r>
+        <w:rPr>
+          <w14:ligatures w14:val="standard"/>
+        </w:rPr>
+        <w:t xml:space="preserve"> </w:t>
+      </w:r>
+      <w:proofErr w:type="spellStart"/>
+      <w:r>
+        <w:rPr>
+          <w14:ligatures w14:val="standard"/>
+        </w:rPr>
+        <w:t>esta</w:t>
+      </w:r>
+      <w:proofErr w:type="spellEnd"/>
+      <w:r>
+        <w:rPr>
+          <w14:ligatures w14:val="standard"/>
+        </w:rPr>
+        <w:t xml:space="preserve"> variable, </w:t>
+      </w:r>
+      <w:proofErr w:type="spellStart"/>
+      <w:r>
+        <w:rPr>
+          <w14:ligatures w14:val="standard"/>
+        </w:rPr>
+        <w:t>pero</w:t>
+      </w:r>
+      <w:proofErr w:type="spellEnd"/>
+      <w:r>
+        <w:rPr>
+          <w14:ligatures w14:val="standard"/>
+        </w:rPr>
+        <w:t xml:space="preserve"> con </w:t>
+      </w:r>
+      <w:r>
+        <w:rPr>
+          <w14:ligatures w14:val="standard"/>
+        </w:rPr>
+        <w:t xml:space="preserve">el </w:t>
+      </w:r>
+      <w:proofErr w:type="spellStart"/>
+      <w:r>
+        <w:rPr>
+          <w14:ligatures w14:val="standard"/>
+        </w:rPr>
+        <w:t>estudio</w:t>
+      </w:r>
+      <w:proofErr w:type="spellEnd"/>
+      <w:r>
+        <w:rPr>
+          <w14:ligatures w14:val="standard"/>
+        </w:rPr>
+        <w:t xml:space="preserve"> </w:t>
+      </w:r>
+      <w:r>
+        <w:rPr>
+          <w14:ligatures w14:val="standard"/>
+        </w:rPr>
+        <w:t xml:space="preserve">de </w:t>
+      </w:r>
+      <w:r>
+        <w:rPr>
+          <w14:ligatures w14:val="standard"/>
+        </w:rPr>
+        <w:t xml:space="preserve">los </w:t>
+      </w:r>
+      <w:r>
+        <w:rPr>
+          <w14:ligatures w14:val="standard"/>
+        </w:rPr>
+        <w:t xml:space="preserve">clusters </w:t>
+      </w:r>
+      <w:r>
+        <w:rPr>
+          <w14:ligatures w14:val="standard"/>
+        </w:rPr>
+        <w:t xml:space="preserve">0, 1 y 2 </w:t>
+      </w:r>
+      <w:r>
+        <w:rPr>
+          <w14:ligatures w14:val="standard"/>
+        </w:rPr>
+        <w:t xml:space="preserve">se </w:t>
+      </w:r>
+      <w:proofErr w:type="spellStart"/>
+      <w:r>
+        <w:rPr>
+          <w14:ligatures w14:val="standard"/>
+        </w:rPr>
+        <w:t>falla</w:t>
+      </w:r>
+      <w:proofErr w:type="spellEnd"/>
+      <w:r>
+        <w:rPr>
+          <w14:ligatures w14:val="standard"/>
+        </w:rPr>
+        <w:t xml:space="preserve"> a </w:t>
+      </w:r>
+      <w:proofErr w:type="spellStart"/>
+      <w:r>
+        <w:rPr>
+          <w14:ligatures w14:val="standard"/>
+        </w:rPr>
+        <w:t>rechazar</w:t>
+      </w:r>
+      <w:proofErr w:type="spellEnd"/>
+      <w:r>
+        <w:rPr>
+          <w14:ligatures w14:val="standard"/>
+        </w:rPr>
+        <w:t xml:space="preserve"> la </w:t>
+      </w:r>
+      <w:proofErr w:type="spellStart"/>
+      <w:r>
+        <w:rPr>
+          <w14:ligatures w14:val="standard"/>
+        </w:rPr>
+        <w:t>hipótesis</w:t>
+      </w:r>
+      <w:proofErr w:type="spellEnd"/>
+      <w:r>
+        <w:rPr>
+          <w14:ligatures w14:val="standard"/>
+        </w:rPr>
+        <w:t xml:space="preserve">, por lo tanto no es una variable que se </w:t>
+      </w:r>
+      <w:proofErr w:type="spellStart"/>
+      <w:r>
+        <w:rPr>
+          <w14:ligatures w14:val="standard"/>
+        </w:rPr>
+        <w:t>diferencie</w:t>
+      </w:r>
+      <w:proofErr w:type="spellEnd"/>
+      <w:r>
+        <w:rPr>
+          <w14:ligatures w14:val="standard"/>
+        </w:rPr>
+        <w:t xml:space="preserve"> </w:t>
+      </w:r>
+      <w:proofErr w:type="spellStart"/>
+      <w:r>
+        <w:rPr>
+          <w14:ligatures w14:val="standard"/>
+        </w:rPr>
+        <w:t>en</w:t>
+      </w:r>
+      <w:proofErr w:type="spellEnd"/>
+      <w:r>
+        <w:rPr>
+          <w14:ligatures w14:val="standard"/>
+        </w:rPr>
+        <w:t xml:space="preserve"> </w:t>
+      </w:r>
+      <w:proofErr w:type="spellStart"/>
+      <w:r>
+        <w:rPr>
+          <w14:ligatures w14:val="standard"/>
+        </w:rPr>
+        <w:t>esos</w:t>
+      </w:r>
+      <w:proofErr w:type="spellEnd"/>
+      <w:r>
+        <w:rPr>
+          <w14:ligatures w14:val="standard"/>
+        </w:rPr>
+        <w:t xml:space="preserve"> </w:t>
+      </w:r>
+      <w:proofErr w:type="spellStart"/>
+      <w:r>
+        <w:rPr>
+          <w14:ligatures w14:val="standard"/>
+        </w:rPr>
+        <w:t>grupos</w:t>
+      </w:r>
+      <w:proofErr w:type="spellEnd"/>
+      <w:r>
+        <w:rPr>
+          <w14:ligatures w14:val="standard"/>
+        </w:rPr>
+        <w:t xml:space="preserve">, </w:t>
+      </w:r>
+      <w:proofErr w:type="spellStart"/>
+      <w:r>
+        <w:rPr>
+          <w14:ligatures w14:val="standard"/>
+        </w:rPr>
+        <w:t>pero</w:t>
+      </w:r>
+      <w:proofErr w:type="spellEnd"/>
+      <w:r>
+        <w:rPr>
+          <w14:ligatures w14:val="standard"/>
+        </w:rPr>
+        <w:t xml:space="preserve"> al </w:t>
+      </w:r>
+      <w:proofErr w:type="spellStart"/>
+      <w:r>
+        <w:rPr>
+          <w14:ligatures w14:val="standard"/>
+        </w:rPr>
+        <w:t>analizar</w:t>
+      </w:r>
+      <w:proofErr w:type="spellEnd"/>
+      <w:r>
+        <w:rPr>
+          <w14:ligatures w14:val="standard"/>
+        </w:rPr>
+        <w:t xml:space="preserve"> los cluster 0,1,2 y 3 </w:t>
+      </w:r>
+      <w:proofErr w:type="spellStart"/>
+      <w:r>
+        <w:rPr>
+          <w14:ligatures w14:val="standard"/>
+        </w:rPr>
+        <w:t>si</w:t>
+      </w:r>
+      <w:proofErr w:type="spellEnd"/>
+      <w:r>
+        <w:rPr>
+          <w14:ligatures w14:val="standard"/>
+        </w:rPr>
+        <w:t xml:space="preserve"> se </w:t>
+      </w:r>
+      <w:proofErr w:type="spellStart"/>
+      <w:r>
+        <w:rPr>
+          <w14:ligatures w14:val="standard"/>
+        </w:rPr>
+        <w:t>rechaza</w:t>
+      </w:r>
+      <w:proofErr w:type="spellEnd"/>
+      <w:r>
+        <w:rPr>
+          <w14:ligatures w14:val="standard"/>
+        </w:rPr>
+        <w:t xml:space="preserve"> la </w:t>
+      </w:r>
+      <w:proofErr w:type="spellStart"/>
+      <w:r>
+        <w:rPr>
+          <w14:ligatures w14:val="standard"/>
+        </w:rPr>
+        <w:t>hipótesis</w:t>
+      </w:r>
+      <w:proofErr w:type="spellEnd"/>
+      <w:r>
+        <w:rPr>
+          <w14:ligatures w14:val="standard"/>
+        </w:rPr>
+        <w:t xml:space="preserve">, por lo que </w:t>
+      </w:r>
+      <w:proofErr w:type="spellStart"/>
+      <w:r>
+        <w:rPr>
+          <w14:ligatures w14:val="standard"/>
+        </w:rPr>
+        <w:t>podría</w:t>
+      </w:r>
+      <w:proofErr w:type="spellEnd"/>
+      <w:r>
+        <w:rPr>
+          <w14:ligatures w14:val="standard"/>
+        </w:rPr>
+        <w:t xml:space="preserve"> ser </w:t>
+      </w:r>
+      <w:proofErr w:type="spellStart"/>
+      <w:r>
+        <w:rPr>
+          <w14:ligatures w14:val="standard"/>
+        </w:rPr>
+        <w:t>importante</w:t>
+      </w:r>
+      <w:proofErr w:type="spellEnd"/>
+      <w:r>
+        <w:rPr>
+          <w14:ligatures w14:val="standard"/>
+        </w:rPr>
+        <w:t xml:space="preserve"> </w:t>
+      </w:r>
+      <w:proofErr w:type="spellStart"/>
+      <w:r>
+        <w:rPr>
+          <w14:ligatures w14:val="standard"/>
+        </w:rPr>
+        <w:t>esa</w:t>
+      </w:r>
+      <w:proofErr w:type="spellEnd"/>
+      <w:r>
+        <w:rPr>
+          <w14:ligatures w14:val="standard"/>
+        </w:rPr>
+        <w:t xml:space="preserve"> variable para discerner </w:t>
+      </w:r>
+      <w:proofErr w:type="spellStart"/>
+      <w:r>
+        <w:rPr>
+          <w14:ligatures w14:val="standard"/>
+        </w:rPr>
+        <w:t>si</w:t>
+      </w:r>
+      <w:proofErr w:type="spellEnd"/>
+      <w:r>
+        <w:rPr>
+          <w14:ligatures w14:val="standard"/>
+        </w:rPr>
+        <w:t xml:space="preserve"> </w:t>
+      </w:r>
+      <w:proofErr w:type="spellStart"/>
+      <w:r>
+        <w:rPr>
+          <w14:ligatures w14:val="standard"/>
+        </w:rPr>
+        <w:t>pertenece</w:t>
+      </w:r>
+      <w:proofErr w:type="spellEnd"/>
+      <w:r>
+        <w:rPr>
+          <w14:ligatures w14:val="standard"/>
+        </w:rPr>
+        <w:t xml:space="preserve"> </w:t>
+      </w:r>
+      <w:proofErr w:type="spellStart"/>
+      <w:r>
+        <w:rPr>
+          <w14:ligatures w14:val="standard"/>
+        </w:rPr>
+        <w:t>en</w:t>
+      </w:r>
+      <w:proofErr w:type="spellEnd"/>
+      <w:r>
+        <w:rPr>
+          <w14:ligatures w14:val="standard"/>
+        </w:rPr>
+        <w:t xml:space="preserve"> ese cluster </w:t>
+      </w:r>
+      <w:proofErr w:type="spellStart"/>
+      <w:r>
+        <w:rPr>
+          <w14:ligatures w14:val="standard"/>
+        </w:rPr>
+        <w:t>o</w:t>
+      </w:r>
+      <w:proofErr w:type="spellEnd"/>
+      <w:r>
+        <w:rPr>
+          <w14:ligatures w14:val="standard"/>
+        </w:rPr>
+        <w:t xml:space="preserve"> no.</w:t>
+      </w:r>
+    </w:p>
+    <w:p>
+      <w:pPr>
+        <w:shd w:val="clear" w:color="auto" w:fill="FFFFFF"/>
+        <w:spacing w:before="100" w:beforeAutospacing="1" w:after="100" w:afterAutospacing="1" w:line="240" w:lineRule="auto"/>
+        <w:rPr>
+          <w14:ligatures w14:val="standard"/>
+        </w:rPr>
+      </w:pPr>
+      <w:proofErr w:type="spellStart"/>
+      <w:r>
+        <w:rPr>
+          <w14:ligatures w14:val="standard"/>
+        </w:rPr>
+        <w:t>Respecto</w:t>
+      </w:r>
+      <w:proofErr w:type="spellEnd"/>
+      <w:r>
+        <w:rPr>
+          <w14:ligatures w14:val="standard"/>
+        </w:rPr>
+        <w:t xml:space="preserve"> la variable </w:t>
+      </w:r>
+      <w:r>
+        <w:rPr>
+          <w:b/>
+          <w14:ligatures w14:val="standard"/>
+        </w:rPr>
+        <w:t>“</w:t>
+      </w:r>
+      <w:proofErr w:type="spellStart"/>
+      <w:r>
+        <w:rPr>
+          <w:b/>
+          <w14:ligatures w14:val="standard"/>
+        </w:rPr>
+        <w:t>precip</w:t>
+      </w:r>
+      <w:proofErr w:type="spellEnd"/>
+      <w:r>
+        <w:rPr>
+          <w:b/>
+          <w14:ligatures w14:val="standard"/>
+        </w:rPr>
+        <w:t>”</w:t>
+      </w:r>
+      <w:r>
+        <w:rPr>
+          <w14:ligatures w14:val="standard"/>
+        </w:rPr>
+        <w:t xml:space="preserve">, entre los clusters 0 y 1 y 0 y -1 se </w:t>
+      </w:r>
+      <w:proofErr w:type="spellStart"/>
+      <w:r>
+        <w:rPr>
+          <w14:ligatures w14:val="standard"/>
+        </w:rPr>
+        <w:t>falla</w:t>
+      </w:r>
+      <w:proofErr w:type="spellEnd"/>
+      <w:r>
+        <w:rPr>
+          <w14:ligatures w14:val="standard"/>
+        </w:rPr>
+        <w:t xml:space="preserve"> al </w:t>
+      </w:r>
+      <w:proofErr w:type="spellStart"/>
+      <w:r>
+        <w:rPr>
+          <w14:ligatures w14:val="standard"/>
+        </w:rPr>
+        <w:t>rechazar</w:t>
+      </w:r>
+      <w:proofErr w:type="spellEnd"/>
+      <w:r>
+        <w:rPr>
+          <w14:ligatures w14:val="standard"/>
+        </w:rPr>
+        <w:t xml:space="preserve"> la </w:t>
+      </w:r>
+      <w:proofErr w:type="spellStart"/>
+      <w:r>
+        <w:rPr>
+          <w14:ligatures w14:val="standard"/>
+        </w:rPr>
+        <w:t>hipótesis</w:t>
+      </w:r>
+      <w:proofErr w:type="spellEnd"/>
+      <w:r>
+        <w:rPr>
+          <w14:ligatures w14:val="standard"/>
+        </w:rPr>
+        <w:t xml:space="preserve">, por lo tanto </w:t>
+      </w:r>
+      <w:proofErr w:type="spellStart"/>
+      <w:r>
+        <w:rPr>
+          <w14:ligatures w14:val="standard"/>
+        </w:rPr>
+        <w:t>tienen</w:t>
+      </w:r>
+      <w:proofErr w:type="spellEnd"/>
+      <w:r>
+        <w:rPr>
+          <w14:ligatures w14:val="standard"/>
+        </w:rPr>
+        <w:t xml:space="preserve"> </w:t>
+      </w:r>
+      <w:proofErr w:type="spellStart"/>
+      <w:r>
+        <w:rPr>
+          <w14:ligatures w14:val="standard"/>
+        </w:rPr>
+        <w:t>unas</w:t>
+      </w:r>
+      <w:proofErr w:type="spellEnd"/>
+      <w:r>
+        <w:rPr>
+          <w14:ligatures w14:val="standard"/>
+        </w:rPr>
+        <w:t xml:space="preserve"> </w:t>
+      </w:r>
+      <w:proofErr w:type="spellStart"/>
+      <w:r>
+        <w:rPr>
+          <w14:ligatures w14:val="standard"/>
+        </w:rPr>
+        <w:t>distribuciones</w:t>
+      </w:r>
+      <w:proofErr w:type="spellEnd"/>
+      <w:r>
+        <w:rPr>
+          <w14:ligatures w14:val="standard"/>
+        </w:rPr>
+        <w:t xml:space="preserve"> </w:t>
+      </w:r>
+      <w:proofErr w:type="spellStart"/>
+      <w:r>
+        <w:rPr>
+          <w14:ligatures w14:val="standard"/>
+        </w:rPr>
+        <w:t>parecidas</w:t>
+      </w:r>
+      <w:proofErr w:type="spellEnd"/>
+      <w:r>
+        <w:rPr>
+          <w14:ligatures w14:val="standard"/>
+        </w:rPr>
+        <w:t xml:space="preserve">, </w:t>
+      </w:r>
+      <w:proofErr w:type="spellStart"/>
+      <w:r>
+        <w:rPr>
+          <w14:ligatures w14:val="standard"/>
+        </w:rPr>
+        <w:t>pero</w:t>
+      </w:r>
+      <w:proofErr w:type="spellEnd"/>
+      <w:r>
+        <w:rPr>
+          <w14:ligatures w14:val="standard"/>
+        </w:rPr>
+        <w:t xml:space="preserve"> con los clusters 2 y 3 se </w:t>
+      </w:r>
+      <w:proofErr w:type="spellStart"/>
+      <w:r>
+        <w:rPr>
+          <w14:ligatures w14:val="standard"/>
+        </w:rPr>
+        <w:t>rechaza</w:t>
+      </w:r>
+      <w:proofErr w:type="spellEnd"/>
+      <w:r>
+        <w:rPr>
+          <w14:ligatures w14:val="standard"/>
+        </w:rPr>
+        <w:t xml:space="preserve"> la </w:t>
+      </w:r>
+      <w:proofErr w:type="spellStart"/>
+      <w:r>
+        <w:rPr>
+          <w14:ligatures w14:val="standard"/>
+        </w:rPr>
+        <w:t>hipótesis</w:t>
+      </w:r>
+      <w:proofErr w:type="spellEnd"/>
+      <w:r>
+        <w:rPr>
+          <w14:ligatures w14:val="standard"/>
+        </w:rPr>
+        <w:t xml:space="preserve"> por lo tanto </w:t>
+      </w:r>
+      <w:proofErr w:type="spellStart"/>
+      <w:r>
+        <w:rPr>
+          <w14:ligatures w14:val="standard"/>
+        </w:rPr>
+        <w:t>en</w:t>
+      </w:r>
+      <w:proofErr w:type="spellEnd"/>
+      <w:r>
+        <w:rPr>
+          <w14:ligatures w14:val="standard"/>
+        </w:rPr>
+        <w:t xml:space="preserve"> los clusters 2 y 3 </w:t>
+      </w:r>
+      <w:proofErr w:type="spellStart"/>
+      <w:r>
+        <w:rPr>
+          <w14:ligatures w14:val="standard"/>
+        </w:rPr>
+        <w:t>tienen</w:t>
+      </w:r>
+      <w:proofErr w:type="spellEnd"/>
+      <w:r>
+        <w:rPr>
+          <w14:ligatures w14:val="standard"/>
+        </w:rPr>
+        <w:t xml:space="preserve"> </w:t>
+      </w:r>
+      <w:proofErr w:type="spellStart"/>
+      <w:r>
+        <w:rPr>
+          <w14:ligatures w14:val="standard"/>
+        </w:rPr>
+        <w:t>distribuciones</w:t>
+      </w:r>
+      <w:proofErr w:type="spellEnd"/>
+      <w:r>
+        <w:rPr>
+          <w14:ligatures w14:val="standard"/>
+        </w:rPr>
+        <w:t xml:space="preserve"> </w:t>
+      </w:r>
+      <w:proofErr w:type="spellStart"/>
+      <w:r>
+        <w:rPr>
+          <w14:ligatures w14:val="standard"/>
+        </w:rPr>
+        <w:t>distintas</w:t>
+      </w:r>
+      <w:proofErr w:type="spellEnd"/>
+      <w:r>
+        <w:rPr>
+          <w14:ligatures w14:val="standard"/>
+        </w:rPr>
+        <w:t xml:space="preserve"> </w:t>
+      </w:r>
+      <w:proofErr w:type="spellStart"/>
+      <w:r>
+        <w:rPr>
+          <w14:ligatures w14:val="standard"/>
+        </w:rPr>
+        <w:t>respecto</w:t>
+      </w:r>
+      <w:proofErr w:type="spellEnd"/>
+      <w:r>
+        <w:rPr>
+          <w14:ligatures w14:val="standard"/>
+        </w:rPr>
+        <w:t xml:space="preserve"> a 0 y -1, y </w:t>
+      </w:r>
+      <w:proofErr w:type="spellStart"/>
+      <w:r>
+        <w:rPr>
+          <w14:ligatures w14:val="standard"/>
+        </w:rPr>
+        <w:t>además</w:t>
+      </w:r>
+      <w:proofErr w:type="spellEnd"/>
+      <w:r>
+        <w:rPr>
+          <w14:ligatures w14:val="standard"/>
+        </w:rPr>
+        <w:t xml:space="preserve"> </w:t>
+      </w:r>
+      <w:proofErr w:type="spellStart"/>
+      <w:r>
+        <w:rPr>
+          <w14:ligatures w14:val="standard"/>
+        </w:rPr>
+        <w:t>también</w:t>
+      </w:r>
+      <w:proofErr w:type="spellEnd"/>
+      <w:r>
+        <w:rPr>
+          <w14:ligatures w14:val="standard"/>
+        </w:rPr>
+        <w:t xml:space="preserve"> se </w:t>
+      </w:r>
+      <w:proofErr w:type="spellStart"/>
+      <w:r>
+        <w:rPr>
+          <w14:ligatures w14:val="standard"/>
+        </w:rPr>
+        <w:t>rechaza</w:t>
+      </w:r>
+      <w:proofErr w:type="spellEnd"/>
+      <w:r>
+        <w:rPr>
+          <w14:ligatures w14:val="standard"/>
+        </w:rPr>
+        <w:t xml:space="preserve"> la </w:t>
+      </w:r>
+      <w:proofErr w:type="spellStart"/>
+      <w:r>
+        <w:rPr>
+          <w14:ligatures w14:val="standard"/>
+        </w:rPr>
+        <w:t>hipotesis</w:t>
+      </w:r>
+      <w:proofErr w:type="spellEnd"/>
+      <w:r>
+        <w:rPr>
+          <w14:ligatures w14:val="standard"/>
+        </w:rPr>
+        <w:t xml:space="preserve"> entre </w:t>
+      </w:r>
+      <w:proofErr w:type="spellStart"/>
+      <w:r>
+        <w:rPr>
+          <w14:ligatures w14:val="standard"/>
+        </w:rPr>
+        <w:t>esos</w:t>
+      </w:r>
+      <w:proofErr w:type="spellEnd"/>
+      <w:r>
+        <w:rPr>
+          <w14:ligatures w14:val="standard"/>
+        </w:rPr>
+        <w:t xml:space="preserve"> </w:t>
+      </w:r>
+      <w:proofErr w:type="spellStart"/>
+      <w:r>
+        <w:rPr>
+          <w14:ligatures w14:val="standard"/>
+        </w:rPr>
+        <w:t>grupos</w:t>
+      </w:r>
+      <w:proofErr w:type="spellEnd"/>
+      <w:r>
+        <w:rPr>
+          <w14:ligatures w14:val="standard"/>
+        </w:rPr>
+        <w:t xml:space="preserve">, por lo tanto es una variable </w:t>
+      </w:r>
+      <w:proofErr w:type="spellStart"/>
+      <w:r>
+        <w:rPr>
+          <w14:ligatures w14:val="standard"/>
+        </w:rPr>
+        <w:t>importante</w:t>
+      </w:r>
+      <w:proofErr w:type="spellEnd"/>
+      <w:r>
+        <w:rPr>
+          <w14:ligatures w14:val="standard"/>
+        </w:rPr>
+        <w:t xml:space="preserve"> para </w:t>
+      </w:r>
+      <w:proofErr w:type="spellStart"/>
+      <w:r>
+        <w:rPr>
+          <w14:ligatures w14:val="standard"/>
+        </w:rPr>
+        <w:t>diferenciar</w:t>
+      </w:r>
+      <w:proofErr w:type="spellEnd"/>
+      <w:r>
+        <w:rPr>
+          <w14:ligatures w14:val="standard"/>
+        </w:rPr>
+        <w:t xml:space="preserve"> </w:t>
+      </w:r>
+      <w:proofErr w:type="spellStart"/>
+      <w:r>
+        <w:rPr>
+          <w14:ligatures w14:val="standard"/>
+        </w:rPr>
+        <w:t>grupos</w:t>
+      </w:r>
+      <w:proofErr w:type="spellEnd"/>
+      <w:r>
+        <w:rPr>
+          <w14:ligatures w14:val="standard"/>
+        </w:rPr>
+        <w:t>.</w:t>
+      </w:r>
+    </w:p>
+    <w:p>
+      <w:pPr>
+        <w:shd w:val="clear" w:color="auto" w:fill="FFFFFF"/>
+        <w:spacing w:before="100" w:beforeAutospacing="1" w:after="100" w:afterAutospacing="1" w:line="240" w:lineRule="auto"/>
+        <w:rPr>
+          <w14:ligatures w14:val="standard"/>
+        </w:rPr>
+      </w:pPr>
+      <w:proofErr w:type="spellStart"/>
+      <w:r>
+        <w:rPr>
+          <w14:ligatures w14:val="standard"/>
+        </w:rPr>
+        <w:t>Respecto</w:t>
+      </w:r>
+      <w:proofErr w:type="spellEnd"/>
+      <w:r>
+        <w:rPr>
+          <w14:ligatures w14:val="standard"/>
+        </w:rPr>
+        <w:t xml:space="preserve"> la variable </w:t>
+      </w:r>
+      <w:r>
+        <w:rPr>
+          <w:b/>
+          <w14:ligatures w14:val="standard"/>
+        </w:rPr>
+        <w:t>“green”</w:t>
+      </w:r>
+      <w:r>
+        <w:rPr>
+          <w14:ligatures w14:val="standard"/>
+        </w:rPr>
+        <w:t xml:space="preserve">, se ha </w:t>
+      </w:r>
+      <w:proofErr w:type="spellStart"/>
+      <w:r>
+        <w:rPr>
+          <w14:ligatures w14:val="standard"/>
+        </w:rPr>
+        <w:t>fallado</w:t>
+      </w:r>
+      <w:proofErr w:type="spellEnd"/>
+      <w:r>
+        <w:rPr>
+          <w14:ligatures w14:val="standard"/>
+        </w:rPr>
+        <w:t xml:space="preserve"> a </w:t>
+      </w:r>
+      <w:proofErr w:type="spellStart"/>
+      <w:r>
+        <w:rPr>
+          <w14:ligatures w14:val="standard"/>
+        </w:rPr>
+        <w:t>rechazar</w:t>
+      </w:r>
+      <w:proofErr w:type="spellEnd"/>
+      <w:r>
+        <w:rPr>
+          <w14:ligatures w14:val="standard"/>
+        </w:rPr>
+        <w:t xml:space="preserve"> la </w:t>
+      </w:r>
+      <w:proofErr w:type="spellStart"/>
+      <w:r>
+        <w:rPr>
+          <w14:ligatures w14:val="standard"/>
+        </w:rPr>
+        <w:t>hipótesis</w:t>
+      </w:r>
+      <w:proofErr w:type="spellEnd"/>
+      <w:r>
+        <w:rPr>
+          <w14:ligatures w14:val="standard"/>
+        </w:rPr>
+        <w:t xml:space="preserve"> entre los </w:t>
+      </w:r>
+      <w:proofErr w:type="spellStart"/>
+      <w:r>
+        <w:rPr>
+          <w14:ligatures w14:val="standard"/>
+        </w:rPr>
+        <w:t>grupos</w:t>
+      </w:r>
+      <w:proofErr w:type="spellEnd"/>
+      <w:r>
+        <w:rPr>
+          <w14:ligatures w14:val="standard"/>
+        </w:rPr>
+        <w:t xml:space="preserve"> 0 y 2, lo que </w:t>
+      </w:r>
+      <w:proofErr w:type="spellStart"/>
+      <w:r>
+        <w:rPr>
+          <w14:ligatures w14:val="standard"/>
+        </w:rPr>
+        <w:t>quiere</w:t>
+      </w:r>
+      <w:proofErr w:type="spellEnd"/>
+      <w:r>
+        <w:rPr>
+          <w14:ligatures w14:val="standard"/>
+        </w:rPr>
+        <w:t xml:space="preserve"> </w:t>
+      </w:r>
+      <w:proofErr w:type="spellStart"/>
+      <w:r>
+        <w:rPr>
+          <w14:ligatures w14:val="standard"/>
+        </w:rPr>
+        <w:t>decir</w:t>
+      </w:r>
+      <w:proofErr w:type="spellEnd"/>
+      <w:r>
+        <w:rPr>
+          <w14:ligatures w14:val="standard"/>
+        </w:rPr>
+        <w:t xml:space="preserve"> que la variable es </w:t>
+      </w:r>
+      <w:proofErr w:type="spellStart"/>
+      <w:r>
+        <w:rPr>
+          <w14:ligatures w14:val="standard"/>
+        </w:rPr>
+        <w:t>parecida</w:t>
+      </w:r>
+      <w:proofErr w:type="spellEnd"/>
+      <w:r>
+        <w:rPr>
+          <w14:ligatures w14:val="standard"/>
+        </w:rPr>
+        <w:t xml:space="preserve"> </w:t>
+      </w:r>
+      <w:proofErr w:type="spellStart"/>
+      <w:r>
+        <w:rPr>
+          <w14:ligatures w14:val="standard"/>
+        </w:rPr>
+        <w:t>en</w:t>
+      </w:r>
+      <w:proofErr w:type="spellEnd"/>
+      <w:r>
+        <w:rPr>
+          <w14:ligatures w14:val="standard"/>
+        </w:rPr>
+        <w:t xml:space="preserve"> </w:t>
+      </w:r>
+      <w:proofErr w:type="spellStart"/>
+      <w:r>
+        <w:rPr>
+          <w14:ligatures w14:val="standard"/>
+        </w:rPr>
+        <w:t>estos</w:t>
+      </w:r>
+      <w:proofErr w:type="spellEnd"/>
+      <w:r>
+        <w:rPr>
+          <w14:ligatures w14:val="standard"/>
+        </w:rPr>
+        <w:t xml:space="preserve"> </w:t>
+      </w:r>
+      <w:proofErr w:type="spellStart"/>
+      <w:r>
+        <w:rPr>
+          <w14:ligatures w14:val="standard"/>
+        </w:rPr>
+        <w:t>grupos</w:t>
+      </w:r>
+      <w:proofErr w:type="spellEnd"/>
+      <w:r>
+        <w:rPr>
+          <w14:ligatures w14:val="standard"/>
+        </w:rPr>
+        <w:t xml:space="preserve">, el </w:t>
+      </w:r>
+      <w:proofErr w:type="spellStart"/>
+      <w:r>
+        <w:rPr>
+          <w14:ligatures w14:val="standard"/>
+        </w:rPr>
+        <w:t>análisis</w:t>
+      </w:r>
+      <w:proofErr w:type="spellEnd"/>
+      <w:r>
+        <w:rPr>
+          <w14:ligatures w14:val="standard"/>
+        </w:rPr>
+        <w:t xml:space="preserve"> con </w:t>
+      </w:r>
+      <w:proofErr w:type="spellStart"/>
+      <w:r>
+        <w:rPr>
+          <w14:ligatures w14:val="standard"/>
+        </w:rPr>
+        <w:t>todos</w:t>
+      </w:r>
+      <w:proofErr w:type="spellEnd"/>
+      <w:r>
+        <w:rPr>
+          <w14:ligatures w14:val="standard"/>
+        </w:rPr>
+        <w:t xml:space="preserve"> los clusters se ha </w:t>
+      </w:r>
+      <w:proofErr w:type="spellStart"/>
+      <w:r>
+        <w:rPr>
+          <w14:ligatures w14:val="standard"/>
+        </w:rPr>
+        <w:t>rechazado</w:t>
+      </w:r>
+      <w:proofErr w:type="spellEnd"/>
+      <w:r>
+        <w:rPr>
+          <w14:ligatures w14:val="standard"/>
+        </w:rPr>
+        <w:t xml:space="preserve">, por lo tanto es </w:t>
+      </w:r>
+      <w:proofErr w:type="spellStart"/>
+      <w:r>
+        <w:rPr>
+          <w14:ligatures w14:val="standard"/>
+        </w:rPr>
+        <w:t>otra</w:t>
+      </w:r>
+      <w:proofErr w:type="spellEnd"/>
+      <w:r>
+        <w:rPr>
+          <w14:ligatures w14:val="standard"/>
+        </w:rPr>
+        <w:t xml:space="preserve"> variable </w:t>
+      </w:r>
+      <w:proofErr w:type="spellStart"/>
+      <w:r>
+        <w:rPr>
+          <w14:ligatures w14:val="standard"/>
+        </w:rPr>
+        <w:t>interesante</w:t>
+      </w:r>
+      <w:proofErr w:type="spellEnd"/>
+      <w:r>
+        <w:rPr>
+          <w14:ligatures w14:val="standard"/>
+        </w:rPr>
+        <w:t xml:space="preserve"> para </w:t>
+      </w:r>
+      <w:proofErr w:type="spellStart"/>
+      <w:r>
+        <w:rPr>
+          <w14:ligatures w14:val="standard"/>
+        </w:rPr>
+        <w:t>tomar</w:t>
+      </w:r>
+      <w:proofErr w:type="spellEnd"/>
+      <w:r>
+        <w:rPr>
+          <w14:ligatures w14:val="standard"/>
+        </w:rPr>
+        <w:t xml:space="preserve"> </w:t>
+      </w:r>
+      <w:proofErr w:type="spellStart"/>
+      <w:r>
+        <w:rPr>
+          <w14:ligatures w14:val="standard"/>
+        </w:rPr>
+        <w:t>en</w:t>
+      </w:r>
+      <w:proofErr w:type="spellEnd"/>
+      <w:r>
+        <w:rPr>
+          <w14:ligatures w14:val="standard"/>
+        </w:rPr>
+        <w:t xml:space="preserve"> </w:t>
+      </w:r>
+      <w:proofErr w:type="spellStart"/>
+      <w:r>
+        <w:rPr>
+          <w14:ligatures w14:val="standard"/>
+        </w:rPr>
+        <w:t>cuenta</w:t>
+      </w:r>
+      <w:proofErr w:type="spellEnd"/>
+      <w:r>
+        <w:rPr>
+          <w14:ligatures w14:val="standard"/>
+        </w:rPr>
+        <w:t>.</w:t>
       </w:r>
     </w:p>
     <w:p>
@@ -6015,1445 +7536,21 @@
         <w:ind w:firstLine="0"/>
         <w:jc w:val="both"/>
         <w:rPr>
-          <w:rStyle w:val="Label"/>
-          <w:lang w:val="es-ES"/>
+          <w:lang w:eastAsia="ja-JP"/>
           <w14:ligatures w14:val="standard"/>
         </w:rPr>
       </w:pPr>
     </w:p>
     <w:p>
       <w:pPr>
-        <w:pStyle w:val="Prrafodelista"/>
-        <w:numPr>
-          <w:ilvl w:val="0"/>
-          <w:numId w:val="0"/>
-        </w:numPr>
-        <w:shd w:val="clear" w:color="auto" w:fill="FFFFFF"/>
-        <w:spacing w:before="100" w:beforeAutospacing="1" w:after="100" w:afterAutospacing="1" w:line="240" w:lineRule="auto"/>
-        <w:ind w:left="360"/>
-        <w:rPr>
-          <w14:ligatures w14:val="standard"/>
-        </w:rPr>
-      </w:pPr>
-      <w:proofErr w:type="spellStart"/>
-      <w:r>
-        <w:rPr>
-          <w14:ligatures w14:val="standard"/>
-        </w:rPr>
-        <w:t>En</w:t>
-      </w:r>
-      <w:proofErr w:type="spellEnd"/>
-      <w:r>
-        <w:rPr>
-          <w14:ligatures w14:val="standard"/>
-        </w:rPr>
-        <w:t xml:space="preserve"> </w:t>
-      </w:r>
-      <w:proofErr w:type="spellStart"/>
-      <w:r>
-        <w:rPr>
-          <w14:ligatures w14:val="standard"/>
-        </w:rPr>
-        <w:t>este</w:t>
-      </w:r>
-      <w:proofErr w:type="spellEnd"/>
-      <w:r>
-        <w:rPr>
-          <w14:ligatures w14:val="standard"/>
-        </w:rPr>
-        <w:t xml:space="preserve"> Segundo </w:t>
-      </w:r>
-      <w:proofErr w:type="spellStart"/>
-      <w:r>
-        <w:rPr>
-          <w14:ligatures w14:val="standard"/>
-        </w:rPr>
-        <w:t>hito</w:t>
-      </w:r>
-      <w:proofErr w:type="spellEnd"/>
-      <w:r>
-        <w:rPr>
-          <w14:ligatures w14:val="standard"/>
-        </w:rPr>
-        <w:t xml:space="preserve"> se </w:t>
-      </w:r>
-      <w:proofErr w:type="spellStart"/>
-      <w:r>
-        <w:rPr>
-          <w14:ligatures w14:val="standard"/>
-        </w:rPr>
-        <w:t>tratará</w:t>
-      </w:r>
-      <w:proofErr w:type="spellEnd"/>
-      <w:r>
-        <w:rPr>
-          <w14:ligatures w14:val="standard"/>
-        </w:rPr>
-        <w:t xml:space="preserve"> de realizer una </w:t>
-      </w:r>
-      <w:proofErr w:type="spellStart"/>
-      <w:r>
-        <w:rPr>
-          <w14:ligatures w14:val="standard"/>
-        </w:rPr>
-        <w:t>descripción</w:t>
-      </w:r>
-      <w:proofErr w:type="spellEnd"/>
-      <w:r>
-        <w:rPr>
-          <w14:ligatures w14:val="standard"/>
-        </w:rPr>
-        <w:t xml:space="preserve"> </w:t>
-      </w:r>
-      <w:proofErr w:type="spellStart"/>
-      <w:r>
-        <w:rPr>
-          <w14:ligatures w14:val="standard"/>
-        </w:rPr>
-        <w:t>semántica</w:t>
-      </w:r>
-      <w:proofErr w:type="spellEnd"/>
-      <w:r>
-        <w:rPr>
-          <w14:ligatures w14:val="standard"/>
-        </w:rPr>
-        <w:t xml:space="preserve"> de los </w:t>
-      </w:r>
-      <w:proofErr w:type="spellStart"/>
-      <w:r>
-        <w:rPr>
-          <w14:ligatures w14:val="standard"/>
-        </w:rPr>
-        <w:t>grupos</w:t>
-      </w:r>
-      <w:proofErr w:type="spellEnd"/>
-      <w:r>
-        <w:rPr>
-          <w14:ligatures w14:val="standard"/>
-        </w:rPr>
-        <w:t>.</w:t>
-      </w:r>
-    </w:p>
-    <w:p>
-      <w:pPr>
-        <w:pStyle w:val="Prrafodelista"/>
-        <w:numPr>
-          <w:ilvl w:val="0"/>
-          <w:numId w:val="0"/>
-        </w:numPr>
-        <w:shd w:val="clear" w:color="auto" w:fill="FFFFFF"/>
-        <w:spacing w:before="100" w:beforeAutospacing="1" w:after="100" w:afterAutospacing="1" w:line="240" w:lineRule="auto"/>
-        <w:ind w:left="360"/>
-        <w:rPr>
-          <w14:ligatures w14:val="standard"/>
-        </w:rPr>
-      </w:pPr>
-      <w:bookmarkStart w:id="0" w:name="_GoBack"/>
-      <w:bookmarkEnd w:id="0"/>
-    </w:p>
-    <w:p>
-      <w:pPr>
-        <w:pStyle w:val="Prrafodelista"/>
-        <w:numPr>
-          <w:ilvl w:val="0"/>
-          <w:numId w:val="0"/>
-        </w:numPr>
-        <w:shd w:val="clear" w:color="auto" w:fill="FFFFFF"/>
-        <w:spacing w:before="100" w:beforeAutospacing="1" w:after="100" w:afterAutospacing="1" w:line="240" w:lineRule="auto"/>
-        <w:ind w:left="360"/>
-        <w:rPr>
-          <w14:ligatures w14:val="standard"/>
-        </w:rPr>
-      </w:pPr>
-      <w:r>
-        <w:rPr>
-          <w14:ligatures w14:val="standard"/>
-        </w:rPr>
-        <w:t xml:space="preserve">Right click on the inserted picture and select </w:t>
-      </w:r>
-      <w:r>
-        <w:rPr>
-          <w14:ligatures w14:val="standard"/>
-        </w:rPr>
-        <w:t>the</w:t>
-      </w:r>
-      <w:r>
-        <w:rPr>
-          <w14:ligatures w14:val="standard"/>
-        </w:rPr>
-        <w:t xml:space="preserve"> </w:t>
-      </w:r>
-      <w:r>
-        <w:rPr>
-          <w:b/>
-          <w14:ligatures w14:val="standard"/>
-        </w:rPr>
-        <w:t>Format Picture</w:t>
-      </w:r>
-      <w:r>
-        <w:rPr>
-          <w14:ligatures w14:val="standard"/>
-        </w:rPr>
-        <w:t xml:space="preserve"> option</w:t>
-      </w:r>
-      <w:r>
-        <w:rPr>
-          <w14:ligatures w14:val="standard"/>
-        </w:rPr>
-        <w:t>.</w:t>
-      </w:r>
-    </w:p>
-    <w:p>
-      <w:pPr>
-        <w:pStyle w:val="Prrafodelista"/>
-        <w:numPr>
-          <w:ilvl w:val="0"/>
-          <w:numId w:val="31"/>
-        </w:numPr>
-        <w:shd w:val="clear" w:color="auto" w:fill="FFFFFF"/>
-        <w:spacing w:before="100" w:beforeAutospacing="1" w:after="100" w:afterAutospacing="1" w:line="240" w:lineRule="auto"/>
-        <w:rPr>
-          <w14:ligatures w14:val="standard"/>
-        </w:rPr>
-      </w:pPr>
-      <w:r>
-        <w:rPr>
-          <w14:ligatures w14:val="standard"/>
-        </w:rPr>
-        <w:t xml:space="preserve">In the settings at the right </w:t>
-      </w:r>
-      <w:r>
-        <w:rPr>
-          <w14:ligatures w14:val="standard"/>
-        </w:rPr>
-        <w:t xml:space="preserve">side </w:t>
-      </w:r>
-      <w:r>
-        <w:rPr>
-          <w14:ligatures w14:val="standard"/>
-        </w:rPr>
-        <w:t xml:space="preserve">of the window, click on the </w:t>
-      </w:r>
-      <w:r>
-        <w:rPr>
-          <w14:ligatures w14:val="standard"/>
-        </w:rPr>
-        <w:t>"</w:t>
-      </w:r>
-      <w:r>
-        <w:rPr>
-          <w14:ligatures w14:val="standard"/>
-        </w:rPr>
-        <w:t>Layout &amp; Properties</w:t>
-      </w:r>
-      <w:r>
-        <w:rPr>
-          <w14:ligatures w14:val="standard"/>
-        </w:rPr>
-        <w:t>"</w:t>
-      </w:r>
-      <w:r>
-        <w:rPr>
-          <w14:ligatures w14:val="standard"/>
-        </w:rPr>
-        <w:t xml:space="preserve"> icon (3rd option)</w:t>
-      </w:r>
-      <w:r>
-        <w:rPr>
-          <w14:ligatures w14:val="standard"/>
-        </w:rPr>
-        <w:t>.</w:t>
-      </w:r>
-      <w:r>
-        <w:rPr>
-          <w14:ligatures w14:val="standard"/>
-        </w:rPr>
-        <w:t xml:space="preserve"> </w:t>
-      </w:r>
-    </w:p>
-    <w:p>
-      <w:pPr>
-        <w:pStyle w:val="Prrafodelista"/>
-        <w:numPr>
-          <w:ilvl w:val="0"/>
-          <w:numId w:val="31"/>
-        </w:numPr>
-        <w:shd w:val="clear" w:color="auto" w:fill="FFFFFF"/>
-        <w:spacing w:before="100" w:beforeAutospacing="1" w:after="100" w:afterAutospacing="1" w:line="240" w:lineRule="auto"/>
-        <w:rPr>
-          <w14:ligatures w14:val="standard"/>
-        </w:rPr>
-      </w:pPr>
-      <w:r>
-        <w:rPr>
-          <w14:ligatures w14:val="standard"/>
-        </w:rPr>
-        <w:t xml:space="preserve">Expand </w:t>
-      </w:r>
-      <w:r>
-        <w:rPr>
-          <w:b/>
-          <w14:ligatures w14:val="standard"/>
-        </w:rPr>
-        <w:t>Alt Txt</w:t>
-      </w:r>
-      <w:r>
-        <w:rPr>
-          <w14:ligatures w14:val="standard"/>
-        </w:rPr>
-        <w:t xml:space="preserve"> option.</w:t>
-      </w:r>
-    </w:p>
-    <w:p>
-      <w:pPr>
-        <w:pStyle w:val="Prrafodelista"/>
-        <w:numPr>
-          <w:ilvl w:val="0"/>
-          <w:numId w:val="31"/>
-        </w:numPr>
-        <w:shd w:val="clear" w:color="auto" w:fill="FFFFFF"/>
-        <w:spacing w:before="100" w:beforeAutospacing="1" w:after="100" w:afterAutospacing="1" w:line="240" w:lineRule="auto"/>
-        <w:rPr>
-          <w14:ligatures w14:val="standard"/>
-        </w:rPr>
-      </w:pPr>
-      <w:r>
-        <w:rPr>
-          <w14:ligatures w14:val="standard"/>
-        </w:rPr>
-        <w:t xml:space="preserve">In the </w:t>
-      </w:r>
-      <w:r>
-        <w:rPr>
-          <w14:ligatures w14:val="standard"/>
-        </w:rPr>
-        <w:t>"</w:t>
-      </w:r>
-      <w:r>
-        <w:rPr>
-          <w14:ligatures w14:val="standard"/>
-        </w:rPr>
-        <w:t>Title:</w:t>
-      </w:r>
-      <w:r>
-        <w:rPr>
-          <w14:ligatures w14:val="standard"/>
-        </w:rPr>
-        <w:t>"</w:t>
-      </w:r>
-      <w:r>
-        <w:rPr>
-          <w14:ligatures w14:val="standard"/>
-        </w:rPr>
-        <w:t xml:space="preserve"> and </w:t>
-      </w:r>
-      <w:r>
-        <w:rPr>
-          <w14:ligatures w14:val="standard"/>
-        </w:rPr>
-        <w:t>"</w:t>
-      </w:r>
-      <w:r>
-        <w:rPr>
-          <w14:ligatures w14:val="standard"/>
-        </w:rPr>
-        <w:t>Description:</w:t>
-      </w:r>
-      <w:r>
-        <w:rPr>
-          <w14:ligatures w14:val="standard"/>
-        </w:rPr>
-        <w:t>"</w:t>
-      </w:r>
-      <w:r>
-        <w:rPr>
-          <w14:ligatures w14:val="standard"/>
-        </w:rPr>
-        <w:t xml:space="preserve"> text boxes</w:t>
-      </w:r>
-      <w:r>
-        <w:rPr>
-          <w14:ligatures w14:val="standard"/>
-        </w:rPr>
-        <w:t>,</w:t>
-      </w:r>
-      <w:r>
-        <w:rPr>
-          <w14:ligatures w14:val="standard"/>
-        </w:rPr>
-        <w:t xml:space="preserve"> type the text you want to represent the picture, and then click </w:t>
-      </w:r>
-      <w:r>
-        <w:rPr>
-          <w14:ligatures w14:val="standard"/>
-        </w:rPr>
-        <w:t>"</w:t>
-      </w:r>
-      <w:r>
-        <w:rPr>
-          <w14:ligatures w14:val="standard"/>
-        </w:rPr>
-        <w:t>Close</w:t>
-      </w:r>
-      <w:r>
-        <w:rPr>
-          <w14:ligatures w14:val="standard"/>
-        </w:rPr>
-        <w:t>"</w:t>
-      </w:r>
-      <w:r>
-        <w:rPr>
-          <w14:ligatures w14:val="standard"/>
-        </w:rPr>
-        <w:t>.</w:t>
-      </w:r>
-    </w:p>
-    <w:p>
-      <w:pPr>
-        <w:pStyle w:val="Para"/>
-        <w:ind w:firstLine="0"/>
-        <w:jc w:val="both"/>
-        <w:rPr>
-          <w:lang w:eastAsia="ja-JP"/>
-          <w14:ligatures w14:val="standard"/>
-        </w:rPr>
-      </w:pPr>
-    </w:p>
-    <w:p>
-      <w:pPr>
-        <w:pStyle w:val="AckHead"/>
-        <w:rPr>
-          <w14:ligatures w14:val="standard"/>
-        </w:rPr>
-      </w:pPr>
-      <w:r>
-        <w:rPr>
-          <w14:ligatures w14:val="standard"/>
-        </w:rPr>
-        <w:t>ACKNOWLEDGMENTS</w:t>
-      </w:r>
-    </w:p>
-    <w:p>
-      <w:pPr>
-        <w:pStyle w:val="AckPara"/>
-        <w:rPr>
-          <w14:ligatures w14:val="standard"/>
-        </w:rPr>
-      </w:pPr>
-      <w:r>
-        <w:rPr>
-          <w:lang w:eastAsia="it-IT"/>
-          <w14:ligatures w14:val="standard"/>
-        </w:rPr>
-        <w:t xml:space="preserve">Insert paragraph text </w:t>
-      </w:r>
-      <w:r>
-        <w:rPr>
-          <w14:ligatures w14:val="standard"/>
-        </w:rPr>
-        <w:t xml:space="preserve">here. </w:t>
-      </w:r>
-      <w:r>
-        <w:rPr>
-          <w:lang w:eastAsia="it-IT"/>
-          <w14:ligatures w14:val="standard"/>
-        </w:rPr>
-        <w:t xml:space="preserve">Insert paragraph text </w:t>
-      </w:r>
-      <w:r>
-        <w:rPr>
-          <w14:ligatures w14:val="standard"/>
-        </w:rPr>
-        <w:t xml:space="preserve">here. </w:t>
-      </w:r>
-      <w:r>
-        <w:rPr>
-          <w:lang w:eastAsia="it-IT"/>
-          <w14:ligatures w14:val="standard"/>
-        </w:rPr>
-        <w:t xml:space="preserve">Insert paragraph text </w:t>
-      </w:r>
-      <w:r>
-        <w:rPr>
-          <w14:ligatures w14:val="standard"/>
-        </w:rPr>
-        <w:t xml:space="preserve">here. </w:t>
-      </w:r>
-      <w:r>
-        <w:rPr>
-          <w:lang w:eastAsia="it-IT"/>
-          <w14:ligatures w14:val="standard"/>
-        </w:rPr>
-        <w:t xml:space="preserve">Insert paragraph text </w:t>
-      </w:r>
-      <w:r>
-        <w:rPr>
-          <w14:ligatures w14:val="standard"/>
-        </w:rPr>
-        <w:t xml:space="preserve">here. </w:t>
-      </w:r>
-      <w:r>
-        <w:rPr>
-          <w:lang w:eastAsia="it-IT"/>
-          <w14:ligatures w14:val="standard"/>
-        </w:rPr>
-        <w:t xml:space="preserve">Insert paragraph text </w:t>
-      </w:r>
-      <w:r>
-        <w:rPr>
-          <w14:ligatures w14:val="standard"/>
-        </w:rPr>
-        <w:t xml:space="preserve">here. </w:t>
-      </w:r>
-      <w:r>
-        <w:rPr>
-          <w:lang w:eastAsia="it-IT"/>
-          <w14:ligatures w14:val="standard"/>
-        </w:rPr>
-        <w:t xml:space="preserve">Insert paragraph text </w:t>
-      </w:r>
-      <w:r>
-        <w:rPr>
-          <w14:ligatures w14:val="standard"/>
-        </w:rPr>
-        <w:t xml:space="preserve">here. </w:t>
-      </w:r>
-      <w:r>
-        <w:rPr>
-          <w:lang w:eastAsia="it-IT"/>
-          <w14:ligatures w14:val="standard"/>
-        </w:rPr>
-        <w:t xml:space="preserve">Insert paragraph text </w:t>
-      </w:r>
-      <w:r>
-        <w:rPr>
-          <w14:ligatures w14:val="standard"/>
-        </w:rPr>
-        <w:t xml:space="preserve">here. </w:t>
-      </w:r>
-      <w:r>
-        <w:rPr>
-          <w:lang w:eastAsia="it-IT"/>
-          <w14:ligatures w14:val="standard"/>
-        </w:rPr>
-        <w:t xml:space="preserve">Insert paragraph text </w:t>
-      </w:r>
-      <w:r>
-        <w:rPr>
-          <w14:ligatures w14:val="standard"/>
-        </w:rPr>
-        <w:t xml:space="preserve">here. </w:t>
-      </w:r>
-      <w:r>
-        <w:rPr>
-          <w:lang w:eastAsia="it-IT"/>
-          <w14:ligatures w14:val="standard"/>
-        </w:rPr>
-        <w:t xml:space="preserve">Insert paragraph text </w:t>
-      </w:r>
-      <w:r>
-        <w:rPr>
-          <w14:ligatures w14:val="standard"/>
-        </w:rPr>
-        <w:t xml:space="preserve">here. </w:t>
-      </w:r>
-      <w:r>
-        <w:rPr>
-          <w:lang w:eastAsia="it-IT"/>
-          <w14:ligatures w14:val="standard"/>
-        </w:rPr>
-        <w:t xml:space="preserve">Insert paragraph text </w:t>
-      </w:r>
-      <w:r>
-        <w:rPr>
-          <w14:ligatures w14:val="standard"/>
-        </w:rPr>
-        <w:t xml:space="preserve">here. </w:t>
-      </w:r>
-      <w:r>
-        <w:rPr>
-          <w:lang w:eastAsia="it-IT"/>
-          <w14:ligatures w14:val="standard"/>
-        </w:rPr>
-        <w:t xml:space="preserve">Insert paragraph text </w:t>
-      </w:r>
-      <w:r>
-        <w:rPr>
-          <w14:ligatures w14:val="standard"/>
-        </w:rPr>
-        <w:t>here.</w:t>
-      </w:r>
-    </w:p>
-    <w:p>
-      <w:pPr>
-        <w:pStyle w:val="ReferenceHead"/>
-        <w:rPr>
-          <w14:ligatures w14:val="standard"/>
-        </w:rPr>
-      </w:pPr>
-      <w:r>
-        <w:rPr>
-          <w14:ligatures w14:val="standard"/>
-        </w:rPr>
-        <w:t>REFERENCES</w:t>
-      </w:r>
-    </w:p>
-    <w:p>
-      <w:pPr>
-        <w:pStyle w:val="Bibentry"/>
-        <w:rPr>
-          <w14:ligatures w14:val="standard"/>
-        </w:rPr>
-      </w:pPr>
-      <w:r>
-        <w:rPr>
-          <w14:ligatures w14:val="standard"/>
-        </w:rPr>
-        <w:t>[1]</w:t>
-      </w:r>
-      <w:r>
-        <w:rPr>
-          <w14:ligatures w14:val="standard"/>
-        </w:rPr>
-        <w:tab/>
-      </w:r>
-      <w:r>
-        <w:rPr>
-          <w:rStyle w:val="FirstName"/>
-          <w14:ligatures w14:val="standard"/>
-        </w:rPr>
-        <w:t>FNM</w:t>
-      </w:r>
-      <w:r>
-        <w:rPr>
-          <w14:ligatures w14:val="standard"/>
-        </w:rPr>
-        <w:t xml:space="preserve"> </w:t>
-      </w:r>
-      <w:r>
-        <w:rPr>
-          <w:rStyle w:val="Surname"/>
-          <w14:ligatures w14:val="standard"/>
-        </w:rPr>
-        <w:t>Surname</w:t>
-      </w:r>
-      <w:r>
-        <w:rPr>
-          <w14:ligatures w14:val="standard"/>
-        </w:rPr>
-        <w:t xml:space="preserve"> (</w:t>
-      </w:r>
-      <w:r>
-        <w:rPr>
-          <w:rStyle w:val="Year"/>
-          <w14:ligatures w14:val="standard"/>
-        </w:rPr>
-        <w:t>2018</w:t>
-      </w:r>
-      <w:r>
-        <w:rPr>
-          <w14:ligatures w14:val="standard"/>
-        </w:rPr>
-        <w:t xml:space="preserve">). </w:t>
-      </w:r>
-      <w:r>
-        <w:rPr>
-          <w:rStyle w:val="ArticleTitle"/>
-          <w14:ligatures w14:val="standard"/>
-        </w:rPr>
-        <w:t>Article Title</w:t>
-      </w:r>
-      <w:r>
-        <w:rPr>
-          <w14:ligatures w14:val="standard"/>
-        </w:rPr>
-        <w:t xml:space="preserve">. </w:t>
-      </w:r>
-      <w:r>
-        <w:rPr>
-          <w:rStyle w:val="JournalTitle"/>
-          <w14:ligatures w14:val="standard"/>
-        </w:rPr>
-        <w:t>Journal Title</w:t>
-      </w:r>
-      <w:r>
-        <w:rPr>
-          <w14:ligatures w14:val="standard"/>
-        </w:rPr>
-        <w:t xml:space="preserve">, </w:t>
-      </w:r>
-      <w:r>
-        <w:rPr>
-          <w:rStyle w:val="Volume0"/>
-          <w14:ligatures w14:val="standard"/>
-        </w:rPr>
-        <w:t>10</w:t>
-      </w:r>
-      <w:r>
-        <w:rPr>
-          <w14:ligatures w14:val="standard"/>
-        </w:rPr>
-        <w:t>(</w:t>
-      </w:r>
-      <w:r>
-        <w:rPr>
-          <w:rStyle w:val="Issue"/>
-          <w14:ligatures w14:val="standard"/>
-        </w:rPr>
-        <w:t>3</w:t>
-      </w:r>
-      <w:r>
-        <w:rPr>
-          <w14:ligatures w14:val="standard"/>
-        </w:rPr>
-        <w:t xml:space="preserve">), </w:t>
-      </w:r>
-      <w:r>
-        <w:rPr>
-          <w:rStyle w:val="Pages"/>
-          <w14:ligatures w14:val="standard"/>
-        </w:rPr>
-        <w:t>1</w:t>
-      </w:r>
-      <w:r>
-        <w:rPr>
-          <w:rStyle w:val="Pages"/>
-          <w14:ligatures w14:val="standard"/>
-        </w:rPr>
-        <w:t>–</w:t>
-      </w:r>
-      <w:r>
-        <w:rPr>
-          <w:rStyle w:val="Pages"/>
-          <w14:ligatures w14:val="standard"/>
-        </w:rPr>
-        <w:t>10</w:t>
-      </w:r>
-      <w:r>
-        <w:rPr>
-          <w14:ligatures w14:val="standard"/>
-        </w:rPr>
-        <w:t>.</w:t>
-      </w:r>
-    </w:p>
-    <w:p>
-      <w:pPr>
-        <w:pStyle w:val="Bibentry"/>
-        <w:rPr>
-          <w14:ligatures w14:val="standard"/>
-        </w:rPr>
-      </w:pPr>
-      <w:r>
-        <w:rPr>
-          <w14:ligatures w14:val="standard"/>
-        </w:rPr>
-        <w:t>[2]</w:t>
-      </w:r>
-      <w:r>
-        <w:rPr>
-          <w14:ligatures w14:val="standard"/>
-        </w:rPr>
-        <w:tab/>
-      </w:r>
-      <w:r>
-        <w:rPr>
-          <w:rStyle w:val="FirstName"/>
-          <w14:ligatures w14:val="standard"/>
-        </w:rPr>
-        <w:t>F.N.M</w:t>
-      </w:r>
-      <w:r>
-        <w:rPr>
-          <w14:ligatures w14:val="standard"/>
-        </w:rPr>
-        <w:t xml:space="preserve"> </w:t>
-      </w:r>
-      <w:r>
-        <w:rPr>
-          <w:rStyle w:val="Surname"/>
-          <w14:ligatures w14:val="standard"/>
-        </w:rPr>
-        <w:t>Surname</w:t>
-      </w:r>
-      <w:r>
-        <w:rPr>
-          <w14:ligatures w14:val="standard"/>
-        </w:rPr>
-        <w:t xml:space="preserve">, </w:t>
-      </w:r>
-      <w:r>
-        <w:rPr>
-          <w:rStyle w:val="ArticleTitle"/>
-          <w14:ligatures w14:val="standard"/>
-        </w:rPr>
-        <w:t>Article Title</w:t>
-      </w:r>
-      <w:r>
-        <w:rPr>
-          <w14:ligatures w14:val="standard"/>
-        </w:rPr>
-        <w:t xml:space="preserve">, </w:t>
-      </w:r>
-      <w:r>
-        <w:rPr>
-          <w:rStyle w:val="URL"/>
-          <w14:ligatures w14:val="standard"/>
-        </w:rPr>
-        <w:t>https://www.acm.org/publications/proceedings-template</w:t>
-      </w:r>
-      <w:r>
-        <w:rPr>
-          <w14:ligatures w14:val="standard"/>
-        </w:rPr>
-        <w:t>.</w:t>
-      </w:r>
-    </w:p>
-    <w:p>
-      <w:pPr>
-        <w:pStyle w:val="Bibentry"/>
-        <w:rPr>
-          <w14:ligatures w14:val="standard"/>
-        </w:rPr>
-      </w:pPr>
-      <w:r>
-        <w:rPr>
-          <w14:ligatures w14:val="standard"/>
-        </w:rPr>
-        <w:t>[3]</w:t>
-      </w:r>
-      <w:r>
-        <w:rPr>
-          <w14:ligatures w14:val="standard"/>
-        </w:rPr>
-        <w:tab/>
-      </w:r>
-      <w:r>
-        <w:rPr>
-          <w:rStyle w:val="FirstName"/>
-          <w14:ligatures w14:val="standard"/>
-        </w:rPr>
-        <w:t>F.N.M</w:t>
-      </w:r>
-      <w:r>
-        <w:rPr>
-          <w14:ligatures w14:val="standard"/>
-        </w:rPr>
-        <w:t xml:space="preserve"> </w:t>
-      </w:r>
-      <w:r>
-        <w:rPr>
-          <w:rStyle w:val="Surname"/>
-          <w14:ligatures w14:val="standard"/>
-        </w:rPr>
-        <w:t>Surname</w:t>
-      </w:r>
-      <w:r>
-        <w:rPr>
-          <w14:ligatures w14:val="standard"/>
-        </w:rPr>
-        <w:t xml:space="preserve"> and </w:t>
-      </w:r>
-      <w:r>
-        <w:rPr>
-          <w:rStyle w:val="FirstName"/>
-          <w14:ligatures w14:val="standard"/>
-        </w:rPr>
-        <w:t>F.N.M</w:t>
-      </w:r>
-      <w:r>
-        <w:rPr>
-          <w14:ligatures w14:val="standard"/>
-        </w:rPr>
-        <w:t xml:space="preserve"> </w:t>
-      </w:r>
-      <w:r>
-        <w:rPr>
-          <w:rStyle w:val="Surname"/>
-          <w14:ligatures w14:val="standard"/>
-        </w:rPr>
-        <w:t>Surname</w:t>
-      </w:r>
-      <w:r>
-        <w:rPr>
-          <w14:ligatures w14:val="standard"/>
-        </w:rPr>
-        <w:t>,</w:t>
-      </w:r>
-      <w:r>
-        <w:rPr>
-          <w14:ligatures w14:val="standard"/>
-        </w:rPr>
-        <w:t xml:space="preserve"> </w:t>
-      </w:r>
-      <w:r>
-        <w:rPr>
-          <w:rStyle w:val="Year"/>
-          <w14:ligatures w14:val="standard"/>
-        </w:rPr>
-        <w:t>2018</w:t>
-      </w:r>
-      <w:r>
-        <w:rPr>
-          <w14:ligatures w14:val="standard"/>
-        </w:rPr>
-        <w:t xml:space="preserve"> </w:t>
-      </w:r>
-      <w:r>
-        <w:rPr>
-          <w:rStyle w:val="ArticleTitle"/>
-          <w14:ligatures w14:val="standard"/>
-        </w:rPr>
-        <w:t>Article Title</w:t>
-      </w:r>
-      <w:r>
-        <w:rPr>
-          <w14:ligatures w14:val="standard"/>
-        </w:rPr>
-        <w:t xml:space="preserve">, </w:t>
-      </w:r>
-      <w:r>
-        <w:rPr>
-          <w:rStyle w:val="BookTitle"/>
-          <w14:ligatures w14:val="standard"/>
-        </w:rPr>
-        <w:t>The title of book two</w:t>
-      </w:r>
-      <w:r>
-        <w:rPr>
-          <w14:ligatures w14:val="standard"/>
-        </w:rPr>
-        <w:t xml:space="preserve"> </w:t>
-      </w:r>
-      <w:r>
-        <w:rPr>
-          <w:rStyle w:val="Edition"/>
-          <w14:ligatures w14:val="standard"/>
-        </w:rPr>
-        <w:t>(2nd. ed.)</w:t>
-      </w:r>
-      <w:r>
-        <w:rPr>
-          <w14:ligatures w14:val="standard"/>
-        </w:rPr>
-        <w:t>.</w:t>
-      </w:r>
-      <w:r>
-        <w:rPr>
-          <w:lang w:eastAsia="it-IT"/>
-          <w14:ligatures w14:val="standard"/>
-        </w:rPr>
-        <w:t xml:space="preserve"> </w:t>
-      </w:r>
-      <w:r>
-        <w:rPr>
-          <w:rStyle w:val="Publisher"/>
-          <w14:ligatures w14:val="standard"/>
-        </w:rPr>
-        <w:t>Publisher Name</w:t>
-      </w:r>
-      <w:r>
-        <w:rPr>
-          <w:lang w:eastAsia="it-IT"/>
-          <w14:ligatures w14:val="standard"/>
-        </w:rPr>
-        <w:t xml:space="preserve">, </w:t>
-      </w:r>
-      <w:r>
-        <w:rPr>
-          <w:rStyle w:val="City"/>
-          <w14:ligatures w14:val="standard"/>
-        </w:rPr>
-        <w:t>City</w:t>
-      </w:r>
-      <w:r>
-        <w:rPr>
-          <w14:ligatures w14:val="standard"/>
-        </w:rPr>
-        <w:t xml:space="preserve">, </w:t>
-      </w:r>
-      <w:r>
-        <w:rPr>
-          <w:rStyle w:val="State"/>
-          <w:color w:val="auto"/>
-          <w14:ligatures w14:val="standard"/>
-        </w:rPr>
-        <w:t>State</w:t>
-      </w:r>
-      <w:r>
-        <w:rPr>
-          <w14:ligatures w14:val="standard"/>
-        </w:rPr>
-        <w:t xml:space="preserve">, </w:t>
-      </w:r>
-      <w:r>
-        <w:rPr>
-          <w:rStyle w:val="Country"/>
-          <w14:ligatures w14:val="standard"/>
-        </w:rPr>
-        <w:t>Country</w:t>
-      </w:r>
-      <w:r>
-        <w:rPr>
-          <w14:ligatures w14:val="standard"/>
-        </w:rPr>
-        <w:t>.</w:t>
-      </w:r>
-    </w:p>
-    <w:p>
-      <w:pPr>
-        <w:pStyle w:val="Bibentry"/>
-        <w:rPr>
-          <w14:ligatures w14:val="standard"/>
-        </w:rPr>
-      </w:pPr>
-      <w:r>
-        <w:rPr>
-          <w14:ligatures w14:val="standard"/>
-        </w:rPr>
-        <w:t>[4]</w:t>
-      </w:r>
-      <w:r>
-        <w:rPr>
-          <w14:ligatures w14:val="standard"/>
-        </w:rPr>
-        <w:tab/>
-      </w:r>
-      <w:r>
-        <w:rPr>
-          <w:rStyle w:val="EdFirstName"/>
-          <w14:ligatures w14:val="standard"/>
-        </w:rPr>
-        <w:t>Ian</w:t>
-      </w:r>
-      <w:r>
-        <w:rPr>
-          <w14:ligatures w14:val="standard"/>
-        </w:rPr>
-        <w:t xml:space="preserve"> </w:t>
-      </w:r>
-      <w:r>
-        <w:rPr>
-          <w:rStyle w:val="EdSurname"/>
-          <w14:ligatures w14:val="standard"/>
-        </w:rPr>
-        <w:t>Editor</w:t>
-      </w:r>
-      <w:r>
-        <w:rPr>
-          <w14:ligatures w14:val="standard"/>
-        </w:rPr>
-        <w:t xml:space="preserve"> </w:t>
-      </w:r>
-      <w:r>
-        <w:rPr>
-          <w:lang w:eastAsia="it-IT"/>
-          <w14:ligatures w14:val="standard"/>
-        </w:rPr>
-        <w:t xml:space="preserve">(Ed.). </w:t>
-      </w:r>
-      <w:r>
-        <w:rPr>
-          <w:rStyle w:val="Year"/>
-          <w14:ligatures w14:val="standard"/>
-        </w:rPr>
-        <w:t>20</w:t>
-      </w:r>
-      <w:r>
-        <w:rPr>
-          <w:rStyle w:val="Year"/>
-          <w14:ligatures w14:val="standard"/>
-        </w:rPr>
-        <w:t>1</w:t>
-      </w:r>
-      <w:r>
-        <w:rPr>
-          <w:rStyle w:val="Year"/>
-          <w14:ligatures w14:val="standard"/>
-        </w:rPr>
-        <w:t>8</w:t>
-      </w:r>
-      <w:r>
-        <w:rPr>
-          <w:lang w:eastAsia="it-IT"/>
-          <w14:ligatures w14:val="standard"/>
-        </w:rPr>
-        <w:t xml:space="preserve">. </w:t>
-      </w:r>
-      <w:r>
-        <w:rPr>
-          <w:rStyle w:val="BookTitle"/>
-          <w:i/>
-          <w14:ligatures w14:val="standard"/>
-        </w:rPr>
-        <w:t xml:space="preserve">The title of book </w:t>
-      </w:r>
-      <w:proofErr w:type="gramStart"/>
-      <w:r>
-        <w:rPr>
-          <w:rStyle w:val="BookTitle"/>
-          <w:i/>
-          <w14:ligatures w14:val="standard"/>
-        </w:rPr>
-        <w:t>two</w:t>
-      </w:r>
-      <w:r>
-        <w:rPr>
-          <w14:ligatures w14:val="standard"/>
-        </w:rPr>
-        <w:t xml:space="preserve"> </w:t>
-      </w:r>
-      <w:r>
-        <w:rPr>
-          <w14:ligatures w14:val="standard"/>
-        </w:rPr>
-        <w:t xml:space="preserve"> </w:t>
-      </w:r>
-      <w:r>
-        <w:rPr>
-          <w:rStyle w:val="Edition"/>
-          <w14:ligatures w14:val="standard"/>
-        </w:rPr>
-        <w:t>(</w:t>
-      </w:r>
-      <w:proofErr w:type="gramEnd"/>
-      <w:r>
-        <w:rPr>
-          <w:rStyle w:val="Edition"/>
-          <w14:ligatures w14:val="standard"/>
-        </w:rPr>
-        <w:t>2nd. ed.)</w:t>
-      </w:r>
-      <w:r>
-        <w:rPr>
-          <w14:ligatures w14:val="standard"/>
-        </w:rPr>
-        <w:t>.</w:t>
-      </w:r>
-      <w:r>
-        <w:rPr>
-          <w:lang w:eastAsia="it-IT"/>
-          <w14:ligatures w14:val="standard"/>
-        </w:rPr>
-        <w:t xml:space="preserve"> </w:t>
-      </w:r>
-      <w:r>
-        <w:rPr>
-          <w:rStyle w:val="Publisher"/>
-          <w14:ligatures w14:val="standard"/>
-        </w:rPr>
-        <w:t xml:space="preserve">University of </w:t>
-      </w:r>
-      <w:r>
-        <w:rPr>
-          <w:rStyle w:val="Publisher"/>
-          <w14:ligatures w14:val="standard"/>
-        </w:rPr>
-        <w:t>XXX</w:t>
-      </w:r>
-      <w:r>
-        <w:rPr>
-          <w:rStyle w:val="Publisher"/>
-          <w14:ligatures w14:val="standard"/>
-        </w:rPr>
-        <w:t xml:space="preserve"> Press</w:t>
-      </w:r>
-      <w:r>
-        <w:rPr>
-          <w:lang w:eastAsia="it-IT"/>
-          <w14:ligatures w14:val="standard"/>
-        </w:rPr>
-        <w:t xml:space="preserve">, </w:t>
-      </w:r>
-      <w:r>
-        <w:rPr>
-          <w:rStyle w:val="City"/>
-          <w14:ligatures w14:val="standard"/>
-        </w:rPr>
-        <w:t>City</w:t>
-      </w:r>
-      <w:r>
-        <w:rPr>
-          <w:lang w:eastAsia="it-IT"/>
-          <w14:ligatures w14:val="standard"/>
-        </w:rPr>
-        <w:t xml:space="preserve">, </w:t>
-      </w:r>
-      <w:r>
-        <w:rPr>
-          <w:rStyle w:val="RefMisc"/>
-          <w14:ligatures w14:val="standard"/>
-        </w:rPr>
-        <w:t>Chapter 100</w:t>
-      </w:r>
-      <w:r>
-        <w:rPr>
-          <w:lang w:eastAsia="it-IT"/>
-          <w14:ligatures w14:val="standard"/>
-        </w:rPr>
-        <w:t xml:space="preserve">. </w:t>
-      </w:r>
-      <w:r>
-        <w:rPr>
-          <w:rStyle w:val="DOI"/>
-          <w14:ligatures w14:val="standard"/>
-        </w:rPr>
-        <w:t>DOI:</w:t>
-      </w:r>
-      <w:r>
-        <w:t xml:space="preserve"> </w:t>
-      </w:r>
-      <w:hyperlink r:id="rId16" w:history="1">
-        <w:r>
-          <w:t>http://dx.doi.org/10.1000/0-000-00000-0</w:t>
-        </w:r>
-      </w:hyperlink>
-      <w:r>
-        <w:rPr>
-          <w14:ligatures w14:val="standard"/>
-        </w:rPr>
-        <w:t>.</w:t>
-      </w:r>
-    </w:p>
-    <w:p>
-      <w:pPr>
         <w:pStyle w:val="MetadataHead"/>
         <w:rPr>
-          <w:vanish/>
           <w:color w:val="auto"/>
           <w:sz w:val="14"/>
           <w:szCs w:val="14"/>
           <w14:ligatures w14:val="standard"/>
         </w:rPr>
       </w:pPr>
-      <w:r>
-        <w:rPr>
-          <w:vanish/>
-          <w:color w:val="auto"/>
-          <w:sz w:val="14"/>
-          <w:szCs w:val="14"/>
-          <w14:ligatures w14:val="standard"/>
-        </w:rPr>
-        <w:t>Conference Name:ACM Woodstock conference</w:t>
-      </w:r>
-    </w:p>
-    <w:p>
-      <w:pPr>
-        <w:pStyle w:val="MetadataHead"/>
-        <w:rPr>
-          <w:vanish/>
-          <w:color w:val="auto"/>
-          <w:sz w:val="14"/>
-          <w:szCs w:val="14"/>
-          <w14:ligatures w14:val="standard"/>
-        </w:rPr>
-      </w:pPr>
-      <w:r>
-        <w:rPr>
-          <w:vanish/>
-          <w:color w:val="auto"/>
-          <w:sz w:val="14"/>
-          <w:szCs w:val="14"/>
-          <w14:ligatures w14:val="standard"/>
-        </w:rPr>
-        <w:t>Conference Short Name:WOODSTOCK’18</w:t>
-      </w:r>
-    </w:p>
-    <w:p>
-      <w:pPr>
-        <w:pStyle w:val="MetadataHead"/>
-        <w:rPr>
-          <w:vanish/>
-          <w:color w:val="auto"/>
-          <w:sz w:val="14"/>
-          <w:szCs w:val="14"/>
-          <w14:ligatures w14:val="standard"/>
-        </w:rPr>
-      </w:pPr>
-      <w:r>
-        <w:rPr>
-          <w:vanish/>
-          <w:color w:val="auto"/>
-          <w:sz w:val="14"/>
-          <w:szCs w:val="14"/>
-          <w14:ligatures w14:val="standard"/>
-        </w:rPr>
-        <w:t>Conference Location:El Paso, Texas USA</w:t>
-      </w:r>
-    </w:p>
-    <w:p>
-      <w:pPr>
-        <w:pStyle w:val="MetadataHead"/>
-        <w:rPr>
-          <w:vanish/>
-          <w:color w:val="auto"/>
-          <w:sz w:val="14"/>
-          <w:szCs w:val="14"/>
-          <w14:ligatures w14:val="standard"/>
-        </w:rPr>
-      </w:pPr>
-      <w:r>
-        <w:rPr>
-          <w:vanish/>
-          <w:color w:val="auto"/>
-          <w:sz w:val="14"/>
-          <w:szCs w:val="14"/>
-          <w14:ligatures w14:val="standard"/>
-        </w:rPr>
-        <w:t>ISBN:978-1-4503-0000-0/18/06</w:t>
-      </w:r>
-    </w:p>
-    <w:p>
-      <w:pPr>
-        <w:pStyle w:val="MetadataHead"/>
-        <w:rPr>
-          <w:vanish/>
-          <w:color w:val="auto"/>
-          <w:sz w:val="14"/>
-          <w:szCs w:val="14"/>
-          <w14:ligatures w14:val="standard"/>
-        </w:rPr>
-      </w:pPr>
-      <w:r>
-        <w:rPr>
-          <w:vanish/>
-          <w:color w:val="auto"/>
-          <w:sz w:val="14"/>
-          <w:szCs w:val="14"/>
-          <w14:ligatures w14:val="standard"/>
-        </w:rPr>
-        <w:t>Year:2018</w:t>
-      </w:r>
-    </w:p>
-    <w:p>
-      <w:pPr>
-        <w:pStyle w:val="MetadataHead"/>
-        <w:rPr>
-          <w:vanish/>
-          <w:color w:val="auto"/>
-          <w:sz w:val="14"/>
-          <w:szCs w:val="14"/>
-          <w14:ligatures w14:val="standard"/>
-        </w:rPr>
-      </w:pPr>
-      <w:r>
-        <w:rPr>
-          <w:vanish/>
-          <w:color w:val="auto"/>
-          <w:sz w:val="14"/>
-          <w:szCs w:val="14"/>
-          <w14:ligatures w14:val="standard"/>
-        </w:rPr>
-        <w:t>Date:June</w:t>
-      </w:r>
-    </w:p>
-    <w:p>
-      <w:pPr>
-        <w:pStyle w:val="MetadataHead"/>
-        <w:rPr>
-          <w:vanish/>
-          <w:color w:val="auto"/>
-          <w:sz w:val="14"/>
-          <w:szCs w:val="14"/>
-          <w14:ligatures w14:val="standard"/>
-        </w:rPr>
-      </w:pPr>
-      <w:r>
-        <w:rPr>
-          <w:vanish/>
-          <w:color w:val="auto"/>
-          <w:sz w:val="14"/>
-          <w:szCs w:val="14"/>
-          <w14:ligatures w14:val="standard"/>
-        </w:rPr>
-        <w:t>Copyright Year:2018</w:t>
-      </w:r>
-    </w:p>
-    <w:p>
-      <w:pPr>
-        <w:pStyle w:val="MetadataHead"/>
-        <w:rPr>
-          <w:vanish/>
-          <w:color w:val="auto"/>
-          <w:sz w:val="14"/>
-          <w:szCs w:val="14"/>
-          <w14:ligatures w14:val="standard"/>
-        </w:rPr>
-      </w:pPr>
-      <w:r>
-        <w:rPr>
-          <w:vanish/>
-          <w:color w:val="auto"/>
-          <w:sz w:val="14"/>
-          <w:szCs w:val="14"/>
-          <w14:ligatures w14:val="standard"/>
-        </w:rPr>
-        <w:t>Copyright Statement:rightsretained</w:t>
-      </w:r>
-    </w:p>
-    <w:p>
-      <w:pPr>
-        <w:pStyle w:val="MetadataHead"/>
-        <w:rPr>
-          <w:vanish/>
-          <w:color w:val="auto"/>
-          <w:sz w:val="14"/>
-          <w:szCs w:val="14"/>
-          <w14:ligatures w14:val="standard"/>
-        </w:rPr>
-      </w:pPr>
-      <w:r>
-        <w:rPr>
-          <w:vanish/>
-          <w:color w:val="auto"/>
-          <w:sz w:val="14"/>
-          <w:szCs w:val="14"/>
-          <w14:ligatures w14:val="standard"/>
-        </w:rPr>
-        <w:t>DOI:10.1145/1234567890</w:t>
-      </w:r>
-    </w:p>
-    <w:p>
-      <w:pPr>
-        <w:pStyle w:val="MetadataHead"/>
-        <w:rPr>
-          <w:vanish/>
-          <w:color w:val="auto"/>
-          <w:sz w:val="14"/>
-          <w:szCs w:val="14"/>
-          <w14:ligatures w14:val="standard"/>
-        </w:rPr>
-      </w:pPr>
-      <w:r>
-        <w:rPr>
-          <w:vanish/>
-          <w:color w:val="auto"/>
-          <w:sz w:val="14"/>
-          <w:szCs w:val="14"/>
-          <w14:ligatures w14:val="standard"/>
-        </w:rPr>
-        <w:t>RRH: F. Surname et al.</w:t>
-      </w:r>
-    </w:p>
-    <w:p>
-      <w:pPr>
-        <w:pStyle w:val="MetadataHead"/>
-        <w:rPr>
-          <w:color w:val="auto"/>
-          <w:sz w:val="14"/>
-          <w:szCs w:val="14"/>
-          <w14:ligatures w14:val="standard"/>
-        </w:rPr>
-      </w:pPr>
-      <w:r>
-        <w:rPr>
-          <w:vanish/>
-          <w:color w:val="auto"/>
-          <w:sz w:val="14"/>
-          <w:szCs w:val="14"/>
-          <w14:ligatures w14:val="standard"/>
-        </w:rPr>
-        <w:t>Price:$15.00</w:t>
-      </w:r>
     </w:p>
     <w:sectPr>
       <w:endnotePr>
@@ -12968,7 +13065,10 @@
     <w:unhideWhenUsed/>
     <w:qFormat/>
     <w:locked/>
-    <w:rsid w:val="00586A35"/>
+    <w:rsid w:val="00D877B7"/>
+    <w:pPr>
+      <w:jc w:val="center"/>
+    </w:pPr>
     <w:rPr>
       <w:b/>
       <w:bCs/>
@@ -16538,7 +16638,7 @@
 </file>
 
 <file path=customXml/itemProps2.xml><?xml version="1.0" encoding="utf-8"?>
-<ds:datastoreItem xmlns:ds="http://schemas.openxmlformats.org/officeDocument/2006/customXml" ds:itemID="{D6CA9AAB-A74B-4655-9BD2-890E0715055B}">
+<ds:datastoreItem xmlns:ds="http://schemas.openxmlformats.org/officeDocument/2006/customXml" ds:itemID="{ECC8DF99-94FC-4443-B847-4177EC7C4D54}">
   <ds:schemaRefs>
     <ds:schemaRef ds:uri="http://schemas.openxmlformats.org/officeDocument/2006/bibliography"/>
   </ds:schemaRefs>

--- a/Memoria.docx
+++ b/Memoria.docx
@@ -1850,8 +1850,6 @@
           <w14:ligatures w14:val="standard"/>
         </w:rPr>
       </w:pPr>
-      <w:bookmarkStart w:id="0" w:name="_GoBack"/>
-      <w:bookmarkEnd w:id="0"/>
       <w:r>
         <w:rPr>
           <w:rStyle w:val="Label"/>
@@ -1872,12 +1870,14 @@
         </w:rPr>
         <w:t> </w:t>
       </w:r>
+      <w:proofErr w:type="spellStart"/>
       <w:r>
         <w:rPr>
           <w14:ligatures w14:val="standard"/>
         </w:rPr>
         <w:t>Tarea</w:t>
       </w:r>
+      <w:proofErr w:type="spellEnd"/>
       <w:r>
         <w:rPr>
           <w14:ligatures w14:val="standard"/>
@@ -5485,6 +5485,8 @@
           <w:lang w:val="es-ES"/>
         </w:rPr>
       </w:pPr>
+      <w:bookmarkStart w:id="0" w:name="_GoBack"/>
+      <w:bookmarkEnd w:id="0"/>
     </w:p>
     <w:p>
       <w:pPr>
@@ -7521,6 +7523,510 @@
           <w14:ligatures w14:val="standard"/>
         </w:rPr>
         <w:t>cuenta</w:t>
+      </w:r>
+      <w:proofErr w:type="spellEnd"/>
+      <w:r>
+        <w:rPr>
+          <w14:ligatures w14:val="standard"/>
+        </w:rPr>
+        <w:t>.</w:t>
+      </w:r>
+      <w:r>
+        <w:rPr>
+          <w14:ligatures w14:val="standard"/>
+        </w:rPr>
+        <w:t xml:space="preserve"> </w:t>
+      </w:r>
+      <w:proofErr w:type="spellStart"/>
+      <w:r>
+        <w:rPr>
+          <w14:ligatures w14:val="standard"/>
+        </w:rPr>
+        <w:t>Ya</w:t>
+      </w:r>
+      <w:proofErr w:type="spellEnd"/>
+      <w:r>
+        <w:rPr>
+          <w14:ligatures w14:val="standard"/>
+        </w:rPr>
+        <w:t xml:space="preserve"> que dentro del </w:t>
+      </w:r>
+      <w:proofErr w:type="spellStart"/>
+      <w:r>
+        <w:rPr>
+          <w14:ligatures w14:val="standard"/>
+        </w:rPr>
+        <w:t>grupo</w:t>
+      </w:r>
+      <w:proofErr w:type="spellEnd"/>
+      <w:r>
+        <w:rPr>
+          <w14:ligatures w14:val="standard"/>
+        </w:rPr>
+        <w:t xml:space="preserve"> 2 </w:t>
+      </w:r>
+      <w:proofErr w:type="spellStart"/>
+      <w:r>
+        <w:rPr>
+          <w14:ligatures w14:val="standard"/>
+        </w:rPr>
+        <w:t>tiene</w:t>
+      </w:r>
+      <w:proofErr w:type="spellEnd"/>
+      <w:r>
+        <w:rPr>
+          <w14:ligatures w14:val="standard"/>
+        </w:rPr>
+        <w:t xml:space="preserve"> una </w:t>
+      </w:r>
+      <w:proofErr w:type="spellStart"/>
+      <w:r>
+        <w:rPr>
+          <w14:ligatures w14:val="standard"/>
+        </w:rPr>
+        <w:t>distribución</w:t>
+      </w:r>
+      <w:proofErr w:type="spellEnd"/>
+      <w:r>
+        <w:rPr>
+          <w14:ligatures w14:val="standard"/>
+        </w:rPr>
+        <w:t xml:space="preserve"> </w:t>
+      </w:r>
+      <w:proofErr w:type="spellStart"/>
+      <w:r>
+        <w:rPr>
+          <w14:ligatures w14:val="standard"/>
+        </w:rPr>
+        <w:t>distinto</w:t>
+      </w:r>
+      <w:proofErr w:type="spellEnd"/>
+      <w:r>
+        <w:rPr>
+          <w14:ligatures w14:val="standard"/>
+        </w:rPr>
+        <w:t xml:space="preserve"> al resto de los </w:t>
+      </w:r>
+      <w:proofErr w:type="spellStart"/>
+      <w:r>
+        <w:rPr>
+          <w14:ligatures w14:val="standard"/>
+        </w:rPr>
+        <w:t>grupos</w:t>
+      </w:r>
+      <w:proofErr w:type="spellEnd"/>
+      <w:r>
+        <w:rPr>
+          <w14:ligatures w14:val="standard"/>
+        </w:rPr>
+        <w:t>.</w:t>
+      </w:r>
+    </w:p>
+    <w:p>
+      <w:pPr>
+        <w:shd w:val="clear" w:color="auto" w:fill="FFFFFF"/>
+        <w:spacing w:before="100" w:beforeAutospacing="1" w:after="100" w:afterAutospacing="1" w:line="240" w:lineRule="auto"/>
+        <w:rPr>
+          <w14:ligatures w14:val="standard"/>
+        </w:rPr>
+      </w:pPr>
+      <w:r>
+        <w:rPr>
+          <w14:ligatures w14:val="standard"/>
+        </w:rPr>
+        <w:t xml:space="preserve">La variable </w:t>
+      </w:r>
+      <w:r>
+        <w:rPr>
+          <w:b/>
+          <w14:ligatures w14:val="standard"/>
+        </w:rPr>
+        <w:t xml:space="preserve">“car” </w:t>
+      </w:r>
+      <w:proofErr w:type="spellStart"/>
+      <w:r>
+        <w:rPr>
+          <w14:ligatures w14:val="standard"/>
+        </w:rPr>
+        <w:t>parece</w:t>
+      </w:r>
+      <w:proofErr w:type="spellEnd"/>
+      <w:r>
+        <w:rPr>
+          <w14:ligatures w14:val="standard"/>
+        </w:rPr>
+        <w:t xml:space="preserve"> </w:t>
+      </w:r>
+      <w:proofErr w:type="spellStart"/>
+      <w:r>
+        <w:rPr>
+          <w14:ligatures w14:val="standard"/>
+        </w:rPr>
+        <w:t>tener</w:t>
+      </w:r>
+      <w:proofErr w:type="spellEnd"/>
+      <w:r>
+        <w:rPr>
+          <w14:ligatures w14:val="standard"/>
+        </w:rPr>
+        <w:t xml:space="preserve"> una </w:t>
+      </w:r>
+      <w:proofErr w:type="spellStart"/>
+      <w:r>
+        <w:rPr>
+          <w14:ligatures w14:val="standard"/>
+        </w:rPr>
+        <w:t>distribución</w:t>
+      </w:r>
+      <w:proofErr w:type="spellEnd"/>
+      <w:r>
+        <w:rPr>
+          <w14:ligatures w14:val="standard"/>
+        </w:rPr>
+        <w:t xml:space="preserve"> </w:t>
+      </w:r>
+      <w:proofErr w:type="spellStart"/>
+      <w:r>
+        <w:rPr>
+          <w14:ligatures w14:val="standard"/>
+        </w:rPr>
+        <w:t>distinta</w:t>
+      </w:r>
+      <w:proofErr w:type="spellEnd"/>
+      <w:r>
+        <w:rPr>
+          <w14:ligatures w14:val="standard"/>
+        </w:rPr>
+        <w:t xml:space="preserve"> </w:t>
+      </w:r>
+      <w:proofErr w:type="spellStart"/>
+      <w:r>
+        <w:rPr>
+          <w14:ligatures w14:val="standard"/>
+        </w:rPr>
+        <w:t>en</w:t>
+      </w:r>
+      <w:proofErr w:type="spellEnd"/>
+      <w:r>
+        <w:rPr>
+          <w14:ligatures w14:val="standard"/>
+        </w:rPr>
+        <w:t xml:space="preserve"> </w:t>
+      </w:r>
+      <w:proofErr w:type="spellStart"/>
+      <w:r>
+        <w:rPr>
+          <w14:ligatures w14:val="standard"/>
+        </w:rPr>
+        <w:t>todos</w:t>
+      </w:r>
+      <w:proofErr w:type="spellEnd"/>
+      <w:r>
+        <w:rPr>
+          <w14:ligatures w14:val="standard"/>
+        </w:rPr>
+        <w:t xml:space="preserve"> los clusters, </w:t>
+      </w:r>
+      <w:proofErr w:type="spellStart"/>
+      <w:r>
+        <w:rPr>
+          <w14:ligatures w14:val="standard"/>
+        </w:rPr>
+        <w:t>pero</w:t>
+      </w:r>
+      <w:proofErr w:type="spellEnd"/>
+      <w:r>
+        <w:rPr>
+          <w14:ligatures w14:val="standard"/>
+        </w:rPr>
+        <w:t xml:space="preserve"> </w:t>
+      </w:r>
+      <w:proofErr w:type="spellStart"/>
+      <w:r>
+        <w:rPr>
+          <w14:ligatures w14:val="standard"/>
+        </w:rPr>
+        <w:t>en</w:t>
+      </w:r>
+      <w:proofErr w:type="spellEnd"/>
+      <w:r>
+        <w:rPr>
+          <w14:ligatures w14:val="standard"/>
+        </w:rPr>
+        <w:t xml:space="preserve"> el </w:t>
+      </w:r>
+      <w:proofErr w:type="spellStart"/>
+      <w:r>
+        <w:rPr>
+          <w14:ligatures w14:val="standard"/>
+        </w:rPr>
+        <w:t>caso</w:t>
+      </w:r>
+      <w:proofErr w:type="spellEnd"/>
+      <w:r>
+        <w:rPr>
+          <w14:ligatures w14:val="standard"/>
+        </w:rPr>
+        <w:t xml:space="preserve"> del cluster 0 y 3 no, </w:t>
+      </w:r>
+      <w:proofErr w:type="spellStart"/>
+      <w:r>
+        <w:rPr>
+          <w14:ligatures w14:val="standard"/>
+        </w:rPr>
+        <w:t>pues</w:t>
+      </w:r>
+      <w:proofErr w:type="spellEnd"/>
+      <w:r>
+        <w:rPr>
+          <w14:ligatures w14:val="standard"/>
+        </w:rPr>
+        <w:t xml:space="preserve"> </w:t>
+      </w:r>
+      <w:proofErr w:type="spellStart"/>
+      <w:r>
+        <w:rPr>
+          <w14:ligatures w14:val="standard"/>
+        </w:rPr>
+        <w:t>falla</w:t>
+      </w:r>
+      <w:proofErr w:type="spellEnd"/>
+      <w:r>
+        <w:rPr>
+          <w14:ligatures w14:val="standard"/>
+        </w:rPr>
+        <w:t xml:space="preserve"> al </w:t>
+      </w:r>
+      <w:proofErr w:type="spellStart"/>
+      <w:r>
+        <w:rPr>
+          <w14:ligatures w14:val="standard"/>
+        </w:rPr>
+        <w:t>rechazar</w:t>
+      </w:r>
+      <w:proofErr w:type="spellEnd"/>
+      <w:r>
+        <w:rPr>
+          <w14:ligatures w14:val="standard"/>
+        </w:rPr>
+        <w:t xml:space="preserve"> la </w:t>
+      </w:r>
+      <w:proofErr w:type="spellStart"/>
+      <w:r>
+        <w:rPr>
+          <w14:ligatures w14:val="standard"/>
+        </w:rPr>
+        <w:t>hipótesis</w:t>
+      </w:r>
+      <w:proofErr w:type="spellEnd"/>
+      <w:r>
+        <w:rPr>
+          <w14:ligatures w14:val="standard"/>
+        </w:rPr>
+        <w:t xml:space="preserve">, </w:t>
+      </w:r>
+      <w:proofErr w:type="spellStart"/>
+      <w:r>
+        <w:rPr>
+          <w14:ligatures w14:val="standard"/>
+        </w:rPr>
+        <w:t>pues</w:t>
+      </w:r>
+      <w:proofErr w:type="spellEnd"/>
+      <w:r>
+        <w:rPr>
+          <w14:ligatures w14:val="standard"/>
+        </w:rPr>
+        <w:t xml:space="preserve"> </w:t>
+      </w:r>
+      <w:proofErr w:type="spellStart"/>
+      <w:r>
+        <w:rPr>
+          <w14:ligatures w14:val="standard"/>
+        </w:rPr>
+        <w:t>tienen</w:t>
+      </w:r>
+      <w:proofErr w:type="spellEnd"/>
+      <w:r>
+        <w:rPr>
+          <w14:ligatures w14:val="standard"/>
+        </w:rPr>
+        <w:t xml:space="preserve"> una </w:t>
+      </w:r>
+      <w:proofErr w:type="spellStart"/>
+      <w:r>
+        <w:rPr>
+          <w14:ligatures w14:val="standard"/>
+        </w:rPr>
+        <w:t>distribución</w:t>
+      </w:r>
+      <w:proofErr w:type="spellEnd"/>
+      <w:r>
+        <w:rPr>
+          <w14:ligatures w14:val="standard"/>
+        </w:rPr>
+        <w:t xml:space="preserve"> </w:t>
+      </w:r>
+      <w:proofErr w:type="spellStart"/>
+      <w:r>
+        <w:rPr>
+          <w14:ligatures w14:val="standard"/>
+        </w:rPr>
+        <w:t>parecida</w:t>
+      </w:r>
+      <w:proofErr w:type="spellEnd"/>
+      <w:r>
+        <w:rPr>
+          <w14:ligatures w14:val="standard"/>
+        </w:rPr>
+        <w:t xml:space="preserve">, </w:t>
+      </w:r>
+      <w:proofErr w:type="spellStart"/>
+      <w:r>
+        <w:rPr>
+          <w14:ligatures w14:val="standard"/>
+        </w:rPr>
+        <w:t>pero</w:t>
+      </w:r>
+      <w:proofErr w:type="spellEnd"/>
+      <w:r>
+        <w:rPr>
+          <w14:ligatures w14:val="standard"/>
+        </w:rPr>
+        <w:t xml:space="preserve"> el resto de los </w:t>
+      </w:r>
+      <w:proofErr w:type="spellStart"/>
+      <w:r>
+        <w:rPr>
+          <w14:ligatures w14:val="standard"/>
+        </w:rPr>
+        <w:t>grupos</w:t>
+      </w:r>
+      <w:proofErr w:type="spellEnd"/>
+      <w:r>
+        <w:rPr>
+          <w14:ligatures w14:val="standard"/>
+        </w:rPr>
+        <w:t xml:space="preserve"> </w:t>
+      </w:r>
+      <w:proofErr w:type="spellStart"/>
+      <w:r>
+        <w:rPr>
+          <w14:ligatures w14:val="standard"/>
+        </w:rPr>
+        <w:t>tienen</w:t>
+      </w:r>
+      <w:proofErr w:type="spellEnd"/>
+      <w:r>
+        <w:rPr>
+          <w14:ligatures w14:val="standard"/>
+        </w:rPr>
+        <w:t xml:space="preserve"> </w:t>
+      </w:r>
+      <w:proofErr w:type="spellStart"/>
+      <w:r>
+        <w:rPr>
+          <w14:ligatures w14:val="standard"/>
+        </w:rPr>
+        <w:t>distribuciones</w:t>
+      </w:r>
+      <w:proofErr w:type="spellEnd"/>
+      <w:r>
+        <w:rPr>
+          <w14:ligatures w14:val="standard"/>
+        </w:rPr>
+        <w:t xml:space="preserve"> </w:t>
+      </w:r>
+      <w:proofErr w:type="spellStart"/>
+      <w:r>
+        <w:rPr>
+          <w14:ligatures w14:val="standard"/>
+        </w:rPr>
+        <w:t>distintas</w:t>
+      </w:r>
+      <w:proofErr w:type="spellEnd"/>
+      <w:r>
+        <w:rPr>
+          <w14:ligatures w14:val="standard"/>
+        </w:rPr>
+        <w:t xml:space="preserve">, por lo tanto es </w:t>
+      </w:r>
+      <w:proofErr w:type="spellStart"/>
+      <w:r>
+        <w:rPr>
+          <w14:ligatures w14:val="standard"/>
+        </w:rPr>
+        <w:t>otra</w:t>
+      </w:r>
+      <w:proofErr w:type="spellEnd"/>
+      <w:r>
+        <w:rPr>
+          <w14:ligatures w14:val="standard"/>
+        </w:rPr>
+        <w:t xml:space="preserve"> variable </w:t>
+      </w:r>
+      <w:proofErr w:type="spellStart"/>
+      <w:r>
+        <w:rPr>
+          <w14:ligatures w14:val="standard"/>
+        </w:rPr>
+        <w:t>interesante</w:t>
+      </w:r>
+      <w:proofErr w:type="spellEnd"/>
+      <w:r>
+        <w:rPr>
+          <w14:ligatures w14:val="standard"/>
+        </w:rPr>
+        <w:t xml:space="preserve"> para </w:t>
+      </w:r>
+      <w:proofErr w:type="spellStart"/>
+      <w:r>
+        <w:rPr>
+          <w14:ligatures w14:val="standard"/>
+        </w:rPr>
+        <w:t>poder</w:t>
+      </w:r>
+      <w:proofErr w:type="spellEnd"/>
+      <w:r>
+        <w:rPr>
+          <w14:ligatures w14:val="standard"/>
+        </w:rPr>
+        <w:t xml:space="preserve"> </w:t>
+      </w:r>
+      <w:proofErr w:type="spellStart"/>
+      <w:r>
+        <w:rPr>
+          <w14:ligatures w14:val="standard"/>
+        </w:rPr>
+        <w:t>diferenciar</w:t>
+      </w:r>
+      <w:proofErr w:type="spellEnd"/>
+      <w:r>
+        <w:rPr>
+          <w14:ligatures w14:val="standard"/>
+        </w:rPr>
+        <w:t xml:space="preserve"> de un </w:t>
+      </w:r>
+      <w:proofErr w:type="spellStart"/>
+      <w:r>
+        <w:rPr>
+          <w14:ligatures w14:val="standard"/>
+        </w:rPr>
+        <w:t>grupo</w:t>
+      </w:r>
+      <w:proofErr w:type="spellEnd"/>
+      <w:r>
+        <w:rPr>
+          <w14:ligatures w14:val="standard"/>
+        </w:rPr>
+        <w:t xml:space="preserve"> u </w:t>
+      </w:r>
+      <w:proofErr w:type="spellStart"/>
+      <w:r>
+        <w:rPr>
+          <w14:ligatures w14:val="standard"/>
+        </w:rPr>
+        <w:t>otro</w:t>
       </w:r>
       <w:proofErr w:type="spellEnd"/>
       <w:r>
@@ -7752,11 +8258,33 @@
               <w:rFonts w:ascii="Linux Biolinum" w:hAnsi="Linux Biolinum" w:cs="Linux Biolinum"/>
             </w:rPr>
           </w:pPr>
+          <w:proofErr w:type="spellStart"/>
           <w:r>
             <w:rPr>
               <w:rFonts w:ascii="Linux Biolinum" w:hAnsi="Linux Biolinum" w:cs="Linux Biolinum"/>
             </w:rPr>
-            <w:t>Insert Your Title Here</w:t>
+            <w:t>Trabajo</w:t>
+          </w:r>
+          <w:proofErr w:type="spellEnd"/>
+          <w:r>
+            <w:rPr>
+              <w:rFonts w:ascii="Linux Biolinum" w:hAnsi="Linux Biolinum" w:cs="Linux Biolinum"/>
+            </w:rPr>
+            <w:t xml:space="preserve"> de Clustering: </w:t>
+          </w:r>
+          <w:proofErr w:type="spellStart"/>
+          <w:r>
+            <w:rPr>
+              <w:rFonts w:ascii="Linux Biolinum" w:hAnsi="Linux Biolinum" w:cs="Linux Biolinum"/>
+            </w:rPr>
+            <w:t>Utilizando</w:t>
+          </w:r>
+          <w:proofErr w:type="spellEnd"/>
+          <w:r>
+            <w:rPr>
+              <w:rFonts w:ascii="Linux Biolinum" w:hAnsi="Linux Biolinum" w:cs="Linux Biolinum"/>
+            </w:rPr>
+            <w:t xml:space="preserve"> DBSCAN</w:t>
           </w:r>
         </w:p>
       </w:tc>
@@ -16638,7 +17166,7 @@
 </file>
 
 <file path=customXml/itemProps2.xml><?xml version="1.0" encoding="utf-8"?>
-<ds:datastoreItem xmlns:ds="http://schemas.openxmlformats.org/officeDocument/2006/customXml" ds:itemID="{ECC8DF99-94FC-4443-B847-4177EC7C4D54}">
+<ds:datastoreItem xmlns:ds="http://schemas.openxmlformats.org/officeDocument/2006/customXml" ds:itemID="{5FC691A3-5B4B-45C1-8C4B-535F5C0A0B97}">
   <ds:schemaRefs>
     <ds:schemaRef ds:uri="http://schemas.openxmlformats.org/officeDocument/2006/bibliography"/>
   </ds:schemaRefs>
